--- a/OstatecznyDokument.docx
+++ b/OstatecznyDokument.docx
@@ -1113,7 +1113,21 @@
                 <w:rStyle w:val="Hipercze"/>
                 <w:noProof/>
               </w:rPr>
-              <w:t>Streszczenie</w:t>
+              <w:t>Stresz</w:t>
+            </w:r>
+            <w:r>
+              <w:rPr>
+                <w:rStyle w:val="Hipercze"/>
+                <w:noProof/>
+              </w:rPr>
+              <w:t>c</w:t>
+            </w:r>
+            <w:r>
+              <w:rPr>
+                <w:rStyle w:val="Hipercze"/>
+                <w:noProof/>
+              </w:rPr>
+              <w:t>zenie</w:t>
             </w:r>
             <w:r>
               <w:rPr>
@@ -1199,7 +1213,21 @@
                 <w:rStyle w:val="Hipercze"/>
                 <w:noProof/>
               </w:rPr>
-              <w:t>Teoria</w:t>
+              <w:t>Te</w:t>
+            </w:r>
+            <w:r>
+              <w:rPr>
+                <w:rStyle w:val="Hipercze"/>
+                <w:noProof/>
+              </w:rPr>
+              <w:t>o</w:t>
+            </w:r>
+            <w:r>
+              <w:rPr>
+                <w:rStyle w:val="Hipercze"/>
+                <w:noProof/>
+              </w:rPr>
+              <w:t>ria</w:t>
             </w:r>
             <w:r>
               <w:rPr>
@@ -1928,7 +1956,7 @@
                 <w:noProof/>
                 <w:webHidden/>
               </w:rPr>
-              <w:t>15</w:t>
+              <w:t>14</w:t>
             </w:r>
             <w:r>
               <w:rPr>
@@ -2317,7 +2345,21 @@
                 <w:rStyle w:val="Hipercze"/>
                 <w:noProof/>
               </w:rPr>
-              <w:t>Oprogramowanie</w:t>
+              <w:t>Oprogra</w:t>
+            </w:r>
+            <w:r>
+              <w:rPr>
+                <w:rStyle w:val="Hipercze"/>
+                <w:noProof/>
+              </w:rPr>
+              <w:t>m</w:t>
+            </w:r>
+            <w:r>
+              <w:rPr>
+                <w:rStyle w:val="Hipercze"/>
+                <w:noProof/>
+              </w:rPr>
+              <w:t>owanie</w:t>
             </w:r>
             <w:r>
               <w:rPr>
@@ -5618,6 +5660,11 @@
     </w:p>
     <w:p>
       <w:pPr>
+        <w:jc w:val="both"/>
+      </w:pPr>
+    </w:p>
+    <w:p>
+      <w:pPr>
         <w:pStyle w:val="Nagwek1"/>
         <w:numPr>
           <w:ilvl w:val="0"/>
@@ -5630,6 +5677,7 @@
       </w:r>
       <w:bookmarkEnd w:id="2"/>
     </w:p>
+    <w:p/>
     <w:p>
       <w:pPr>
         <w:ind w:firstLine="360"/>
@@ -5717,9 +5765,10 @@
     <w:p/>
     <w:p/>
     <w:p/>
-    <w:p/>
-    <w:p/>
-    <w:p/>
+    <w:p>
+      <w:bookmarkStart w:id="3" w:name="_GoBack"/>
+      <w:bookmarkEnd w:id="3"/>
+    </w:p>
     <w:p/>
     <w:p>
       <w:pPr>
@@ -5729,11 +5778,11 @@
           <w:numId w:val="6"/>
         </w:numPr>
       </w:pPr>
-      <w:bookmarkStart w:id="3" w:name="_Toc485407284"/>
+      <w:bookmarkStart w:id="4" w:name="_Toc485407284"/>
       <w:r>
         <w:t>Streszczenie</w:t>
       </w:r>
-      <w:bookmarkEnd w:id="3"/>
+      <w:bookmarkEnd w:id="4"/>
     </w:p>
     <w:p/>
     <w:p>
@@ -5873,11 +5922,11 @@
           <w:numId w:val="6"/>
         </w:numPr>
       </w:pPr>
-      <w:bookmarkStart w:id="4" w:name="_Toc485407285"/>
+      <w:bookmarkStart w:id="5" w:name="_Toc485407285"/>
       <w:r>
         <w:t>Teoria</w:t>
       </w:r>
-      <w:bookmarkEnd w:id="4"/>
+      <w:bookmarkEnd w:id="5"/>
     </w:p>
     <w:p/>
     <w:p>
@@ -5888,11 +5937,11 @@
           <w:numId w:val="48"/>
         </w:numPr>
       </w:pPr>
-      <w:bookmarkStart w:id="5" w:name="_Toc485407286"/>
+      <w:bookmarkStart w:id="6" w:name="_Toc485407286"/>
       <w:r>
         <w:t>Standardy wideo wysokiej jakości</w:t>
       </w:r>
-      <w:bookmarkEnd w:id="5"/>
+      <w:bookmarkEnd w:id="6"/>
     </w:p>
     <w:p>
       <w:pPr>
@@ -5932,7 +5981,6 @@
           <w:id w:val="-1469516910"/>
           <w:citation/>
         </w:sdtPr>
-        <w:sdtEndPr/>
         <w:sdtContent>
           <w:r>
             <w:fldChar w:fldCharType="begin"/>
@@ -5966,7 +6014,6 @@
           <w:id w:val="-1629852884"/>
           <w:citation/>
         </w:sdtPr>
-        <w:sdtEndPr/>
         <w:sdtContent>
           <w:r>
             <w:fldChar w:fldCharType="begin"/>
@@ -6041,7 +6088,6 @@
           <w:id w:val="-896740818"/>
           <w:citation/>
         </w:sdtPr>
-        <w:sdtEndPr/>
         <w:sdtContent>
           <w:r>
             <w:fldChar w:fldCharType="begin"/>
@@ -6074,7 +6120,6 @@
           <w:id w:val="1440328583"/>
           <w:citation/>
         </w:sdtPr>
-        <w:sdtEndPr/>
         <w:sdtContent>
           <w:r>
             <w:fldChar w:fldCharType="begin"/>
@@ -6130,16 +6175,16 @@
           <w:numId w:val="48"/>
         </w:numPr>
       </w:pPr>
-      <w:bookmarkStart w:id="6" w:name="_Toc485407287"/>
+      <w:bookmarkStart w:id="7" w:name="_Toc485407287"/>
       <w:r>
         <w:lastRenderedPageBreak/>
         <w:t>Przestrzenie barw</w:t>
       </w:r>
-      <w:bookmarkEnd w:id="6"/>
-    </w:p>
-    <w:p>
-      <w:pPr>
-        <w:jc w:val="both"/>
+      <w:bookmarkEnd w:id="7"/>
+    </w:p>
+    <w:p>
+      <w:pPr>
+        <w:jc w:val="right"/>
         <w:rPr>
           <w:rStyle w:val="Uwydatnienie"/>
         </w:rPr>
@@ -6223,7 +6268,6 @@
           <w:id w:val="640999310"/>
           <w:citation/>
         </w:sdtPr>
-        <w:sdtEndPr/>
         <w:sdtContent>
           <w:r>
             <w:fldChar w:fldCharType="begin"/>
@@ -6261,7 +6305,6 @@
           <w:id w:val="1555127334"/>
           <w:citation/>
         </w:sdtPr>
-        <w:sdtEndPr/>
         <w:sdtContent>
           <w:r>
             <w:fldChar w:fldCharType="begin"/>
@@ -6301,7 +6344,6 @@
           <w:id w:val="1695186229"/>
           <w:citation/>
         </w:sdtPr>
-        <w:sdtEndPr/>
         <w:sdtContent>
           <w:r>
             <w:fldChar w:fldCharType="begin"/>
@@ -6345,7 +6387,7 @@
           <w:lang w:eastAsia="pl-PL"/>
         </w:rPr>
         <w:drawing>
-          <wp:inline distT="0" distB="0" distL="0" distR="0" wp14:anchorId="3768683F" wp14:editId="3B740D2F">
+          <wp:inline distT="0" distB="0" distL="0" distR="0" wp14:anchorId="2895BCEC" wp14:editId="137D80E1">
             <wp:extent cx="3952875" cy="4475365"/>
             <wp:effectExtent l="0" t="0" r="0" b="1905"/>
             <wp:docPr id="28" name="Obraz 28" descr="https://dotcolordotcom.files.wordpress.com/2012/12/rec2020-vs-rec709-001.png?w=848"/>
@@ -6399,59 +6441,33 @@
         <w:pStyle w:val="Legenda"/>
         <w:jc w:val="center"/>
       </w:pPr>
-      <w:bookmarkStart w:id="7" w:name="_Toc485383968"/>
+      <w:bookmarkStart w:id="8" w:name="_Toc485383968"/>
       <w:r>
         <w:t xml:space="preserve">Rysunek </w:t>
       </w:r>
-      <w:r>
-        <w:fldChar w:fldCharType="begin"/>
-      </w:r>
-      <w:r>
-        <w:instrText xml:space="preserve"> STYLEREF 1 \s </w:instrText>
-      </w:r>
-      <w:r>
-        <w:fldChar w:fldCharType="separate"/>
-      </w:r>
-      <w:r>
-        <w:rPr>
-          <w:noProof/>
-        </w:rPr>
-        <w:t>4</w:t>
-      </w:r>
-      <w:r>
-        <w:rPr>
-          <w:noProof/>
-        </w:rPr>
-        <w:fldChar w:fldCharType="end"/>
-      </w:r>
+      <w:fldSimple w:instr=" STYLEREF 1 \s ">
+        <w:r>
+          <w:rPr>
+            <w:noProof/>
+          </w:rPr>
+          <w:t>4</w:t>
+        </w:r>
+      </w:fldSimple>
       <w:r>
         <w:noBreakHyphen/>
       </w:r>
-      <w:r>
-        <w:fldChar w:fldCharType="begin"/>
-      </w:r>
-      <w:r>
-        <w:instrText xml:space="preserve"> SEQ Rysunek \* ARABIC \s 1 </w:instrText>
-      </w:r>
-      <w:r>
-        <w:fldChar w:fldCharType="separate"/>
-      </w:r>
-      <w:r>
-        <w:rPr>
-          <w:noProof/>
-        </w:rPr>
-        <w:t>1</w:t>
-      </w:r>
-      <w:r>
-        <w:rPr>
-          <w:noProof/>
-        </w:rPr>
-        <w:fldChar w:fldCharType="end"/>
-      </w:r>
+      <w:fldSimple w:instr=" SEQ Rysunek \* ARABIC \s 1 ">
+        <w:r>
+          <w:rPr>
+            <w:noProof/>
+          </w:rPr>
+          <w:t>1</w:t>
+        </w:r>
+      </w:fldSimple>
       <w:r>
         <w:t xml:space="preserve"> Rekomendacje ITU w przestrzeni barw CIE</w:t>
       </w:r>
-      <w:bookmarkEnd w:id="7"/>
+      <w:bookmarkEnd w:id="8"/>
       <w:r>
         <w:t xml:space="preserve"> </w:t>
       </w:r>
@@ -6460,7 +6476,6 @@
           <w:id w:val="1504165356"/>
           <w:citation/>
         </w:sdtPr>
-        <w:sdtEndPr/>
         <w:sdtContent>
           <w:r>
             <w:fldChar w:fldCharType="begin"/>
@@ -6932,55 +6947,29 @@
         <w:pStyle w:val="Legenda"/>
         <w:jc w:val="center"/>
       </w:pPr>
-      <w:bookmarkStart w:id="8" w:name="_Toc485383951"/>
+      <w:bookmarkStart w:id="9" w:name="_Toc485383951"/>
       <w:r>
         <w:t xml:space="preserve">Tabela </w:t>
       </w:r>
-      <w:r>
-        <w:fldChar w:fldCharType="begin"/>
-      </w:r>
-      <w:r>
-        <w:instrText xml:space="preserve"> STYLEREF 1 \s </w:instrText>
-      </w:r>
-      <w:r>
-        <w:fldChar w:fldCharType="separate"/>
-      </w:r>
-      <w:r>
-        <w:rPr>
-          <w:noProof/>
-        </w:rPr>
-        <w:t>4</w:t>
-      </w:r>
-      <w:r>
-        <w:rPr>
-          <w:noProof/>
-        </w:rPr>
-        <w:fldChar w:fldCharType="end"/>
-      </w:r>
+      <w:fldSimple w:instr=" STYLEREF 1 \s ">
+        <w:r>
+          <w:rPr>
+            <w:noProof/>
+          </w:rPr>
+          <w:t>4</w:t>
+        </w:r>
+      </w:fldSimple>
       <w:r>
         <w:noBreakHyphen/>
       </w:r>
-      <w:r>
-        <w:fldChar w:fldCharType="begin"/>
-      </w:r>
-      <w:r>
-        <w:instrText xml:space="preserve"> SEQ Tabela \* ARABIC \s 1 </w:instrText>
-      </w:r>
-      <w:r>
-        <w:fldChar w:fldCharType="separate"/>
-      </w:r>
-      <w:r>
-        <w:rPr>
-          <w:noProof/>
-        </w:rPr>
-        <w:t>1</w:t>
-      </w:r>
-      <w:r>
-        <w:rPr>
-          <w:noProof/>
-        </w:rPr>
-        <w:fldChar w:fldCharType="end"/>
-      </w:r>
+      <w:fldSimple w:instr=" SEQ Tabela \* ARABIC \s 1 ">
+        <w:r>
+          <w:rPr>
+            <w:noProof/>
+          </w:rPr>
+          <w:t>1</w:t>
+        </w:r>
+      </w:fldSimple>
       <w:r>
         <w:t xml:space="preserve"> Punkty pods</w:t>
       </w:r>
@@ -6990,7 +6979,7 @@
       <w:r>
         <w:t xml:space="preserve"> przestrzeni barw z rekomendacji ITU</w:t>
       </w:r>
-      <w:bookmarkEnd w:id="8"/>
+      <w:bookmarkEnd w:id="9"/>
     </w:p>
     <w:p/>
     <w:p/>
@@ -7002,7 +6991,7 @@
           <w:numId w:val="48"/>
         </w:numPr>
       </w:pPr>
-      <w:bookmarkStart w:id="9" w:name="_Toc485407288"/>
+      <w:bookmarkStart w:id="10" w:name="_Toc485407288"/>
       <w:r>
         <w:t>Subiektywna</w:t>
       </w:r>
@@ -7016,7 +7005,7 @@
       <w:r>
         <w:t>mos</w:t>
       </w:r>
-      <w:bookmarkEnd w:id="9"/>
+      <w:bookmarkEnd w:id="10"/>
       <w:proofErr w:type="spellEnd"/>
     </w:p>
     <w:p>
@@ -7126,7 +7115,6 @@
           <w:id w:val="-71509768"/>
           <w:citation/>
         </w:sdtPr>
-        <w:sdtEndPr/>
         <w:sdtContent>
           <w:r>
             <w:rPr>
@@ -7187,11 +7175,11 @@
           <w:numId w:val="48"/>
         </w:numPr>
       </w:pPr>
-      <w:bookmarkStart w:id="10" w:name="_Toc485407289"/>
+      <w:bookmarkStart w:id="11" w:name="_Toc485407289"/>
       <w:r>
         <w:t>Testy subiektywne</w:t>
       </w:r>
-      <w:bookmarkEnd w:id="10"/>
+      <w:bookmarkEnd w:id="11"/>
     </w:p>
     <w:p>
       <w:pPr>
@@ -7224,7 +7212,6 @@
           <w:id w:val="-1095160985"/>
           <w:citation/>
         </w:sdtPr>
-        <w:sdtEndPr/>
         <w:sdtContent>
           <w:r>
             <w:fldChar w:fldCharType="begin"/>
@@ -7302,11 +7289,11 @@
           <w:numId w:val="48"/>
         </w:numPr>
       </w:pPr>
-      <w:bookmarkStart w:id="11" w:name="_Toc485407290"/>
+      <w:bookmarkStart w:id="12" w:name="_Toc485407290"/>
       <w:r>
         <w:t>Środowisko testu</w:t>
       </w:r>
-      <w:bookmarkEnd w:id="11"/>
+      <w:bookmarkEnd w:id="12"/>
     </w:p>
     <w:p>
       <w:pPr>
@@ -7498,11 +7485,11 @@
           <w:numId w:val="48"/>
         </w:numPr>
       </w:pPr>
-      <w:bookmarkStart w:id="12" w:name="_Toc485407291"/>
+      <w:bookmarkStart w:id="13" w:name="_Toc485407291"/>
       <w:r>
         <w:t>Testerzy</w:t>
       </w:r>
-      <w:bookmarkEnd w:id="12"/>
+      <w:bookmarkEnd w:id="13"/>
     </w:p>
     <w:p>
       <w:pPr>
@@ -7547,9 +7534,9 @@
           <w:numId w:val="48"/>
         </w:numPr>
       </w:pPr>
-      <w:bookmarkStart w:id="13" w:name="_Ref485405945"/>
-      <w:bookmarkStart w:id="14" w:name="_Ref485405969"/>
-      <w:bookmarkStart w:id="15" w:name="_Toc485407292"/>
+      <w:bookmarkStart w:id="14" w:name="_Ref485405945"/>
+      <w:bookmarkStart w:id="15" w:name="_Ref485405969"/>
+      <w:bookmarkStart w:id="16" w:name="_Toc485407292"/>
       <w:r>
         <w:t>ACR (</w:t>
       </w:r>
@@ -7569,9 +7556,9 @@
       <w:r>
         <w:t xml:space="preserve"> rating)</w:t>
       </w:r>
-      <w:bookmarkEnd w:id="13"/>
       <w:bookmarkEnd w:id="14"/>
       <w:bookmarkEnd w:id="15"/>
+      <w:bookmarkEnd w:id="16"/>
     </w:p>
     <w:p>
       <w:pPr>
@@ -7603,7 +7590,6 @@
           <w:id w:val="830401678"/>
           <w:citation/>
         </w:sdtPr>
-        <w:sdtEndPr/>
         <w:sdtContent>
           <w:r>
             <w:fldChar w:fldCharType="begin"/>
@@ -8098,68 +8084,42 @@
         <w:pStyle w:val="Legenda"/>
         <w:jc w:val="center"/>
       </w:pPr>
-      <w:bookmarkStart w:id="16" w:name="_Toc485383952"/>
+      <w:bookmarkStart w:id="17" w:name="_Toc485383952"/>
       <w:r>
         <w:t xml:space="preserve">Tabela </w:t>
       </w:r>
-      <w:r>
-        <w:fldChar w:fldCharType="begin"/>
-      </w:r>
-      <w:r>
-        <w:instrText xml:space="preserve"> STYLEREF 1 \s </w:instrText>
-      </w:r>
-      <w:r>
-        <w:fldChar w:fldCharType="separate"/>
+      <w:fldSimple w:instr=" STYLEREF 1 \s ">
+        <w:r>
+          <w:rPr>
+            <w:noProof/>
+          </w:rPr>
+          <w:t>4</w:t>
+        </w:r>
+      </w:fldSimple>
+      <w:r>
+        <w:noBreakHyphen/>
+      </w:r>
+      <w:fldSimple w:instr=" SEQ Tabela \* ARABIC \s 1 ">
+        <w:r>
+          <w:rPr>
+            <w:noProof/>
+          </w:rPr>
+          <w:t>2</w:t>
+        </w:r>
+      </w:fldSimple>
+      <w:r>
+        <w:t xml:space="preserve"> Zestawienie skali ocen </w:t>
+      </w:r>
+      <w:r>
+        <w:t>numerycznych ze słownymi w języku polskim i angielski</w:t>
       </w:r>
       <w:r>
         <w:rPr>
           <w:noProof/>
         </w:rPr>
-        <w:t>4</w:t>
-      </w:r>
-      <w:r>
-        <w:rPr>
-          <w:noProof/>
-        </w:rPr>
-        <w:fldChar w:fldCharType="end"/>
-      </w:r>
-      <w:r>
-        <w:noBreakHyphen/>
-      </w:r>
-      <w:r>
-        <w:fldChar w:fldCharType="begin"/>
-      </w:r>
-      <w:r>
-        <w:instrText xml:space="preserve"> SEQ Tabela \* ARABIC \s 1 </w:instrText>
-      </w:r>
-      <w:r>
-        <w:fldChar w:fldCharType="separate"/>
-      </w:r>
-      <w:r>
-        <w:rPr>
-          <w:noProof/>
-        </w:rPr>
-        <w:t>2</w:t>
-      </w:r>
-      <w:r>
-        <w:rPr>
-          <w:noProof/>
-        </w:rPr>
-        <w:fldChar w:fldCharType="end"/>
-      </w:r>
-      <w:r>
-        <w:t xml:space="preserve"> Zestawienie skali ocen </w:t>
-      </w:r>
-      <w:r>
-        <w:t>numerycznych ze słownymi w języku polskim i angielski</w:t>
-      </w:r>
-      <w:r>
-        <w:rPr>
-          <w:noProof/>
-        </w:rPr>
         <w:t>m metody ACR.</w:t>
       </w:r>
-      <w:bookmarkEnd w:id="16"/>
+      <w:bookmarkEnd w:id="17"/>
     </w:p>
     <w:p>
       <w:pPr>
@@ -8174,7 +8134,7 @@
           <w:numId w:val="48"/>
         </w:numPr>
       </w:pPr>
-      <w:bookmarkStart w:id="17" w:name="_Toc485407293"/>
+      <w:bookmarkStart w:id="18" w:name="_Toc485407293"/>
       <w:r>
         <w:t>DCR(</w:t>
       </w:r>
@@ -8194,7 +8154,7 @@
       <w:r>
         <w:t xml:space="preserve"> rating)</w:t>
       </w:r>
-      <w:bookmarkEnd w:id="17"/>
+      <w:bookmarkEnd w:id="18"/>
     </w:p>
     <w:p>
       <w:pPr>
@@ -8224,7 +8184,6 @@
           <w:id w:val="-1726905347"/>
           <w:citation/>
         </w:sdtPr>
-        <w:sdtEndPr/>
         <w:sdtContent>
           <w:r>
             <w:fldChar w:fldCharType="begin"/>
@@ -8759,55 +8718,29 @@
         <w:pStyle w:val="Legenda"/>
         <w:jc w:val="center"/>
       </w:pPr>
-      <w:bookmarkStart w:id="18" w:name="_Toc485383953"/>
+      <w:bookmarkStart w:id="19" w:name="_Toc485383953"/>
       <w:r>
         <w:t xml:space="preserve">Tabela </w:t>
       </w:r>
-      <w:r>
-        <w:fldChar w:fldCharType="begin"/>
-      </w:r>
-      <w:r>
-        <w:instrText xml:space="preserve"> STYLEREF 1 \s </w:instrText>
-      </w:r>
-      <w:r>
-        <w:fldChar w:fldCharType="separate"/>
-      </w:r>
-      <w:r>
-        <w:rPr>
-          <w:noProof/>
-        </w:rPr>
-        <w:t>4</w:t>
-      </w:r>
-      <w:r>
-        <w:rPr>
-          <w:noProof/>
-        </w:rPr>
-        <w:fldChar w:fldCharType="end"/>
-      </w:r>
+      <w:fldSimple w:instr=" STYLEREF 1 \s ">
+        <w:r>
+          <w:rPr>
+            <w:noProof/>
+          </w:rPr>
+          <w:t>4</w:t>
+        </w:r>
+      </w:fldSimple>
       <w:r>
         <w:noBreakHyphen/>
       </w:r>
-      <w:r>
-        <w:fldChar w:fldCharType="begin"/>
-      </w:r>
-      <w:r>
-        <w:instrText xml:space="preserve"> SEQ Tabela \* ARABIC \s 1 </w:instrText>
-      </w:r>
-      <w:r>
-        <w:fldChar w:fldCharType="separate"/>
-      </w:r>
-      <w:r>
-        <w:rPr>
-          <w:noProof/>
-        </w:rPr>
-        <w:t>3</w:t>
-      </w:r>
-      <w:r>
-        <w:rPr>
-          <w:noProof/>
-        </w:rPr>
-        <w:fldChar w:fldCharType="end"/>
-      </w:r>
+      <w:fldSimple w:instr=" SEQ Tabela \* ARABIC \s 1 ">
+        <w:r>
+          <w:rPr>
+            <w:noProof/>
+          </w:rPr>
+          <w:t>3</w:t>
+        </w:r>
+      </w:fldSimple>
       <w:r>
         <w:t xml:space="preserve"> Zestawienie skali ocen numerycznych ze słownymi w języ</w:t>
       </w:r>
@@ -8817,7 +8750,7 @@
       <w:r>
         <w:t>CR.</w:t>
       </w:r>
-      <w:bookmarkEnd w:id="18"/>
+      <w:bookmarkEnd w:id="19"/>
     </w:p>
     <w:p/>
     <w:p/>
@@ -8829,8 +8762,8 @@
           <w:numId w:val="48"/>
         </w:numPr>
       </w:pPr>
-      <w:bookmarkStart w:id="19" w:name="_Ref485405990"/>
-      <w:bookmarkStart w:id="20" w:name="_Toc485407294"/>
+      <w:bookmarkStart w:id="20" w:name="_Ref485405990"/>
+      <w:bookmarkStart w:id="21" w:name="_Toc485407294"/>
       <w:r>
         <w:t>CCR (</w:t>
       </w:r>
@@ -8850,8 +8783,8 @@
       <w:r>
         <w:t xml:space="preserve"> rating)</w:t>
       </w:r>
-      <w:bookmarkEnd w:id="19"/>
       <w:bookmarkEnd w:id="20"/>
+      <w:bookmarkEnd w:id="21"/>
     </w:p>
     <w:p>
       <w:pPr>
@@ -8880,7 +8813,6 @@
           <w:id w:val="-861665887"/>
           <w:citation/>
         </w:sdtPr>
-        <w:sdtEndPr/>
         <w:sdtContent>
           <w:r>
             <w:fldChar w:fldCharType="begin"/>
@@ -9570,55 +9502,29 @@
         <w:pStyle w:val="Legenda"/>
         <w:jc w:val="center"/>
       </w:pPr>
-      <w:bookmarkStart w:id="21" w:name="_Toc485383954"/>
+      <w:bookmarkStart w:id="22" w:name="_Toc485383954"/>
       <w:r>
         <w:t xml:space="preserve">Tabela </w:t>
       </w:r>
-      <w:r>
-        <w:fldChar w:fldCharType="begin"/>
-      </w:r>
-      <w:r>
-        <w:instrText xml:space="preserve"> STYLEREF 1 \s </w:instrText>
-      </w:r>
-      <w:r>
-        <w:fldChar w:fldCharType="separate"/>
-      </w:r>
-      <w:r>
-        <w:rPr>
-          <w:noProof/>
-        </w:rPr>
-        <w:t>4</w:t>
-      </w:r>
-      <w:r>
-        <w:rPr>
-          <w:noProof/>
-        </w:rPr>
-        <w:fldChar w:fldCharType="end"/>
-      </w:r>
+      <w:fldSimple w:instr=" STYLEREF 1 \s ">
+        <w:r>
+          <w:rPr>
+            <w:noProof/>
+          </w:rPr>
+          <w:t>4</w:t>
+        </w:r>
+      </w:fldSimple>
       <w:r>
         <w:noBreakHyphen/>
       </w:r>
-      <w:r>
-        <w:fldChar w:fldCharType="begin"/>
-      </w:r>
-      <w:r>
-        <w:instrText xml:space="preserve"> SEQ Tabela \* ARABIC \s 1 </w:instrText>
-      </w:r>
-      <w:r>
-        <w:fldChar w:fldCharType="separate"/>
-      </w:r>
-      <w:r>
-        <w:rPr>
-          <w:noProof/>
-        </w:rPr>
-        <w:t>4</w:t>
-      </w:r>
-      <w:r>
-        <w:rPr>
-          <w:noProof/>
-        </w:rPr>
-        <w:fldChar w:fldCharType="end"/>
-      </w:r>
+      <w:fldSimple w:instr=" SEQ Tabela \* ARABIC \s 1 ">
+        <w:r>
+          <w:rPr>
+            <w:noProof/>
+          </w:rPr>
+          <w:t>4</w:t>
+        </w:r>
+      </w:fldSimple>
       <w:r>
         <w:t xml:space="preserve"> Zestawienie skali ocen numerycznych ze słownymi w język</w:t>
       </w:r>
@@ -9628,7 +9534,7 @@
       <w:r>
         <w:t>CR.</w:t>
       </w:r>
-      <w:bookmarkEnd w:id="21"/>
+      <w:bookmarkEnd w:id="22"/>
     </w:p>
     <w:p/>
     <w:p>
@@ -9639,11 +9545,11 @@
           <w:numId w:val="48"/>
         </w:numPr>
       </w:pPr>
-      <w:bookmarkStart w:id="22" w:name="_Toc485407295"/>
+      <w:bookmarkStart w:id="23" w:name="_Toc485407295"/>
       <w:r>
         <w:t>Implementacja i przebieg testów</w:t>
       </w:r>
-      <w:bookmarkEnd w:id="22"/>
+      <w:bookmarkEnd w:id="23"/>
     </w:p>
     <w:p>
       <w:pPr>
@@ -9686,11 +9592,11 @@
           <w:numId w:val="48"/>
         </w:numPr>
       </w:pPr>
-      <w:bookmarkStart w:id="23" w:name="_Toc485407296"/>
+      <w:bookmarkStart w:id="24" w:name="_Toc485407296"/>
       <w:r>
         <w:t>Sekwencje wideo</w:t>
       </w:r>
-      <w:bookmarkEnd w:id="23"/>
+      <w:bookmarkEnd w:id="24"/>
     </w:p>
     <w:p>
       <w:pPr>
@@ -9742,7 +9648,6 @@
           <w:id w:val="-1337615473"/>
           <w:citation/>
         </w:sdtPr>
-        <w:sdtEndPr/>
         <w:sdtContent>
           <w:r>
             <w:fldChar w:fldCharType="begin"/>
@@ -9854,11 +9759,11 @@
           <w:numId w:val="48"/>
         </w:numPr>
       </w:pPr>
-      <w:bookmarkStart w:id="24" w:name="_Toc485407297"/>
+      <w:bookmarkStart w:id="25" w:name="_Toc485407297"/>
       <w:r>
         <w:t>Sprzęt</w:t>
       </w:r>
-      <w:bookmarkEnd w:id="24"/>
+      <w:bookmarkEnd w:id="25"/>
     </w:p>
     <w:p>
       <w:pPr>
@@ -9895,7 +9800,6 @@
           <w:id w:val="-1319963449"/>
           <w:citation/>
         </w:sdtPr>
-        <w:sdtEndPr/>
         <w:sdtContent>
           <w:r>
             <w:fldChar w:fldCharType="begin"/>
@@ -9950,7 +9854,6 @@
           <w:id w:val="-615530663"/>
           <w:citation/>
         </w:sdtPr>
-        <w:sdtEndPr/>
         <w:sdtContent>
           <w:r>
             <w:fldChar w:fldCharType="begin"/>
@@ -9996,7 +9899,6 @@
           <w:id w:val="-2002035470"/>
           <w:citation/>
         </w:sdtPr>
-        <w:sdtEndPr/>
         <w:sdtContent>
           <w:r>
             <w:fldChar w:fldCharType="begin"/>
@@ -10023,7 +9925,6 @@
           <w:id w:val="1984196899"/>
           <w:citation/>
         </w:sdtPr>
-        <w:sdtEndPr/>
         <w:sdtContent>
           <w:r>
             <w:fldChar w:fldCharType="begin"/>
@@ -10147,7 +10048,7 @@
                 <w:lang w:eastAsia="pl-PL"/>
               </w:rPr>
               <w:drawing>
-                <wp:inline distT="0" distB="0" distL="0" distR="0" wp14:anchorId="1B99BFEF" wp14:editId="74650678">
+                <wp:inline distT="0" distB="0" distL="0" distR="0" wp14:anchorId="50C5F4BB" wp14:editId="554A7E3A">
                   <wp:extent cx="1384300" cy="1418907"/>
                   <wp:effectExtent l="0" t="0" r="6350" b="0"/>
                   <wp:docPr id="55" name="Obraz 55" descr="http://www.eizo.pl/uploads/2015/07/CG248-photo.png"/>
@@ -10201,65 +10102,38 @@
               <w:pStyle w:val="Legenda"/>
               <w:jc w:val="center"/>
             </w:pPr>
-            <w:bookmarkStart w:id="25" w:name="_Toc485383969"/>
+            <w:bookmarkStart w:id="26" w:name="_Toc485383969"/>
             <w:r>
               <w:t xml:space="preserve">Rysunek </w:t>
             </w:r>
-            <w:r>
-              <w:fldChar w:fldCharType="begin"/>
-            </w:r>
-            <w:r>
-              <w:instrText xml:space="preserve"> STYLEREF 1 \s </w:instrText>
-            </w:r>
-            <w:r>
-              <w:fldChar w:fldCharType="separate"/>
-            </w:r>
-            <w:r>
-              <w:rPr>
-                <w:noProof/>
-              </w:rPr>
-              <w:t>4</w:t>
-            </w:r>
-            <w:r>
-              <w:rPr>
-                <w:noProof/>
-              </w:rPr>
-              <w:fldChar w:fldCharType="end"/>
-            </w:r>
+            <w:fldSimple w:instr=" STYLEREF 1 \s ">
+              <w:r>
+                <w:rPr>
+                  <w:noProof/>
+                </w:rPr>
+                <w:t>4</w:t>
+              </w:r>
+            </w:fldSimple>
             <w:r>
               <w:noBreakHyphen/>
             </w:r>
-            <w:r>
-              <w:fldChar w:fldCharType="begin"/>
-            </w:r>
-            <w:r>
-              <w:instrText xml:space="preserve"> SEQ Rysunek \* ARABIC \s 1 </w:instrText>
-            </w:r>
-            <w:r>
-              <w:fldChar w:fldCharType="separate"/>
-            </w:r>
-            <w:r>
-              <w:rPr>
-                <w:noProof/>
-              </w:rPr>
-              <w:t>2</w:t>
-            </w:r>
-            <w:r>
-              <w:rPr>
-                <w:noProof/>
-              </w:rPr>
-              <w:fldChar w:fldCharType="end"/>
-            </w:r>
+            <w:fldSimple w:instr=" SEQ Rysunek \* ARABIC \s 1 ">
+              <w:r>
+                <w:rPr>
+                  <w:noProof/>
+                </w:rPr>
+                <w:t>2</w:t>
+              </w:r>
+            </w:fldSimple>
             <w:r>
               <w:t xml:space="preserve"> Monitor Eizo</w:t>
             </w:r>
-            <w:bookmarkEnd w:id="25"/>
+            <w:bookmarkEnd w:id="26"/>
             <w:sdt>
               <w:sdtPr>
                 <w:id w:val="923300078"/>
                 <w:citation/>
               </w:sdtPr>
-              <w:sdtEndPr/>
               <w:sdtContent>
                 <w:r>
                   <w:fldChar w:fldCharType="begin"/>
@@ -10292,7 +10166,6 @@
                 <w:id w:val="-431054423"/>
                 <w:citation/>
               </w:sdtPr>
-              <w:sdtEndPr/>
               <w:sdtContent>
                 <w:r>
                   <w:fldChar w:fldCharType="begin"/>
@@ -10419,7 +10292,7 @@
                 <w:lang w:eastAsia="pl-PL"/>
               </w:rPr>
               <w:drawing>
-                <wp:inline distT="0" distB="0" distL="0" distR="0" wp14:anchorId="3AFF53CE" wp14:editId="703EEA3D">
+                <wp:inline distT="0" distB="0" distL="0" distR="0" wp14:anchorId="25D95E2C" wp14:editId="1EFE956E">
                   <wp:extent cx="1540933" cy="1155700"/>
                   <wp:effectExtent l="0" t="0" r="2540" b="6350"/>
                   <wp:docPr id="56" name="Obraz 56" descr="55” Class Q7F QLED 4K TV"/>
@@ -10473,65 +10346,38 @@
               <w:pStyle w:val="Legenda"/>
               <w:jc w:val="center"/>
             </w:pPr>
-            <w:bookmarkStart w:id="26" w:name="_Toc485383970"/>
+            <w:bookmarkStart w:id="27" w:name="_Toc485383970"/>
             <w:r>
               <w:t xml:space="preserve">Rysunek </w:t>
             </w:r>
-            <w:r>
-              <w:fldChar w:fldCharType="begin"/>
-            </w:r>
-            <w:r>
-              <w:instrText xml:space="preserve"> STYLEREF 1 \s </w:instrText>
-            </w:r>
-            <w:r>
-              <w:fldChar w:fldCharType="separate"/>
-            </w:r>
-            <w:r>
-              <w:rPr>
-                <w:noProof/>
-              </w:rPr>
-              <w:t>4</w:t>
-            </w:r>
-            <w:r>
-              <w:rPr>
-                <w:noProof/>
-              </w:rPr>
-              <w:fldChar w:fldCharType="end"/>
-            </w:r>
+            <w:fldSimple w:instr=" STYLEREF 1 \s ">
+              <w:r>
+                <w:rPr>
+                  <w:noProof/>
+                </w:rPr>
+                <w:t>4</w:t>
+              </w:r>
+            </w:fldSimple>
             <w:r>
               <w:noBreakHyphen/>
             </w:r>
-            <w:r>
-              <w:fldChar w:fldCharType="begin"/>
-            </w:r>
-            <w:r>
-              <w:instrText xml:space="preserve"> SEQ Rysunek \* ARABIC \s 1 </w:instrText>
-            </w:r>
-            <w:r>
-              <w:fldChar w:fldCharType="separate"/>
-            </w:r>
-            <w:r>
-              <w:rPr>
-                <w:noProof/>
-              </w:rPr>
-              <w:t>3</w:t>
-            </w:r>
-            <w:r>
-              <w:rPr>
-                <w:noProof/>
-              </w:rPr>
-              <w:fldChar w:fldCharType="end"/>
-            </w:r>
+            <w:fldSimple w:instr=" SEQ Rysunek \* ARABIC \s 1 ">
+              <w:r>
+                <w:rPr>
+                  <w:noProof/>
+                </w:rPr>
+                <w:t>3</w:t>
+              </w:r>
+            </w:fldSimple>
             <w:r>
               <w:t xml:space="preserve"> Telewizor Samsung</w:t>
             </w:r>
-            <w:bookmarkEnd w:id="26"/>
+            <w:bookmarkEnd w:id="27"/>
             <w:sdt>
               <w:sdtPr>
                 <w:id w:val="-1927952533"/>
                 <w:citation/>
               </w:sdtPr>
-              <w:sdtEndPr/>
               <w:sdtContent>
                 <w:r>
                   <w:fldChar w:fldCharType="begin"/>
@@ -10667,7 +10513,7 @@
               </w:rPr>
               <w:lastRenderedPageBreak/>
               <w:drawing>
-                <wp:inline distT="0" distB="0" distL="0" distR="0" wp14:anchorId="78B46032" wp14:editId="3ADB6602">
+                <wp:inline distT="0" distB="0" distL="0" distR="0" wp14:anchorId="27B74F77" wp14:editId="3E704C0A">
                   <wp:extent cx="1886974" cy="1244600"/>
                   <wp:effectExtent l="0" t="0" r="0" b="0"/>
                   <wp:docPr id="57" name="Obraz 57" descr="http://www.lg.com/us/images/tvs/md05600410/gallery/medium01.jpg"/>
@@ -10721,65 +10567,38 @@
               <w:pStyle w:val="Legenda"/>
               <w:jc w:val="center"/>
             </w:pPr>
-            <w:bookmarkStart w:id="27" w:name="_Toc485383971"/>
+            <w:bookmarkStart w:id="28" w:name="_Toc485383971"/>
             <w:r>
               <w:t xml:space="preserve">Rysunek </w:t>
             </w:r>
-            <w:r>
-              <w:fldChar w:fldCharType="begin"/>
-            </w:r>
-            <w:r>
-              <w:instrText xml:space="preserve"> STYLEREF 1 \s </w:instrText>
-            </w:r>
-            <w:r>
-              <w:fldChar w:fldCharType="separate"/>
-            </w:r>
-            <w:r>
-              <w:rPr>
-                <w:noProof/>
-              </w:rPr>
-              <w:t>4</w:t>
-            </w:r>
-            <w:r>
-              <w:rPr>
-                <w:noProof/>
-              </w:rPr>
-              <w:fldChar w:fldCharType="end"/>
-            </w:r>
+            <w:fldSimple w:instr=" STYLEREF 1 \s ">
+              <w:r>
+                <w:rPr>
+                  <w:noProof/>
+                </w:rPr>
+                <w:t>4</w:t>
+              </w:r>
+            </w:fldSimple>
             <w:r>
               <w:noBreakHyphen/>
             </w:r>
-            <w:r>
-              <w:fldChar w:fldCharType="begin"/>
-            </w:r>
-            <w:r>
-              <w:instrText xml:space="preserve"> SEQ Rysunek \* ARABIC \s 1 </w:instrText>
-            </w:r>
-            <w:r>
-              <w:fldChar w:fldCharType="separate"/>
-            </w:r>
-            <w:r>
-              <w:rPr>
-                <w:noProof/>
-              </w:rPr>
-              <w:t>4</w:t>
-            </w:r>
-            <w:r>
-              <w:rPr>
-                <w:noProof/>
-              </w:rPr>
-              <w:fldChar w:fldCharType="end"/>
-            </w:r>
+            <w:fldSimple w:instr=" SEQ Rysunek \* ARABIC \s 1 ">
+              <w:r>
+                <w:rPr>
+                  <w:noProof/>
+                </w:rPr>
+                <w:t>4</w:t>
+              </w:r>
+            </w:fldSimple>
             <w:r>
               <w:t xml:space="preserve"> Telewizor LG</w:t>
             </w:r>
-            <w:bookmarkEnd w:id="27"/>
+            <w:bookmarkEnd w:id="28"/>
             <w:sdt>
               <w:sdtPr>
                 <w:id w:val="-1079064191"/>
                 <w:citation/>
               </w:sdtPr>
-              <w:sdtEndPr/>
               <w:sdtContent>
                 <w:r>
                   <w:fldChar w:fldCharType="begin"/>
@@ -10914,7 +10733,7 @@
                 <w:lang w:eastAsia="pl-PL"/>
               </w:rPr>
               <w:drawing>
-                <wp:inline distT="0" distB="0" distL="0" distR="0" wp14:anchorId="5554D538" wp14:editId="3284B3DD">
+                <wp:inline distT="0" distB="0" distL="0" distR="0" wp14:anchorId="7522043B" wp14:editId="35093B27">
                   <wp:extent cx="1543050" cy="1024148"/>
                   <wp:effectExtent l="0" t="0" r="0" b="5080"/>
                   <wp:docPr id="58" name="Obraz 58" descr="http://images.anandtech.com/doci/11004/asus_pro_art_monitor_pa32u_678_678x452.jpg"/>
@@ -10968,55 +10787,29 @@
               <w:pStyle w:val="Legenda"/>
               <w:jc w:val="center"/>
             </w:pPr>
-            <w:bookmarkStart w:id="28" w:name="_Toc485383972"/>
+            <w:bookmarkStart w:id="29" w:name="_Toc485383972"/>
             <w:r>
               <w:t xml:space="preserve">Rysunek </w:t>
             </w:r>
-            <w:r>
-              <w:fldChar w:fldCharType="begin"/>
-            </w:r>
-            <w:r>
-              <w:instrText xml:space="preserve"> STYLEREF 1 \s </w:instrText>
-            </w:r>
-            <w:r>
-              <w:fldChar w:fldCharType="separate"/>
-            </w:r>
-            <w:r>
-              <w:rPr>
-                <w:noProof/>
-              </w:rPr>
-              <w:t>4</w:t>
-            </w:r>
-            <w:r>
-              <w:rPr>
-                <w:noProof/>
-              </w:rPr>
-              <w:fldChar w:fldCharType="end"/>
-            </w:r>
+            <w:fldSimple w:instr=" STYLEREF 1 \s ">
+              <w:r>
+                <w:rPr>
+                  <w:noProof/>
+                </w:rPr>
+                <w:t>4</w:t>
+              </w:r>
+            </w:fldSimple>
             <w:r>
               <w:noBreakHyphen/>
             </w:r>
-            <w:r>
-              <w:fldChar w:fldCharType="begin"/>
-            </w:r>
-            <w:r>
-              <w:instrText xml:space="preserve"> SEQ Rysunek \* ARABIC \s 1 </w:instrText>
-            </w:r>
-            <w:r>
-              <w:fldChar w:fldCharType="separate"/>
-            </w:r>
-            <w:r>
-              <w:rPr>
-                <w:noProof/>
-              </w:rPr>
-              <w:t>5</w:t>
-            </w:r>
-            <w:r>
-              <w:rPr>
-                <w:noProof/>
-              </w:rPr>
-              <w:fldChar w:fldCharType="end"/>
-            </w:r>
+            <w:fldSimple w:instr=" SEQ Rysunek \* ARABIC \s 1 ">
+              <w:r>
+                <w:rPr>
+                  <w:noProof/>
+                </w:rPr>
+                <w:t>5</w:t>
+              </w:r>
+            </w:fldSimple>
             <w:r>
               <w:t xml:space="preserve"> Monitor </w:t>
             </w:r>
@@ -11024,14 +10817,13 @@
             <w:r>
               <w:t>Asus</w:t>
             </w:r>
-            <w:bookmarkEnd w:id="28"/>
+            <w:bookmarkEnd w:id="29"/>
             <w:proofErr w:type="spellEnd"/>
             <w:sdt>
               <w:sdtPr>
                 <w:id w:val="667525903"/>
                 <w:citation/>
               </w:sdtPr>
-              <w:sdtEndPr/>
               <w:sdtContent>
                 <w:r>
                   <w:fldChar w:fldCharType="begin"/>
@@ -11184,7 +10976,7 @@
                 <w:lang w:eastAsia="pl-PL"/>
               </w:rPr>
               <w:drawing>
-                <wp:inline distT="0" distB="0" distL="0" distR="0" wp14:anchorId="3043DCCF" wp14:editId="367AAF9E">
+                <wp:inline distT="0" distB="0" distL="0" distR="0" wp14:anchorId="3E2F1A6A" wp14:editId="301526C8">
                   <wp:extent cx="1936750" cy="1167746"/>
                   <wp:effectExtent l="0" t="0" r="6350" b="0"/>
                   <wp:docPr id="59" name="Obraz 59" descr="https://sp.sony-europe.com/da/8746/660f3eacc661326c2387facf05922875.jpeg"/>
@@ -11238,65 +11030,38 @@
               <w:pStyle w:val="Legenda"/>
               <w:jc w:val="center"/>
             </w:pPr>
-            <w:bookmarkStart w:id="29" w:name="_Toc485383973"/>
+            <w:bookmarkStart w:id="30" w:name="_Toc485383973"/>
             <w:r>
               <w:t xml:space="preserve">Rysunek </w:t>
             </w:r>
-            <w:r>
-              <w:fldChar w:fldCharType="begin"/>
-            </w:r>
-            <w:r>
-              <w:instrText xml:space="preserve"> STYLEREF 1 \s </w:instrText>
-            </w:r>
-            <w:r>
-              <w:fldChar w:fldCharType="separate"/>
-            </w:r>
-            <w:r>
-              <w:rPr>
-                <w:noProof/>
-              </w:rPr>
-              <w:t>4</w:t>
-            </w:r>
-            <w:r>
-              <w:rPr>
-                <w:noProof/>
-              </w:rPr>
-              <w:fldChar w:fldCharType="end"/>
-            </w:r>
+            <w:fldSimple w:instr=" STYLEREF 1 \s ">
+              <w:r>
+                <w:rPr>
+                  <w:noProof/>
+                </w:rPr>
+                <w:t>4</w:t>
+              </w:r>
+            </w:fldSimple>
             <w:r>
               <w:noBreakHyphen/>
             </w:r>
-            <w:r>
-              <w:fldChar w:fldCharType="begin"/>
-            </w:r>
-            <w:r>
-              <w:instrText xml:space="preserve"> SEQ Rysunek \* ARABIC \s 1 </w:instrText>
-            </w:r>
-            <w:r>
-              <w:fldChar w:fldCharType="separate"/>
-            </w:r>
-            <w:r>
-              <w:rPr>
-                <w:noProof/>
-              </w:rPr>
-              <w:t>6</w:t>
-            </w:r>
-            <w:r>
-              <w:rPr>
-                <w:noProof/>
-              </w:rPr>
-              <w:fldChar w:fldCharType="end"/>
-            </w:r>
+            <w:fldSimple w:instr=" SEQ Rysunek \* ARABIC \s 1 ">
+              <w:r>
+                <w:rPr>
+                  <w:noProof/>
+                </w:rPr>
+                <w:t>6</w:t>
+              </w:r>
+            </w:fldSimple>
             <w:r>
               <w:t xml:space="preserve"> Monitor studyjny Sony</w:t>
             </w:r>
-            <w:bookmarkEnd w:id="29"/>
+            <w:bookmarkEnd w:id="30"/>
             <w:sdt>
               <w:sdtPr>
                 <w:id w:val="-661382205"/>
                 <w:citation/>
               </w:sdtPr>
-              <w:sdtEndPr/>
               <w:sdtContent>
                 <w:r>
                   <w:fldChar w:fldCharType="begin"/>
@@ -11329,7 +11094,6 @@
                 <w:id w:val="176008374"/>
                 <w:citation/>
               </w:sdtPr>
-              <w:sdtEndPr/>
               <w:sdtContent>
                 <w:r>
                   <w:fldChar w:fldCharType="begin"/>
@@ -11446,59 +11210,33 @@
         <w:pStyle w:val="Legenda"/>
         <w:jc w:val="center"/>
       </w:pPr>
-      <w:bookmarkStart w:id="30" w:name="_Toc485383955"/>
+      <w:bookmarkStart w:id="31" w:name="_Toc485383955"/>
       <w:r>
         <w:t xml:space="preserve">Tabela </w:t>
       </w:r>
-      <w:r>
-        <w:fldChar w:fldCharType="begin"/>
-      </w:r>
-      <w:r>
-        <w:instrText xml:space="preserve"> STYLEREF 1 \s </w:instrText>
-      </w:r>
-      <w:r>
-        <w:fldChar w:fldCharType="separate"/>
-      </w:r>
-      <w:r>
-        <w:rPr>
-          <w:noProof/>
-        </w:rPr>
-        <w:t>4</w:t>
-      </w:r>
-      <w:r>
-        <w:rPr>
-          <w:noProof/>
-        </w:rPr>
-        <w:fldChar w:fldCharType="end"/>
-      </w:r>
+      <w:fldSimple w:instr=" STYLEREF 1 \s ">
+        <w:r>
+          <w:rPr>
+            <w:noProof/>
+          </w:rPr>
+          <w:t>4</w:t>
+        </w:r>
+      </w:fldSimple>
       <w:r>
         <w:noBreakHyphen/>
       </w:r>
-      <w:r>
-        <w:fldChar w:fldCharType="begin"/>
-      </w:r>
-      <w:r>
-        <w:instrText xml:space="preserve"> SEQ Tabela \* ARABIC \s 1 </w:instrText>
-      </w:r>
-      <w:r>
-        <w:fldChar w:fldCharType="separate"/>
-      </w:r>
-      <w:r>
-        <w:rPr>
-          <w:noProof/>
-        </w:rPr>
-        <w:t>5</w:t>
-      </w:r>
-      <w:r>
-        <w:rPr>
-          <w:noProof/>
-        </w:rPr>
-        <w:fldChar w:fldCharType="end"/>
-      </w:r>
+      <w:fldSimple w:instr=" SEQ Tabela \* ARABIC \s 1 ">
+        <w:r>
+          <w:rPr>
+            <w:noProof/>
+          </w:rPr>
+          <w:t>5</w:t>
+        </w:r>
+      </w:fldSimple>
       <w:r>
         <w:t xml:space="preserve"> Lista specyfikacji urządzeń do wyświetlania obrazu</w:t>
       </w:r>
-      <w:bookmarkEnd w:id="30"/>
+      <w:bookmarkEnd w:id="31"/>
     </w:p>
     <w:p/>
     <w:p>
@@ -11546,12 +11284,13 @@
           <w:numId w:val="48"/>
         </w:numPr>
       </w:pPr>
-      <w:bookmarkStart w:id="31" w:name="_Toc485407298"/>
+      <w:bookmarkStart w:id="32" w:name="_Toc485407298"/>
       <w:r>
         <w:t>Oprogramowanie</w:t>
       </w:r>
-      <w:bookmarkEnd w:id="31"/>
-    </w:p>
+      <w:bookmarkEnd w:id="32"/>
+    </w:p>
+    <w:p/>
     <w:p>
       <w:pPr>
         <w:pStyle w:val="Nagwek2"/>
@@ -11560,11 +11299,11 @@
           <w:numId w:val="33"/>
         </w:numPr>
       </w:pPr>
-      <w:bookmarkStart w:id="32" w:name="_Toc485407299"/>
+      <w:bookmarkStart w:id="33" w:name="_Toc485407299"/>
       <w:r>
         <w:t>Informacje ogólne</w:t>
       </w:r>
-      <w:bookmarkEnd w:id="32"/>
+      <w:bookmarkEnd w:id="33"/>
     </w:p>
     <w:p>
       <w:pPr>
@@ -11605,11 +11344,11 @@
           <w:numId w:val="33"/>
         </w:numPr>
       </w:pPr>
-      <w:bookmarkStart w:id="33" w:name="_Toc485407300"/>
+      <w:bookmarkStart w:id="34" w:name="_Toc485407300"/>
       <w:r>
         <w:t>Wybór narzędzi</w:t>
       </w:r>
-      <w:bookmarkEnd w:id="33"/>
+      <w:bookmarkEnd w:id="34"/>
     </w:p>
     <w:p>
       <w:pPr>
@@ -11655,7 +11394,6 @@
         <w:jc w:val="both"/>
       </w:pPr>
       <w:r>
-        <w:lastRenderedPageBreak/>
         <w:t>Odtwarzacz nieskompresowanych sekwencji wideo musi charakteryzować się jak największą wydajnością.</w:t>
       </w:r>
       <w:r>
@@ -11716,7 +11454,6 @@
           <w:id w:val="839115108"/>
           <w:citation/>
         </w:sdtPr>
-        <w:sdtEndPr/>
         <w:sdtContent>
           <w:r>
             <w:fldChar w:fldCharType="begin"/>
@@ -11833,11 +11570,6 @@
           <w:id w:val="1898007020"/>
           <w:citation/>
         </w:sdtPr>
-        <w:sdtEndPr>
-          <w:rPr>
-            <w:rStyle w:val="5yl5"/>
-          </w:rPr>
-        </w:sdtEndPr>
         <w:sdtContent>
           <w:r>
             <w:rPr>
@@ -11909,11 +11641,6 @@
           <w:id w:val="-1863350895"/>
           <w:citation/>
         </w:sdtPr>
-        <w:sdtEndPr>
-          <w:rPr>
-            <w:rStyle w:val="5yl5"/>
-          </w:rPr>
-        </w:sdtEndPr>
         <w:sdtContent>
           <w:r>
             <w:rPr>
@@ -11968,11 +11695,6 @@
           <w:id w:val="-689830751"/>
           <w:citation/>
         </w:sdtPr>
-        <w:sdtEndPr>
-          <w:rPr>
-            <w:rStyle w:val="5yl5"/>
-          </w:rPr>
-        </w:sdtEndPr>
         <w:sdtContent>
           <w:r>
             <w:rPr>
@@ -12111,7 +11833,6 @@
           <w:id w:val="1537234449"/>
           <w:citation/>
         </w:sdtPr>
-        <w:sdtEndPr/>
         <w:sdtContent>
           <w:r>
             <w:fldChar w:fldCharType="begin"/>
@@ -12164,7 +11885,6 @@
           <w:id w:val="-1002124643"/>
           <w:citation/>
         </w:sdtPr>
-        <w:sdtEndPr/>
         <w:sdtContent>
           <w:r>
             <w:fldChar w:fldCharType="begin"/>
@@ -12262,7 +11982,6 @@
           <w:id w:val="-264241549"/>
           <w:citation/>
         </w:sdtPr>
-        <w:sdtEndPr/>
         <w:sdtContent>
           <w:r>
             <w:rPr>
@@ -12391,7 +12110,6 @@
         <w:rPr>
           <w:i/>
         </w:rPr>
-        <w:lastRenderedPageBreak/>
         <w:t xml:space="preserve">QT </w:t>
       </w:r>
       <w:proofErr w:type="spellStart"/>
@@ -12417,7 +12135,6 @@
           <w:id w:val="2040856580"/>
           <w:citation/>
         </w:sdtPr>
-        <w:sdtEndPr/>
         <w:sdtContent>
           <w:r>
             <w:rPr>
@@ -12459,7 +12176,6 @@
           <w:id w:val="-1594469431"/>
           <w:citation/>
         </w:sdtPr>
-        <w:sdtEndPr/>
         <w:sdtContent>
           <w:r>
             <w:rPr>
@@ -12602,7 +12318,6 @@
           <w:id w:val="1437407516"/>
           <w:citation/>
         </w:sdtPr>
-        <w:sdtEndPr/>
         <w:sdtContent>
           <w:r>
             <w:rPr>
@@ -12764,11 +12479,11 @@
           <w:rStyle w:val="Nagwek2Znak"/>
         </w:rPr>
       </w:pPr>
-      <w:bookmarkStart w:id="34" w:name="_Toc485407301"/>
+      <w:bookmarkStart w:id="35" w:name="_Toc485407301"/>
       <w:r>
         <w:t>Proces tworzenia</w:t>
       </w:r>
-      <w:bookmarkEnd w:id="34"/>
+      <w:bookmarkEnd w:id="35"/>
     </w:p>
     <w:p>
       <w:pPr>
@@ -12909,7 +12624,6 @@
           <w:id w:val="-2054378048"/>
           <w:citation/>
         </w:sdtPr>
-        <w:sdtEndPr/>
         <w:sdtContent>
           <w:r>
             <w:fldChar w:fldCharType="begin"/>
@@ -13011,7 +12725,6 @@
           <w:id w:val="722567801"/>
           <w:citation/>
         </w:sdtPr>
-        <w:sdtEndPr/>
         <w:sdtContent>
           <w:r>
             <w:rPr>
@@ -13074,11 +12787,11 @@
           <w:numId w:val="33"/>
         </w:numPr>
       </w:pPr>
-      <w:bookmarkStart w:id="35" w:name="_Toc485407302"/>
+      <w:bookmarkStart w:id="36" w:name="_Toc485407302"/>
       <w:r>
         <w:t>Analiza systemu</w:t>
       </w:r>
-      <w:bookmarkEnd w:id="35"/>
+      <w:bookmarkEnd w:id="36"/>
     </w:p>
     <w:p>
       <w:pPr>
@@ -13430,11 +13143,11 @@
           <w:numId w:val="33"/>
         </w:numPr>
       </w:pPr>
-      <w:bookmarkStart w:id="36" w:name="_Toc485407303"/>
+      <w:bookmarkStart w:id="37" w:name="_Toc485407303"/>
       <w:r>
         <w:t>Szczegóły implementacyjne</w:t>
       </w:r>
-      <w:bookmarkEnd w:id="36"/>
+      <w:bookmarkEnd w:id="37"/>
     </w:p>
     <w:p>
       <w:pPr>
@@ -13444,11 +13157,11 @@
           <w:numId w:val="33"/>
         </w:numPr>
       </w:pPr>
-      <w:bookmarkStart w:id="37" w:name="_Toc485407304"/>
+      <w:bookmarkStart w:id="38" w:name="_Toc485407304"/>
       <w:r>
         <w:t>Wstęp</w:t>
       </w:r>
-      <w:bookmarkEnd w:id="37"/>
+      <w:bookmarkEnd w:id="38"/>
     </w:p>
     <w:p>
       <w:pPr>
@@ -13625,7 +13338,6 @@
           <w:id w:val="-762224108"/>
           <w:citation/>
         </w:sdtPr>
-        <w:sdtEndPr/>
         <w:sdtContent>
           <w:r>
             <w:rPr>
@@ -13683,17 +13395,17 @@
           <w:numId w:val="33"/>
         </w:numPr>
       </w:pPr>
-      <w:bookmarkStart w:id="38" w:name="_Toc484955971"/>
-      <w:bookmarkStart w:id="39" w:name="_Toc484956045"/>
-      <w:bookmarkStart w:id="40" w:name="_Toc485297146"/>
-      <w:bookmarkStart w:id="41" w:name="_Toc485407305"/>
-      <w:bookmarkEnd w:id="38"/>
+      <w:bookmarkStart w:id="39" w:name="_Toc484955971"/>
+      <w:bookmarkStart w:id="40" w:name="_Toc484956045"/>
+      <w:bookmarkStart w:id="41" w:name="_Toc485297146"/>
+      <w:bookmarkStart w:id="42" w:name="_Toc485407305"/>
       <w:bookmarkEnd w:id="39"/>
       <w:bookmarkEnd w:id="40"/>
+      <w:bookmarkEnd w:id="41"/>
       <w:r>
         <w:t>Podstawy działania programu</w:t>
       </w:r>
-      <w:bookmarkEnd w:id="41"/>
+      <w:bookmarkEnd w:id="42"/>
     </w:p>
     <w:p>
       <w:pPr>
@@ -13762,7 +13474,6 @@
           <w:id w:val="1834872419"/>
           <w:citation/>
         </w:sdtPr>
-        <w:sdtEndPr/>
         <w:sdtContent>
           <w:r>
             <w:rPr>
@@ -14467,7 +14178,7 @@
           <w:lang w:eastAsia="pl-PL"/>
         </w:rPr>
         <w:drawing>
-          <wp:inline distT="0" distB="0" distL="0" distR="0" wp14:anchorId="2D2D9A34" wp14:editId="4981989A">
+          <wp:inline distT="0" distB="0" distL="0" distR="0" wp14:anchorId="367D8B11" wp14:editId="094CDECD">
             <wp:extent cx="5846445" cy="3685606"/>
             <wp:effectExtent l="0" t="0" r="1905" b="0"/>
             <wp:docPr id="1" name="Obraz 1"/>
@@ -14508,62 +14219,36 @@
         <w:pStyle w:val="Legenda"/>
         <w:jc w:val="center"/>
       </w:pPr>
-      <w:bookmarkStart w:id="42" w:name="_Toc485383974"/>
+      <w:bookmarkStart w:id="43" w:name="_Toc485383974"/>
       <w:r>
         <w:t xml:space="preserve">Rysunek </w:t>
       </w:r>
-      <w:r>
-        <w:fldChar w:fldCharType="begin"/>
-      </w:r>
-      <w:r>
-        <w:instrText xml:space="preserve"> STYLEREF 1 \s </w:instrText>
-      </w:r>
-      <w:r>
-        <w:fldChar w:fldCharType="separate"/>
-      </w:r>
-      <w:r>
-        <w:rPr>
-          <w:noProof/>
-        </w:rPr>
-        <w:t>5</w:t>
-      </w:r>
-      <w:r>
-        <w:rPr>
-          <w:noProof/>
-        </w:rPr>
-        <w:fldChar w:fldCharType="end"/>
-      </w:r>
+      <w:fldSimple w:instr=" STYLEREF 1 \s ">
+        <w:r>
+          <w:rPr>
+            <w:noProof/>
+          </w:rPr>
+          <w:t>5</w:t>
+        </w:r>
+      </w:fldSimple>
       <w:r>
         <w:noBreakHyphen/>
       </w:r>
-      <w:r>
-        <w:fldChar w:fldCharType="begin"/>
-      </w:r>
-      <w:r>
-        <w:instrText xml:space="preserve"> SEQ Rysunek \* ARABIC \s 1 </w:instrText>
-      </w:r>
-      <w:r>
-        <w:fldChar w:fldCharType="separate"/>
-      </w:r>
-      <w:r>
-        <w:rPr>
-          <w:noProof/>
-        </w:rPr>
-        <w:t>1</w:t>
-      </w:r>
-      <w:r>
-        <w:rPr>
-          <w:noProof/>
-        </w:rPr>
-        <w:fldChar w:fldCharType="end"/>
-      </w:r>
+      <w:fldSimple w:instr=" SEQ Rysunek \* ARABIC \s 1 ">
+        <w:r>
+          <w:rPr>
+            <w:noProof/>
+          </w:rPr>
+          <w:t>1</w:t>
+        </w:r>
+      </w:fldSimple>
       <w:r>
         <w:t xml:space="preserve"> </w:t>
       </w:r>
       <w:r>
         <w:t>Widok ekranu z kodem źródłowym programu podstawowego.</w:t>
       </w:r>
-      <w:bookmarkEnd w:id="42"/>
+      <w:bookmarkEnd w:id="43"/>
       <w:r>
         <w:br/>
       </w:r>
@@ -14695,7 +14380,7 @@
         </w:rPr>
         <w:lastRenderedPageBreak/>
         <w:drawing>
-          <wp:inline distT="0" distB="0" distL="0" distR="0" wp14:anchorId="0BC83260" wp14:editId="1A414BF8">
+          <wp:inline distT="0" distB="0" distL="0" distR="0" wp14:anchorId="650C06DB" wp14:editId="196FFC18">
             <wp:extent cx="4276725" cy="1609725"/>
             <wp:effectExtent l="0" t="0" r="9525" b="9525"/>
             <wp:docPr id="2" name="Obraz 2"/>
@@ -14736,55 +14421,29 @@
         <w:pStyle w:val="Legenda"/>
         <w:jc w:val="center"/>
       </w:pPr>
-      <w:bookmarkStart w:id="43" w:name="_Toc485383975"/>
+      <w:bookmarkStart w:id="44" w:name="_Toc485383975"/>
       <w:r>
         <w:t xml:space="preserve">Rysunek </w:t>
       </w:r>
-      <w:r>
-        <w:fldChar w:fldCharType="begin"/>
-      </w:r>
-      <w:r>
-        <w:instrText xml:space="preserve"> STYLEREF 1 \s </w:instrText>
-      </w:r>
-      <w:r>
-        <w:fldChar w:fldCharType="separate"/>
-      </w:r>
-      <w:r>
-        <w:rPr>
-          <w:noProof/>
-        </w:rPr>
-        <w:t>5</w:t>
-      </w:r>
-      <w:r>
-        <w:rPr>
-          <w:noProof/>
-        </w:rPr>
-        <w:fldChar w:fldCharType="end"/>
-      </w:r>
+      <w:fldSimple w:instr=" STYLEREF 1 \s ">
+        <w:r>
+          <w:rPr>
+            <w:noProof/>
+          </w:rPr>
+          <w:t>5</w:t>
+        </w:r>
+      </w:fldSimple>
       <w:r>
         <w:noBreakHyphen/>
       </w:r>
-      <w:r>
-        <w:fldChar w:fldCharType="begin"/>
-      </w:r>
-      <w:r>
-        <w:instrText xml:space="preserve"> SEQ Rysunek \* ARABIC \s 1 </w:instrText>
-      </w:r>
-      <w:r>
-        <w:fldChar w:fldCharType="separate"/>
-      </w:r>
-      <w:r>
-        <w:rPr>
-          <w:noProof/>
-        </w:rPr>
-        <w:t>2</w:t>
-      </w:r>
-      <w:r>
-        <w:rPr>
-          <w:noProof/>
-        </w:rPr>
-        <w:fldChar w:fldCharType="end"/>
-      </w:r>
+      <w:fldSimple w:instr=" SEQ Rysunek \* ARABIC \s 1 ">
+        <w:r>
+          <w:rPr>
+            <w:noProof/>
+          </w:rPr>
+          <w:t>2</w:t>
+        </w:r>
+      </w:fldSimple>
       <w:r>
         <w:t xml:space="preserve"> </w:t>
       </w:r>
@@ -14799,7 +14458,7 @@
       <w:r>
         <w:t>.</w:t>
       </w:r>
-      <w:bookmarkEnd w:id="43"/>
+      <w:bookmarkEnd w:id="44"/>
     </w:p>
     <w:p>
       <w:pPr>
@@ -15009,11 +14668,11 @@
           <w:numId w:val="33"/>
         </w:numPr>
       </w:pPr>
-      <w:bookmarkStart w:id="44" w:name="_Toc485407306"/>
+      <w:bookmarkStart w:id="45" w:name="_Toc485407306"/>
       <w:r>
         <w:t>Wstrzykiwanie klatek do pamięci</w:t>
       </w:r>
-      <w:bookmarkEnd w:id="44"/>
+      <w:bookmarkEnd w:id="45"/>
     </w:p>
     <w:p>
       <w:pPr>
@@ -15121,7 +14780,6 @@
           <w:id w:val="1329707593"/>
           <w:citation/>
         </w:sdtPr>
-        <w:sdtEndPr/>
         <w:sdtContent>
           <w:r>
             <w:fldChar w:fldCharType="begin"/>
@@ -15206,7 +14864,7 @@
           <w:lang w:eastAsia="pl-PL"/>
         </w:rPr>
         <w:drawing>
-          <wp:inline distT="0" distB="0" distL="0" distR="0" wp14:anchorId="58A55631" wp14:editId="59E86CCB">
+          <wp:inline distT="0" distB="0" distL="0" distR="0" wp14:anchorId="7826D3D8" wp14:editId="049A0F57">
             <wp:extent cx="5019675" cy="1209675"/>
             <wp:effectExtent l="0" t="0" r="9525" b="9525"/>
             <wp:docPr id="3" name="Obraz 3"/>
@@ -15247,55 +14905,29 @@
         <w:pStyle w:val="Legenda"/>
         <w:jc w:val="center"/>
       </w:pPr>
-      <w:bookmarkStart w:id="45" w:name="_Toc485383976"/>
+      <w:bookmarkStart w:id="46" w:name="_Toc485383976"/>
       <w:r>
         <w:t xml:space="preserve">Rysunek </w:t>
       </w:r>
-      <w:r>
-        <w:fldChar w:fldCharType="begin"/>
-      </w:r>
-      <w:r>
-        <w:instrText xml:space="preserve"> STYLEREF 1 \s </w:instrText>
-      </w:r>
-      <w:r>
-        <w:fldChar w:fldCharType="separate"/>
-      </w:r>
-      <w:r>
-        <w:rPr>
-          <w:noProof/>
-        </w:rPr>
-        <w:t>5</w:t>
-      </w:r>
-      <w:r>
-        <w:rPr>
-          <w:noProof/>
-        </w:rPr>
-        <w:fldChar w:fldCharType="end"/>
-      </w:r>
+      <w:fldSimple w:instr=" STYLEREF 1 \s ">
+        <w:r>
+          <w:rPr>
+            <w:noProof/>
+          </w:rPr>
+          <w:t>5</w:t>
+        </w:r>
+      </w:fldSimple>
       <w:r>
         <w:noBreakHyphen/>
       </w:r>
-      <w:r>
-        <w:fldChar w:fldCharType="begin"/>
-      </w:r>
-      <w:r>
-        <w:instrText xml:space="preserve"> SEQ Rysunek \* ARABIC \s 1 </w:instrText>
-      </w:r>
-      <w:r>
-        <w:fldChar w:fldCharType="separate"/>
-      </w:r>
-      <w:r>
-        <w:rPr>
-          <w:noProof/>
-        </w:rPr>
-        <w:t>3</w:t>
-      </w:r>
-      <w:r>
-        <w:rPr>
-          <w:noProof/>
-        </w:rPr>
-        <w:fldChar w:fldCharType="end"/>
-      </w:r>
+      <w:fldSimple w:instr=" SEQ Rysunek \* ARABIC \s 1 ">
+        <w:r>
+          <w:rPr>
+            <w:noProof/>
+          </w:rPr>
+          <w:t>3</w:t>
+        </w:r>
+      </w:fldSimple>
       <w:r>
         <w:t xml:space="preserve"> </w:t>
       </w:r>
@@ -15310,7 +14942,7 @@
       <w:r>
         <w:t>.</w:t>
       </w:r>
-      <w:bookmarkEnd w:id="45"/>
+      <w:bookmarkEnd w:id="46"/>
     </w:p>
     <w:p>
       <w:pPr>
@@ -15481,7 +15113,7 @@
           <w:lang w:eastAsia="pl-PL"/>
         </w:rPr>
         <w:drawing>
-          <wp:inline distT="0" distB="0" distL="0" distR="0" wp14:anchorId="44A27D2A" wp14:editId="28A890CC">
+          <wp:inline distT="0" distB="0" distL="0" distR="0" wp14:anchorId="254B387A" wp14:editId="51C258D1">
             <wp:extent cx="5476875" cy="2114550"/>
             <wp:effectExtent l="0" t="0" r="9525" b="0"/>
             <wp:docPr id="4" name="Obraz 4"/>
@@ -15522,55 +15154,29 @@
         <w:pStyle w:val="Legenda"/>
         <w:jc w:val="center"/>
       </w:pPr>
-      <w:bookmarkStart w:id="46" w:name="_Toc485383977"/>
+      <w:bookmarkStart w:id="47" w:name="_Toc485383977"/>
       <w:r>
         <w:t xml:space="preserve">Rysunek </w:t>
       </w:r>
-      <w:r>
-        <w:fldChar w:fldCharType="begin"/>
-      </w:r>
-      <w:r>
-        <w:instrText xml:space="preserve"> STYLEREF 1 \s </w:instrText>
-      </w:r>
-      <w:r>
-        <w:fldChar w:fldCharType="separate"/>
-      </w:r>
-      <w:r>
-        <w:rPr>
-          <w:noProof/>
-        </w:rPr>
-        <w:t>5</w:t>
-      </w:r>
-      <w:r>
-        <w:rPr>
-          <w:noProof/>
-        </w:rPr>
-        <w:fldChar w:fldCharType="end"/>
-      </w:r>
+      <w:fldSimple w:instr=" STYLEREF 1 \s ">
+        <w:r>
+          <w:rPr>
+            <w:noProof/>
+          </w:rPr>
+          <w:t>5</w:t>
+        </w:r>
+      </w:fldSimple>
       <w:r>
         <w:noBreakHyphen/>
       </w:r>
-      <w:r>
-        <w:fldChar w:fldCharType="begin"/>
-      </w:r>
-      <w:r>
-        <w:instrText xml:space="preserve"> SEQ Rysunek \* ARABIC \s 1 </w:instrText>
-      </w:r>
-      <w:r>
-        <w:fldChar w:fldCharType="separate"/>
-      </w:r>
-      <w:r>
-        <w:rPr>
-          <w:noProof/>
-        </w:rPr>
-        <w:t>4</w:t>
-      </w:r>
-      <w:r>
-        <w:rPr>
-          <w:noProof/>
-        </w:rPr>
-        <w:fldChar w:fldCharType="end"/>
-      </w:r>
+      <w:fldSimple w:instr=" SEQ Rysunek \* ARABIC \s 1 ">
+        <w:r>
+          <w:rPr>
+            <w:noProof/>
+          </w:rPr>
+          <w:t>4</w:t>
+        </w:r>
+      </w:fldSimple>
       <w:r>
         <w:t xml:space="preserve"> </w:t>
       </w:r>
@@ -15585,7 +15191,7 @@
       <w:r>
         <w:t>. Definicje typów funkcji przywołań.</w:t>
       </w:r>
-      <w:bookmarkEnd w:id="46"/>
+      <w:bookmarkEnd w:id="47"/>
     </w:p>
     <w:p>
       <w:pPr>
@@ -15663,7 +15269,7 @@
           <w:lang w:eastAsia="pl-PL"/>
         </w:rPr>
         <w:drawing>
-          <wp:inline distT="0" distB="0" distL="0" distR="0" wp14:anchorId="65C7A219" wp14:editId="36A27791">
+          <wp:inline distT="0" distB="0" distL="0" distR="0" wp14:anchorId="27D6221E" wp14:editId="5CE7AAB8">
             <wp:extent cx="5448300" cy="1428750"/>
             <wp:effectExtent l="0" t="0" r="0" b="0"/>
             <wp:docPr id="8" name="Obraz 8"/>
@@ -15704,62 +15310,36 @@
         <w:pStyle w:val="Legenda"/>
         <w:jc w:val="center"/>
       </w:pPr>
-      <w:bookmarkStart w:id="47" w:name="_Toc485383978"/>
+      <w:bookmarkStart w:id="48" w:name="_Toc485383978"/>
       <w:r>
         <w:t xml:space="preserve">Rysunek </w:t>
       </w:r>
-      <w:r>
-        <w:fldChar w:fldCharType="begin"/>
-      </w:r>
-      <w:r>
-        <w:instrText xml:space="preserve"> STYLEREF 1 \s </w:instrText>
-      </w:r>
-      <w:r>
-        <w:fldChar w:fldCharType="separate"/>
-      </w:r>
-      <w:r>
-        <w:rPr>
-          <w:noProof/>
-        </w:rPr>
-        <w:t>5</w:t>
-      </w:r>
-      <w:r>
-        <w:rPr>
-          <w:noProof/>
-        </w:rPr>
-        <w:fldChar w:fldCharType="end"/>
-      </w:r>
+      <w:fldSimple w:instr=" STYLEREF 1 \s ">
+        <w:r>
+          <w:rPr>
+            <w:noProof/>
+          </w:rPr>
+          <w:t>5</w:t>
+        </w:r>
+      </w:fldSimple>
       <w:r>
         <w:noBreakHyphen/>
       </w:r>
-      <w:r>
-        <w:fldChar w:fldCharType="begin"/>
-      </w:r>
-      <w:r>
-        <w:instrText xml:space="preserve"> SEQ Rysunek \* ARABIC \s 1 </w:instrText>
-      </w:r>
-      <w:r>
-        <w:fldChar w:fldCharType="separate"/>
-      </w:r>
-      <w:r>
-        <w:rPr>
-          <w:noProof/>
-        </w:rPr>
-        <w:t>5</w:t>
-      </w:r>
-      <w:r>
-        <w:rPr>
-          <w:noProof/>
-        </w:rPr>
-        <w:fldChar w:fldCharType="end"/>
-      </w:r>
+      <w:fldSimple w:instr=" SEQ Rysunek \* ARABIC \s 1 ">
+        <w:r>
+          <w:rPr>
+            <w:noProof/>
+          </w:rPr>
+          <w:t>5</w:t>
+        </w:r>
+      </w:fldSimple>
       <w:r>
         <w:t xml:space="preserve"> </w:t>
       </w:r>
       <w:r>
         <w:t>Widok ekranu z kodem odpowiedzialnym za ustawienie adresów funkcji przywołań.</w:t>
       </w:r>
-      <w:bookmarkEnd w:id="47"/>
+      <w:bookmarkEnd w:id="48"/>
     </w:p>
     <w:p>
       <w:pPr>
@@ -16660,7 +16240,7 @@
         </w:rPr>
         <w:lastRenderedPageBreak/>
         <w:drawing>
-          <wp:inline distT="0" distB="0" distL="0" distR="0" wp14:anchorId="11D1D164" wp14:editId="395AA964">
+          <wp:inline distT="0" distB="0" distL="0" distR="0" wp14:anchorId="3E8D3C2C" wp14:editId="4B4A29F8">
             <wp:extent cx="5760720" cy="2691765"/>
             <wp:effectExtent l="0" t="0" r="0" b="0"/>
             <wp:docPr id="6" name="Obraz 6"/>
@@ -16701,55 +16281,29 @@
         <w:pStyle w:val="Legenda"/>
         <w:jc w:val="center"/>
       </w:pPr>
-      <w:bookmarkStart w:id="48" w:name="_Toc485383979"/>
+      <w:bookmarkStart w:id="49" w:name="_Toc485383979"/>
       <w:r>
         <w:t xml:space="preserve">Rysunek </w:t>
       </w:r>
-      <w:r>
-        <w:fldChar w:fldCharType="begin"/>
-      </w:r>
-      <w:r>
-        <w:instrText xml:space="preserve"> STYLEREF 1 \s </w:instrText>
-      </w:r>
-      <w:r>
-        <w:fldChar w:fldCharType="separate"/>
-      </w:r>
-      <w:r>
-        <w:rPr>
-          <w:noProof/>
-        </w:rPr>
-        <w:t>5</w:t>
-      </w:r>
-      <w:r>
-        <w:rPr>
-          <w:noProof/>
-        </w:rPr>
-        <w:fldChar w:fldCharType="end"/>
-      </w:r>
+      <w:fldSimple w:instr=" STYLEREF 1 \s ">
+        <w:r>
+          <w:rPr>
+            <w:noProof/>
+          </w:rPr>
+          <w:t>5</w:t>
+        </w:r>
+      </w:fldSimple>
       <w:r>
         <w:noBreakHyphen/>
       </w:r>
-      <w:r>
-        <w:fldChar w:fldCharType="begin"/>
-      </w:r>
-      <w:r>
-        <w:instrText xml:space="preserve"> SEQ Rysunek \* ARABIC \s 1 </w:instrText>
-      </w:r>
-      <w:r>
-        <w:fldChar w:fldCharType="separate"/>
-      </w:r>
-      <w:r>
-        <w:rPr>
-          <w:noProof/>
-        </w:rPr>
-        <w:t>6</w:t>
-      </w:r>
-      <w:r>
-        <w:rPr>
-          <w:noProof/>
-        </w:rPr>
-        <w:fldChar w:fldCharType="end"/>
-      </w:r>
+      <w:fldSimple w:instr=" SEQ Rysunek \* ARABIC \s 1 ">
+        <w:r>
+          <w:rPr>
+            <w:noProof/>
+          </w:rPr>
+          <w:t>6</w:t>
+        </w:r>
+      </w:fldSimple>
       <w:r>
         <w:t xml:space="preserve"> </w:t>
       </w:r>
@@ -16759,7 +16313,7 @@
       <w:r>
         <w:t>.</w:t>
       </w:r>
-      <w:bookmarkEnd w:id="48"/>
+      <w:bookmarkEnd w:id="49"/>
     </w:p>
     <w:p>
       <w:pPr>
@@ -16835,7 +16389,6 @@
           <w:id w:val="-342160888"/>
           <w:citation/>
         </w:sdtPr>
-        <w:sdtEndPr/>
         <w:sdtContent>
           <w:r>
             <w:rPr>
@@ -16936,7 +16489,6 @@
           <w:id w:val="615336154"/>
           <w:citation/>
         </w:sdtPr>
-        <w:sdtEndPr/>
         <w:sdtContent>
           <w:r>
             <w:rPr>
@@ -17260,7 +16812,7 @@
         </w:rPr>
         <w:lastRenderedPageBreak/>
         <w:drawing>
-          <wp:inline distT="0" distB="0" distL="0" distR="0" wp14:anchorId="6B957BB8" wp14:editId="60B83575">
+          <wp:inline distT="0" distB="0" distL="0" distR="0" wp14:anchorId="7738DB98" wp14:editId="5B4D4184">
             <wp:extent cx="5629275" cy="3067050"/>
             <wp:effectExtent l="0" t="0" r="9525" b="0"/>
             <wp:docPr id="7" name="Obraz 7"/>
@@ -17301,62 +16853,36 @@
         <w:pStyle w:val="Legenda"/>
         <w:jc w:val="center"/>
       </w:pPr>
-      <w:bookmarkStart w:id="49" w:name="_Toc485383980"/>
+      <w:bookmarkStart w:id="50" w:name="_Toc485383980"/>
       <w:r>
         <w:t xml:space="preserve">Rysunek </w:t>
       </w:r>
-      <w:r>
-        <w:fldChar w:fldCharType="begin"/>
-      </w:r>
-      <w:r>
-        <w:instrText xml:space="preserve"> STYLEREF 1 \s </w:instrText>
-      </w:r>
-      <w:r>
-        <w:fldChar w:fldCharType="separate"/>
-      </w:r>
-      <w:r>
-        <w:rPr>
-          <w:noProof/>
-        </w:rPr>
-        <w:t>5</w:t>
-      </w:r>
-      <w:r>
-        <w:rPr>
-          <w:noProof/>
-        </w:rPr>
-        <w:fldChar w:fldCharType="end"/>
-      </w:r>
+      <w:fldSimple w:instr=" STYLEREF 1 \s ">
+        <w:r>
+          <w:rPr>
+            <w:noProof/>
+          </w:rPr>
+          <w:t>5</w:t>
+        </w:r>
+      </w:fldSimple>
       <w:r>
         <w:noBreakHyphen/>
       </w:r>
-      <w:r>
-        <w:fldChar w:fldCharType="begin"/>
-      </w:r>
-      <w:r>
-        <w:instrText xml:space="preserve"> SEQ Rysunek \* ARABIC \s 1 </w:instrText>
-      </w:r>
-      <w:r>
-        <w:fldChar w:fldCharType="separate"/>
-      </w:r>
-      <w:r>
-        <w:rPr>
-          <w:noProof/>
-        </w:rPr>
-        <w:t>7</w:t>
-      </w:r>
-      <w:r>
-        <w:rPr>
-          <w:noProof/>
-        </w:rPr>
-        <w:fldChar w:fldCharType="end"/>
-      </w:r>
+      <w:fldSimple w:instr=" SEQ Rysunek \* ARABIC \s 1 ">
+        <w:r>
+          <w:rPr>
+            <w:noProof/>
+          </w:rPr>
+          <w:t>7</w:t>
+        </w:r>
+      </w:fldSimple>
       <w:r>
         <w:t xml:space="preserve"> </w:t>
       </w:r>
       <w:r>
         <w:t>Widok ekranu z kodem zwalniającej funkcji przywołań.</w:t>
       </w:r>
-      <w:bookmarkEnd w:id="49"/>
+      <w:bookmarkEnd w:id="50"/>
     </w:p>
     <w:p>
       <w:pPr>
@@ -17541,11 +17067,11 @@
           <w:numId w:val="33"/>
         </w:numPr>
       </w:pPr>
-      <w:bookmarkStart w:id="50" w:name="_Toc485407307"/>
+      <w:bookmarkStart w:id="51" w:name="_Toc485407307"/>
       <w:r>
         <w:t>Opis klas odtwarzacza</w:t>
       </w:r>
-      <w:bookmarkEnd w:id="50"/>
+      <w:bookmarkEnd w:id="51"/>
     </w:p>
     <w:p>
       <w:pPr>
@@ -17620,7 +17146,7 @@
         </w:rPr>
         <w:lastRenderedPageBreak/>
         <w:drawing>
-          <wp:inline distT="0" distB="0" distL="0" distR="0" wp14:anchorId="15E7ADD6" wp14:editId="7404A688">
+          <wp:inline distT="0" distB="0" distL="0" distR="0" wp14:anchorId="3DD742FD" wp14:editId="0631BC2E">
             <wp:extent cx="5760720" cy="3176905"/>
             <wp:effectExtent l="0" t="0" r="0" b="4445"/>
             <wp:docPr id="17" name="Obraz 17"/>
@@ -17661,62 +17187,36 @@
         <w:pStyle w:val="Legenda"/>
         <w:jc w:val="center"/>
       </w:pPr>
-      <w:bookmarkStart w:id="51" w:name="_Toc485383981"/>
+      <w:bookmarkStart w:id="52" w:name="_Toc485383981"/>
       <w:r>
         <w:t xml:space="preserve">Rysunek </w:t>
       </w:r>
-      <w:r>
-        <w:fldChar w:fldCharType="begin"/>
-      </w:r>
-      <w:r>
-        <w:instrText xml:space="preserve"> STYLEREF 1 \s </w:instrText>
-      </w:r>
-      <w:r>
-        <w:fldChar w:fldCharType="separate"/>
-      </w:r>
-      <w:r>
-        <w:rPr>
-          <w:noProof/>
-        </w:rPr>
-        <w:t>5</w:t>
-      </w:r>
-      <w:r>
-        <w:rPr>
-          <w:noProof/>
-        </w:rPr>
-        <w:fldChar w:fldCharType="end"/>
-      </w:r>
+      <w:fldSimple w:instr=" STYLEREF 1 \s ">
+        <w:r>
+          <w:rPr>
+            <w:noProof/>
+          </w:rPr>
+          <w:t>5</w:t>
+        </w:r>
+      </w:fldSimple>
       <w:r>
         <w:noBreakHyphen/>
       </w:r>
-      <w:r>
-        <w:fldChar w:fldCharType="begin"/>
-      </w:r>
-      <w:r>
-        <w:instrText xml:space="preserve"> SEQ Rysunek \* ARABIC \s 1 </w:instrText>
-      </w:r>
-      <w:r>
-        <w:fldChar w:fldCharType="separate"/>
-      </w:r>
-      <w:r>
-        <w:rPr>
-          <w:noProof/>
-        </w:rPr>
-        <w:t>8</w:t>
-      </w:r>
-      <w:r>
-        <w:rPr>
-          <w:noProof/>
-        </w:rPr>
-        <w:fldChar w:fldCharType="end"/>
-      </w:r>
+      <w:fldSimple w:instr=" SEQ Rysunek \* ARABIC \s 1 ">
+        <w:r>
+          <w:rPr>
+            <w:noProof/>
+          </w:rPr>
+          <w:t>8</w:t>
+        </w:r>
+      </w:fldSimple>
       <w:r>
         <w:t xml:space="preserve"> </w:t>
       </w:r>
       <w:r>
         <w:t>Uproszczony diagram klas odtwarzacza UML.</w:t>
       </w:r>
-      <w:bookmarkEnd w:id="51"/>
+      <w:bookmarkEnd w:id="52"/>
     </w:p>
     <w:p>
       <w:pPr>
@@ -17774,7 +17274,7 @@
           <w:lang w:eastAsia="pl-PL"/>
         </w:rPr>
         <w:drawing>
-          <wp:inline distT="0" distB="0" distL="0" distR="0" wp14:anchorId="7175ADA8" wp14:editId="4A9408C8">
+          <wp:inline distT="0" distB="0" distL="0" distR="0" wp14:anchorId="3D0CE323" wp14:editId="327298EC">
             <wp:extent cx="1924050" cy="1543050"/>
             <wp:effectExtent l="0" t="0" r="0" b="0"/>
             <wp:docPr id="10" name="Obraz 10"/>
@@ -17815,58 +17315,29 @@
         <w:pStyle w:val="Legenda"/>
         <w:jc w:val="center"/>
       </w:pPr>
-      <w:bookmarkStart w:id="52" w:name="_Toc485383982"/>
+      <w:bookmarkStart w:id="53" w:name="_Toc485383982"/>
       <w:r>
         <w:t xml:space="preserve">Rysunek </w:t>
       </w:r>
-      <w:r>
-        <w:fldChar w:fldCharType="begin"/>
-      </w:r>
-      <w:r>
-        <w:instrText xml:space="preserve"> STYLEREF 1 \s </w:instrText>
-      </w:r>
-      <w:r>
-        <w:fldChar w:fldCharType="separate"/>
-      </w:r>
-      <w:r>
-        <w:rPr>
-          <w:noProof/>
-        </w:rPr>
-        <w:t>5</w:t>
-      </w:r>
-      <w:r>
-        <w:rPr>
-          <w:noProof/>
-        </w:rPr>
-        <w:fldChar w:fldCharType="end"/>
-      </w:r>
+      <w:fldSimple w:instr=" STYLEREF 1 \s ">
+        <w:r>
+          <w:rPr>
+            <w:noProof/>
+          </w:rPr>
+          <w:t>5</w:t>
+        </w:r>
+      </w:fldSimple>
       <w:r>
         <w:noBreakHyphen/>
       </w:r>
-      <w:r>
-        <w:fldChar w:fldCharType="begin"/>
-      </w:r>
-      <w:r>
-        <w:instrText xml:space="preserve"> SEQ</w:instrText>
-      </w:r>
-      <w:r>
-        <w:instrText xml:space="preserve"> Rysunek \* ARABIC \s 1 </w:instrText>
-      </w:r>
-      <w:r>
-        <w:fldChar w:fldCharType="separate"/>
-      </w:r>
-      <w:r>
-        <w:rPr>
-          <w:noProof/>
-        </w:rPr>
-        <w:t>9</w:t>
-      </w:r>
-      <w:r>
-        <w:rPr>
-          <w:noProof/>
-        </w:rPr>
-        <w:fldChar w:fldCharType="end"/>
-      </w:r>
+      <w:fldSimple w:instr=" SEQ Rysunek \* ARABIC \s 1 ">
+        <w:r>
+          <w:rPr>
+            <w:noProof/>
+          </w:rPr>
+          <w:t>9</w:t>
+        </w:r>
+      </w:fldSimple>
       <w:r>
         <w:t xml:space="preserve"> </w:t>
       </w:r>
@@ -17881,7 +17352,7 @@
       <w:r>
         <w:t>.</w:t>
       </w:r>
-      <w:bookmarkEnd w:id="52"/>
+      <w:bookmarkEnd w:id="53"/>
     </w:p>
     <w:p>
       <w:pPr>
@@ -18047,7 +17518,7 @@
           <w:lang w:eastAsia="pl-PL"/>
         </w:rPr>
         <w:drawing>
-          <wp:inline distT="0" distB="0" distL="0" distR="0" wp14:anchorId="2C21B926" wp14:editId="24C8AE23">
+          <wp:inline distT="0" distB="0" distL="0" distR="0" wp14:anchorId="71615C17" wp14:editId="3F16CDB3">
             <wp:extent cx="5760720" cy="1633220"/>
             <wp:effectExtent l="0" t="0" r="0" b="5080"/>
             <wp:docPr id="18" name="Obraz 18"/>
@@ -18088,55 +17559,29 @@
         <w:pStyle w:val="Legenda"/>
         <w:jc w:val="center"/>
       </w:pPr>
-      <w:bookmarkStart w:id="53" w:name="_Toc485383983"/>
+      <w:bookmarkStart w:id="54" w:name="_Toc485383983"/>
       <w:r>
         <w:t xml:space="preserve">Rysunek </w:t>
       </w:r>
-      <w:r>
-        <w:fldChar w:fldCharType="begin"/>
-      </w:r>
-      <w:r>
-        <w:instrText xml:space="preserve"> STYLEREF 1 \s </w:instrText>
-      </w:r>
-      <w:r>
-        <w:fldChar w:fldCharType="separate"/>
-      </w:r>
-      <w:r>
-        <w:rPr>
-          <w:noProof/>
-        </w:rPr>
-        <w:t>5</w:t>
-      </w:r>
-      <w:r>
-        <w:rPr>
-          <w:noProof/>
-        </w:rPr>
-        <w:fldChar w:fldCharType="end"/>
-      </w:r>
+      <w:fldSimple w:instr=" STYLEREF 1 \s ">
+        <w:r>
+          <w:rPr>
+            <w:noProof/>
+          </w:rPr>
+          <w:t>5</w:t>
+        </w:r>
+      </w:fldSimple>
       <w:r>
         <w:noBreakHyphen/>
       </w:r>
-      <w:r>
-        <w:fldChar w:fldCharType="begin"/>
-      </w:r>
-      <w:r>
-        <w:instrText xml:space="preserve"> SEQ Rysunek \* ARABIC \s 1 </w:instrText>
-      </w:r>
-      <w:r>
-        <w:fldChar w:fldCharType="separate"/>
-      </w:r>
-      <w:r>
-        <w:rPr>
-          <w:noProof/>
-        </w:rPr>
-        <w:t>10</w:t>
-      </w:r>
-      <w:r>
-        <w:rPr>
-          <w:noProof/>
-        </w:rPr>
-        <w:fldChar w:fldCharType="end"/>
-      </w:r>
+      <w:fldSimple w:instr=" SEQ Rysunek \* ARABIC \s 1 ">
+        <w:r>
+          <w:rPr>
+            <w:noProof/>
+          </w:rPr>
+          <w:t>10</w:t>
+        </w:r>
+      </w:fldSimple>
       <w:r>
         <w:t xml:space="preserve"> </w:t>
       </w:r>
@@ -18151,7 +17596,7 @@
       <w:r>
         <w:t>.</w:t>
       </w:r>
-      <w:bookmarkEnd w:id="53"/>
+      <w:bookmarkEnd w:id="54"/>
     </w:p>
     <w:p>
       <w:pPr>
@@ -18572,7 +18017,7 @@
           <w:lang w:eastAsia="pl-PL"/>
         </w:rPr>
         <w:drawing>
-          <wp:inline distT="0" distB="0" distL="0" distR="0" wp14:anchorId="41CD4B8F" wp14:editId="7BD8746D">
+          <wp:inline distT="0" distB="0" distL="0" distR="0" wp14:anchorId="68DE22DE" wp14:editId="2CEC8C7F">
             <wp:extent cx="2105025" cy="2495550"/>
             <wp:effectExtent l="0" t="0" r="9525" b="0"/>
             <wp:docPr id="12" name="Obraz 12"/>
@@ -18613,55 +18058,29 @@
         <w:pStyle w:val="Legenda"/>
         <w:jc w:val="center"/>
       </w:pPr>
-      <w:bookmarkStart w:id="54" w:name="_Toc485383984"/>
+      <w:bookmarkStart w:id="55" w:name="_Toc485383984"/>
       <w:r>
         <w:t xml:space="preserve">Rysunek </w:t>
       </w:r>
-      <w:r>
-        <w:fldChar w:fldCharType="begin"/>
-      </w:r>
-      <w:r>
-        <w:instrText xml:space="preserve"> STYLEREF 1 \s </w:instrText>
-      </w:r>
-      <w:r>
-        <w:fldChar w:fldCharType="separate"/>
-      </w:r>
-      <w:r>
-        <w:rPr>
-          <w:noProof/>
-        </w:rPr>
-        <w:t>5</w:t>
-      </w:r>
-      <w:r>
-        <w:rPr>
-          <w:noProof/>
-        </w:rPr>
-        <w:fldChar w:fldCharType="end"/>
-      </w:r>
+      <w:fldSimple w:instr=" STYLEREF 1 \s ">
+        <w:r>
+          <w:rPr>
+            <w:noProof/>
+          </w:rPr>
+          <w:t>5</w:t>
+        </w:r>
+      </w:fldSimple>
       <w:r>
         <w:noBreakHyphen/>
       </w:r>
-      <w:r>
-        <w:fldChar w:fldCharType="begin"/>
-      </w:r>
-      <w:r>
-        <w:instrText xml:space="preserve"> SEQ Rysunek \* ARABIC \s 1 </w:instrText>
-      </w:r>
-      <w:r>
-        <w:fldChar w:fldCharType="separate"/>
-      </w:r>
-      <w:r>
-        <w:rPr>
-          <w:noProof/>
-        </w:rPr>
-        <w:t>11</w:t>
-      </w:r>
-      <w:r>
-        <w:rPr>
-          <w:noProof/>
-        </w:rPr>
-        <w:fldChar w:fldCharType="end"/>
-      </w:r>
+      <w:fldSimple w:instr=" SEQ Rysunek \* ARABIC \s 1 ">
+        <w:r>
+          <w:rPr>
+            <w:noProof/>
+          </w:rPr>
+          <w:t>11</w:t>
+        </w:r>
+      </w:fldSimple>
       <w:r>
         <w:t xml:space="preserve"> Diagram UML klasy </w:t>
       </w:r>
@@ -18673,7 +18092,7 @@
       <w:r>
         <w:t>.</w:t>
       </w:r>
-      <w:bookmarkEnd w:id="54"/>
+      <w:bookmarkEnd w:id="55"/>
     </w:p>
     <w:p>
       <w:pPr>
@@ -18761,7 +18180,6 @@
           <w:id w:val="-410313120"/>
           <w:citation/>
         </w:sdtPr>
-        <w:sdtEndPr/>
         <w:sdtContent>
           <w:r>
             <w:rPr>
@@ -18811,7 +18229,6 @@
           <w:id w:val="-1692981727"/>
           <w:citation/>
         </w:sdtPr>
-        <w:sdtEndPr/>
         <w:sdtContent>
           <w:r>
             <w:rPr>
@@ -18962,7 +18379,7 @@
           <w:lang w:eastAsia="pl-PL"/>
         </w:rPr>
         <w:drawing>
-          <wp:inline distT="0" distB="0" distL="0" distR="0" wp14:anchorId="24703636" wp14:editId="7FDC6B30">
+          <wp:inline distT="0" distB="0" distL="0" distR="0" wp14:anchorId="09D6A28E" wp14:editId="0A26E0D4">
             <wp:extent cx="5760720" cy="7463790"/>
             <wp:effectExtent l="0" t="0" r="0" b="3810"/>
             <wp:docPr id="20" name="Obraz 20"/>
@@ -19003,59 +18420,33 @@
         <w:pStyle w:val="Legenda"/>
         <w:jc w:val="center"/>
       </w:pPr>
-      <w:bookmarkStart w:id="55" w:name="_Toc485383985"/>
+      <w:bookmarkStart w:id="56" w:name="_Toc485383985"/>
       <w:r>
         <w:t xml:space="preserve">Rysunek </w:t>
       </w:r>
-      <w:r>
-        <w:fldChar w:fldCharType="begin"/>
-      </w:r>
-      <w:r>
-        <w:instrText xml:space="preserve"> STYLEREF 1 \s </w:instrText>
-      </w:r>
-      <w:r>
-        <w:fldChar w:fldCharType="separate"/>
-      </w:r>
-      <w:r>
-        <w:rPr>
-          <w:noProof/>
-        </w:rPr>
-        <w:t>5</w:t>
-      </w:r>
-      <w:r>
-        <w:rPr>
-          <w:noProof/>
-        </w:rPr>
-        <w:fldChar w:fldCharType="end"/>
-      </w:r>
+      <w:fldSimple w:instr=" STYLEREF 1 \s ">
+        <w:r>
+          <w:rPr>
+            <w:noProof/>
+          </w:rPr>
+          <w:t>5</w:t>
+        </w:r>
+      </w:fldSimple>
       <w:r>
         <w:noBreakHyphen/>
       </w:r>
-      <w:r>
-        <w:fldChar w:fldCharType="begin"/>
-      </w:r>
-      <w:r>
-        <w:instrText xml:space="preserve"> SEQ Rysunek \* ARABIC \s 1 </w:instrText>
-      </w:r>
-      <w:r>
-        <w:fldChar w:fldCharType="separate"/>
-      </w:r>
-      <w:r>
-        <w:rPr>
-          <w:noProof/>
-        </w:rPr>
-        <w:t>12</w:t>
-      </w:r>
-      <w:r>
-        <w:rPr>
-          <w:noProof/>
-        </w:rPr>
-        <w:fldChar w:fldCharType="end"/>
-      </w:r>
+      <w:fldSimple w:instr=" SEQ Rysunek \* ARABIC \s 1 ">
+        <w:r>
+          <w:rPr>
+            <w:noProof/>
+          </w:rPr>
+          <w:t>12</w:t>
+        </w:r>
+      </w:fldSimple>
       <w:r>
         <w:t xml:space="preserve"> Diagram aktywności UML przedstawiający proces wczytywania filmu do odtwarzacza.</w:t>
       </w:r>
-      <w:bookmarkEnd w:id="55"/>
+      <w:bookmarkEnd w:id="56"/>
     </w:p>
     <w:p>
       <w:pPr>
@@ -19138,7 +18529,7 @@
           <w:lang w:eastAsia="pl-PL"/>
         </w:rPr>
         <w:drawing>
-          <wp:inline distT="0" distB="0" distL="0" distR="0" wp14:anchorId="46090BC5" wp14:editId="64155DCE">
+          <wp:inline distT="0" distB="0" distL="0" distR="0" wp14:anchorId="108BE42F" wp14:editId="61BD9745">
             <wp:extent cx="3657600" cy="1181100"/>
             <wp:effectExtent l="0" t="0" r="0" b="0"/>
             <wp:docPr id="22" name="Obraz 22"/>
@@ -19179,55 +18570,29 @@
         <w:pStyle w:val="Legenda"/>
         <w:jc w:val="center"/>
       </w:pPr>
-      <w:bookmarkStart w:id="56" w:name="_Toc485383986"/>
+      <w:bookmarkStart w:id="57" w:name="_Toc485383986"/>
       <w:r>
         <w:t xml:space="preserve">Rysunek </w:t>
       </w:r>
-      <w:r>
-        <w:fldChar w:fldCharType="begin"/>
-      </w:r>
-      <w:r>
-        <w:instrText xml:space="preserve"> STYLEREF 1 \s </w:instrText>
-      </w:r>
-      <w:r>
-        <w:fldChar w:fldCharType="separate"/>
-      </w:r>
-      <w:r>
-        <w:rPr>
-          <w:noProof/>
-        </w:rPr>
-        <w:t>5</w:t>
-      </w:r>
-      <w:r>
-        <w:rPr>
-          <w:noProof/>
-        </w:rPr>
-        <w:fldChar w:fldCharType="end"/>
-      </w:r>
+      <w:fldSimple w:instr=" STYLEREF 1 \s ">
+        <w:r>
+          <w:rPr>
+            <w:noProof/>
+          </w:rPr>
+          <w:t>5</w:t>
+        </w:r>
+      </w:fldSimple>
       <w:r>
         <w:noBreakHyphen/>
       </w:r>
-      <w:r>
-        <w:fldChar w:fldCharType="begin"/>
-      </w:r>
-      <w:r>
-        <w:instrText xml:space="preserve"> SEQ Rysunek \* ARABIC \s 1 </w:instrText>
-      </w:r>
-      <w:r>
-        <w:fldChar w:fldCharType="separate"/>
-      </w:r>
-      <w:r>
-        <w:rPr>
-          <w:noProof/>
-        </w:rPr>
-        <w:t>13</w:t>
-      </w:r>
-      <w:r>
-        <w:rPr>
-          <w:noProof/>
-        </w:rPr>
-        <w:fldChar w:fldCharType="end"/>
-      </w:r>
+      <w:fldSimple w:instr=" SEQ Rysunek \* ARABIC \s 1 ">
+        <w:r>
+          <w:rPr>
+            <w:noProof/>
+          </w:rPr>
+          <w:t>13</w:t>
+        </w:r>
+      </w:fldSimple>
       <w:r>
         <w:t xml:space="preserve"> </w:t>
       </w:r>
@@ -19242,7 +18607,7 @@
       <w:r>
         <w:t>.</w:t>
       </w:r>
-      <w:bookmarkEnd w:id="56"/>
+      <w:bookmarkEnd w:id="57"/>
     </w:p>
     <w:p/>
     <w:p>
@@ -19330,7 +18695,6 @@
           <w:id w:val="1883897052"/>
           <w:citation/>
         </w:sdtPr>
-        <w:sdtEndPr/>
         <w:sdtContent>
           <w:r>
             <w:rPr>
@@ -19400,7 +18764,7 @@
         </w:rPr>
         <w:lastRenderedPageBreak/>
         <w:drawing>
-          <wp:inline distT="0" distB="0" distL="0" distR="0" wp14:anchorId="0855D43D" wp14:editId="5FBBE48D">
+          <wp:inline distT="0" distB="0" distL="0" distR="0" wp14:anchorId="416114BF" wp14:editId="4465C5B1">
             <wp:extent cx="3629025" cy="2305050"/>
             <wp:effectExtent l="0" t="0" r="9525" b="0"/>
             <wp:docPr id="14" name="Obraz 14"/>
@@ -19441,55 +18805,29 @@
         <w:pStyle w:val="Legenda"/>
         <w:jc w:val="center"/>
       </w:pPr>
-      <w:bookmarkStart w:id="57" w:name="_Toc485383987"/>
+      <w:bookmarkStart w:id="58" w:name="_Toc485383987"/>
       <w:r>
         <w:t xml:space="preserve">Rysunek </w:t>
       </w:r>
-      <w:r>
-        <w:fldChar w:fldCharType="begin"/>
-      </w:r>
-      <w:r>
-        <w:instrText xml:space="preserve"> STYLEREF 1 \s </w:instrText>
-      </w:r>
-      <w:r>
-        <w:fldChar w:fldCharType="separate"/>
-      </w:r>
-      <w:r>
-        <w:rPr>
-          <w:noProof/>
-        </w:rPr>
-        <w:t>5</w:t>
-      </w:r>
-      <w:r>
-        <w:rPr>
-          <w:noProof/>
-        </w:rPr>
-        <w:fldChar w:fldCharType="end"/>
-      </w:r>
+      <w:fldSimple w:instr=" STYLEREF 1 \s ">
+        <w:r>
+          <w:rPr>
+            <w:noProof/>
+          </w:rPr>
+          <w:t>5</w:t>
+        </w:r>
+      </w:fldSimple>
       <w:r>
         <w:noBreakHyphen/>
       </w:r>
-      <w:r>
-        <w:fldChar w:fldCharType="begin"/>
-      </w:r>
-      <w:r>
-        <w:instrText xml:space="preserve"> SEQ Rysunek \* ARABIC \s 1 </w:instrText>
-      </w:r>
-      <w:r>
-        <w:fldChar w:fldCharType="separate"/>
-      </w:r>
-      <w:r>
-        <w:rPr>
-          <w:noProof/>
-        </w:rPr>
-        <w:t>14</w:t>
-      </w:r>
-      <w:r>
-        <w:rPr>
-          <w:noProof/>
-        </w:rPr>
-        <w:fldChar w:fldCharType="end"/>
-      </w:r>
+      <w:fldSimple w:instr=" SEQ Rysunek \* ARABIC \s 1 ">
+        <w:r>
+          <w:rPr>
+            <w:noProof/>
+          </w:rPr>
+          <w:t>14</w:t>
+        </w:r>
+      </w:fldSimple>
       <w:r>
         <w:t xml:space="preserve"> </w:t>
       </w:r>
@@ -19504,7 +18842,7 @@
       <w:r>
         <w:t>.</w:t>
       </w:r>
-      <w:bookmarkEnd w:id="57"/>
+      <w:bookmarkEnd w:id="58"/>
     </w:p>
     <w:p>
       <w:pPr>
@@ -19656,7 +18994,7 @@
         </w:rPr>
         <w:lastRenderedPageBreak/>
         <w:drawing>
-          <wp:inline distT="0" distB="0" distL="0" distR="0" wp14:anchorId="463BDE7F" wp14:editId="01D38FD9">
+          <wp:inline distT="0" distB="0" distL="0" distR="0" wp14:anchorId="0F5DFD22" wp14:editId="23C4AF0F">
             <wp:extent cx="8291384" cy="4962766"/>
             <wp:effectExtent l="6985" t="0" r="2540" b="2540"/>
             <wp:docPr id="21" name="Obraz 21"/>
@@ -19697,62 +19035,33 @@
         <w:pStyle w:val="Legenda"/>
         <w:jc w:val="center"/>
       </w:pPr>
-      <w:bookmarkStart w:id="58" w:name="_Toc485383988"/>
+      <w:bookmarkStart w:id="59" w:name="_Toc485383988"/>
       <w:r>
         <w:t xml:space="preserve">Rysunek </w:t>
       </w:r>
-      <w:r>
-        <w:fldChar w:fldCharType="begin"/>
-      </w:r>
-      <w:r>
-        <w:instrText xml:space="preserve"> STY</w:instrText>
-      </w:r>
-      <w:r>
-        <w:instrText xml:space="preserve">LEREF 1 \s </w:instrText>
-      </w:r>
-      <w:r>
-        <w:fldChar w:fldCharType="separate"/>
-      </w:r>
-      <w:r>
-        <w:rPr>
-          <w:noProof/>
-        </w:rPr>
-        <w:t>5</w:t>
-      </w:r>
-      <w:r>
-        <w:rPr>
-          <w:noProof/>
-        </w:rPr>
-        <w:fldChar w:fldCharType="end"/>
-      </w:r>
+      <w:fldSimple w:instr=" STYLEREF 1 \s ">
+        <w:r>
+          <w:rPr>
+            <w:noProof/>
+          </w:rPr>
+          <w:t>5</w:t>
+        </w:r>
+      </w:fldSimple>
       <w:r>
         <w:noBreakHyphen/>
       </w:r>
-      <w:r>
-        <w:fldChar w:fldCharType="begin"/>
-      </w:r>
-      <w:r>
-        <w:instrText xml:space="preserve"> SEQ Rysunek \* ARABIC \s 1 </w:instrText>
-      </w:r>
-      <w:r>
-        <w:fldChar w:fldCharType="separate"/>
-      </w:r>
-      <w:r>
-        <w:rPr>
-          <w:noProof/>
-        </w:rPr>
-        <w:t>15</w:t>
-      </w:r>
-      <w:r>
-        <w:rPr>
-          <w:noProof/>
-        </w:rPr>
-        <w:fldChar w:fldCharType="end"/>
-      </w:r>
+      <w:fldSimple w:instr=" SEQ Rysunek \* ARABIC \s 1 ">
+        <w:r>
+          <w:rPr>
+            <w:noProof/>
+          </w:rPr>
+          <w:t>15</w:t>
+        </w:r>
+      </w:fldSimple>
       <w:r>
         <w:t xml:space="preserve"> Diagram aktywności UML przedstawiający proces odtwarzania filmu.</w:t>
       </w:r>
-      <w:bookmarkEnd w:id="58"/>
+      <w:bookmarkEnd w:id="59"/>
     </w:p>
     <w:p>
       <w:pPr>
@@ -19828,12 +19137,12 @@
         <w:ind w:firstLine="360"/>
         <w:jc w:val="both"/>
       </w:pPr>
-      <w:bookmarkStart w:id="59" w:name="_Toc484955978"/>
-      <w:bookmarkStart w:id="60" w:name="_Toc484956052"/>
-      <w:bookmarkStart w:id="61" w:name="_Toc485297154"/>
-      <w:bookmarkEnd w:id="59"/>
+      <w:bookmarkStart w:id="60" w:name="_Toc484955978"/>
+      <w:bookmarkStart w:id="61" w:name="_Toc484956052"/>
+      <w:bookmarkStart w:id="62" w:name="_Toc485297154"/>
       <w:bookmarkEnd w:id="60"/>
       <w:bookmarkEnd w:id="61"/>
+      <w:bookmarkEnd w:id="62"/>
       <w:r>
         <w:t xml:space="preserve">Biblioteka </w:t>
       </w:r>
@@ -19915,7 +19224,7 @@
           <w:lang w:eastAsia="pl-PL"/>
         </w:rPr>
         <w:drawing>
-          <wp:inline distT="0" distB="0" distL="0" distR="0" wp14:anchorId="2C4225EA" wp14:editId="00B550B0">
+          <wp:inline distT="0" distB="0" distL="0" distR="0" wp14:anchorId="4B7CA4A5" wp14:editId="07C531C0">
             <wp:extent cx="5676900" cy="3343275"/>
             <wp:effectExtent l="0" t="0" r="0" b="9525"/>
             <wp:docPr id="5" name="Obraz 5"/>
@@ -19956,62 +19265,36 @@
         <w:pStyle w:val="Legenda"/>
         <w:jc w:val="center"/>
       </w:pPr>
-      <w:bookmarkStart w:id="62" w:name="_Toc485383989"/>
+      <w:bookmarkStart w:id="63" w:name="_Toc485383989"/>
       <w:r>
         <w:t xml:space="preserve">Rysunek </w:t>
       </w:r>
-      <w:r>
-        <w:fldChar w:fldCharType="begin"/>
-      </w:r>
-      <w:r>
-        <w:instrText xml:space="preserve"> STYLEREF 1 \s </w:instrText>
-      </w:r>
-      <w:r>
-        <w:fldChar w:fldCharType="separate"/>
-      </w:r>
-      <w:r>
-        <w:rPr>
-          <w:noProof/>
-        </w:rPr>
-        <w:t>5</w:t>
-      </w:r>
-      <w:r>
-        <w:rPr>
-          <w:noProof/>
-        </w:rPr>
-        <w:fldChar w:fldCharType="end"/>
-      </w:r>
+      <w:fldSimple w:instr=" STYLEREF 1 \s ">
+        <w:r>
+          <w:rPr>
+            <w:noProof/>
+          </w:rPr>
+          <w:t>5</w:t>
+        </w:r>
+      </w:fldSimple>
       <w:r>
         <w:noBreakHyphen/>
       </w:r>
-      <w:r>
-        <w:fldChar w:fldCharType="begin"/>
-      </w:r>
-      <w:r>
-        <w:instrText xml:space="preserve"> SEQ Rysunek \* ARABIC \s 1 </w:instrText>
-      </w:r>
-      <w:r>
-        <w:fldChar w:fldCharType="separate"/>
-      </w:r>
-      <w:r>
-        <w:rPr>
-          <w:noProof/>
-        </w:rPr>
-        <w:t>16</w:t>
-      </w:r>
-      <w:r>
-        <w:rPr>
-          <w:noProof/>
-        </w:rPr>
-        <w:fldChar w:fldCharType="end"/>
-      </w:r>
+      <w:fldSimple w:instr=" SEQ Rysunek \* ARABIC \s 1 ">
+        <w:r>
+          <w:rPr>
+            <w:noProof/>
+          </w:rPr>
+          <w:t>16</w:t>
+        </w:r>
+      </w:fldSimple>
       <w:r>
         <w:t xml:space="preserve"> </w:t>
       </w:r>
       <w:r>
         <w:t>Widok ekranu z przykładowym kodem obsługującym zdarzenie.</w:t>
       </w:r>
-      <w:bookmarkEnd w:id="62"/>
+      <w:bookmarkEnd w:id="63"/>
     </w:p>
     <w:p>
       <w:pPr>
@@ -20112,7 +19395,6 @@
           <w:id w:val="1738359397"/>
           <w:citation/>
         </w:sdtPr>
-        <w:sdtEndPr/>
         <w:sdtContent>
           <w:r>
             <w:fldChar w:fldCharType="begin"/>
@@ -20248,11 +19530,11 @@
           <w:numId w:val="33"/>
         </w:numPr>
       </w:pPr>
-      <w:bookmarkStart w:id="63" w:name="_Toc485407308"/>
+      <w:bookmarkStart w:id="64" w:name="_Toc485407308"/>
       <w:r>
         <w:t>Generacja danych wejściowych</w:t>
       </w:r>
-      <w:bookmarkEnd w:id="63"/>
+      <w:bookmarkEnd w:id="64"/>
     </w:p>
     <w:p>
       <w:pPr>
@@ -20287,22 +19569,21 @@
           <w:szCs w:val="28"/>
         </w:rPr>
       </w:pPr>
-      <w:bookmarkStart w:id="64" w:name="_Toc484955983"/>
-      <w:bookmarkStart w:id="65" w:name="_Toc484956057"/>
-      <w:bookmarkStart w:id="66" w:name="_Toc485297160"/>
-      <w:bookmarkStart w:id="67" w:name="_Toc485299605"/>
-      <w:bookmarkStart w:id="68" w:name="_Toc485300082"/>
-      <w:bookmarkStart w:id="69" w:name="_Toc485300281"/>
-      <w:bookmarkStart w:id="70" w:name="_Toc485304863"/>
-      <w:bookmarkStart w:id="71" w:name="_Toc485306437"/>
-      <w:bookmarkStart w:id="72" w:name="_Toc485306855"/>
-      <w:bookmarkStart w:id="73" w:name="_Toc485307176"/>
-      <w:bookmarkStart w:id="74" w:name="_Toc485307376"/>
-      <w:bookmarkStart w:id="75" w:name="_Toc485307437"/>
-      <w:bookmarkStart w:id="76" w:name="_Toc485380054"/>
-      <w:bookmarkStart w:id="77" w:name="_Toc485384515"/>
-      <w:bookmarkStart w:id="78" w:name="_Toc485407309"/>
-      <w:bookmarkEnd w:id="64"/>
+      <w:bookmarkStart w:id="65" w:name="_Toc484955983"/>
+      <w:bookmarkStart w:id="66" w:name="_Toc484956057"/>
+      <w:bookmarkStart w:id="67" w:name="_Toc485297160"/>
+      <w:bookmarkStart w:id="68" w:name="_Toc485299605"/>
+      <w:bookmarkStart w:id="69" w:name="_Toc485300082"/>
+      <w:bookmarkStart w:id="70" w:name="_Toc485300281"/>
+      <w:bookmarkStart w:id="71" w:name="_Toc485304863"/>
+      <w:bookmarkStart w:id="72" w:name="_Toc485306437"/>
+      <w:bookmarkStart w:id="73" w:name="_Toc485306855"/>
+      <w:bookmarkStart w:id="74" w:name="_Toc485307176"/>
+      <w:bookmarkStart w:id="75" w:name="_Toc485307376"/>
+      <w:bookmarkStart w:id="76" w:name="_Toc485307437"/>
+      <w:bookmarkStart w:id="77" w:name="_Toc485380054"/>
+      <w:bookmarkStart w:id="78" w:name="_Toc485384515"/>
+      <w:bookmarkStart w:id="79" w:name="_Toc485407309"/>
       <w:bookmarkEnd w:id="65"/>
       <w:bookmarkEnd w:id="66"/>
       <w:bookmarkEnd w:id="67"/>
@@ -20317,6 +19598,7 @@
       <w:bookmarkEnd w:id="76"/>
       <w:bookmarkEnd w:id="77"/>
       <w:bookmarkEnd w:id="78"/>
+      <w:bookmarkEnd w:id="79"/>
     </w:p>
     <w:p>
       <w:pPr>
@@ -20336,22 +19618,21 @@
           <w:szCs w:val="28"/>
         </w:rPr>
       </w:pPr>
-      <w:bookmarkStart w:id="79" w:name="_Toc484955984"/>
-      <w:bookmarkStart w:id="80" w:name="_Toc484956058"/>
-      <w:bookmarkStart w:id="81" w:name="_Toc485297161"/>
-      <w:bookmarkStart w:id="82" w:name="_Toc485299606"/>
-      <w:bookmarkStart w:id="83" w:name="_Toc485300083"/>
-      <w:bookmarkStart w:id="84" w:name="_Toc485300282"/>
-      <w:bookmarkStart w:id="85" w:name="_Toc485304864"/>
-      <w:bookmarkStart w:id="86" w:name="_Toc485306438"/>
-      <w:bookmarkStart w:id="87" w:name="_Toc485306856"/>
-      <w:bookmarkStart w:id="88" w:name="_Toc485307177"/>
-      <w:bookmarkStart w:id="89" w:name="_Toc485307377"/>
-      <w:bookmarkStart w:id="90" w:name="_Toc485307438"/>
-      <w:bookmarkStart w:id="91" w:name="_Toc485380055"/>
-      <w:bookmarkStart w:id="92" w:name="_Toc485384516"/>
-      <w:bookmarkStart w:id="93" w:name="_Toc485407310"/>
-      <w:bookmarkEnd w:id="79"/>
+      <w:bookmarkStart w:id="80" w:name="_Toc484955984"/>
+      <w:bookmarkStart w:id="81" w:name="_Toc484956058"/>
+      <w:bookmarkStart w:id="82" w:name="_Toc485297161"/>
+      <w:bookmarkStart w:id="83" w:name="_Toc485299606"/>
+      <w:bookmarkStart w:id="84" w:name="_Toc485300083"/>
+      <w:bookmarkStart w:id="85" w:name="_Toc485300282"/>
+      <w:bookmarkStart w:id="86" w:name="_Toc485304864"/>
+      <w:bookmarkStart w:id="87" w:name="_Toc485306438"/>
+      <w:bookmarkStart w:id="88" w:name="_Toc485306856"/>
+      <w:bookmarkStart w:id="89" w:name="_Toc485307177"/>
+      <w:bookmarkStart w:id="90" w:name="_Toc485307377"/>
+      <w:bookmarkStart w:id="91" w:name="_Toc485307438"/>
+      <w:bookmarkStart w:id="92" w:name="_Toc485380055"/>
+      <w:bookmarkStart w:id="93" w:name="_Toc485384516"/>
+      <w:bookmarkStart w:id="94" w:name="_Toc485407310"/>
       <w:bookmarkEnd w:id="80"/>
       <w:bookmarkEnd w:id="81"/>
       <w:bookmarkEnd w:id="82"/>
@@ -20366,6 +19647,7 @@
       <w:bookmarkEnd w:id="91"/>
       <w:bookmarkEnd w:id="92"/>
       <w:bookmarkEnd w:id="93"/>
+      <w:bookmarkEnd w:id="94"/>
     </w:p>
     <w:p>
       <w:pPr>
@@ -20403,7 +19685,7 @@
         </w:rPr>
         <w:lastRenderedPageBreak/>
         <w:drawing>
-          <wp:inline distT="0" distB="0" distL="0" distR="0" wp14:anchorId="1D9D50E7" wp14:editId="37357985">
+          <wp:inline distT="0" distB="0" distL="0" distR="0" wp14:anchorId="33124421" wp14:editId="5ECC745D">
             <wp:extent cx="5334000" cy="5372100"/>
             <wp:effectExtent l="0" t="0" r="0" b="0"/>
             <wp:docPr id="9" name="Obraz 9"/>
@@ -20444,62 +19726,36 @@
         <w:pStyle w:val="Legenda"/>
         <w:jc w:val="center"/>
       </w:pPr>
-      <w:bookmarkStart w:id="94" w:name="_Toc485383990"/>
+      <w:bookmarkStart w:id="95" w:name="_Toc485383990"/>
       <w:r>
         <w:t xml:space="preserve">Rysunek </w:t>
       </w:r>
-      <w:r>
-        <w:fldChar w:fldCharType="begin"/>
-      </w:r>
-      <w:r>
-        <w:instrText xml:space="preserve"> STYLEREF 1 \s </w:instrText>
-      </w:r>
-      <w:r>
-        <w:fldChar w:fldCharType="separate"/>
-      </w:r>
-      <w:r>
-        <w:rPr>
-          <w:noProof/>
-        </w:rPr>
-        <w:t>5</w:t>
-      </w:r>
-      <w:r>
-        <w:rPr>
-          <w:noProof/>
-        </w:rPr>
-        <w:fldChar w:fldCharType="end"/>
-      </w:r>
+      <w:fldSimple w:instr=" STYLEREF 1 \s ">
+        <w:r>
+          <w:rPr>
+            <w:noProof/>
+          </w:rPr>
+          <w:t>5</w:t>
+        </w:r>
+      </w:fldSimple>
       <w:r>
         <w:noBreakHyphen/>
       </w:r>
-      <w:r>
-        <w:fldChar w:fldCharType="begin"/>
-      </w:r>
-      <w:r>
-        <w:instrText xml:space="preserve"> SEQ Rysunek \* ARABIC \s 1 </w:instrText>
-      </w:r>
-      <w:r>
-        <w:fldChar w:fldCharType="separate"/>
-      </w:r>
-      <w:r>
-        <w:rPr>
-          <w:noProof/>
-        </w:rPr>
-        <w:t>17</w:t>
-      </w:r>
-      <w:r>
-        <w:rPr>
-          <w:noProof/>
-        </w:rPr>
-        <w:fldChar w:fldCharType="end"/>
-      </w:r>
+      <w:fldSimple w:instr=" SEQ Rysunek \* ARABIC \s 1 ">
+        <w:r>
+          <w:rPr>
+            <w:noProof/>
+          </w:rPr>
+          <w:t>17</w:t>
+        </w:r>
+      </w:fldSimple>
       <w:r>
         <w:t xml:space="preserve"> </w:t>
       </w:r>
       <w:r>
         <w:t>Widok ekranu z fragmentem kodu źródłowego generatora filmów o zdanych jakościach.</w:t>
       </w:r>
-      <w:bookmarkEnd w:id="94"/>
+      <w:bookmarkEnd w:id="95"/>
     </w:p>
     <w:p>
       <w:pPr>
@@ -20556,7 +19812,6 @@
           <w:id w:val="1049036314"/>
           <w:citation/>
         </w:sdtPr>
-        <w:sdtEndPr/>
         <w:sdtContent>
           <w:r>
             <w:rPr>
@@ -20871,7 +20126,6 @@
           <w:id w:val="-1810086508"/>
           <w:citation/>
         </w:sdtPr>
-        <w:sdtEndPr/>
         <w:sdtContent>
           <w:r>
             <w:rPr>
@@ -20996,7 +20250,7 @@
           <w:lang w:eastAsia="pl-PL"/>
         </w:rPr>
         <w:drawing>
-          <wp:inline distT="0" distB="0" distL="0" distR="0" wp14:anchorId="1B804C3E" wp14:editId="23F9A518">
+          <wp:inline distT="0" distB="0" distL="0" distR="0" wp14:anchorId="6498ED79" wp14:editId="59DB250E">
             <wp:extent cx="4219575" cy="1933575"/>
             <wp:effectExtent l="0" t="0" r="9525" b="9525"/>
             <wp:docPr id="11" name="Obraz 11"/>
@@ -21037,31 +20291,18 @@
         <w:pStyle w:val="Legenda"/>
         <w:jc w:val="center"/>
       </w:pPr>
-      <w:bookmarkStart w:id="95" w:name="_Toc485383991"/>
+      <w:bookmarkStart w:id="96" w:name="_Toc485383991"/>
       <w:r>
         <w:t xml:space="preserve">Rysunek </w:t>
       </w:r>
-      <w:r>
-        <w:fldChar w:fldCharType="begin"/>
-      </w:r>
-      <w:r>
-        <w:instrText xml:space="preserve"> STYLEREF 1 \s </w:instrText>
-      </w:r>
-      <w:r>
-        <w:fldChar w:fldCharType="separate"/>
-      </w:r>
-      <w:r>
-        <w:rPr>
-          <w:noProof/>
-        </w:rPr>
-        <w:t>5</w:t>
-      </w:r>
-      <w:r>
-        <w:rPr>
-          <w:noProof/>
-        </w:rPr>
-        <w:fldChar w:fldCharType="end"/>
-      </w:r>
+      <w:fldSimple w:instr=" STYLEREF 1 \s ">
+        <w:r>
+          <w:rPr>
+            <w:noProof/>
+          </w:rPr>
+          <w:t>5</w:t>
+        </w:r>
+      </w:fldSimple>
       <w:r>
         <w:noBreakHyphen/>
       </w:r>
@@ -21118,7 +20359,7 @@
       <w:r>
         <w:t>.</w:t>
       </w:r>
-      <w:bookmarkEnd w:id="95"/>
+      <w:bookmarkEnd w:id="96"/>
     </w:p>
     <w:p>
       <w:pPr>
@@ -21225,7 +20466,6 @@
           <w:id w:val="649415643"/>
           <w:citation/>
         </w:sdtPr>
-        <w:sdtEndPr/>
         <w:sdtContent>
           <w:r>
             <w:rPr>
@@ -21283,17 +20523,17 @@
           <w:numId w:val="33"/>
         </w:numPr>
       </w:pPr>
-      <w:bookmarkStart w:id="96" w:name="_Ref485405848"/>
-      <w:bookmarkStart w:id="97" w:name="_Ref485405900"/>
-      <w:bookmarkStart w:id="98" w:name="_Ref485405907"/>
-      <w:bookmarkStart w:id="99" w:name="_Toc485407311"/>
+      <w:bookmarkStart w:id="97" w:name="_Ref485405848"/>
+      <w:bookmarkStart w:id="98" w:name="_Ref485405900"/>
+      <w:bookmarkStart w:id="99" w:name="_Ref485405907"/>
+      <w:bookmarkStart w:id="100" w:name="_Toc485407311"/>
       <w:r>
         <w:t>Konfiguracja</w:t>
       </w:r>
-      <w:bookmarkEnd w:id="96"/>
       <w:bookmarkEnd w:id="97"/>
       <w:bookmarkEnd w:id="98"/>
       <w:bookmarkEnd w:id="99"/>
+      <w:bookmarkEnd w:id="100"/>
     </w:p>
     <w:p>
       <w:pPr>
@@ -21378,7 +20618,7 @@
           <w:lang w:eastAsia="pl-PL"/>
         </w:rPr>
         <w:drawing>
-          <wp:inline distT="0" distB="0" distL="0" distR="0" wp14:anchorId="11159ACA" wp14:editId="04DFE5C4">
+          <wp:inline distT="0" distB="0" distL="0" distR="0" wp14:anchorId="47296BB8" wp14:editId="1B163F52">
             <wp:extent cx="4884393" cy="1164566"/>
             <wp:effectExtent l="0" t="0" r="0" b="0"/>
             <wp:docPr id="27" name="Obraz 27"/>
@@ -21419,55 +20659,29 @@
         <w:pStyle w:val="Legenda"/>
         <w:jc w:val="center"/>
       </w:pPr>
-      <w:bookmarkStart w:id="100" w:name="_Toc485383992"/>
+      <w:bookmarkStart w:id="101" w:name="_Toc485383992"/>
       <w:r>
         <w:t xml:space="preserve">Rysunek </w:t>
       </w:r>
-      <w:r>
-        <w:fldChar w:fldCharType="begin"/>
-      </w:r>
-      <w:r>
-        <w:instrText xml:space="preserve"> STYLEREF 1 \s </w:instrText>
-      </w:r>
-      <w:r>
-        <w:fldChar w:fldCharType="separate"/>
-      </w:r>
-      <w:r>
-        <w:rPr>
-          <w:noProof/>
-        </w:rPr>
-        <w:t>5</w:t>
-      </w:r>
-      <w:r>
-        <w:rPr>
-          <w:noProof/>
-        </w:rPr>
-        <w:fldChar w:fldCharType="end"/>
-      </w:r>
+      <w:fldSimple w:instr=" STYLEREF 1 \s ">
+        <w:r>
+          <w:rPr>
+            <w:noProof/>
+          </w:rPr>
+          <w:t>5</w:t>
+        </w:r>
+      </w:fldSimple>
       <w:r>
         <w:noBreakHyphen/>
       </w:r>
-      <w:r>
-        <w:fldChar w:fldCharType="begin"/>
-      </w:r>
-      <w:r>
-        <w:instrText xml:space="preserve"> SEQ Rysunek \* ARABIC \s 1 </w:instrText>
-      </w:r>
-      <w:r>
-        <w:fldChar w:fldCharType="separate"/>
-      </w:r>
-      <w:r>
-        <w:rPr>
-          <w:noProof/>
-        </w:rPr>
-        <w:t>19</w:t>
-      </w:r>
-      <w:r>
-        <w:rPr>
-          <w:noProof/>
-        </w:rPr>
-        <w:fldChar w:fldCharType="end"/>
-      </w:r>
+      <w:fldSimple w:instr=" SEQ Rysunek \* ARABIC \s 1 ">
+        <w:r>
+          <w:rPr>
+            <w:noProof/>
+          </w:rPr>
+          <w:t>19</w:t>
+        </w:r>
+      </w:fldSimple>
       <w:r>
         <w:t xml:space="preserve"> Blok konfiguracji </w:t>
       </w:r>
@@ -21479,7 +20693,7 @@
       <w:r>
         <w:t xml:space="preserve"> jednemu filmowi.</w:t>
       </w:r>
-      <w:bookmarkEnd w:id="100"/>
+      <w:bookmarkEnd w:id="101"/>
     </w:p>
     <w:p>
       <w:pPr>
@@ -21893,11 +21107,11 @@
           <w:numId w:val="33"/>
         </w:numPr>
       </w:pPr>
-      <w:bookmarkStart w:id="101" w:name="_Toc485407312"/>
+      <w:bookmarkStart w:id="102" w:name="_Toc485407312"/>
       <w:r>
         <w:t>Graficzny interfejs użytkownika</w:t>
       </w:r>
-      <w:bookmarkEnd w:id="101"/>
+      <w:bookmarkEnd w:id="102"/>
     </w:p>
     <w:p>
       <w:pPr>
@@ -21907,17 +21121,17 @@
           <w:numId w:val="33"/>
         </w:numPr>
       </w:pPr>
-      <w:bookmarkStart w:id="102" w:name="_Toc484955988"/>
-      <w:bookmarkStart w:id="103" w:name="_Toc484956062"/>
-      <w:bookmarkStart w:id="104" w:name="_Toc485297164"/>
-      <w:bookmarkStart w:id="105" w:name="_Toc485407313"/>
-      <w:bookmarkEnd w:id="102"/>
+      <w:bookmarkStart w:id="103" w:name="_Toc484955988"/>
+      <w:bookmarkStart w:id="104" w:name="_Toc484956062"/>
+      <w:bookmarkStart w:id="105" w:name="_Toc485297164"/>
+      <w:bookmarkStart w:id="106" w:name="_Toc485407313"/>
       <w:bookmarkEnd w:id="103"/>
       <w:bookmarkEnd w:id="104"/>
+      <w:bookmarkEnd w:id="105"/>
       <w:r>
         <w:t>Wstęp</w:t>
       </w:r>
-      <w:bookmarkEnd w:id="105"/>
+      <w:bookmarkEnd w:id="106"/>
     </w:p>
     <w:p>
       <w:pPr>
@@ -21967,11 +21181,11 @@
           <w:numId w:val="33"/>
         </w:numPr>
       </w:pPr>
-      <w:bookmarkStart w:id="106" w:name="_Toc485407314"/>
+      <w:bookmarkStart w:id="107" w:name="_Toc485407314"/>
       <w:r>
         <w:t>Konfiguracja środowiska</w:t>
       </w:r>
-      <w:bookmarkEnd w:id="106"/>
+      <w:bookmarkEnd w:id="107"/>
     </w:p>
     <w:p>
       <w:pPr>
@@ -22009,7 +21223,6 @@
           <w:id w:val="-2119976591"/>
           <w:citation/>
         </w:sdtPr>
-        <w:sdtEndPr/>
         <w:sdtContent>
           <w:r>
             <w:rPr>
@@ -22074,7 +21287,6 @@
           <w:id w:val="544796107"/>
           <w:citation/>
         </w:sdtPr>
-        <w:sdtEndPr/>
         <w:sdtContent>
           <w:r>
             <w:rPr>
@@ -22208,7 +21420,7 @@
           <w:lang w:eastAsia="pl-PL"/>
         </w:rPr>
         <w:drawing>
-          <wp:inline distT="0" distB="0" distL="0" distR="0" wp14:anchorId="0EA2240C" wp14:editId="7D4D934F">
+          <wp:inline distT="0" distB="0" distL="0" distR="0" wp14:anchorId="3F87FF96" wp14:editId="5F64EC51">
             <wp:extent cx="3067050" cy="923925"/>
             <wp:effectExtent l="0" t="0" r="0" b="9525"/>
             <wp:docPr id="13" name="Obraz 13"/>
@@ -22249,55 +21461,29 @@
         <w:pStyle w:val="Legenda"/>
         <w:jc w:val="center"/>
       </w:pPr>
-      <w:bookmarkStart w:id="107" w:name="_Toc485383993"/>
+      <w:bookmarkStart w:id="108" w:name="_Toc485383993"/>
       <w:r>
         <w:t xml:space="preserve">Rysunek </w:t>
       </w:r>
-      <w:r>
-        <w:fldChar w:fldCharType="begin"/>
-      </w:r>
-      <w:r>
-        <w:instrText xml:space="preserve"> STYLEREF 1 \s </w:instrText>
-      </w:r>
-      <w:r>
-        <w:fldChar w:fldCharType="separate"/>
-      </w:r>
-      <w:r>
-        <w:rPr>
-          <w:noProof/>
-        </w:rPr>
-        <w:t>5</w:t>
-      </w:r>
-      <w:r>
-        <w:rPr>
-          <w:noProof/>
-        </w:rPr>
-        <w:fldChar w:fldCharType="end"/>
-      </w:r>
+      <w:fldSimple w:instr=" STYLEREF 1 \s ">
+        <w:r>
+          <w:rPr>
+            <w:noProof/>
+          </w:rPr>
+          <w:t>5</w:t>
+        </w:r>
+      </w:fldSimple>
       <w:r>
         <w:noBreakHyphen/>
       </w:r>
-      <w:r>
-        <w:fldChar w:fldCharType="begin"/>
-      </w:r>
-      <w:r>
-        <w:instrText xml:space="preserve"> SEQ Rysunek \* ARABIC \s 1 </w:instrText>
-      </w:r>
-      <w:r>
-        <w:fldChar w:fldCharType="separate"/>
-      </w:r>
-      <w:r>
-        <w:rPr>
-          <w:noProof/>
-        </w:rPr>
-        <w:t>20</w:t>
-      </w:r>
-      <w:r>
-        <w:rPr>
-          <w:noProof/>
-        </w:rPr>
-        <w:fldChar w:fldCharType="end"/>
-      </w:r>
+      <w:fldSimple w:instr=" SEQ Rysunek \* ARABIC \s 1 ">
+        <w:r>
+          <w:rPr>
+            <w:noProof/>
+          </w:rPr>
+          <w:t>20</w:t>
+        </w:r>
+      </w:fldSimple>
       <w:r>
         <w:t xml:space="preserve"> </w:t>
       </w:r>
@@ -22312,7 +21498,7 @@
       <w:r>
         <w:t xml:space="preserve"> konieczne dla QT</w:t>
       </w:r>
-      <w:bookmarkEnd w:id="107"/>
+      <w:bookmarkEnd w:id="108"/>
     </w:p>
     <w:p>
       <w:pPr>
@@ -22332,7 +21518,7 @@
           <w:numId w:val="33"/>
         </w:numPr>
       </w:pPr>
-      <w:bookmarkStart w:id="108" w:name="_Toc485407315"/>
+      <w:bookmarkStart w:id="109" w:name="_Toc485407315"/>
       <w:r>
         <w:t xml:space="preserve">Podstawowe połączenie </w:t>
       </w:r>
@@ -22348,7 +21534,7 @@
       <w:r>
         <w:t>qt</w:t>
       </w:r>
-      <w:bookmarkEnd w:id="108"/>
+      <w:bookmarkEnd w:id="109"/>
       <w:proofErr w:type="spellEnd"/>
     </w:p>
     <w:p>
@@ -22386,7 +21572,6 @@
           <w:id w:val="350694352"/>
           <w:citation/>
         </w:sdtPr>
-        <w:sdtEndPr/>
         <w:sdtContent>
           <w:r>
             <w:rPr>
@@ -22633,11 +21818,11 @@
           <w:numId w:val="33"/>
         </w:numPr>
       </w:pPr>
-      <w:bookmarkStart w:id="109" w:name="_Toc485407316"/>
+      <w:bookmarkStart w:id="110" w:name="_Toc485407316"/>
       <w:r>
         <w:t>Zaproponowany Interfejs</w:t>
       </w:r>
-      <w:bookmarkEnd w:id="109"/>
+      <w:bookmarkEnd w:id="110"/>
     </w:p>
     <w:p>
       <w:pPr>
@@ -22754,7 +21939,6 @@
           <w:id w:val="1411739985"/>
           <w:citation/>
         </w:sdtPr>
-        <w:sdtEndPr/>
         <w:sdtContent>
           <w:r>
             <w:rPr>
@@ -22828,7 +22012,6 @@
           <w:id w:val="1905709667"/>
           <w:citation/>
         </w:sdtPr>
-        <w:sdtEndPr/>
         <w:sdtContent>
           <w:r>
             <w:rPr>
@@ -22929,7 +22112,7 @@
         </w:rPr>
         <w:lastRenderedPageBreak/>
         <w:drawing>
-          <wp:inline distT="0" distB="0" distL="0" distR="0" wp14:anchorId="0FE0A71E" wp14:editId="3877D6DB">
+          <wp:inline distT="0" distB="0" distL="0" distR="0" wp14:anchorId="3DCABC90" wp14:editId="25B0B1B0">
             <wp:extent cx="5760720" cy="3600450"/>
             <wp:effectExtent l="0" t="0" r="0" b="0"/>
             <wp:docPr id="15" name="Obraz 15" descr="C:\Users\Bartek\Desktop\main.png"/>
@@ -22983,58 +22166,29 @@
         <w:pStyle w:val="Legenda"/>
         <w:jc w:val="center"/>
       </w:pPr>
-      <w:bookmarkStart w:id="110" w:name="_Toc485383994"/>
+      <w:bookmarkStart w:id="111" w:name="_Toc485383994"/>
       <w:r>
         <w:t xml:space="preserve">Rysunek </w:t>
       </w:r>
-      <w:r>
-        <w:fldChar w:fldCharType="begin"/>
-      </w:r>
-      <w:r>
-        <w:instrText xml:space="preserve"> STYLEREF</w:instrText>
-      </w:r>
-      <w:r>
-        <w:instrText xml:space="preserve"> 1 \s </w:instrText>
-      </w:r>
-      <w:r>
-        <w:fldChar w:fldCharType="separate"/>
-      </w:r>
-      <w:r>
-        <w:rPr>
-          <w:noProof/>
-        </w:rPr>
-        <w:t>5</w:t>
-      </w:r>
-      <w:r>
-        <w:rPr>
-          <w:noProof/>
-        </w:rPr>
-        <w:fldChar w:fldCharType="end"/>
-      </w:r>
+      <w:fldSimple w:instr=" STYLEREF 1 \s ">
+        <w:r>
+          <w:rPr>
+            <w:noProof/>
+          </w:rPr>
+          <w:t>5</w:t>
+        </w:r>
+      </w:fldSimple>
       <w:r>
         <w:noBreakHyphen/>
       </w:r>
-      <w:r>
-        <w:fldChar w:fldCharType="begin"/>
-      </w:r>
-      <w:r>
-        <w:instrText xml:space="preserve"> SEQ Rysunek \* ARABIC \s 1 </w:instrText>
-      </w:r>
-      <w:r>
-        <w:fldChar w:fldCharType="separate"/>
-      </w:r>
-      <w:r>
-        <w:rPr>
-          <w:noProof/>
-        </w:rPr>
-        <w:t>21</w:t>
-      </w:r>
-      <w:r>
-        <w:rPr>
-          <w:noProof/>
-        </w:rPr>
-        <w:fldChar w:fldCharType="end"/>
-      </w:r>
+      <w:fldSimple w:instr=" SEQ Rysunek \* ARABIC \s 1 ">
+        <w:r>
+          <w:rPr>
+            <w:noProof/>
+          </w:rPr>
+          <w:t>21</w:t>
+        </w:r>
+      </w:fldSimple>
       <w:r>
         <w:t xml:space="preserve"> </w:t>
       </w:r>
@@ -23049,7 +22203,7 @@
       <w:r>
         <w:t>.</w:t>
       </w:r>
-      <w:bookmarkEnd w:id="110"/>
+      <w:bookmarkEnd w:id="111"/>
     </w:p>
     <w:p>
       <w:pPr>
@@ -23108,7 +22262,6 @@
           <w:id w:val="-1308238656"/>
           <w:citation/>
         </w:sdtPr>
-        <w:sdtEndPr/>
         <w:sdtContent>
           <w:r>
             <w:rPr>
@@ -23182,7 +22335,6 @@
           <w:id w:val="1681547224"/>
           <w:citation/>
         </w:sdtPr>
-        <w:sdtEndPr/>
         <w:sdtContent>
           <w:r>
             <w:rPr>
@@ -23259,7 +22411,6 @@
           <w:id w:val="-1545673346"/>
           <w:citation/>
         </w:sdtPr>
-        <w:sdtEndPr/>
         <w:sdtContent>
           <w:r>
             <w:rPr>
@@ -23622,7 +22773,7 @@
           <w:lang w:eastAsia="pl-PL"/>
         </w:rPr>
         <w:drawing>
-          <wp:inline distT="0" distB="0" distL="0" distR="0" wp14:anchorId="25346C4C" wp14:editId="672B68F6">
+          <wp:inline distT="0" distB="0" distL="0" distR="0" wp14:anchorId="069D6A75" wp14:editId="6009C2D9">
             <wp:extent cx="4416425" cy="2837815"/>
             <wp:effectExtent l="0" t="0" r="3175" b="635"/>
             <wp:docPr id="16" name="Obraz 16"/>
@@ -23676,62 +22827,36 @@
         <w:pStyle w:val="Legenda"/>
         <w:jc w:val="center"/>
       </w:pPr>
-      <w:bookmarkStart w:id="111" w:name="_Toc485383995"/>
+      <w:bookmarkStart w:id="112" w:name="_Toc485383995"/>
       <w:r>
         <w:t xml:space="preserve">Rysunek </w:t>
       </w:r>
-      <w:r>
-        <w:fldChar w:fldCharType="begin"/>
-      </w:r>
-      <w:r>
-        <w:instrText xml:space="preserve"> STYLEREF 1 \s </w:instrText>
-      </w:r>
-      <w:r>
-        <w:fldChar w:fldCharType="separate"/>
-      </w:r>
-      <w:r>
-        <w:rPr>
-          <w:noProof/>
-        </w:rPr>
-        <w:t>5</w:t>
-      </w:r>
-      <w:r>
-        <w:rPr>
-          <w:noProof/>
-        </w:rPr>
-        <w:fldChar w:fldCharType="end"/>
-      </w:r>
+      <w:fldSimple w:instr=" STYLEREF 1 \s ">
+        <w:r>
+          <w:rPr>
+            <w:noProof/>
+          </w:rPr>
+          <w:t>5</w:t>
+        </w:r>
+      </w:fldSimple>
       <w:r>
         <w:noBreakHyphen/>
       </w:r>
-      <w:r>
-        <w:fldChar w:fldCharType="begin"/>
-      </w:r>
-      <w:r>
-        <w:instrText xml:space="preserve"> SEQ Rysunek \* ARABIC \s 1 </w:instrText>
-      </w:r>
-      <w:r>
-        <w:fldChar w:fldCharType="separate"/>
-      </w:r>
-      <w:r>
-        <w:rPr>
-          <w:noProof/>
-        </w:rPr>
-        <w:t>22</w:t>
-      </w:r>
-      <w:r>
-        <w:rPr>
-          <w:noProof/>
-        </w:rPr>
-        <w:fldChar w:fldCharType="end"/>
-      </w:r>
+      <w:fldSimple w:instr=" SEQ Rysunek \* ARABIC \s 1 ">
+        <w:r>
+          <w:rPr>
+            <w:noProof/>
+          </w:rPr>
+          <w:t>22</w:t>
+        </w:r>
+      </w:fldSimple>
       <w:r>
         <w:t xml:space="preserve"> </w:t>
       </w:r>
       <w:r>
         <w:t>Panel administracyjny.</w:t>
       </w:r>
-      <w:bookmarkEnd w:id="111"/>
+      <w:bookmarkEnd w:id="112"/>
       <w:r>
         <w:br/>
       </w:r>
@@ -24343,7 +23468,7 @@
           <w:lang w:eastAsia="pl-PL"/>
         </w:rPr>
         <w:drawing>
-          <wp:inline distT="0" distB="0" distL="0" distR="0" wp14:anchorId="07669EE8" wp14:editId="06EACF3A">
+          <wp:inline distT="0" distB="0" distL="0" distR="0" wp14:anchorId="7184EF72" wp14:editId="13E2E8D8">
             <wp:extent cx="5760720" cy="3600450"/>
             <wp:effectExtent l="0" t="0" r="0" b="0"/>
             <wp:docPr id="19" name="Obraz 19" descr="C:\Users\Bartek\Desktop\userstart.png"/>
@@ -24397,62 +23522,36 @@
         <w:pStyle w:val="Legenda"/>
         <w:jc w:val="center"/>
       </w:pPr>
-      <w:bookmarkStart w:id="112" w:name="_Toc485383996"/>
+      <w:bookmarkStart w:id="113" w:name="_Toc485383996"/>
       <w:r>
         <w:t xml:space="preserve">Rysunek </w:t>
       </w:r>
-      <w:r>
-        <w:fldChar w:fldCharType="begin"/>
-      </w:r>
-      <w:r>
-        <w:instrText xml:space="preserve"> STYLEREF 1 \s </w:instrText>
-      </w:r>
-      <w:r>
-        <w:fldChar w:fldCharType="separate"/>
-      </w:r>
-      <w:r>
-        <w:rPr>
-          <w:noProof/>
-        </w:rPr>
-        <w:t>5</w:t>
-      </w:r>
-      <w:r>
-        <w:rPr>
-          <w:noProof/>
-        </w:rPr>
-        <w:fldChar w:fldCharType="end"/>
-      </w:r>
+      <w:fldSimple w:instr=" STYLEREF 1 \s ">
+        <w:r>
+          <w:rPr>
+            <w:noProof/>
+          </w:rPr>
+          <w:t>5</w:t>
+        </w:r>
+      </w:fldSimple>
       <w:r>
         <w:noBreakHyphen/>
       </w:r>
-      <w:r>
-        <w:fldChar w:fldCharType="begin"/>
-      </w:r>
-      <w:r>
-        <w:instrText xml:space="preserve"> SEQ Rysunek \* ARABIC \s 1 </w:instrText>
-      </w:r>
-      <w:r>
-        <w:fldChar w:fldCharType="separate"/>
-      </w:r>
-      <w:r>
-        <w:rPr>
-          <w:noProof/>
-        </w:rPr>
-        <w:t>23</w:t>
-      </w:r>
-      <w:r>
-        <w:rPr>
-          <w:noProof/>
-        </w:rPr>
-        <w:fldChar w:fldCharType="end"/>
-      </w:r>
+      <w:fldSimple w:instr=" SEQ Rysunek \* ARABIC \s 1 ">
+        <w:r>
+          <w:rPr>
+            <w:noProof/>
+          </w:rPr>
+          <w:t>23</w:t>
+        </w:r>
+      </w:fldSimple>
       <w:r>
         <w:t xml:space="preserve"> </w:t>
       </w:r>
       <w:r>
         <w:t>Panel startowy testów.</w:t>
       </w:r>
-      <w:bookmarkEnd w:id="112"/>
+      <w:bookmarkEnd w:id="113"/>
     </w:p>
     <w:p>
       <w:pPr>
@@ -24958,7 +24057,7 @@
         </w:rPr>
         <w:lastRenderedPageBreak/>
         <w:drawing>
-          <wp:inline distT="0" distB="0" distL="0" distR="0" wp14:anchorId="791C863C" wp14:editId="5656A568">
+          <wp:inline distT="0" distB="0" distL="0" distR="0" wp14:anchorId="030B66D6" wp14:editId="6774D457">
             <wp:extent cx="5270740" cy="2714068"/>
             <wp:effectExtent l="0" t="0" r="6350" b="0"/>
             <wp:docPr id="23" name="Obraz 23"/>
@@ -25012,58 +24111,29 @@
         <w:pStyle w:val="Legenda"/>
         <w:jc w:val="center"/>
       </w:pPr>
-      <w:bookmarkStart w:id="113" w:name="_Toc485383997"/>
+      <w:bookmarkStart w:id="114" w:name="_Toc485383997"/>
       <w:r>
         <w:t xml:space="preserve">Rysunek </w:t>
       </w:r>
-      <w:r>
-        <w:fldChar w:fldCharType="begin"/>
-      </w:r>
-      <w:r>
-        <w:instrText xml:space="preserve"> ST</w:instrText>
-      </w:r>
-      <w:r>
-        <w:instrText xml:space="preserve">YLEREF 1 \s </w:instrText>
-      </w:r>
-      <w:r>
-        <w:fldChar w:fldCharType="separate"/>
-      </w:r>
-      <w:r>
-        <w:rPr>
-          <w:noProof/>
-        </w:rPr>
-        <w:t>5</w:t>
-      </w:r>
-      <w:r>
-        <w:rPr>
-          <w:noProof/>
-        </w:rPr>
-        <w:fldChar w:fldCharType="end"/>
-      </w:r>
+      <w:fldSimple w:instr=" STYLEREF 1 \s ">
+        <w:r>
+          <w:rPr>
+            <w:noProof/>
+          </w:rPr>
+          <w:t>5</w:t>
+        </w:r>
+      </w:fldSimple>
       <w:r>
         <w:noBreakHyphen/>
       </w:r>
-      <w:r>
-        <w:fldChar w:fldCharType="begin"/>
-      </w:r>
-      <w:r>
-        <w:instrText xml:space="preserve"> SEQ Rysunek \* ARABIC \s 1 </w:instrText>
-      </w:r>
-      <w:r>
-        <w:fldChar w:fldCharType="separate"/>
-      </w:r>
-      <w:r>
-        <w:rPr>
-          <w:noProof/>
-        </w:rPr>
-        <w:t>24</w:t>
-      </w:r>
-      <w:r>
-        <w:rPr>
-          <w:noProof/>
-        </w:rPr>
-        <w:fldChar w:fldCharType="end"/>
-      </w:r>
+      <w:fldSimple w:instr=" SEQ Rysunek \* ARABIC \s 1 ">
+        <w:r>
+          <w:rPr>
+            <w:noProof/>
+          </w:rPr>
+          <w:t>24</w:t>
+        </w:r>
+      </w:fldSimple>
       <w:r>
         <w:t xml:space="preserve"> </w:t>
       </w:r>
@@ -25078,7 +24148,7 @@
       <w:r>
         <w:t xml:space="preserve"> z przypisaniem odtwarzacza.</w:t>
       </w:r>
-      <w:bookmarkEnd w:id="113"/>
+      <w:bookmarkEnd w:id="114"/>
     </w:p>
     <w:p>
       <w:pPr>
@@ -25420,7 +24490,7 @@
           <w:lang w:eastAsia="pl-PL"/>
         </w:rPr>
         <w:drawing>
-          <wp:inline distT="0" distB="0" distL="0" distR="0" wp14:anchorId="55145920" wp14:editId="08AC125F">
+          <wp:inline distT="0" distB="0" distL="0" distR="0" wp14:anchorId="0802FB15" wp14:editId="75670734">
             <wp:extent cx="5760720" cy="3600450"/>
             <wp:effectExtent l="0" t="0" r="0" b="0"/>
             <wp:docPr id="24" name="Obraz 24" descr="C:\Users\Bartek\Desktop\rating1.png"/>
@@ -25474,65 +24544,36 @@
         <w:pStyle w:val="Legenda"/>
         <w:jc w:val="center"/>
       </w:pPr>
-      <w:bookmarkStart w:id="114" w:name="_Toc485383998"/>
+      <w:bookmarkStart w:id="115" w:name="_Toc485383998"/>
       <w:r>
         <w:t xml:space="preserve">Rysunek </w:t>
       </w:r>
-      <w:r>
-        <w:fldChar w:fldCharType="begin"/>
-      </w:r>
-      <w:r>
-        <w:instrText xml:space="preserve"> STYLERE</w:instrText>
-      </w:r>
-      <w:r>
-        <w:instrText xml:space="preserve">F 1 \s </w:instrText>
-      </w:r>
-      <w:r>
-        <w:fldChar w:fldCharType="separate"/>
-      </w:r>
-      <w:r>
-        <w:rPr>
-          <w:noProof/>
-        </w:rPr>
-        <w:t>5</w:t>
-      </w:r>
-      <w:r>
-        <w:rPr>
-          <w:noProof/>
-        </w:rPr>
-        <w:fldChar w:fldCharType="end"/>
-      </w:r>
+      <w:fldSimple w:instr=" STYLEREF 1 \s ">
+        <w:r>
+          <w:rPr>
+            <w:noProof/>
+          </w:rPr>
+          <w:t>5</w:t>
+        </w:r>
+      </w:fldSimple>
       <w:r>
         <w:noBreakHyphen/>
       </w:r>
-      <w:r>
-        <w:fldChar w:fldCharType="begin"/>
-      </w:r>
-      <w:r>
-        <w:instrText xml:space="preserve"> SEQ Rysunek \* ARABIC \s 1 </w:instrText>
-      </w:r>
-      <w:r>
-        <w:fldChar w:fldCharType="separate"/>
-      </w:r>
-      <w:r>
-        <w:rPr>
-          <w:noProof/>
-        </w:rPr>
-        <w:t>25</w:t>
-      </w:r>
-      <w:r>
-        <w:rPr>
-          <w:noProof/>
-        </w:rPr>
-        <w:fldChar w:fldCharType="end"/>
-      </w:r>
+      <w:fldSimple w:instr=" SEQ Rysunek \* ARABIC \s 1 ">
+        <w:r>
+          <w:rPr>
+            <w:noProof/>
+          </w:rPr>
+          <w:t>25</w:t>
+        </w:r>
+      </w:fldSimple>
       <w:r>
         <w:t xml:space="preserve"> </w:t>
       </w:r>
       <w:r>
         <w:t>Widok ekranu oceny filmu.</w:t>
       </w:r>
-      <w:bookmarkEnd w:id="114"/>
+      <w:bookmarkEnd w:id="115"/>
     </w:p>
     <w:p>
       <w:pPr>
@@ -25734,7 +24775,7 @@
           <w:lang w:eastAsia="pl-PL"/>
         </w:rPr>
         <w:drawing>
-          <wp:inline distT="0" distB="0" distL="0" distR="0" wp14:anchorId="4C496FA6" wp14:editId="384D026E">
+          <wp:inline distT="0" distB="0" distL="0" distR="0" wp14:anchorId="0C8C4709" wp14:editId="7C8DE288">
             <wp:extent cx="5760720" cy="3600450"/>
             <wp:effectExtent l="0" t="0" r="0" b="0"/>
             <wp:docPr id="25" name="Obraz 25" descr="C:\Users\Bartek\Desktop\choose.png"/>
@@ -25788,65 +24829,36 @@
         <w:pStyle w:val="Legenda"/>
         <w:jc w:val="center"/>
       </w:pPr>
-      <w:bookmarkStart w:id="115" w:name="_Toc485383999"/>
+      <w:bookmarkStart w:id="116" w:name="_Toc485383999"/>
       <w:r>
         <w:t xml:space="preserve">Rysunek </w:t>
       </w:r>
-      <w:r>
-        <w:fldChar w:fldCharType="begin"/>
-      </w:r>
-      <w:r>
-        <w:instrText xml:space="preserve"> STYLE</w:instrText>
-      </w:r>
-      <w:r>
-        <w:instrText xml:space="preserve">REF 1 \s </w:instrText>
-      </w:r>
-      <w:r>
-        <w:fldChar w:fldCharType="separate"/>
-      </w:r>
-      <w:r>
-        <w:rPr>
-          <w:noProof/>
-        </w:rPr>
-        <w:t>5</w:t>
-      </w:r>
-      <w:r>
-        <w:rPr>
-          <w:noProof/>
-        </w:rPr>
-        <w:fldChar w:fldCharType="end"/>
-      </w:r>
+      <w:fldSimple w:instr=" STYLEREF 1 \s ">
+        <w:r>
+          <w:rPr>
+            <w:noProof/>
+          </w:rPr>
+          <w:t>5</w:t>
+        </w:r>
+      </w:fldSimple>
       <w:r>
         <w:noBreakHyphen/>
       </w:r>
-      <w:r>
-        <w:fldChar w:fldCharType="begin"/>
-      </w:r>
-      <w:r>
-        <w:instrText xml:space="preserve"> SEQ Rysunek \* ARABIC \s 1 </w:instrText>
-      </w:r>
-      <w:r>
-        <w:fldChar w:fldCharType="separate"/>
-      </w:r>
-      <w:r>
-        <w:rPr>
-          <w:noProof/>
-        </w:rPr>
-        <w:t>26</w:t>
-      </w:r>
-      <w:r>
-        <w:rPr>
-          <w:noProof/>
-        </w:rPr>
-        <w:fldChar w:fldCharType="end"/>
-      </w:r>
+      <w:fldSimple w:instr=" SEQ Rysunek \* ARABIC \s 1 ">
+        <w:r>
+          <w:rPr>
+            <w:noProof/>
+          </w:rPr>
+          <w:t>26</w:t>
+        </w:r>
+      </w:fldSimple>
       <w:r>
         <w:t xml:space="preserve"> </w:t>
       </w:r>
       <w:r>
         <w:t>Widok menu wyboru filmów.</w:t>
       </w:r>
-      <w:bookmarkEnd w:id="115"/>
+      <w:bookmarkEnd w:id="116"/>
     </w:p>
     <w:p>
       <w:pPr>
@@ -26083,7 +25095,7 @@
           <w:lang w:eastAsia="pl-PL"/>
         </w:rPr>
         <w:drawing>
-          <wp:inline distT="0" distB="0" distL="0" distR="0" wp14:anchorId="7D63089A" wp14:editId="5B4E098F">
+          <wp:inline distT="0" distB="0" distL="0" distR="0" wp14:anchorId="6A38796F" wp14:editId="1397853F">
             <wp:extent cx="5760720" cy="3600450"/>
             <wp:effectExtent l="0" t="0" r="0" b="0"/>
             <wp:docPr id="26" name="Obraz 26" descr="C:\Users\Bartek\Desktop\rating2.png"/>
@@ -26137,62 +25149,36 @@
         <w:pStyle w:val="Legenda"/>
         <w:jc w:val="center"/>
       </w:pPr>
-      <w:bookmarkStart w:id="116" w:name="_Toc485384000"/>
+      <w:bookmarkStart w:id="117" w:name="_Toc485384000"/>
       <w:r>
         <w:t xml:space="preserve">Rysunek </w:t>
       </w:r>
-      <w:r>
-        <w:fldChar w:fldCharType="begin"/>
-      </w:r>
-      <w:r>
-        <w:instrText xml:space="preserve"> STYLEREF 1 \s </w:instrText>
-      </w:r>
-      <w:r>
-        <w:fldChar w:fldCharType="separate"/>
-      </w:r>
-      <w:r>
-        <w:rPr>
-          <w:noProof/>
-        </w:rPr>
-        <w:t>5</w:t>
-      </w:r>
-      <w:r>
-        <w:rPr>
-          <w:noProof/>
-        </w:rPr>
-        <w:fldChar w:fldCharType="end"/>
-      </w:r>
+      <w:fldSimple w:instr=" STYLEREF 1 \s ">
+        <w:r>
+          <w:rPr>
+            <w:noProof/>
+          </w:rPr>
+          <w:t>5</w:t>
+        </w:r>
+      </w:fldSimple>
       <w:r>
         <w:noBreakHyphen/>
       </w:r>
-      <w:r>
-        <w:fldChar w:fldCharType="begin"/>
-      </w:r>
-      <w:r>
-        <w:instrText xml:space="preserve"> SEQ Rysunek \* ARABIC \s 1 </w:instrText>
-      </w:r>
-      <w:r>
-        <w:fldChar w:fldCharType="separate"/>
-      </w:r>
-      <w:r>
-        <w:rPr>
-          <w:noProof/>
-        </w:rPr>
-        <w:t>27</w:t>
-      </w:r>
-      <w:r>
-        <w:rPr>
-          <w:noProof/>
-        </w:rPr>
-        <w:fldChar w:fldCharType="end"/>
-      </w:r>
+      <w:fldSimple w:instr=" SEQ Rysunek \* ARABIC \s 1 ">
+        <w:r>
+          <w:rPr>
+            <w:noProof/>
+          </w:rPr>
+          <w:t>27</w:t>
+        </w:r>
+      </w:fldSimple>
       <w:r>
         <w:t xml:space="preserve"> </w:t>
       </w:r>
       <w:r>
         <w:t>Widok oceny porównawczej pary filmów.</w:t>
       </w:r>
-      <w:bookmarkEnd w:id="116"/>
+      <w:bookmarkEnd w:id="117"/>
     </w:p>
     <w:p/>
     <w:p>
@@ -26555,16 +25541,15 @@
           <w:numId w:val="33"/>
         </w:numPr>
       </w:pPr>
-      <w:bookmarkStart w:id="117" w:name="_Toc485407317"/>
+      <w:bookmarkStart w:id="118" w:name="_Toc485407317"/>
       <w:r>
         <w:t>Pr</w:t>
       </w:r>
       <w:r>
         <w:t>zygotowanie badań</w:t>
       </w:r>
-      <w:bookmarkEnd w:id="117"/>
-    </w:p>
-    <w:p/>
+      <w:bookmarkEnd w:id="118"/>
+    </w:p>
     <w:p/>
     <w:p>
       <w:pPr>
@@ -26574,15 +25559,15 @@
           <w:numId w:val="33"/>
         </w:numPr>
       </w:pPr>
-      <w:bookmarkStart w:id="118" w:name="_Toc484956064"/>
-      <w:bookmarkStart w:id="119" w:name="_Toc485223252"/>
-      <w:bookmarkStart w:id="120" w:name="_Toc485407318"/>
+      <w:bookmarkStart w:id="119" w:name="_Toc484956064"/>
+      <w:bookmarkStart w:id="120" w:name="_Toc485223252"/>
+      <w:bookmarkStart w:id="121" w:name="_Toc485407318"/>
       <w:r>
         <w:t>Wstęp</w:t>
       </w:r>
-      <w:bookmarkEnd w:id="118"/>
       <w:bookmarkEnd w:id="119"/>
       <w:bookmarkEnd w:id="120"/>
+      <w:bookmarkEnd w:id="121"/>
     </w:p>
     <w:p>
       <w:pPr>
@@ -26635,14 +25620,14 @@
           <w:numId w:val="33"/>
         </w:numPr>
       </w:pPr>
-      <w:bookmarkStart w:id="121" w:name="_Toc485223253"/>
-      <w:bookmarkStart w:id="122" w:name="_Toc485407319"/>
+      <w:bookmarkStart w:id="122" w:name="_Toc485223253"/>
+      <w:bookmarkStart w:id="123" w:name="_Toc485407319"/>
       <w:r>
         <w:lastRenderedPageBreak/>
         <w:t>Przygotowanie pomieszczenia do badań</w:t>
       </w:r>
-      <w:bookmarkEnd w:id="121"/>
       <w:bookmarkEnd w:id="122"/>
+      <w:bookmarkEnd w:id="123"/>
     </w:p>
     <w:p>
       <w:pPr>
@@ -26995,59 +25980,33 @@
         <w:pStyle w:val="Legenda"/>
         <w:jc w:val="center"/>
       </w:pPr>
-      <w:bookmarkStart w:id="123" w:name="_Toc485383956"/>
+      <w:bookmarkStart w:id="124" w:name="_Toc485383956"/>
       <w:r>
         <w:t xml:space="preserve">Tabela </w:t>
       </w:r>
-      <w:r>
-        <w:fldChar w:fldCharType="begin"/>
-      </w:r>
-      <w:r>
-        <w:instrText xml:space="preserve"> STYLEREF 1 \s </w:instrText>
-      </w:r>
-      <w:r>
-        <w:fldChar w:fldCharType="separate"/>
-      </w:r>
-      <w:r>
-        <w:rPr>
-          <w:noProof/>
-        </w:rPr>
-        <w:t>6</w:t>
-      </w:r>
-      <w:r>
-        <w:rPr>
-          <w:noProof/>
-        </w:rPr>
-        <w:fldChar w:fldCharType="end"/>
-      </w:r>
+      <w:fldSimple w:instr=" STYLEREF 1 \s ">
+        <w:r>
+          <w:rPr>
+            <w:noProof/>
+          </w:rPr>
+          <w:t>6</w:t>
+        </w:r>
+      </w:fldSimple>
       <w:r>
         <w:noBreakHyphen/>
       </w:r>
-      <w:r>
-        <w:fldChar w:fldCharType="begin"/>
-      </w:r>
-      <w:r>
-        <w:instrText xml:space="preserve"> SEQ Tabela \* ARABIC \s 1 </w:instrText>
-      </w:r>
-      <w:r>
-        <w:fldChar w:fldCharType="separate"/>
-      </w:r>
-      <w:r>
-        <w:rPr>
-          <w:noProof/>
-        </w:rPr>
-        <w:t>1</w:t>
-      </w:r>
-      <w:r>
-        <w:rPr>
-          <w:noProof/>
-        </w:rPr>
-        <w:fldChar w:fldCharType="end"/>
-      </w:r>
+      <w:fldSimple w:instr=" SEQ Tabela \* ARABIC \s 1 ">
+        <w:r>
+          <w:rPr>
+            <w:noProof/>
+          </w:rPr>
+          <w:t>1</w:t>
+        </w:r>
+      </w:fldSimple>
       <w:r>
         <w:t xml:space="preserve"> Tabela specyfikacji komputera stacjonarnego używanego do testów</w:t>
       </w:r>
-      <w:bookmarkEnd w:id="123"/>
+      <w:bookmarkEnd w:id="124"/>
     </w:p>
     <w:p/>
     <w:p>
@@ -27104,13 +26063,13 @@
           <w:numId w:val="33"/>
         </w:numPr>
       </w:pPr>
-      <w:bookmarkStart w:id="124" w:name="_Toc485223254"/>
-      <w:bookmarkStart w:id="125" w:name="_Toc485407320"/>
+      <w:bookmarkStart w:id="125" w:name="_Toc485223254"/>
+      <w:bookmarkStart w:id="126" w:name="_Toc485407320"/>
       <w:r>
         <w:t>Sprawdzenie ilości klatek na sekundę</w:t>
       </w:r>
-      <w:bookmarkEnd w:id="124"/>
       <w:bookmarkEnd w:id="125"/>
+      <w:bookmarkEnd w:id="126"/>
     </w:p>
     <w:p>
       <w:pPr>
@@ -27169,7 +26128,7 @@
           <w:lang w:eastAsia="pl-PL"/>
         </w:rPr>
         <w:drawing>
-          <wp:inline distT="0" distB="0" distL="0" distR="0" wp14:anchorId="5BD1987A" wp14:editId="12D35EE2">
+          <wp:inline distT="0" distB="0" distL="0" distR="0" wp14:anchorId="36DF8745" wp14:editId="3855438D">
             <wp:extent cx="5760720" cy="3115945"/>
             <wp:effectExtent l="0" t="0" r="0" b="8255"/>
             <wp:docPr id="41" name="Obraz 41"/>
@@ -27213,71 +26172,45 @@
           <w:noProof/>
         </w:rPr>
       </w:pPr>
-      <w:bookmarkStart w:id="126" w:name="_Toc485384001"/>
+      <w:bookmarkStart w:id="127" w:name="_Toc485384001"/>
       <w:r>
         <w:t xml:space="preserve">Rysunek </w:t>
       </w:r>
-      <w:r>
-        <w:fldChar w:fldCharType="begin"/>
-      </w:r>
-      <w:r>
-        <w:instrText xml:space="preserve"> STYLEREF 1 \s </w:instrText>
-      </w:r>
-      <w:r>
-        <w:fldChar w:fldCharType="separate"/>
+      <w:fldSimple w:instr=" STYLEREF 1 \s ">
+        <w:r>
+          <w:rPr>
+            <w:noProof/>
+          </w:rPr>
+          <w:t>6</w:t>
+        </w:r>
+      </w:fldSimple>
+      <w:r>
+        <w:noBreakHyphen/>
+      </w:r>
+      <w:fldSimple w:instr=" SEQ Rysunek \* ARABIC \s 1 ">
+        <w:r>
+          <w:rPr>
+            <w:noProof/>
+          </w:rPr>
+          <w:t>1</w:t>
+        </w:r>
+      </w:fldSimple>
+      <w:r>
+        <w:t xml:space="preserve"> Film wczytany do</w:t>
+      </w:r>
+      <w:r>
+        <w:t xml:space="preserve"> programu</w:t>
+      </w:r>
+      <w:r>
+        <w:t xml:space="preserve"> Sony Movie Studio </w:t>
       </w:r>
       <w:r>
         <w:rPr>
           <w:noProof/>
         </w:rPr>
-        <w:t>6</w:t>
-      </w:r>
-      <w:r>
-        <w:rPr>
-          <w:noProof/>
-        </w:rPr>
-        <w:fldChar w:fldCharType="end"/>
-      </w:r>
-      <w:r>
-        <w:noBreakHyphen/>
-      </w:r>
-      <w:r>
-        <w:fldChar w:fldCharType="begin"/>
-      </w:r>
-      <w:r>
-        <w:instrText xml:space="preserve"> SEQ Rysunek \* ARABIC \s 1 </w:instrText>
-      </w:r>
-      <w:r>
-        <w:fldChar w:fldCharType="separate"/>
-      </w:r>
-      <w:r>
-        <w:rPr>
-          <w:noProof/>
-        </w:rPr>
-        <w:t>1</w:t>
-      </w:r>
-      <w:r>
-        <w:rPr>
-          <w:noProof/>
-        </w:rPr>
-        <w:fldChar w:fldCharType="end"/>
-      </w:r>
-      <w:r>
-        <w:t xml:space="preserve"> Film wczytany do</w:t>
-      </w:r>
-      <w:r>
-        <w:t xml:space="preserve"> programu</w:t>
-      </w:r>
-      <w:r>
-        <w:t xml:space="preserve"> Sony Movie Studio </w:t>
-      </w:r>
-      <w:r>
-        <w:rPr>
-          <w:noProof/>
-        </w:rPr>
         <w:t>Platinum z numerowanymi klatkami</w:t>
       </w:r>
-      <w:bookmarkEnd w:id="126"/>
+      <w:bookmarkEnd w:id="127"/>
     </w:p>
     <w:p/>
     <w:p/>
@@ -27294,7 +26227,7 @@
         </w:rPr>
         <w:lastRenderedPageBreak/>
         <w:drawing>
-          <wp:inline distT="0" distB="0" distL="0" distR="0" wp14:anchorId="51EBC06B" wp14:editId="5C41AB2D">
+          <wp:inline distT="0" distB="0" distL="0" distR="0" wp14:anchorId="3A0D37C3" wp14:editId="28210EE1">
             <wp:extent cx="5756910" cy="3599180"/>
             <wp:effectExtent l="0" t="0" r="0" b="1270"/>
             <wp:docPr id="42" name="Obraz 42"/>
@@ -27348,59 +26281,33 @@
         <w:pStyle w:val="Legenda"/>
         <w:jc w:val="center"/>
       </w:pPr>
-      <w:bookmarkStart w:id="127" w:name="_Toc485384002"/>
+      <w:bookmarkStart w:id="128" w:name="_Toc485384002"/>
       <w:r>
         <w:t xml:space="preserve">Rysunek </w:t>
       </w:r>
-      <w:r>
-        <w:fldChar w:fldCharType="begin"/>
-      </w:r>
-      <w:r>
-        <w:instrText xml:space="preserve"> STYLEREF 1 \s </w:instrText>
-      </w:r>
-      <w:r>
-        <w:fldChar w:fldCharType="separate"/>
-      </w:r>
-      <w:r>
-        <w:rPr>
-          <w:noProof/>
-        </w:rPr>
-        <w:t>6</w:t>
-      </w:r>
-      <w:r>
-        <w:rPr>
-          <w:noProof/>
-        </w:rPr>
-        <w:fldChar w:fldCharType="end"/>
-      </w:r>
+      <w:fldSimple w:instr=" STYLEREF 1 \s ">
+        <w:r>
+          <w:rPr>
+            <w:noProof/>
+          </w:rPr>
+          <w:t>6</w:t>
+        </w:r>
+      </w:fldSimple>
       <w:r>
         <w:noBreakHyphen/>
       </w:r>
-      <w:r>
-        <w:fldChar w:fldCharType="begin"/>
-      </w:r>
-      <w:r>
-        <w:instrText xml:space="preserve"> SEQ Rysunek \* ARABIC \s 1 </w:instrText>
-      </w:r>
-      <w:r>
-        <w:fldChar w:fldCharType="separate"/>
-      </w:r>
-      <w:r>
-        <w:rPr>
-          <w:noProof/>
-        </w:rPr>
-        <w:t>2</w:t>
-      </w:r>
-      <w:r>
-        <w:rPr>
-          <w:noProof/>
-        </w:rPr>
-        <w:fldChar w:fldCharType="end"/>
-      </w:r>
+      <w:fldSimple w:instr=" SEQ Rysunek \* ARABIC \s 1 ">
+        <w:r>
+          <w:rPr>
+            <w:noProof/>
+          </w:rPr>
+          <w:t>2</w:t>
+        </w:r>
+      </w:fldSimple>
       <w:r>
         <w:t xml:space="preserve"> Klatka numer 6 z przerobionego filmu</w:t>
       </w:r>
-      <w:bookmarkEnd w:id="127"/>
+      <w:bookmarkEnd w:id="128"/>
     </w:p>
     <w:p/>
     <w:p>
@@ -27445,13 +26352,13 @@
           <w:numId w:val="33"/>
         </w:numPr>
       </w:pPr>
-      <w:bookmarkStart w:id="128" w:name="_Toc485223255"/>
-      <w:bookmarkStart w:id="129" w:name="_Toc485407321"/>
+      <w:bookmarkStart w:id="129" w:name="_Toc485223255"/>
+      <w:bookmarkStart w:id="130" w:name="_Toc485407321"/>
       <w:r>
         <w:t>Testy Subiektywne</w:t>
       </w:r>
-      <w:bookmarkEnd w:id="128"/>
       <w:bookmarkEnd w:id="129"/>
+      <w:bookmarkEnd w:id="130"/>
     </w:p>
     <w:p/>
     <w:p>
@@ -27462,13 +26369,13 @@
           <w:numId w:val="33"/>
         </w:numPr>
       </w:pPr>
-      <w:bookmarkStart w:id="130" w:name="_Toc485223256"/>
-      <w:bookmarkStart w:id="131" w:name="_Toc485407322"/>
+      <w:bookmarkStart w:id="131" w:name="_Toc485223256"/>
+      <w:bookmarkStart w:id="132" w:name="_Toc485407322"/>
       <w:r>
         <w:t>Cel eksperymentu</w:t>
       </w:r>
-      <w:bookmarkEnd w:id="130"/>
       <w:bookmarkEnd w:id="131"/>
+      <w:bookmarkEnd w:id="132"/>
     </w:p>
     <w:p>
       <w:pPr>
@@ -27534,14 +26441,14 @@
           <w:numId w:val="33"/>
         </w:numPr>
       </w:pPr>
-      <w:bookmarkStart w:id="132" w:name="_Toc485223257"/>
-      <w:bookmarkStart w:id="133" w:name="_Toc485407323"/>
+      <w:bookmarkStart w:id="133" w:name="_Toc485223257"/>
+      <w:bookmarkStart w:id="134" w:name="_Toc485407323"/>
       <w:r>
         <w:lastRenderedPageBreak/>
         <w:t>Wybrane filmy źródłowe</w:t>
       </w:r>
-      <w:bookmarkEnd w:id="132"/>
       <w:bookmarkEnd w:id="133"/>
+      <w:bookmarkEnd w:id="134"/>
     </w:p>
     <w:p>
       <w:pPr>
@@ -27579,7 +26486,6 @@
           <w:id w:val="-550613658"/>
           <w:citation/>
         </w:sdtPr>
-        <w:sdtEndPr/>
         <w:sdtContent>
           <w:r>
             <w:fldChar w:fldCharType="begin"/>
@@ -27703,13 +26609,13 @@
           <w:numId w:val="33"/>
         </w:numPr>
       </w:pPr>
-      <w:bookmarkStart w:id="134" w:name="_Toc485223258"/>
-      <w:bookmarkStart w:id="135" w:name="_Toc485407324"/>
+      <w:bookmarkStart w:id="135" w:name="_Toc485223258"/>
+      <w:bookmarkStart w:id="136" w:name="_Toc485407324"/>
       <w:r>
         <w:t>Scenariusze Testowe</w:t>
       </w:r>
-      <w:bookmarkEnd w:id="134"/>
       <w:bookmarkEnd w:id="135"/>
+      <w:bookmarkEnd w:id="136"/>
     </w:p>
     <w:p>
       <w:pPr>
@@ -27776,7 +26682,7 @@
           <w:lang w:eastAsia="pl-PL"/>
         </w:rPr>
         <w:drawing>
-          <wp:inline distT="0" distB="0" distL="0" distR="0" wp14:anchorId="57A154CA" wp14:editId="633EA881">
+          <wp:inline distT="0" distB="0" distL="0" distR="0" wp14:anchorId="17449BD1" wp14:editId="3E1A5EBE">
             <wp:extent cx="5760720" cy="963930"/>
             <wp:effectExtent l="0" t="0" r="0" b="7620"/>
             <wp:docPr id="43" name="Obraz 43"/>
@@ -27817,59 +26723,33 @@
         <w:pStyle w:val="Legenda"/>
         <w:jc w:val="center"/>
       </w:pPr>
-      <w:bookmarkStart w:id="136" w:name="_Toc485384003"/>
+      <w:bookmarkStart w:id="137" w:name="_Toc485384003"/>
       <w:r>
         <w:t xml:space="preserve">Rysunek </w:t>
       </w:r>
-      <w:r>
-        <w:fldChar w:fldCharType="begin"/>
-      </w:r>
-      <w:r>
-        <w:instrText xml:space="preserve"> STYLEREF 1 \s </w:instrText>
-      </w:r>
-      <w:r>
-        <w:fldChar w:fldCharType="separate"/>
-      </w:r>
-      <w:r>
-        <w:rPr>
-          <w:noProof/>
-        </w:rPr>
-        <w:t>7</w:t>
-      </w:r>
-      <w:r>
-        <w:rPr>
-          <w:noProof/>
-        </w:rPr>
-        <w:fldChar w:fldCharType="end"/>
-      </w:r>
+      <w:fldSimple w:instr=" STYLEREF 1 \s ">
+        <w:r>
+          <w:rPr>
+            <w:noProof/>
+          </w:rPr>
+          <w:t>7</w:t>
+        </w:r>
+      </w:fldSimple>
       <w:r>
         <w:noBreakHyphen/>
       </w:r>
-      <w:r>
-        <w:fldChar w:fldCharType="begin"/>
-      </w:r>
-      <w:r>
-        <w:instrText xml:space="preserve"> SEQ Rysunek \* ARABIC \s 1 </w:instrText>
-      </w:r>
-      <w:r>
-        <w:fldChar w:fldCharType="separate"/>
-      </w:r>
-      <w:r>
-        <w:rPr>
-          <w:noProof/>
-        </w:rPr>
-        <w:t>1</w:t>
-      </w:r>
-      <w:r>
-        <w:rPr>
-          <w:noProof/>
-        </w:rPr>
-        <w:fldChar w:fldCharType="end"/>
-      </w:r>
+      <w:fldSimple w:instr=" SEQ Rysunek \* ARABIC \s 1 ">
+        <w:r>
+          <w:rPr>
+            <w:noProof/>
+          </w:rPr>
+          <w:t>1</w:t>
+        </w:r>
+      </w:fldSimple>
       <w:r>
         <w:t xml:space="preserve"> Diagram cyklu badania w metodzie ACR</w:t>
       </w:r>
-      <w:bookmarkEnd w:id="136"/>
+      <w:bookmarkEnd w:id="137"/>
     </w:p>
     <w:p>
       <w:pPr>
@@ -27892,7 +26772,7 @@
         <w:fldChar w:fldCharType="separate"/>
       </w:r>
       <w:r>
-        <w:t>4.5.3</w:t>
+        <w:t>4.4.3</w:t>
       </w:r>
       <w:r>
         <w:fldChar w:fldCharType="end"/>
@@ -27932,7 +26812,7 @@
           <w:lang w:eastAsia="pl-PL"/>
         </w:rPr>
         <w:drawing>
-          <wp:inline distT="0" distB="0" distL="0" distR="0" wp14:anchorId="75D33A39" wp14:editId="436D82FC">
+          <wp:inline distT="0" distB="0" distL="0" distR="0" wp14:anchorId="14B1733F" wp14:editId="769EF1A7">
             <wp:extent cx="5760720" cy="4582795"/>
             <wp:effectExtent l="0" t="0" r="0" b="8255"/>
             <wp:docPr id="44" name="Obraz 44"/>
@@ -27973,59 +26853,33 @@
         <w:pStyle w:val="Legenda"/>
         <w:jc w:val="center"/>
       </w:pPr>
-      <w:bookmarkStart w:id="137" w:name="_Toc485384004"/>
+      <w:bookmarkStart w:id="138" w:name="_Toc485384004"/>
       <w:r>
         <w:t xml:space="preserve">Rysunek </w:t>
       </w:r>
-      <w:r>
-        <w:fldChar w:fldCharType="begin"/>
-      </w:r>
-      <w:r>
-        <w:instrText xml:space="preserve"> STYLEREF 1 \s </w:instrText>
-      </w:r>
-      <w:r>
-        <w:fldChar w:fldCharType="separate"/>
-      </w:r>
-      <w:r>
-        <w:rPr>
-          <w:noProof/>
-        </w:rPr>
-        <w:t>7</w:t>
-      </w:r>
-      <w:r>
-        <w:rPr>
-          <w:noProof/>
-        </w:rPr>
-        <w:fldChar w:fldCharType="end"/>
-      </w:r>
+      <w:fldSimple w:instr=" STYLEREF 1 \s ">
+        <w:r>
+          <w:rPr>
+            <w:noProof/>
+          </w:rPr>
+          <w:t>7</w:t>
+        </w:r>
+      </w:fldSimple>
       <w:r>
         <w:noBreakHyphen/>
       </w:r>
-      <w:r>
-        <w:fldChar w:fldCharType="begin"/>
-      </w:r>
-      <w:r>
-        <w:instrText xml:space="preserve"> SEQ Rysunek \* ARABIC \s 1 </w:instrText>
-      </w:r>
-      <w:r>
-        <w:fldChar w:fldCharType="separate"/>
-      </w:r>
-      <w:r>
-        <w:rPr>
-          <w:noProof/>
-        </w:rPr>
-        <w:t>2</w:t>
-      </w:r>
-      <w:r>
-        <w:rPr>
-          <w:noProof/>
-        </w:rPr>
-        <w:fldChar w:fldCharType="end"/>
-      </w:r>
+      <w:fldSimple w:instr=" SEQ Rysunek \* ARABIC \s 1 ">
+        <w:r>
+          <w:rPr>
+            <w:noProof/>
+          </w:rPr>
+          <w:t>2</w:t>
+        </w:r>
+      </w:fldSimple>
       <w:r>
         <w:t xml:space="preserve"> Diagram przebiegu testu z menu wyboru</w:t>
       </w:r>
-      <w:bookmarkEnd w:id="137"/>
+      <w:bookmarkEnd w:id="138"/>
     </w:p>
     <w:p>
       <w:pPr>
@@ -28103,7 +26957,7 @@
         <w:fldChar w:fldCharType="separate"/>
       </w:r>
       <w:r>
-        <w:t>4.5.5</w:t>
+        <w:t>4.4.5</w:t>
       </w:r>
       <w:r>
         <w:fldChar w:fldCharType="end"/>
@@ -28134,7 +26988,7 @@
           <w:lang w:eastAsia="pl-PL"/>
         </w:rPr>
         <w:drawing>
-          <wp:inline distT="0" distB="0" distL="0" distR="0" wp14:anchorId="5B46D523" wp14:editId="476B8684">
+          <wp:inline distT="0" distB="0" distL="0" distR="0" wp14:anchorId="4AA99598" wp14:editId="66DCC0DB">
             <wp:extent cx="5760720" cy="1177290"/>
             <wp:effectExtent l="0" t="0" r="0" b="3810"/>
             <wp:docPr id="45" name="Obraz 45"/>
@@ -28175,59 +27029,33 @@
         <w:pStyle w:val="Legenda"/>
         <w:jc w:val="center"/>
       </w:pPr>
-      <w:bookmarkStart w:id="138" w:name="_Toc485384005"/>
+      <w:bookmarkStart w:id="139" w:name="_Toc485384005"/>
       <w:r>
         <w:t xml:space="preserve">Rysunek </w:t>
       </w:r>
-      <w:r>
-        <w:fldChar w:fldCharType="begin"/>
-      </w:r>
-      <w:r>
-        <w:instrText xml:space="preserve"> STYLEREF 1 \s </w:instrText>
-      </w:r>
-      <w:r>
-        <w:fldChar w:fldCharType="separate"/>
-      </w:r>
-      <w:r>
-        <w:rPr>
-          <w:noProof/>
-        </w:rPr>
-        <w:t>7</w:t>
-      </w:r>
-      <w:r>
-        <w:rPr>
-          <w:noProof/>
-        </w:rPr>
-        <w:fldChar w:fldCharType="end"/>
-      </w:r>
+      <w:fldSimple w:instr=" STYLEREF 1 \s ">
+        <w:r>
+          <w:rPr>
+            <w:noProof/>
+          </w:rPr>
+          <w:t>7</w:t>
+        </w:r>
+      </w:fldSimple>
       <w:r>
         <w:noBreakHyphen/>
       </w:r>
-      <w:r>
-        <w:fldChar w:fldCharType="begin"/>
-      </w:r>
-      <w:r>
-        <w:instrText xml:space="preserve"> SEQ Rysunek \* ARABIC \s 1 </w:instrText>
-      </w:r>
-      <w:r>
-        <w:fldChar w:fldCharType="separate"/>
-      </w:r>
-      <w:r>
-        <w:rPr>
-          <w:noProof/>
-        </w:rPr>
-        <w:t>3</w:t>
-      </w:r>
-      <w:r>
-        <w:rPr>
-          <w:noProof/>
-        </w:rPr>
-        <w:fldChar w:fldCharType="end"/>
-      </w:r>
+      <w:fldSimple w:instr=" SEQ Rysunek \* ARABIC \s 1 ">
+        <w:r>
+          <w:rPr>
+            <w:noProof/>
+          </w:rPr>
+          <w:t>3</w:t>
+        </w:r>
+      </w:fldSimple>
       <w:r>
         <w:t xml:space="preserve"> Diagram przebiegu testu porównawczego pary filmów (PC)</w:t>
       </w:r>
-      <w:bookmarkEnd w:id="138"/>
+      <w:bookmarkEnd w:id="139"/>
     </w:p>
     <w:p>
       <w:pPr>
@@ -28242,13 +27070,13 @@
           <w:numId w:val="33"/>
         </w:numPr>
       </w:pPr>
-      <w:bookmarkStart w:id="139" w:name="_Toc485223259"/>
-      <w:bookmarkStart w:id="140" w:name="_Toc485407325"/>
+      <w:bookmarkStart w:id="140" w:name="_Toc485223259"/>
+      <w:bookmarkStart w:id="141" w:name="_Toc485407325"/>
       <w:r>
         <w:t>Testerzy</w:t>
       </w:r>
-      <w:bookmarkEnd w:id="139"/>
       <w:bookmarkEnd w:id="140"/>
+      <w:bookmarkEnd w:id="141"/>
     </w:p>
     <w:p>
       <w:pPr>
@@ -28282,13 +27110,13 @@
           <w:numId w:val="33"/>
         </w:numPr>
       </w:pPr>
-      <w:bookmarkStart w:id="141" w:name="_Toc485223260"/>
-      <w:bookmarkStart w:id="142" w:name="_Toc485407326"/>
+      <w:bookmarkStart w:id="142" w:name="_Toc485223260"/>
+      <w:bookmarkStart w:id="143" w:name="_Toc485407326"/>
       <w:r>
         <w:t>Przebieg testów i obserwacje</w:t>
       </w:r>
-      <w:bookmarkEnd w:id="141"/>
       <w:bookmarkEnd w:id="142"/>
+      <w:bookmarkEnd w:id="143"/>
     </w:p>
     <w:p>
       <w:pPr>
@@ -28665,62 +27493,36 @@
         <w:pStyle w:val="Legenda"/>
         <w:jc w:val="center"/>
       </w:pPr>
-      <w:bookmarkStart w:id="143" w:name="_Toc485383957"/>
+      <w:bookmarkStart w:id="144" w:name="_Toc485383957"/>
       <w:r>
         <w:t xml:space="preserve">Tabela </w:t>
       </w:r>
-      <w:r>
-        <w:fldChar w:fldCharType="begin"/>
-      </w:r>
-      <w:r>
-        <w:instrText xml:space="preserve"> STYLEREF 1 \s </w:instrText>
-      </w:r>
-      <w:r>
-        <w:fldChar w:fldCharType="separate"/>
-      </w:r>
-      <w:r>
-        <w:rPr>
-          <w:noProof/>
-        </w:rPr>
-        <w:t>7</w:t>
-      </w:r>
-      <w:r>
-        <w:rPr>
-          <w:noProof/>
-        </w:rPr>
-        <w:fldChar w:fldCharType="end"/>
-      </w:r>
+      <w:fldSimple w:instr=" STYLEREF 1 \s ">
+        <w:r>
+          <w:rPr>
+            <w:noProof/>
+          </w:rPr>
+          <w:t>7</w:t>
+        </w:r>
+      </w:fldSimple>
       <w:r>
         <w:noBreakHyphen/>
       </w:r>
-      <w:r>
-        <w:fldChar w:fldCharType="begin"/>
-      </w:r>
-      <w:r>
-        <w:instrText xml:space="preserve"> SEQ Tabela \* ARABIC \s 1 </w:instrText>
-      </w:r>
-      <w:r>
-        <w:fldChar w:fldCharType="separate"/>
-      </w:r>
-      <w:r>
-        <w:rPr>
-          <w:noProof/>
-        </w:rPr>
-        <w:t>1</w:t>
-      </w:r>
-      <w:r>
-        <w:rPr>
-          <w:noProof/>
-        </w:rPr>
-        <w:fldChar w:fldCharType="end"/>
-      </w:r>
+      <w:fldSimple w:instr=" SEQ Tabela \* ARABIC \s 1 ">
+        <w:r>
+          <w:rPr>
+            <w:noProof/>
+          </w:rPr>
+          <w:t>1</w:t>
+        </w:r>
+      </w:fldSimple>
       <w:r>
         <w:t xml:space="preserve"> </w:t>
       </w:r>
       <w:r>
         <w:t>Tabela określająca parametry czasowe testów</w:t>
       </w:r>
-      <w:bookmarkEnd w:id="143"/>
+      <w:bookmarkEnd w:id="144"/>
     </w:p>
     <w:p/>
     <w:p>
@@ -28771,13 +27573,13 @@
           <w:numId w:val="33"/>
         </w:numPr>
       </w:pPr>
-      <w:bookmarkStart w:id="144" w:name="_Toc485223261"/>
-      <w:bookmarkStart w:id="145" w:name="_Toc485407327"/>
+      <w:bookmarkStart w:id="145" w:name="_Toc485223261"/>
+      <w:bookmarkStart w:id="146" w:name="_Toc485407327"/>
       <w:r>
         <w:t>Opinie testerów</w:t>
       </w:r>
-      <w:bookmarkEnd w:id="144"/>
       <w:bookmarkEnd w:id="145"/>
+      <w:bookmarkEnd w:id="146"/>
     </w:p>
     <w:p>
       <w:pPr>
@@ -28988,14 +27790,14 @@
           <w:numId w:val="33"/>
         </w:numPr>
       </w:pPr>
-      <w:bookmarkStart w:id="146" w:name="_Toc485223262"/>
-      <w:bookmarkStart w:id="147" w:name="_Toc485407328"/>
+      <w:bookmarkStart w:id="147" w:name="_Toc485223262"/>
+      <w:bookmarkStart w:id="148" w:name="_Toc485407328"/>
       <w:r>
         <w:lastRenderedPageBreak/>
         <w:t>Ogólne wnioski</w:t>
       </w:r>
-      <w:bookmarkEnd w:id="146"/>
       <w:bookmarkEnd w:id="147"/>
+      <w:bookmarkEnd w:id="148"/>
     </w:p>
     <w:p>
       <w:pPr>
@@ -29081,15 +27883,16 @@
           <w:numId w:val="33"/>
         </w:numPr>
       </w:pPr>
-      <w:bookmarkStart w:id="148" w:name="_Toc485223263"/>
-      <w:bookmarkStart w:id="149" w:name="_Toc485407329"/>
+      <w:bookmarkStart w:id="149" w:name="_Toc485223263"/>
+      <w:bookmarkStart w:id="150" w:name="_Toc485407329"/>
       <w:r>
         <w:t>Analiza Danych</w:t>
       </w:r>
-      <w:bookmarkStart w:id="150" w:name="_Toc484956040"/>
-      <w:bookmarkEnd w:id="148"/>
+      <w:bookmarkStart w:id="151" w:name="_Toc484956040"/>
       <w:bookmarkEnd w:id="149"/>
-    </w:p>
+      <w:bookmarkEnd w:id="150"/>
+    </w:p>
+    <w:p/>
     <w:p>
       <w:pPr>
         <w:pStyle w:val="Nagwek2"/>
@@ -29098,14 +27901,14 @@
           <w:numId w:val="33"/>
         </w:numPr>
       </w:pPr>
-      <w:bookmarkStart w:id="151" w:name="_Toc485223264"/>
-      <w:bookmarkStart w:id="152" w:name="_Toc485407330"/>
+      <w:bookmarkStart w:id="152" w:name="_Toc485223264"/>
+      <w:bookmarkStart w:id="153" w:name="_Toc485407330"/>
       <w:r>
         <w:t>Informacje ogólne</w:t>
       </w:r>
-      <w:bookmarkEnd w:id="150"/>
       <w:bookmarkEnd w:id="151"/>
       <w:bookmarkEnd w:id="152"/>
+      <w:bookmarkEnd w:id="153"/>
     </w:p>
     <w:p>
       <w:pPr>
@@ -29157,7 +27960,6 @@
         <w:jc w:val="both"/>
       </w:pPr>
       <w:r>
-        <w:lastRenderedPageBreak/>
         <w:t>W części badawczej pracy magisterskiej zbadano prawdziwość tezy wpływu doboru scenariusza testowego na otrzymane wyniki.</w:t>
       </w:r>
     </w:p>
@@ -29170,13 +27972,13 @@
           <w:numId w:val="33"/>
         </w:numPr>
       </w:pPr>
-      <w:bookmarkStart w:id="153" w:name="_Toc485223265"/>
-      <w:bookmarkStart w:id="154" w:name="_Toc485407331"/>
+      <w:bookmarkStart w:id="154" w:name="_Toc485223265"/>
+      <w:bookmarkStart w:id="155" w:name="_Toc485407331"/>
       <w:r>
         <w:t>Test t-Studenta</w:t>
       </w:r>
-      <w:bookmarkEnd w:id="153"/>
       <w:bookmarkEnd w:id="154"/>
+      <w:bookmarkEnd w:id="155"/>
     </w:p>
     <w:p>
       <w:pPr>
@@ -29205,7 +28007,6 @@
           <w:id w:val="1542017502"/>
           <w:citation/>
         </w:sdtPr>
-        <w:sdtEndPr/>
         <w:sdtContent>
           <w:r>
             <w:fldChar w:fldCharType="begin"/>
@@ -29597,7 +28398,21 @@
         <w:rPr>
           <w:rFonts w:eastAsiaTheme="minorEastAsia"/>
         </w:rPr>
-        <w:t>- średnia ocena dla j-tej grupy</w:t>
+        <w:t>- śred</w:t>
+      </w:r>
+      <w:proofErr w:type="spellStart"/>
+      <w:r>
+        <w:rPr>
+          <w:rFonts w:eastAsiaTheme="minorEastAsia"/>
+        </w:rPr>
+        <w:t>nia</w:t>
+      </w:r>
+      <w:proofErr w:type="spellEnd"/>
+      <w:r>
+        <w:rPr>
+          <w:rFonts w:eastAsiaTheme="minorEastAsia"/>
+        </w:rPr>
+        <w:t xml:space="preserve"> ocena dla j-tej grupy</w:t>
       </w:r>
       <w:r>
         <w:rPr>
@@ -29700,6 +28515,7 @@
         <w:rPr>
           <w:rFonts w:eastAsiaTheme="minorEastAsia"/>
         </w:rPr>
+        <w:lastRenderedPageBreak/>
         <w:t>Kolejno obliczono różnicę wartości każdej oceny dla wybranego filmu i średniej grupy dla tej samej sekwencji wideo. Obliczenie należało wykonać dla każdego filmu oraz każdej grupy. Skorzystano ze wzoru:</w:t>
       </w:r>
     </w:p>
@@ -32861,6 +31677,7 @@
               <w:rPr>
                 <w:rFonts w:eastAsiaTheme="minorEastAsia"/>
               </w:rPr>
+              <w:lastRenderedPageBreak/>
               <w:t>Sekwencja 21</w:t>
             </w:r>
           </w:p>
@@ -32980,69 +31797,42 @@
         <w:pStyle w:val="Legenda"/>
         <w:jc w:val="center"/>
       </w:pPr>
-      <w:bookmarkStart w:id="155" w:name="_Toc485383958"/>
+      <w:bookmarkStart w:id="156" w:name="_Toc485383958"/>
       <w:r>
         <w:t xml:space="preserve">Tabela </w:t>
       </w:r>
-      <w:r>
-        <w:fldChar w:fldCharType="begin"/>
-      </w:r>
-      <w:r>
-        <w:instrText xml:space="preserve"> STYLEREF 1 \s </w:instrText>
-      </w:r>
-      <w:r>
-        <w:fldChar w:fldCharType="separate"/>
-      </w:r>
-      <w:r>
-        <w:rPr>
-          <w:noProof/>
-        </w:rPr>
-        <w:t>8</w:t>
-      </w:r>
-      <w:r>
-        <w:rPr>
-          <w:noProof/>
-        </w:rPr>
-        <w:fldChar w:fldCharType="end"/>
-      </w:r>
+      <w:fldSimple w:instr=" STYLEREF 1 \s ">
+        <w:r>
+          <w:rPr>
+            <w:noProof/>
+          </w:rPr>
+          <w:t>8</w:t>
+        </w:r>
+      </w:fldSimple>
       <w:r>
         <w:noBreakHyphen/>
       </w:r>
-      <w:r>
-        <w:fldChar w:fldCharType="begin"/>
-      </w:r>
-      <w:r>
-        <w:instrText xml:space="preserve"> SEQ Tabela \* ARABIC \s 1 </w:instrText>
-      </w:r>
-      <w:r>
-        <w:fldChar w:fldCharType="separate"/>
-      </w:r>
-      <w:r>
-        <w:rPr>
-          <w:noProof/>
-        </w:rPr>
-        <w:t>1</w:t>
-      </w:r>
-      <w:r>
-        <w:rPr>
-          <w:noProof/>
-        </w:rPr>
-        <w:fldChar w:fldCharType="end"/>
-      </w:r>
+      <w:fldSimple w:instr=" SEQ Tabela \* ARABIC \s 1 ">
+        <w:r>
+          <w:rPr>
+            <w:noProof/>
+          </w:rPr>
+          <w:t>1</w:t>
+        </w:r>
+      </w:fldSimple>
       <w:r>
         <w:t xml:space="preserve"> </w:t>
       </w:r>
       <w:r>
         <w:t>Wyniki testu t-Studenta dla poszczególnych sekwencji wideo.</w:t>
       </w:r>
-      <w:bookmarkEnd w:id="155"/>
+      <w:bookmarkEnd w:id="156"/>
     </w:p>
     <w:p>
       <w:pPr>
         <w:jc w:val="center"/>
       </w:pPr>
       <w:r>
-        <w:lastRenderedPageBreak/>
         <w:br/>
       </w:r>
     </w:p>
@@ -33117,13 +31907,13 @@
           <w:numId w:val="33"/>
         </w:numPr>
       </w:pPr>
-      <w:bookmarkStart w:id="156" w:name="_Toc485223266"/>
-      <w:bookmarkStart w:id="157" w:name="_Toc485407332"/>
+      <w:bookmarkStart w:id="157" w:name="_Toc485223266"/>
+      <w:bookmarkStart w:id="158" w:name="_Toc485407332"/>
       <w:r>
         <w:t>Autorska metoda translacji wyników w skali porównawczej na skalę pięciostopniową</w:t>
       </w:r>
-      <w:bookmarkEnd w:id="156"/>
       <w:bookmarkEnd w:id="157"/>
+      <w:bookmarkEnd w:id="158"/>
     </w:p>
     <w:p>
       <w:pPr>
@@ -33175,11 +31965,11 @@
         <w:jc w:val="both"/>
       </w:pPr>
       <w:r>
-        <w:t xml:space="preserve">Jednym z ograniczeń algorytmu jest sposób przygotowania scenariusza testowego. Musi on zostać przeprowadzony za pomocą scenariusza oceny porównawczej. Dane otrzymane z takiego testu muszą odpowiadać na pytanie: „Jak oceniasz film w porównaniu do poprzedniego?”. Scenariusz musi także zawierać filmy z całego przedziału jakości, zaczynając od bardzo dobrej, kończąc na bardzo słabej. Podczas tłumaczenia zostaje wykonane założenie, że najlepsza i najgorsza ocena filmu przyjmuje oceny brzegowe. Możliwe jest ograniczenie translacji do kilku elementów </w:t>
+        <w:t xml:space="preserve">Jednym z ograniczeń algorytmu jest sposób przygotowania scenariusza testowego. Musi on zostać przeprowadzony za pomocą scenariusza oceny porównawczej. Dane otrzymane z takiego testu muszą odpowiadać na pytanie: „Jak oceniasz film w porównaniu do poprzedniego?”. </w:t>
       </w:r>
       <w:r>
         <w:lastRenderedPageBreak/>
-        <w:t xml:space="preserve">skali, jednakże podczas pracy magisterskiej nie stworzono algorytmu, pozwalającego na predykcję subiektywnych ocen testera. </w:t>
+        <w:t xml:space="preserve">Scenariusz musi także zawierać filmy z całego przedziału jakości, zaczynając od bardzo dobrej, kończąc na bardzo słabej. Podczas tłumaczenia zostaje wykonane założenie, że najlepsza i najgorsza ocena filmu przyjmuje oceny brzegowe. Możliwe jest ograniczenie translacji do kilku elementów skali, jednakże podczas pracy magisterskiej nie stworzono algorytmu, pozwalającego na predykcję subiektywnych ocen testera. </w:t>
       </w:r>
     </w:p>
     <w:p>
@@ -33300,11 +32090,11 @@
         <w:jc w:val="both"/>
       </w:pPr>
       <w:r>
-        <w:t xml:space="preserve">Kolejnym elementem jest wyznaczenie przedziałów, które będą odpowiadać elementom skali pięciostopniowej. W tym celu obliczana jest suma wartości bezwzględnych maksymalnej i minimalnej oceny wystawionej przez algorytm w poprzednich krokach. Otrzymaną liczbę należy podzielić przez cztery, aby wyznaczyć odstępy między kolejnymi liczbami odpowiadającymi ocenom ze skali pięciostopniowej. Następnie należy odczytać oceny algorytmu z kolejnych wierzchołków i sprawdzić, od którego z otrzymanych krańców przedziałów dzieli ich najmniejsza wartość. Może się zdarzyć, że ocena przyjmie wartość dokładnie w połowie między dwoma elementami skali </w:t>
+        <w:t xml:space="preserve">Kolejnym elementem jest wyznaczenie przedziałów, które będą odpowiadać elementom skali pięciostopniowej. W tym celu obliczana jest suma wartości bezwzględnych maksymalnej i minimalnej oceny wystawionej przez algorytm w poprzednich krokach. Otrzymaną liczbę należy podzielić przez cztery, aby wyznaczyć odstępy między kolejnymi liczbami odpowiadającymi ocenom ze skali pięciostopniowej. Następnie należy odczytać oceny algorytmu z kolejnych wierzchołków i </w:t>
       </w:r>
       <w:r>
         <w:lastRenderedPageBreak/>
-        <w:t>pięciostopniowej. W drodze wyjątku należ nadać w takim przypadku ocenę połowiczną, na przykład cztery i pół, pomimo braku takiej wartości w skali pięciostopniowej.</w:t>
+        <w:t>sprawdzić, od którego z otrzymanych krańców przedziałów dzieli ich najmniejsza wartość. Może się zdarzyć, że ocena przyjmie wartość dokładnie w połowie między dwoma elementami skali pięciostopniowej. W drodze wyjątku należ nadać w takim przypadku ocenę połowiczną, na przykład cztery i pół, pomimo braku takiej wartości w skali pięciostopniowej.</w:t>
       </w:r>
     </w:p>
     <w:p>
@@ -33676,62 +32466,36 @@
         <w:pStyle w:val="Legenda"/>
         <w:jc w:val="center"/>
       </w:pPr>
-      <w:bookmarkStart w:id="158" w:name="_Toc485383959"/>
+      <w:bookmarkStart w:id="159" w:name="_Toc485383959"/>
       <w:r>
         <w:t xml:space="preserve">Tabela </w:t>
       </w:r>
-      <w:r>
-        <w:fldChar w:fldCharType="begin"/>
-      </w:r>
-      <w:r>
-        <w:instrText xml:space="preserve"> STYLEREF 1 \s </w:instrText>
-      </w:r>
-      <w:r>
-        <w:fldChar w:fldCharType="separate"/>
-      </w:r>
-      <w:r>
-        <w:rPr>
-          <w:noProof/>
-        </w:rPr>
-        <w:t>8</w:t>
-      </w:r>
-      <w:r>
-        <w:rPr>
-          <w:noProof/>
-        </w:rPr>
-        <w:fldChar w:fldCharType="end"/>
-      </w:r>
+      <w:fldSimple w:instr=" STYLEREF 1 \s ">
+        <w:r>
+          <w:rPr>
+            <w:noProof/>
+          </w:rPr>
+          <w:t>8</w:t>
+        </w:r>
+      </w:fldSimple>
       <w:r>
         <w:noBreakHyphen/>
       </w:r>
-      <w:r>
-        <w:fldChar w:fldCharType="begin"/>
-      </w:r>
-      <w:r>
-        <w:instrText xml:space="preserve"> SEQ Tabela \* ARABIC \s 1 </w:instrText>
-      </w:r>
-      <w:r>
-        <w:fldChar w:fldCharType="separate"/>
-      </w:r>
-      <w:r>
-        <w:rPr>
-          <w:noProof/>
-        </w:rPr>
-        <w:t>2</w:t>
-      </w:r>
-      <w:r>
-        <w:rPr>
-          <w:noProof/>
-        </w:rPr>
-        <w:fldChar w:fldCharType="end"/>
-      </w:r>
+      <w:fldSimple w:instr=" SEQ Tabela \* ARABIC \s 1 ">
+        <w:r>
+          <w:rPr>
+            <w:noProof/>
+          </w:rPr>
+          <w:t>2</w:t>
+        </w:r>
+      </w:fldSimple>
       <w:r>
         <w:t xml:space="preserve"> </w:t>
       </w:r>
       <w:r>
         <w:t>Zestawienie porównanych filmów wraz z oceną jednego z testerów.</w:t>
       </w:r>
-      <w:bookmarkEnd w:id="158"/>
+      <w:bookmarkEnd w:id="159"/>
     </w:p>
     <w:p>
       <w:pPr>
@@ -34044,59 +32808,33 @@
         <w:pStyle w:val="Legenda"/>
         <w:jc w:val="center"/>
       </w:pPr>
-      <w:bookmarkStart w:id="159" w:name="_Toc485383960"/>
+      <w:bookmarkStart w:id="160" w:name="_Toc485383960"/>
       <w:r>
         <w:t xml:space="preserve">Tabela </w:t>
       </w:r>
-      <w:r>
-        <w:fldChar w:fldCharType="begin"/>
-      </w:r>
-      <w:r>
-        <w:instrText xml:space="preserve"> STYLEREF 1 \s </w:instrText>
-      </w:r>
-      <w:r>
-        <w:fldChar w:fldCharType="separate"/>
-      </w:r>
-      <w:r>
-        <w:rPr>
-          <w:noProof/>
-        </w:rPr>
-        <w:t>8</w:t>
-      </w:r>
-      <w:r>
-        <w:rPr>
-          <w:noProof/>
-        </w:rPr>
-        <w:fldChar w:fldCharType="end"/>
-      </w:r>
+      <w:fldSimple w:instr=" STYLEREF 1 \s ">
+        <w:r>
+          <w:rPr>
+            <w:noProof/>
+          </w:rPr>
+          <w:t>8</w:t>
+        </w:r>
+      </w:fldSimple>
       <w:r>
         <w:noBreakHyphen/>
       </w:r>
-      <w:r>
-        <w:fldChar w:fldCharType="begin"/>
-      </w:r>
-      <w:r>
-        <w:instrText xml:space="preserve"> SEQ Tabela \* ARABIC \s 1 </w:instrText>
-      </w:r>
-      <w:r>
-        <w:fldChar w:fldCharType="separate"/>
-      </w:r>
-      <w:r>
-        <w:rPr>
-          <w:noProof/>
-        </w:rPr>
-        <w:t>3</w:t>
-      </w:r>
-      <w:r>
-        <w:rPr>
-          <w:noProof/>
-        </w:rPr>
-        <w:fldChar w:fldCharType="end"/>
-      </w:r>
+      <w:fldSimple w:instr=" SEQ Tabela \* ARABIC \s 1 ">
+        <w:r>
+          <w:rPr>
+            <w:noProof/>
+          </w:rPr>
+          <w:t>3</w:t>
+        </w:r>
+      </w:fldSimple>
       <w:r>
         <w:t xml:space="preserve"> Zestawienie filmów oraz wartości przypisanym im przez algorytm.</w:t>
       </w:r>
-      <w:bookmarkEnd w:id="159"/>
+      <w:bookmarkEnd w:id="160"/>
     </w:p>
     <w:p>
       <w:pPr>
@@ -34311,62 +33049,37 @@
         <w:pStyle w:val="Legenda"/>
         <w:jc w:val="center"/>
       </w:pPr>
-      <w:bookmarkStart w:id="160" w:name="_Toc485383961"/>
-      <w:r>
+      <w:bookmarkStart w:id="161" w:name="_Toc485383961"/>
+      <w:r>
+        <w:lastRenderedPageBreak/>
         <w:t xml:space="preserve">Tabela </w:t>
       </w:r>
-      <w:r>
-        <w:fldChar w:fldCharType="begin"/>
-      </w:r>
-      <w:r>
-        <w:instrText xml:space="preserve"> STYLEREF 1 \s </w:instrText>
-      </w:r>
-      <w:r>
-        <w:fldChar w:fldCharType="separate"/>
-      </w:r>
-      <w:r>
-        <w:rPr>
-          <w:noProof/>
-        </w:rPr>
-        <w:t>8</w:t>
-      </w:r>
-      <w:r>
-        <w:rPr>
-          <w:noProof/>
-        </w:rPr>
-        <w:fldChar w:fldCharType="end"/>
-      </w:r>
+      <w:fldSimple w:instr=" STYLEREF 1 \s ">
+        <w:r>
+          <w:rPr>
+            <w:noProof/>
+          </w:rPr>
+          <w:t>8</w:t>
+        </w:r>
+      </w:fldSimple>
       <w:r>
         <w:noBreakHyphen/>
       </w:r>
-      <w:r>
-        <w:fldChar w:fldCharType="begin"/>
-      </w:r>
-      <w:r>
-        <w:instrText xml:space="preserve"> SEQ Tabela \* ARABIC \s 1 </w:instrText>
-      </w:r>
-      <w:r>
-        <w:fldChar w:fldCharType="separate"/>
-      </w:r>
-      <w:r>
-        <w:rPr>
-          <w:noProof/>
-        </w:rPr>
-        <w:t>4</w:t>
-      </w:r>
-      <w:r>
-        <w:rPr>
-          <w:noProof/>
-        </w:rPr>
-        <w:fldChar w:fldCharType="end"/>
-      </w:r>
+      <w:fldSimple w:instr=" SEQ Tabela \* ARABIC \s 1 ">
+        <w:r>
+          <w:rPr>
+            <w:noProof/>
+          </w:rPr>
+          <w:t>4</w:t>
+        </w:r>
+      </w:fldSimple>
       <w:r>
         <w:t xml:space="preserve"> </w:t>
       </w:r>
       <w:r>
         <w:t>Zestawienie ocen skali 5-stopniowej oraz odpowiadających im estymowanych wartości.</w:t>
       </w:r>
-      <w:bookmarkEnd w:id="160"/>
+      <w:bookmarkEnd w:id="161"/>
     </w:p>
     <w:p>
       <w:pPr>
@@ -34685,62 +33398,36 @@
         <w:pStyle w:val="Legenda"/>
         <w:jc w:val="center"/>
       </w:pPr>
-      <w:bookmarkStart w:id="161" w:name="_Toc485383962"/>
+      <w:bookmarkStart w:id="162" w:name="_Toc485383962"/>
       <w:r>
         <w:t xml:space="preserve">Tabela </w:t>
       </w:r>
-      <w:r>
-        <w:fldChar w:fldCharType="begin"/>
-      </w:r>
-      <w:r>
-        <w:instrText xml:space="preserve"> STYLEREF 1 \s </w:instrText>
-      </w:r>
-      <w:r>
-        <w:fldChar w:fldCharType="separate"/>
-      </w:r>
-      <w:r>
-        <w:rPr>
-          <w:noProof/>
-        </w:rPr>
-        <w:t>8</w:t>
-      </w:r>
-      <w:r>
-        <w:rPr>
-          <w:noProof/>
-        </w:rPr>
-        <w:fldChar w:fldCharType="end"/>
-      </w:r>
+      <w:fldSimple w:instr=" STYLEREF 1 \s ">
+        <w:r>
+          <w:rPr>
+            <w:noProof/>
+          </w:rPr>
+          <w:t>8</w:t>
+        </w:r>
+      </w:fldSimple>
       <w:r>
         <w:noBreakHyphen/>
       </w:r>
-      <w:r>
-        <w:fldChar w:fldCharType="begin"/>
-      </w:r>
-      <w:r>
-        <w:instrText xml:space="preserve"> SEQ Tabela \* ARABIC \s 1 </w:instrText>
-      </w:r>
-      <w:r>
-        <w:fldChar w:fldCharType="separate"/>
-      </w:r>
-      <w:r>
-        <w:rPr>
-          <w:noProof/>
-        </w:rPr>
-        <w:t>5</w:t>
-      </w:r>
-      <w:r>
-        <w:rPr>
-          <w:noProof/>
-        </w:rPr>
-        <w:fldChar w:fldCharType="end"/>
-      </w:r>
+      <w:fldSimple w:instr=" SEQ Tabela \* ARABIC \s 1 ">
+        <w:r>
+          <w:rPr>
+            <w:noProof/>
+          </w:rPr>
+          <w:t>5</w:t>
+        </w:r>
+      </w:fldSimple>
       <w:r>
         <w:t xml:space="preserve"> </w:t>
       </w:r>
       <w:r>
         <w:t>Zestawienie filmów oraz wartości przypisanym im przez algorytm.</w:t>
       </w:r>
-      <w:bookmarkEnd w:id="161"/>
+      <w:bookmarkEnd w:id="162"/>
     </w:p>
     <w:p>
       <w:pPr>
@@ -35908,62 +34595,36 @@
         <w:pStyle w:val="Legenda"/>
         <w:jc w:val="center"/>
       </w:pPr>
-      <w:bookmarkStart w:id="162" w:name="_Toc485383963"/>
+      <w:bookmarkStart w:id="163" w:name="_Toc485383963"/>
       <w:r>
         <w:t xml:space="preserve">Tabela </w:t>
       </w:r>
-      <w:r>
-        <w:fldChar w:fldCharType="begin"/>
-      </w:r>
-      <w:r>
-        <w:instrText xml:space="preserve"> STYLEREF 1 \s </w:instrText>
-      </w:r>
-      <w:r>
-        <w:fldChar w:fldCharType="separate"/>
-      </w:r>
-      <w:r>
-        <w:rPr>
-          <w:noProof/>
-        </w:rPr>
-        <w:t>8</w:t>
-      </w:r>
-      <w:r>
-        <w:rPr>
-          <w:noProof/>
-        </w:rPr>
-        <w:fldChar w:fldCharType="end"/>
-      </w:r>
+      <w:fldSimple w:instr=" STYLEREF 1 \s ">
+        <w:r>
+          <w:rPr>
+            <w:noProof/>
+          </w:rPr>
+          <w:t>8</w:t>
+        </w:r>
+      </w:fldSimple>
       <w:r>
         <w:noBreakHyphen/>
       </w:r>
-      <w:r>
-        <w:fldChar w:fldCharType="begin"/>
-      </w:r>
-      <w:r>
-        <w:instrText xml:space="preserve"> SEQ Tabela \* ARABIC \s 1 </w:instrText>
-      </w:r>
-      <w:r>
-        <w:fldChar w:fldCharType="separate"/>
-      </w:r>
-      <w:r>
-        <w:rPr>
-          <w:noProof/>
-        </w:rPr>
-        <w:t>6</w:t>
-      </w:r>
-      <w:r>
-        <w:rPr>
-          <w:noProof/>
-        </w:rPr>
-        <w:fldChar w:fldCharType="end"/>
-      </w:r>
+      <w:fldSimple w:instr=" SEQ Tabela \* ARABIC \s 1 ">
+        <w:r>
+          <w:rPr>
+            <w:noProof/>
+          </w:rPr>
+          <w:t>6</w:t>
+        </w:r>
+      </w:fldSimple>
       <w:r>
         <w:t xml:space="preserve"> </w:t>
       </w:r>
       <w:r>
         <w:t>Zestawienie średnich ocen wystawionych przez algorytm oraz danych z dwóch wybranych algorytmów.</w:t>
       </w:r>
-      <w:bookmarkEnd w:id="162"/>
+      <w:bookmarkEnd w:id="163"/>
     </w:p>
     <w:p>
       <w:pPr>
@@ -36033,13 +34694,13 @@
           <w:numId w:val="33"/>
         </w:numPr>
       </w:pPr>
-      <w:bookmarkStart w:id="163" w:name="_Toc485223267"/>
-      <w:bookmarkStart w:id="164" w:name="_Toc485407333"/>
+      <w:bookmarkStart w:id="164" w:name="_Toc485223267"/>
+      <w:bookmarkStart w:id="165" w:name="_Toc485407333"/>
       <w:r>
         <w:t>Analiza porównawcza</w:t>
       </w:r>
-      <w:bookmarkEnd w:id="163"/>
       <w:bookmarkEnd w:id="164"/>
+      <w:bookmarkEnd w:id="165"/>
     </w:p>
     <w:p>
       <w:pPr>
@@ -36933,62 +35594,36 @@
         <w:pStyle w:val="Legenda"/>
         <w:jc w:val="center"/>
       </w:pPr>
-      <w:bookmarkStart w:id="165" w:name="_Toc485383964"/>
+      <w:bookmarkStart w:id="166" w:name="_Toc485383964"/>
       <w:r>
         <w:t xml:space="preserve">Tabela </w:t>
       </w:r>
-      <w:r>
-        <w:fldChar w:fldCharType="begin"/>
-      </w:r>
-      <w:r>
-        <w:instrText xml:space="preserve"> STYLEREF 1 \s </w:instrText>
-      </w:r>
-      <w:r>
-        <w:fldChar w:fldCharType="separate"/>
-      </w:r>
-      <w:r>
-        <w:rPr>
-          <w:noProof/>
-        </w:rPr>
-        <w:t>8</w:t>
-      </w:r>
-      <w:r>
-        <w:rPr>
-          <w:noProof/>
-        </w:rPr>
-        <w:fldChar w:fldCharType="end"/>
-      </w:r>
+      <w:fldSimple w:instr=" STYLEREF 1 \s ">
+        <w:r>
+          <w:rPr>
+            <w:noProof/>
+          </w:rPr>
+          <w:t>8</w:t>
+        </w:r>
+      </w:fldSimple>
       <w:r>
         <w:noBreakHyphen/>
       </w:r>
-      <w:r>
-        <w:fldChar w:fldCharType="begin"/>
-      </w:r>
-      <w:r>
-        <w:instrText xml:space="preserve"> SEQ Tabela \* ARABIC \s 1 </w:instrText>
-      </w:r>
-      <w:r>
-        <w:fldChar w:fldCharType="separate"/>
-      </w:r>
-      <w:r>
-        <w:rPr>
-          <w:noProof/>
-        </w:rPr>
-        <w:t>7</w:t>
-      </w:r>
-      <w:r>
-        <w:rPr>
-          <w:noProof/>
-        </w:rPr>
-        <w:fldChar w:fldCharType="end"/>
-      </w:r>
+      <w:fldSimple w:instr=" SEQ Tabela \* ARABIC \s 1 ">
+        <w:r>
+          <w:rPr>
+            <w:noProof/>
+          </w:rPr>
+          <w:t>7</w:t>
+        </w:r>
+      </w:fldSimple>
       <w:r>
         <w:t xml:space="preserve"> </w:t>
       </w:r>
       <w:r>
         <w:t>Zestawienie nazw sekwencji z ich liczbami porządkowymi.</w:t>
       </w:r>
-      <w:bookmarkEnd w:id="165"/>
+      <w:bookmarkEnd w:id="166"/>
     </w:p>
     <w:p>
       <w:pPr>
@@ -37012,7 +35647,7 @@
           <w:lang w:eastAsia="pl-PL"/>
         </w:rPr>
         <w:drawing>
-          <wp:inline distT="0" distB="0" distL="0" distR="0" wp14:anchorId="19CF0461" wp14:editId="35E7BECD">
+          <wp:inline distT="0" distB="0" distL="0" distR="0" wp14:anchorId="3DDF8D31" wp14:editId="44385F67">
             <wp:extent cx="5781675" cy="3724275"/>
             <wp:effectExtent l="0" t="0" r="9525" b="9525"/>
             <wp:docPr id="46" name="Wykres 46"/>
@@ -37031,65 +35666,36 @@
         <w:pStyle w:val="Legenda"/>
         <w:jc w:val="center"/>
       </w:pPr>
-      <w:bookmarkStart w:id="166" w:name="_Toc485384006"/>
+      <w:bookmarkStart w:id="167" w:name="_Toc485384006"/>
       <w:r>
         <w:t xml:space="preserve">Rysunek </w:t>
       </w:r>
-      <w:r>
-        <w:fldChar w:fldCharType="begin"/>
-      </w:r>
-      <w:r>
-        <w:instrText xml:space="preserve"> STYLEREF </w:instrText>
-      </w:r>
-      <w:r>
-        <w:instrText xml:space="preserve">1 \s </w:instrText>
-      </w:r>
-      <w:r>
-        <w:fldChar w:fldCharType="separate"/>
-      </w:r>
-      <w:r>
-        <w:rPr>
-          <w:noProof/>
-        </w:rPr>
-        <w:t>8</w:t>
-      </w:r>
-      <w:r>
-        <w:rPr>
-          <w:noProof/>
-        </w:rPr>
-        <w:fldChar w:fldCharType="end"/>
-      </w:r>
+      <w:fldSimple w:instr=" STYLEREF 1 \s ">
+        <w:r>
+          <w:rPr>
+            <w:noProof/>
+          </w:rPr>
+          <w:t>8</w:t>
+        </w:r>
+      </w:fldSimple>
       <w:r>
         <w:noBreakHyphen/>
       </w:r>
-      <w:r>
-        <w:fldChar w:fldCharType="begin"/>
-      </w:r>
-      <w:r>
-        <w:instrText xml:space="preserve"> SEQ Rysunek \* ARABIC \s 1 </w:instrText>
-      </w:r>
-      <w:r>
-        <w:fldChar w:fldCharType="separate"/>
-      </w:r>
-      <w:r>
-        <w:rPr>
-          <w:noProof/>
-        </w:rPr>
-        <w:t>1</w:t>
-      </w:r>
-      <w:r>
-        <w:rPr>
-          <w:noProof/>
-        </w:rPr>
-        <w:fldChar w:fldCharType="end"/>
-      </w:r>
+      <w:fldSimple w:instr=" SEQ Rysunek \* ARABIC \s 1 ">
+        <w:r>
+          <w:rPr>
+            <w:noProof/>
+          </w:rPr>
+          <w:t>1</w:t>
+        </w:r>
+      </w:fldSimple>
       <w:r>
         <w:t xml:space="preserve"> </w:t>
       </w:r>
       <w:r>
         <w:t>Zestawienie średnich ocen pierwszego scenariusza wraz z przedstawieniem wartości minimalnych i maksymalnych.</w:t>
       </w:r>
-      <w:bookmarkEnd w:id="166"/>
+      <w:bookmarkEnd w:id="167"/>
     </w:p>
     <w:p/>
     <w:p/>
@@ -37105,7 +35711,7 @@
         </w:rPr>
         <w:lastRenderedPageBreak/>
         <w:drawing>
-          <wp:inline distT="0" distB="0" distL="0" distR="0" wp14:anchorId="168F95D8" wp14:editId="1D742B01">
+          <wp:inline distT="0" distB="0" distL="0" distR="0" wp14:anchorId="41B0BAA6" wp14:editId="33F5500B">
             <wp:extent cx="5760720" cy="4238625"/>
             <wp:effectExtent l="0" t="0" r="11430" b="9525"/>
             <wp:docPr id="47" name="Wykres 47"/>
@@ -37124,59 +35730,33 @@
         <w:pStyle w:val="Legenda"/>
         <w:jc w:val="center"/>
       </w:pPr>
-      <w:bookmarkStart w:id="167" w:name="_Toc485384007"/>
+      <w:bookmarkStart w:id="168" w:name="_Toc485384007"/>
       <w:r>
         <w:t xml:space="preserve">Rysunek </w:t>
       </w:r>
-      <w:r>
-        <w:fldChar w:fldCharType="begin"/>
-      </w:r>
-      <w:r>
-        <w:instrText xml:space="preserve"> STYLEREF 1 \s </w:instrText>
-      </w:r>
-      <w:r>
-        <w:fldChar w:fldCharType="separate"/>
-      </w:r>
-      <w:r>
-        <w:rPr>
-          <w:noProof/>
-        </w:rPr>
-        <w:t>8</w:t>
-      </w:r>
-      <w:r>
-        <w:rPr>
-          <w:noProof/>
-        </w:rPr>
-        <w:fldChar w:fldCharType="end"/>
-      </w:r>
+      <w:fldSimple w:instr=" STYLEREF 1 \s ">
+        <w:r>
+          <w:rPr>
+            <w:noProof/>
+          </w:rPr>
+          <w:t>8</w:t>
+        </w:r>
+      </w:fldSimple>
       <w:r>
         <w:noBreakHyphen/>
       </w:r>
-      <w:r>
-        <w:fldChar w:fldCharType="begin"/>
-      </w:r>
-      <w:r>
-        <w:instrText xml:space="preserve"> SEQ Rysunek \* ARABIC \s 1 </w:instrText>
-      </w:r>
-      <w:r>
-        <w:fldChar w:fldCharType="separate"/>
-      </w:r>
-      <w:r>
-        <w:rPr>
-          <w:noProof/>
-        </w:rPr>
-        <w:t>2</w:t>
-      </w:r>
-      <w:r>
-        <w:rPr>
-          <w:noProof/>
-        </w:rPr>
-        <w:fldChar w:fldCharType="end"/>
-      </w:r>
+      <w:fldSimple w:instr=" SEQ Rysunek \* ARABIC \s 1 ">
+        <w:r>
+          <w:rPr>
+            <w:noProof/>
+          </w:rPr>
+          <w:t>2</w:t>
+        </w:r>
+      </w:fldSimple>
       <w:r>
         <w:t xml:space="preserve"> Zestawienie średnich ocen drugiego scenariusza wraz z przedstawieniem wartości minimalnych i maksymalnych.</w:t>
       </w:r>
-      <w:bookmarkEnd w:id="167"/>
+      <w:bookmarkEnd w:id="168"/>
     </w:p>
     <w:p>
       <w:pPr>
@@ -37209,7 +35789,7 @@
         </w:rPr>
         <w:lastRenderedPageBreak/>
         <w:drawing>
-          <wp:inline distT="0" distB="0" distL="0" distR="0" wp14:anchorId="0CA28D4C" wp14:editId="53135E78">
+          <wp:inline distT="0" distB="0" distL="0" distR="0" wp14:anchorId="650C7263" wp14:editId="298D293E">
             <wp:extent cx="5743575" cy="3952875"/>
             <wp:effectExtent l="0" t="0" r="9525" b="9525"/>
             <wp:docPr id="48" name="Wykres 48"/>
@@ -37228,62 +35808,36 @@
         <w:pStyle w:val="Legenda"/>
         <w:jc w:val="center"/>
       </w:pPr>
-      <w:bookmarkStart w:id="168" w:name="_Toc485384008"/>
+      <w:bookmarkStart w:id="169" w:name="_Toc485384008"/>
       <w:r>
         <w:t xml:space="preserve">Rysunek </w:t>
       </w:r>
-      <w:r>
-        <w:fldChar w:fldCharType="begin"/>
-      </w:r>
-      <w:r>
-        <w:instrText xml:space="preserve"> STYLEREF 1 \s </w:instrText>
-      </w:r>
-      <w:r>
-        <w:fldChar w:fldCharType="separate"/>
-      </w:r>
-      <w:r>
-        <w:rPr>
-          <w:noProof/>
-        </w:rPr>
-        <w:t>8</w:t>
-      </w:r>
-      <w:r>
-        <w:rPr>
-          <w:noProof/>
-        </w:rPr>
-        <w:fldChar w:fldCharType="end"/>
-      </w:r>
+      <w:fldSimple w:instr=" STYLEREF 1 \s ">
+        <w:r>
+          <w:rPr>
+            <w:noProof/>
+          </w:rPr>
+          <w:t>8</w:t>
+        </w:r>
+      </w:fldSimple>
       <w:r>
         <w:noBreakHyphen/>
       </w:r>
-      <w:r>
-        <w:fldChar w:fldCharType="begin"/>
-      </w:r>
-      <w:r>
-        <w:instrText xml:space="preserve"> SEQ Rysunek \* ARABIC \s 1 </w:instrText>
-      </w:r>
-      <w:r>
-        <w:fldChar w:fldCharType="separate"/>
-      </w:r>
-      <w:r>
-        <w:rPr>
-          <w:noProof/>
-        </w:rPr>
-        <w:t>3</w:t>
-      </w:r>
-      <w:r>
-        <w:rPr>
-          <w:noProof/>
-        </w:rPr>
-        <w:fldChar w:fldCharType="end"/>
-      </w:r>
+      <w:fldSimple w:instr=" SEQ Rysunek \* ARABIC \s 1 ">
+        <w:r>
+          <w:rPr>
+            <w:noProof/>
+          </w:rPr>
+          <w:t>3</w:t>
+        </w:r>
+      </w:fldSimple>
       <w:r>
         <w:t xml:space="preserve"> </w:t>
       </w:r>
       <w:r>
         <w:t>Zestawienie średnich ocen pierwszego i drugiego scenariusza.</w:t>
       </w:r>
-      <w:bookmarkEnd w:id="168"/>
+      <w:bookmarkEnd w:id="169"/>
     </w:p>
     <w:p/>
     <w:p>
@@ -37297,7 +35851,7 @@
           <w:lang w:eastAsia="pl-PL"/>
         </w:rPr>
         <w:drawing>
-          <wp:inline distT="0" distB="0" distL="0" distR="0" wp14:anchorId="291C14D6" wp14:editId="35581728">
+          <wp:inline distT="0" distB="0" distL="0" distR="0" wp14:anchorId="2773EADE" wp14:editId="25061B18">
             <wp:extent cx="5760720" cy="1870710"/>
             <wp:effectExtent l="0" t="0" r="11430" b="15240"/>
             <wp:docPr id="49" name="Wykres 49"/>
@@ -37316,59 +35870,33 @@
         <w:pStyle w:val="Legenda"/>
         <w:jc w:val="center"/>
       </w:pPr>
-      <w:bookmarkStart w:id="169" w:name="_Toc485384009"/>
+      <w:bookmarkStart w:id="170" w:name="_Toc485384009"/>
       <w:r>
         <w:t xml:space="preserve">Rysunek </w:t>
       </w:r>
-      <w:r>
-        <w:fldChar w:fldCharType="begin"/>
-      </w:r>
-      <w:r>
-        <w:instrText xml:space="preserve"> STYLEREF 1 \s </w:instrText>
-      </w:r>
-      <w:r>
-        <w:fldChar w:fldCharType="separate"/>
-      </w:r>
-      <w:r>
-        <w:rPr>
-          <w:noProof/>
-        </w:rPr>
-        <w:t>8</w:t>
-      </w:r>
-      <w:r>
-        <w:rPr>
-          <w:noProof/>
-        </w:rPr>
-        <w:fldChar w:fldCharType="end"/>
-      </w:r>
+      <w:fldSimple w:instr=" STYLEREF 1 \s ">
+        <w:r>
+          <w:rPr>
+            <w:noProof/>
+          </w:rPr>
+          <w:t>8</w:t>
+        </w:r>
+      </w:fldSimple>
       <w:r>
         <w:noBreakHyphen/>
       </w:r>
-      <w:r>
-        <w:fldChar w:fldCharType="begin"/>
-      </w:r>
-      <w:r>
-        <w:instrText xml:space="preserve"> SEQ Rysunek \* ARABIC \s 1 </w:instrText>
-      </w:r>
-      <w:r>
-        <w:fldChar w:fldCharType="separate"/>
-      </w:r>
-      <w:r>
-        <w:rPr>
-          <w:noProof/>
-        </w:rPr>
-        <w:t>4</w:t>
-      </w:r>
-      <w:r>
-        <w:rPr>
-          <w:noProof/>
-        </w:rPr>
-        <w:fldChar w:fldCharType="end"/>
-      </w:r>
+      <w:fldSimple w:instr=" SEQ Rysunek \* ARABIC \s 1 ">
+        <w:r>
+          <w:rPr>
+            <w:noProof/>
+          </w:rPr>
+          <w:t>4</w:t>
+        </w:r>
+      </w:fldSimple>
       <w:r>
         <w:t xml:space="preserve"> Różnica średnich z testów 1 i 2</w:t>
       </w:r>
-      <w:bookmarkEnd w:id="169"/>
+      <w:bookmarkEnd w:id="170"/>
     </w:p>
     <w:p>
       <w:pPr>
@@ -37847,62 +36375,36 @@
         <w:pStyle w:val="Legenda"/>
         <w:jc w:val="center"/>
       </w:pPr>
-      <w:bookmarkStart w:id="170" w:name="_Toc485383965"/>
+      <w:bookmarkStart w:id="171" w:name="_Toc485383965"/>
       <w:r>
         <w:t xml:space="preserve">Tabela </w:t>
       </w:r>
-      <w:r>
-        <w:fldChar w:fldCharType="begin"/>
-      </w:r>
-      <w:r>
-        <w:instrText xml:space="preserve"> STYLEREF 1 \s </w:instrText>
-      </w:r>
-      <w:r>
-        <w:fldChar w:fldCharType="separate"/>
-      </w:r>
-      <w:r>
-        <w:rPr>
-          <w:noProof/>
-        </w:rPr>
-        <w:t>8</w:t>
-      </w:r>
-      <w:r>
-        <w:rPr>
-          <w:noProof/>
-        </w:rPr>
-        <w:fldChar w:fldCharType="end"/>
-      </w:r>
+      <w:fldSimple w:instr=" STYLEREF 1 \s ">
+        <w:r>
+          <w:rPr>
+            <w:noProof/>
+          </w:rPr>
+          <w:t>8</w:t>
+        </w:r>
+      </w:fldSimple>
       <w:r>
         <w:noBreakHyphen/>
       </w:r>
-      <w:r>
-        <w:fldChar w:fldCharType="begin"/>
-      </w:r>
-      <w:r>
-        <w:instrText xml:space="preserve"> SEQ Tabela \* ARABIC \s 1 </w:instrText>
-      </w:r>
-      <w:r>
-        <w:fldChar w:fldCharType="separate"/>
-      </w:r>
-      <w:r>
-        <w:rPr>
-          <w:noProof/>
-        </w:rPr>
-        <w:t>8</w:t>
-      </w:r>
-      <w:r>
-        <w:rPr>
-          <w:noProof/>
-        </w:rPr>
-        <w:fldChar w:fldCharType="end"/>
-      </w:r>
+      <w:fldSimple w:instr=" SEQ Tabela \* ARABIC \s 1 ">
+        <w:r>
+          <w:rPr>
+            <w:noProof/>
+          </w:rPr>
+          <w:t>8</w:t>
+        </w:r>
+      </w:fldSimple>
       <w:r>
         <w:t xml:space="preserve"> </w:t>
       </w:r>
       <w:r>
         <w:t>Zestawienie nazw sekwencji porównanych w parach z ich liczbami porządkowymi. Sekwencja Chimei_1500k występowała w teście wielokrotnie, dlatego korzystano z uśrednienia wyników dla każdego pomiaru</w:t>
       </w:r>
-      <w:bookmarkEnd w:id="170"/>
+      <w:bookmarkEnd w:id="171"/>
     </w:p>
     <w:p/>
     <w:p>
@@ -37916,7 +36418,7 @@
           <w:lang w:eastAsia="pl-PL"/>
         </w:rPr>
         <w:drawing>
-          <wp:inline distT="0" distB="0" distL="0" distR="0" wp14:anchorId="0F7D22F7" wp14:editId="4EB31181">
+          <wp:inline distT="0" distB="0" distL="0" distR="0" wp14:anchorId="764A3664" wp14:editId="18158FE5">
             <wp:extent cx="6106104" cy="3967480"/>
             <wp:effectExtent l="0" t="0" r="9525" b="13970"/>
             <wp:docPr id="50" name="Wykres 50"/>
@@ -37935,62 +36437,36 @@
         <w:pStyle w:val="Legenda"/>
         <w:jc w:val="center"/>
       </w:pPr>
-      <w:bookmarkStart w:id="171" w:name="_Toc485384010"/>
+      <w:bookmarkStart w:id="172" w:name="_Toc485384010"/>
       <w:r>
         <w:t xml:space="preserve">Rysunek </w:t>
       </w:r>
-      <w:r>
-        <w:fldChar w:fldCharType="begin"/>
-      </w:r>
-      <w:r>
-        <w:instrText xml:space="preserve"> STYLEREF 1 \s </w:instrText>
-      </w:r>
-      <w:r>
-        <w:fldChar w:fldCharType="separate"/>
-      </w:r>
-      <w:r>
-        <w:rPr>
-          <w:noProof/>
-        </w:rPr>
-        <w:t>8</w:t>
-      </w:r>
-      <w:r>
-        <w:rPr>
-          <w:noProof/>
-        </w:rPr>
-        <w:fldChar w:fldCharType="end"/>
-      </w:r>
+      <w:fldSimple w:instr=" STYLEREF 1 \s ">
+        <w:r>
+          <w:rPr>
+            <w:noProof/>
+          </w:rPr>
+          <w:t>8</w:t>
+        </w:r>
+      </w:fldSimple>
       <w:r>
         <w:noBreakHyphen/>
       </w:r>
-      <w:r>
-        <w:fldChar w:fldCharType="begin"/>
-      </w:r>
-      <w:r>
-        <w:instrText xml:space="preserve"> SEQ Rysunek \* ARABIC \s 1 </w:instrText>
-      </w:r>
-      <w:r>
-        <w:fldChar w:fldCharType="separate"/>
-      </w:r>
-      <w:r>
-        <w:rPr>
-          <w:noProof/>
-        </w:rPr>
-        <w:t>5</w:t>
-      </w:r>
-      <w:r>
-        <w:rPr>
-          <w:noProof/>
-        </w:rPr>
-        <w:fldChar w:fldCharType="end"/>
-      </w:r>
+      <w:fldSimple w:instr=" SEQ Rysunek \* ARABIC \s 1 ">
+        <w:r>
+          <w:rPr>
+            <w:noProof/>
+          </w:rPr>
+          <w:t>5</w:t>
+        </w:r>
+      </w:fldSimple>
       <w:r>
         <w:t xml:space="preserve"> </w:t>
       </w:r>
       <w:r>
         <w:t>Wykres zestawienia wyników obu testów w zależności od sekwencji bazowych</w:t>
       </w:r>
-      <w:bookmarkEnd w:id="171"/>
+      <w:bookmarkEnd w:id="172"/>
     </w:p>
     <w:p>
       <w:pPr>
@@ -38034,7 +36510,7 @@
           <w:lang w:eastAsia="pl-PL"/>
         </w:rPr>
         <w:drawing>
-          <wp:inline distT="0" distB="0" distL="0" distR="0" wp14:anchorId="46B36F69" wp14:editId="6CC5D80C">
+          <wp:inline distT="0" distB="0" distL="0" distR="0" wp14:anchorId="0E3DF785" wp14:editId="7A4D6D0C">
             <wp:extent cx="5781675" cy="3810000"/>
             <wp:effectExtent l="0" t="0" r="9525" b="0"/>
             <wp:docPr id="51" name="Wykres 51"/>
@@ -38083,7 +36559,7 @@
           <w:lang w:eastAsia="pl-PL"/>
         </w:rPr>
         <w:drawing>
-          <wp:inline distT="0" distB="0" distL="0" distR="0" wp14:anchorId="7CFE3A71" wp14:editId="40150B72">
+          <wp:inline distT="0" distB="0" distL="0" distR="0" wp14:anchorId="075D6D5C" wp14:editId="2639099C">
             <wp:extent cx="5760720" cy="3347499"/>
             <wp:effectExtent l="0" t="0" r="11430" b="5715"/>
             <wp:docPr id="52" name="Wykres 52"/>
@@ -38102,55 +36578,29 @@
         <w:pStyle w:val="Legenda"/>
         <w:jc w:val="center"/>
       </w:pPr>
-      <w:bookmarkStart w:id="172" w:name="_Toc485384011"/>
+      <w:bookmarkStart w:id="173" w:name="_Toc485384011"/>
       <w:r>
         <w:t xml:space="preserve">Rysunek </w:t>
       </w:r>
-      <w:r>
-        <w:fldChar w:fldCharType="begin"/>
-      </w:r>
-      <w:r>
-        <w:instrText xml:space="preserve"> STYLEREF 1 \s </w:instrText>
-      </w:r>
-      <w:r>
-        <w:fldChar w:fldCharType="separate"/>
-      </w:r>
-      <w:r>
-        <w:rPr>
-          <w:noProof/>
-        </w:rPr>
-        <w:t>8</w:t>
-      </w:r>
-      <w:r>
-        <w:rPr>
-          <w:noProof/>
-        </w:rPr>
-        <w:fldChar w:fldCharType="end"/>
-      </w:r>
+      <w:fldSimple w:instr=" STYLEREF 1 \s ">
+        <w:r>
+          <w:rPr>
+            <w:noProof/>
+          </w:rPr>
+          <w:t>8</w:t>
+        </w:r>
+      </w:fldSimple>
       <w:r>
         <w:noBreakHyphen/>
       </w:r>
-      <w:r>
-        <w:fldChar w:fldCharType="begin"/>
-      </w:r>
-      <w:r>
-        <w:instrText xml:space="preserve"> SEQ Rysunek \* ARABIC \s 1 </w:instrText>
-      </w:r>
-      <w:r>
-        <w:fldChar w:fldCharType="separate"/>
-      </w:r>
-      <w:r>
-        <w:rPr>
-          <w:noProof/>
-        </w:rPr>
-        <w:t>6</w:t>
-      </w:r>
-      <w:r>
-        <w:rPr>
-          <w:noProof/>
-        </w:rPr>
-        <w:fldChar w:fldCharType="end"/>
-      </w:r>
+      <w:fldSimple w:instr=" SEQ Rysunek \* ARABIC \s 1 ">
+        <w:r>
+          <w:rPr>
+            <w:noProof/>
+          </w:rPr>
+          <w:t>6</w:t>
+        </w:r>
+      </w:fldSimple>
       <w:r>
         <w:t xml:space="preserve"> Wykres </w:t>
       </w:r>
@@ -38160,7 +36610,7 @@
       <w:r>
         <w:t xml:space="preserve"> wyników obu testów w zależności od sekwencji bazowych</w:t>
       </w:r>
-      <w:bookmarkEnd w:id="172"/>
+      <w:bookmarkEnd w:id="173"/>
     </w:p>
     <w:p/>
     <w:p>
@@ -38198,7 +36648,7 @@
         </w:rPr>
         <w:lastRenderedPageBreak/>
         <w:drawing>
-          <wp:inline distT="0" distB="0" distL="0" distR="0" wp14:anchorId="0264DAC7" wp14:editId="7229A6E8">
+          <wp:inline distT="0" distB="0" distL="0" distR="0" wp14:anchorId="75327F6F" wp14:editId="2D4FB664">
             <wp:extent cx="5760720" cy="3082925"/>
             <wp:effectExtent l="0" t="0" r="11430" b="3175"/>
             <wp:docPr id="53" name="Wykres 53"/>
@@ -38217,59 +36667,33 @@
         <w:pStyle w:val="Legenda"/>
         <w:jc w:val="center"/>
       </w:pPr>
-      <w:bookmarkStart w:id="173" w:name="_Toc485384012"/>
+      <w:bookmarkStart w:id="174" w:name="_Toc485384012"/>
       <w:r>
         <w:t xml:space="preserve">Rysunek </w:t>
       </w:r>
-      <w:r>
-        <w:fldChar w:fldCharType="begin"/>
-      </w:r>
-      <w:r>
-        <w:instrText xml:space="preserve"> STYLEREF 1 \s </w:instrText>
-      </w:r>
-      <w:r>
-        <w:fldChar w:fldCharType="separate"/>
-      </w:r>
-      <w:r>
-        <w:rPr>
-          <w:noProof/>
-        </w:rPr>
-        <w:t>8</w:t>
-      </w:r>
-      <w:r>
-        <w:rPr>
-          <w:noProof/>
-        </w:rPr>
-        <w:fldChar w:fldCharType="end"/>
-      </w:r>
+      <w:fldSimple w:instr=" STYLEREF 1 \s ">
+        <w:r>
+          <w:rPr>
+            <w:noProof/>
+          </w:rPr>
+          <w:t>8</w:t>
+        </w:r>
+      </w:fldSimple>
       <w:r>
         <w:noBreakHyphen/>
       </w:r>
-      <w:r>
-        <w:fldChar w:fldCharType="begin"/>
-      </w:r>
-      <w:r>
-        <w:instrText xml:space="preserve"> SEQ Rysunek \* ARABIC \s 1 </w:instrText>
-      </w:r>
-      <w:r>
-        <w:fldChar w:fldCharType="separate"/>
-      </w:r>
-      <w:r>
-        <w:rPr>
-          <w:noProof/>
-        </w:rPr>
-        <w:t>7</w:t>
-      </w:r>
-      <w:r>
-        <w:rPr>
-          <w:noProof/>
-        </w:rPr>
-        <w:fldChar w:fldCharType="end"/>
-      </w:r>
+      <w:fldSimple w:instr=" SEQ Rysunek \* ARABIC \s 1 ">
+        <w:r>
+          <w:rPr>
+            <w:noProof/>
+          </w:rPr>
+          <w:t>7</w:t>
+        </w:r>
+      </w:fldSimple>
       <w:r>
         <w:t xml:space="preserve"> Zestawienie średnich ocen trzeciego scenariusza wraz z przedstawieniem wartości minimalnych i maksymalnych.</w:t>
       </w:r>
-      <w:bookmarkEnd w:id="173"/>
+      <w:bookmarkEnd w:id="174"/>
     </w:p>
     <w:p>
       <w:pPr>
@@ -39137,59 +37561,33 @@
         <w:pStyle w:val="Legenda"/>
         <w:jc w:val="center"/>
       </w:pPr>
-      <w:bookmarkStart w:id="174" w:name="_Toc485383966"/>
+      <w:bookmarkStart w:id="175" w:name="_Toc485383966"/>
       <w:r>
         <w:t xml:space="preserve">Tabela </w:t>
       </w:r>
-      <w:r>
-        <w:fldChar w:fldCharType="begin"/>
-      </w:r>
-      <w:r>
-        <w:instrText xml:space="preserve"> STYLEREF 1 \s </w:instrText>
-      </w:r>
-      <w:r>
-        <w:fldChar w:fldCharType="separate"/>
-      </w:r>
-      <w:r>
-        <w:rPr>
-          <w:noProof/>
-        </w:rPr>
-        <w:t>8</w:t>
-      </w:r>
-      <w:r>
-        <w:rPr>
-          <w:noProof/>
-        </w:rPr>
-        <w:fldChar w:fldCharType="end"/>
-      </w:r>
+      <w:fldSimple w:instr=" STYLEREF 1 \s ">
+        <w:r>
+          <w:rPr>
+            <w:noProof/>
+          </w:rPr>
+          <w:t>8</w:t>
+        </w:r>
+      </w:fldSimple>
       <w:r>
         <w:noBreakHyphen/>
       </w:r>
-      <w:r>
-        <w:fldChar w:fldCharType="begin"/>
-      </w:r>
-      <w:r>
-        <w:instrText xml:space="preserve"> SEQ Tabela \* ARABIC \s 1 </w:instrText>
-      </w:r>
-      <w:r>
-        <w:fldChar w:fldCharType="separate"/>
-      </w:r>
-      <w:r>
-        <w:rPr>
-          <w:noProof/>
-        </w:rPr>
-        <w:t>9</w:t>
-      </w:r>
-      <w:r>
-        <w:rPr>
-          <w:noProof/>
-        </w:rPr>
-        <w:fldChar w:fldCharType="end"/>
-      </w:r>
+      <w:fldSimple w:instr=" SEQ Tabela \* ARABIC \s 1 ">
+        <w:r>
+          <w:rPr>
+            <w:noProof/>
+          </w:rPr>
+          <w:t>9</w:t>
+        </w:r>
+      </w:fldSimple>
       <w:r>
         <w:t xml:space="preserve"> Tabela przedstawiająca kolejne pary porównywane w teście trzecim.</w:t>
       </w:r>
-      <w:bookmarkEnd w:id="174"/>
+      <w:bookmarkEnd w:id="175"/>
     </w:p>
     <w:p>
       <w:pPr>
@@ -39230,12 +37628,7 @@
         <w:jc w:val="both"/>
       </w:pPr>
       <w:r>
-        <w:t>Kolejnym przykładem tego zjawiska jest para o numerze 5, gdzie testerzy uznawali film drugi za subiektywnie gorszy jakościowo mimo, że wyświetlane filmy były w dokładnie takiej samej jakości, a także były wygenerowane z tego samego pliku źródłowego. Ponieważ jakość tego filmu była obiektywnie niska względem innych sekwencji, stwierdzono iż osoby oceniające pamiętały pierwszy film z pary słabiej, niż dopiero wyświetlony. Dlatego też na podstawie obserwowanej złej jakości stwierdzali, że pierwszy z filmów był lepszy. Przyglądając się wynikowi testu porównawczego, zauważono bardzo duży wpływ wyboru filmów w parach do porównań na wyniki testu. Czynnik ten nie występuje w testach pojedynczych co jest ich zaletą. W teście zauważono, że średnie ocen dwóch filmów o obiektywnie dobrej jakości są delikatnie odchylone od zera, czyli oceny filmów jako takie same, w kierunku filmu o jakości obiektywnie lepszej. Zestawienie ocen z testu porównawczego wraz z ocenami składowych filmów każdej pary przedstawiono po</w:t>
-      </w:r>
-      <w:bookmarkStart w:id="175" w:name="_GoBack"/>
-      <w:bookmarkEnd w:id="175"/>
-      <w:r>
-        <w:t xml:space="preserve">niżej. Ponieważ w teście trzecim pytano o jakość filmu drugiego w stosunku do pierwszego różnice wyliczono odejmując od oceny filmu drugiego ocenę filmu pierwszego. </w:t>
+        <w:t xml:space="preserve">Kolejnym przykładem tego zjawiska jest para o numerze 5, gdzie testerzy uznawali film drugi za subiektywnie gorszy jakościowo mimo, że wyświetlane filmy były w dokładnie takiej samej jakości, a także były wygenerowane z tego samego pliku źródłowego. Ponieważ jakość tego filmu była obiektywnie niska względem innych sekwencji, stwierdzono iż osoby oceniające pamiętały pierwszy film z pary słabiej, niż dopiero wyświetlony. Dlatego też na podstawie obserwowanej złej jakości stwierdzali, że pierwszy z filmów był lepszy. Przyglądając się wynikowi testu porównawczego, zauważono bardzo duży wpływ wyboru filmów w parach do porównań na wyniki testu. Czynnik ten nie występuje w testach pojedynczych co jest ich zaletą. W teście zauważono, że średnie ocen dwóch filmów o obiektywnie dobrej jakości są delikatnie odchylone od zera, czyli oceny filmów jako takie same, w kierunku filmu o jakości obiektywnie lepszej. Zestawienie ocen z testu porównawczego wraz z ocenami składowych filmów każdej pary przedstawiono poniżej. Ponieważ w teście trzecim pytano o jakość filmu drugiego w stosunku do pierwszego różnice wyliczono odejmując od oceny filmu drugiego ocenę filmu pierwszego. </w:t>
       </w:r>
     </w:p>
     <w:p>
@@ -39955,51 +38348,25 @@
       <w:r>
         <w:t xml:space="preserve">Tabela </w:t>
       </w:r>
-      <w:r>
-        <w:fldChar w:fldCharType="begin"/>
-      </w:r>
-      <w:r>
-        <w:instrText xml:space="preserve"> STYLEREF 1 \s </w:instrText>
-      </w:r>
-      <w:r>
-        <w:fldChar w:fldCharType="separate"/>
-      </w:r>
-      <w:r>
-        <w:rPr>
-          <w:noProof/>
-        </w:rPr>
-        <w:t>8</w:t>
-      </w:r>
-      <w:r>
-        <w:rPr>
-          <w:noProof/>
-        </w:rPr>
-        <w:fldChar w:fldCharType="end"/>
-      </w:r>
+      <w:fldSimple w:instr=" STYLEREF 1 \s ">
+        <w:r>
+          <w:rPr>
+            <w:noProof/>
+          </w:rPr>
+          <w:t>8</w:t>
+        </w:r>
+      </w:fldSimple>
       <w:r>
         <w:noBreakHyphen/>
       </w:r>
-      <w:r>
-        <w:fldChar w:fldCharType="begin"/>
-      </w:r>
-      <w:r>
-        <w:instrText xml:space="preserve"> SEQ Tabela \* ARABIC \s 1 </w:instrText>
-      </w:r>
-      <w:r>
-        <w:fldChar w:fldCharType="separate"/>
-      </w:r>
-      <w:r>
-        <w:rPr>
-          <w:noProof/>
-        </w:rPr>
-        <w:t>10</w:t>
-      </w:r>
-      <w:r>
-        <w:rPr>
-          <w:noProof/>
-        </w:rPr>
-        <w:fldChar w:fldCharType="end"/>
-      </w:r>
+      <w:fldSimple w:instr=" SEQ Tabela \* ARABIC \s 1 ">
+        <w:r>
+          <w:rPr>
+            <w:noProof/>
+          </w:rPr>
+          <w:t>10</w:t>
+        </w:r>
+      </w:fldSimple>
       <w:r>
         <w:t xml:space="preserve"> Wybrane porównania par sekwencji dla różnych testów</w:t>
       </w:r>
@@ -40039,7 +38406,6 @@
           <w:docPartUnique/>
         </w:docPartObj>
       </w:sdtPr>
-      <w:sdtEndPr/>
       <w:sdtContent>
         <w:p>
           <w:pPr>
@@ -40055,7 +38421,6 @@
             <w:id w:val="111145805"/>
             <w:bibliography/>
           </w:sdtPr>
-          <w:sdtEndPr/>
           <w:sdtContent>
             <w:p>
               <w:pPr>
@@ -44368,7 +42733,7 @@
             <w:noProof/>
             <w:webHidden/>
           </w:rPr>
-          <w:t>28</w:t>
+          <w:t>29</w:t>
         </w:r>
         <w:r>
           <w:rPr>
@@ -47334,7 +45699,6 @@
         <w:docPartUnique/>
       </w:docPartObj>
     </w:sdtPr>
-    <w:sdtEndPr/>
     <w:sdtContent>
       <w:p>
         <w:pPr>
@@ -47354,7 +45718,7 @@
           <w:rPr>
             <w:noProof/>
           </w:rPr>
-          <w:t>91</w:t>
+          <w:t>22</w:t>
         </w:r>
         <w:r>
           <w:fldChar w:fldCharType="end"/>
@@ -64111,7 +62475,7 @@
 </file>
 
 <file path=customXml/itemProps1.xml><?xml version="1.0" encoding="utf-8"?>
-<ds:datastoreItem xmlns:ds="http://schemas.openxmlformats.org/officeDocument/2006/customXml" ds:itemID="{E3E63134-AB52-475A-872C-68C76C4F7A0E}">
+<ds:datastoreItem xmlns:ds="http://schemas.openxmlformats.org/officeDocument/2006/customXml" ds:itemID="{4D0B0A6C-B62D-4A04-8ED4-8CD17CF367FF}">
   <ds:schemaRefs>
     <ds:schemaRef ds:uri="http://schemas.openxmlformats.org/officeDocument/2006/bibliography"/>
   </ds:schemaRefs>

--- a/OstatecznyDokument.docx
+++ b/OstatecznyDokument.docx
@@ -895,21 +895,7 @@
                 <w:rStyle w:val="Hipercze"/>
                 <w:noProof/>
               </w:rPr>
-              <w:t>Stresz</w:t>
-            </w:r>
-            <w:r>
-              <w:rPr>
-                <w:rStyle w:val="Hipercze"/>
-                <w:noProof/>
-              </w:rPr>
-              <w:t>c</w:t>
-            </w:r>
-            <w:r>
-              <w:rPr>
-                <w:rStyle w:val="Hipercze"/>
-                <w:noProof/>
-              </w:rPr>
-              <w:t>zenie</w:t>
+              <w:t>Streszczenie</w:t>
             </w:r>
             <w:r>
               <w:rPr>
@@ -995,21 +981,7 @@
                 <w:rStyle w:val="Hipercze"/>
                 <w:noProof/>
               </w:rPr>
-              <w:t>Te</w:t>
-            </w:r>
-            <w:r>
-              <w:rPr>
-                <w:rStyle w:val="Hipercze"/>
-                <w:noProof/>
-              </w:rPr>
-              <w:t>o</w:t>
-            </w:r>
-            <w:r>
-              <w:rPr>
-                <w:rStyle w:val="Hipercze"/>
-                <w:noProof/>
-              </w:rPr>
-              <w:t>ria</w:t>
+              <w:t>Teoria</w:t>
             </w:r>
             <w:r>
               <w:rPr>
@@ -1738,7 +1710,7 @@
                 <w:noProof/>
                 <w:webHidden/>
               </w:rPr>
-              <w:t>14</w:t>
+              <w:t>15</w:t>
             </w:r>
             <w:r>
               <w:rPr>
@@ -2127,21 +2099,7 @@
                 <w:rStyle w:val="Hipercze"/>
                 <w:noProof/>
               </w:rPr>
-              <w:t>Oprogra</w:t>
-            </w:r>
-            <w:r>
-              <w:rPr>
-                <w:rStyle w:val="Hipercze"/>
-                <w:noProof/>
-              </w:rPr>
-              <w:t>m</w:t>
-            </w:r>
-            <w:r>
-              <w:rPr>
-                <w:rStyle w:val="Hipercze"/>
-                <w:noProof/>
-              </w:rPr>
-              <w:t>owanie</w:t>
+              <w:t>Oprogramowanie</w:t>
             </w:r>
             <w:r>
               <w:rPr>
@@ -2612,7 +2570,7 @@
                 <w:noProof/>
                 <w:webHidden/>
               </w:rPr>
-              <w:t>25</w:t>
+              <w:t>26</w:t>
             </w:r>
             <w:r>
               <w:rPr>
@@ -2698,7 +2656,7 @@
                 <w:noProof/>
                 <w:webHidden/>
               </w:rPr>
-              <w:t>25</w:t>
+              <w:t>26</w:t>
             </w:r>
             <w:r>
               <w:rPr>
@@ -2915,7 +2873,21 @@
                 <w:rStyle w:val="Hipercze"/>
                 <w:noProof/>
               </w:rPr>
-              <w:t>Opis klas odtwarzacza</w:t>
+              <w:t xml:space="preserve">Opis klas </w:t>
+            </w:r>
+            <w:r>
+              <w:rPr>
+                <w:rStyle w:val="Hipercze"/>
+                <w:noProof/>
+              </w:rPr>
+              <w:t>o</w:t>
+            </w:r>
+            <w:r>
+              <w:rPr>
+                <w:rStyle w:val="Hipercze"/>
+                <w:noProof/>
+              </w:rPr>
+              <w:t>dtwarzacza</w:t>
             </w:r>
             <w:r>
               <w:rPr>
@@ -2956,7 +2928,7 @@
                 <w:noProof/>
                 <w:webHidden/>
               </w:rPr>
-              <w:t>34</w:t>
+              <w:t>35</w:t>
             </w:r>
             <w:r>
               <w:rPr>
@@ -3042,7 +3014,7 @@
                 <w:noProof/>
                 <w:webHidden/>
               </w:rPr>
-              <w:t>43</w:t>
+              <w:t>44</w:t>
             </w:r>
             <w:r>
               <w:rPr>
@@ -3128,7 +3100,7 @@
                 <w:noProof/>
                 <w:webHidden/>
               </w:rPr>
-              <w:t>46</w:t>
+              <w:t>47</w:t>
             </w:r>
             <w:r>
               <w:rPr>
@@ -3214,7 +3186,7 @@
                 <w:noProof/>
                 <w:webHidden/>
               </w:rPr>
-              <w:t>47</w:t>
+              <w:t>48</w:t>
             </w:r>
             <w:r>
               <w:rPr>
@@ -3300,7 +3272,7 @@
                 <w:noProof/>
                 <w:webHidden/>
               </w:rPr>
-              <w:t>47</w:t>
+              <w:t>48</w:t>
             </w:r>
             <w:r>
               <w:rPr>
@@ -3345,7 +3317,21 @@
                 <w:rStyle w:val="Hipercze"/>
                 <w:noProof/>
               </w:rPr>
-              <w:t>Konfiguracja środowiska</w:t>
+              <w:t>Konfigur</w:t>
+            </w:r>
+            <w:r>
+              <w:rPr>
+                <w:rStyle w:val="Hipercze"/>
+                <w:noProof/>
+              </w:rPr>
+              <w:t>a</w:t>
+            </w:r>
+            <w:r>
+              <w:rPr>
+                <w:rStyle w:val="Hipercze"/>
+                <w:noProof/>
+              </w:rPr>
+              <w:t>cja środowiska</w:t>
             </w:r>
             <w:r>
               <w:rPr>
@@ -3386,7 +3372,7 @@
                 <w:noProof/>
                 <w:webHidden/>
               </w:rPr>
-              <w:t>47</w:t>
+              <w:t>49</w:t>
             </w:r>
             <w:r>
               <w:rPr>
@@ -3472,7 +3458,7 @@
                 <w:noProof/>
                 <w:webHidden/>
               </w:rPr>
-              <w:t>48</w:t>
+              <w:t>49</w:t>
             </w:r>
             <w:r>
               <w:rPr>
@@ -3558,7 +3544,7 @@
                 <w:noProof/>
                 <w:webHidden/>
               </w:rPr>
-              <w:t>49</w:t>
+              <w:t>50</w:t>
             </w:r>
             <w:r>
               <w:rPr>
@@ -3644,7 +3630,7 @@
                 <w:noProof/>
                 <w:webHidden/>
               </w:rPr>
-              <w:t>59</w:t>
+              <w:t>60</w:t>
             </w:r>
             <w:r>
               <w:rPr>
@@ -3730,7 +3716,7 @@
                 <w:noProof/>
                 <w:webHidden/>
               </w:rPr>
-              <w:t>59</w:t>
+              <w:t>60</w:t>
             </w:r>
             <w:r>
               <w:rPr>
@@ -3816,7 +3802,7 @@
                 <w:noProof/>
                 <w:webHidden/>
               </w:rPr>
-              <w:t>60</w:t>
+              <w:t>61</w:t>
             </w:r>
             <w:r>
               <w:rPr>
@@ -3902,7 +3888,7 @@
                 <w:noProof/>
                 <w:webHidden/>
               </w:rPr>
-              <w:t>61</w:t>
+              <w:t>62</w:t>
             </w:r>
             <w:r>
               <w:rPr>
@@ -3988,7 +3974,7 @@
                 <w:noProof/>
                 <w:webHidden/>
               </w:rPr>
-              <w:t>64</w:t>
+              <w:t>65</w:t>
             </w:r>
             <w:r>
               <w:rPr>
@@ -4074,7 +4060,7 @@
                 <w:noProof/>
                 <w:webHidden/>
               </w:rPr>
-              <w:t>64</w:t>
+              <w:t>65</w:t>
             </w:r>
             <w:r>
               <w:rPr>
@@ -4160,7 +4146,7 @@
                 <w:noProof/>
                 <w:webHidden/>
               </w:rPr>
-              <w:t>65</w:t>
+              <w:t>66</w:t>
             </w:r>
             <w:r>
               <w:rPr>
@@ -4246,7 +4232,7 @@
                 <w:noProof/>
                 <w:webHidden/>
               </w:rPr>
-              <w:t>65</w:t>
+              <w:t>66</w:t>
             </w:r>
             <w:r>
               <w:rPr>
@@ -4332,7 +4318,7 @@
                 <w:noProof/>
                 <w:webHidden/>
               </w:rPr>
-              <w:t>67</w:t>
+              <w:t>68</w:t>
             </w:r>
             <w:r>
               <w:rPr>
@@ -4418,7 +4404,7 @@
                 <w:noProof/>
                 <w:webHidden/>
               </w:rPr>
-              <w:t>67</w:t>
+              <w:t>68</w:t>
             </w:r>
             <w:r>
               <w:rPr>
@@ -4504,7 +4490,7 @@
                 <w:noProof/>
                 <w:webHidden/>
               </w:rPr>
-              <w:t>69</w:t>
+              <w:t>70</w:t>
             </w:r>
             <w:r>
               <w:rPr>
@@ -4590,7 +4576,7 @@
                 <w:noProof/>
                 <w:webHidden/>
               </w:rPr>
-              <w:t>70</w:t>
+              <w:t>71</w:t>
             </w:r>
             <w:r>
               <w:rPr>
@@ -4676,7 +4662,7 @@
                 <w:noProof/>
                 <w:webHidden/>
               </w:rPr>
-              <w:t>71</w:t>
+              <w:t>72</w:t>
             </w:r>
             <w:r>
               <w:rPr>
@@ -4762,7 +4748,7 @@
                 <w:noProof/>
                 <w:webHidden/>
               </w:rPr>
-              <w:t>71</w:t>
+              <w:t>72</w:t>
             </w:r>
             <w:r>
               <w:rPr>
@@ -4848,7 +4834,7 @@
                 <w:noProof/>
                 <w:webHidden/>
               </w:rPr>
-              <w:t>72</w:t>
+              <w:t>73</w:t>
             </w:r>
             <w:r>
               <w:rPr>
@@ -4934,7 +4920,7 @@
                 <w:noProof/>
                 <w:webHidden/>
               </w:rPr>
-              <w:t>75</w:t>
+              <w:t>76</w:t>
             </w:r>
             <w:r>
               <w:rPr>
@@ -5020,7 +5006,7 @@
                 <w:noProof/>
                 <w:webHidden/>
               </w:rPr>
-              <w:t>79</w:t>
+              <w:t>80</w:t>
             </w:r>
             <w:r>
               <w:rPr>
@@ -5049,35 +5035,7 @@
                 <w:rStyle w:val="Hipercze"/>
                 <w:noProof/>
               </w:rPr>
-              <w:t>Biblio</w:t>
-            </w:r>
-            <w:r>
-              <w:rPr>
-                <w:rStyle w:val="Hipercze"/>
-                <w:noProof/>
-              </w:rPr>
-              <w:t>g</w:t>
-            </w:r>
-            <w:r>
-              <w:rPr>
-                <w:rStyle w:val="Hipercze"/>
-                <w:noProof/>
-              </w:rPr>
-              <w:t>r</w:t>
-            </w:r>
-            <w:r>
-              <w:rPr>
-                <w:rStyle w:val="Hipercze"/>
-                <w:noProof/>
-              </w:rPr>
-              <w:t>a</w:t>
-            </w:r>
-            <w:r>
-              <w:rPr>
-                <w:rStyle w:val="Hipercze"/>
-                <w:noProof/>
-              </w:rPr>
-              <w:t>fia</w:t>
+              <w:t>Bibliografia</w:t>
             </w:r>
             <w:r>
               <w:rPr>
@@ -5118,7 +5076,7 @@
                 <w:noProof/>
                 <w:webHidden/>
               </w:rPr>
-              <w:t>88</w:t>
+              <w:t>89</w:t>
             </w:r>
             <w:r>
               <w:rPr>
@@ -5188,7 +5146,7 @@
                 <w:noProof/>
                 <w:webHidden/>
               </w:rPr>
-              <w:t>91</w:t>
+              <w:t>92</w:t>
             </w:r>
             <w:r>
               <w:rPr>
@@ -5746,6 +5704,7 @@
           <w:id w:val="-1469516910"/>
           <w:citation/>
         </w:sdtPr>
+        <w:sdtEndPr/>
         <w:sdtContent>
           <w:r>
             <w:fldChar w:fldCharType="begin"/>
@@ -5775,6 +5734,7 @@
           <w:id w:val="-1629852884"/>
           <w:citation/>
         </w:sdtPr>
+        <w:sdtEndPr/>
         <w:sdtContent>
           <w:r>
             <w:fldChar w:fldCharType="begin"/>
@@ -5822,6 +5782,7 @@
           <w:id w:val="-896740818"/>
           <w:citation/>
         </w:sdtPr>
+        <w:sdtEndPr/>
         <w:sdtContent>
           <w:r>
             <w:fldChar w:fldCharType="begin"/>
@@ -5854,6 +5815,7 @@
           <w:id w:val="1440328583"/>
           <w:citation/>
         </w:sdtPr>
+        <w:sdtEndPr/>
         <w:sdtContent>
           <w:r>
             <w:fldChar w:fldCharType="begin"/>
@@ -5971,6 +5933,7 @@
           <w:id w:val="640999310"/>
           <w:citation/>
         </w:sdtPr>
+        <w:sdtEndPr/>
         <w:sdtContent>
           <w:r>
             <w:fldChar w:fldCharType="begin"/>
@@ -6000,6 +5963,7 @@
           <w:id w:val="1555127334"/>
           <w:citation/>
         </w:sdtPr>
+        <w:sdtEndPr/>
         <w:sdtContent>
           <w:r>
             <w:fldChar w:fldCharType="begin"/>
@@ -6035,6 +5999,7 @@
           <w:id w:val="1695186229"/>
           <w:citation/>
         </w:sdtPr>
+        <w:sdtEndPr/>
         <w:sdtContent>
           <w:r>
             <w:fldChar w:fldCharType="begin"/>
@@ -6078,7 +6043,7 @@
           <w:lang w:eastAsia="pl-PL"/>
         </w:rPr>
         <w:drawing>
-          <wp:inline distT="0" distB="0" distL="0" distR="0" wp14:anchorId="18A1AA63" wp14:editId="0D124AEB">
+          <wp:inline distT="0" distB="0" distL="0" distR="0" wp14:anchorId="126172B4" wp14:editId="3F7A2D0C">
             <wp:extent cx="3952875" cy="4475365"/>
             <wp:effectExtent l="0" t="0" r="0" b="1905"/>
             <wp:docPr id="28" name="Obraz 28" descr="https://dotcolordotcom.files.wordpress.com/2012/12/rec2020-vs-rec709-001.png?w=848"/>
@@ -6136,25 +6101,51 @@
       <w:r>
         <w:t xml:space="preserve">Rysunek </w:t>
       </w:r>
-      <w:fldSimple w:instr=" STYLEREF 1 \s ">
-        <w:r>
-          <w:rPr>
-            <w:noProof/>
-          </w:rPr>
-          <w:t>4</w:t>
-        </w:r>
-      </w:fldSimple>
+      <w:r>
+        <w:fldChar w:fldCharType="begin"/>
+      </w:r>
+      <w:r>
+        <w:instrText xml:space="preserve"> STYLEREF 1 \s </w:instrText>
+      </w:r>
+      <w:r>
+        <w:fldChar w:fldCharType="separate"/>
+      </w:r>
+      <w:r>
+        <w:rPr>
+          <w:noProof/>
+        </w:rPr>
+        <w:t>4</w:t>
+      </w:r>
+      <w:r>
+        <w:rPr>
+          <w:noProof/>
+        </w:rPr>
+        <w:fldChar w:fldCharType="end"/>
+      </w:r>
       <w:r>
         <w:noBreakHyphen/>
       </w:r>
-      <w:fldSimple w:instr=" SEQ Rysunek \* ARABIC \s 1 ">
-        <w:r>
-          <w:rPr>
-            <w:noProof/>
-          </w:rPr>
-          <w:t>1</w:t>
-        </w:r>
-      </w:fldSimple>
+      <w:r>
+        <w:fldChar w:fldCharType="begin"/>
+      </w:r>
+      <w:r>
+        <w:instrText xml:space="preserve"> SEQ Rysunek \* ARABIC \s 1 </w:instrText>
+      </w:r>
+      <w:r>
+        <w:fldChar w:fldCharType="separate"/>
+      </w:r>
+      <w:r>
+        <w:rPr>
+          <w:noProof/>
+        </w:rPr>
+        <w:t>1</w:t>
+      </w:r>
+      <w:r>
+        <w:rPr>
+          <w:noProof/>
+        </w:rPr>
+        <w:fldChar w:fldCharType="end"/>
+      </w:r>
       <w:r>
         <w:t xml:space="preserve"> Rekomendacje ITU w przestrzeni barw CIE</w:t>
       </w:r>
@@ -6167,6 +6158,7 @@
           <w:id w:val="1504165356"/>
           <w:citation/>
         </w:sdtPr>
+        <w:sdtEndPr/>
         <w:sdtContent>
           <w:r>
             <w:fldChar w:fldCharType="begin"/>
@@ -6629,25 +6621,51 @@
       <w:r>
         <w:t xml:space="preserve">Tabela </w:t>
       </w:r>
-      <w:fldSimple w:instr=" STYLEREF 1 \s ">
-        <w:r>
-          <w:rPr>
-            <w:noProof/>
-          </w:rPr>
-          <w:t>4</w:t>
-        </w:r>
-      </w:fldSimple>
+      <w:r>
+        <w:fldChar w:fldCharType="begin"/>
+      </w:r>
+      <w:r>
+        <w:instrText xml:space="preserve"> STYLEREF 1 \s </w:instrText>
+      </w:r>
+      <w:r>
+        <w:fldChar w:fldCharType="separate"/>
+      </w:r>
+      <w:r>
+        <w:rPr>
+          <w:noProof/>
+        </w:rPr>
+        <w:t>4</w:t>
+      </w:r>
+      <w:r>
+        <w:rPr>
+          <w:noProof/>
+        </w:rPr>
+        <w:fldChar w:fldCharType="end"/>
+      </w:r>
       <w:r>
         <w:noBreakHyphen/>
       </w:r>
-      <w:fldSimple w:instr=" SEQ Tabela \* ARABIC \s 1 ">
-        <w:r>
-          <w:rPr>
-            <w:noProof/>
-          </w:rPr>
-          <w:t>1</w:t>
-        </w:r>
-      </w:fldSimple>
+      <w:r>
+        <w:fldChar w:fldCharType="begin"/>
+      </w:r>
+      <w:r>
+        <w:instrText xml:space="preserve"> SEQ Tabela \* ARABIC \s 1 </w:instrText>
+      </w:r>
+      <w:r>
+        <w:fldChar w:fldCharType="separate"/>
+      </w:r>
+      <w:r>
+        <w:rPr>
+          <w:noProof/>
+        </w:rPr>
+        <w:t>1</w:t>
+      </w:r>
+      <w:r>
+        <w:rPr>
+          <w:noProof/>
+        </w:rPr>
+        <w:fldChar w:fldCharType="end"/>
+      </w:r>
       <w:r>
         <w:t xml:space="preserve"> Punkty pods</w:t>
       </w:r>
@@ -6745,6 +6763,7 @@
           <w:id w:val="-71509768"/>
           <w:citation/>
         </w:sdtPr>
+        <w:sdtEndPr/>
         <w:sdtContent>
           <w:r>
             <w:rPr>
@@ -6838,6 +6857,7 @@
           <w:id w:val="-1095160985"/>
           <w:citation/>
         </w:sdtPr>
+        <w:sdtEndPr/>
         <w:sdtContent>
           <w:r>
             <w:fldChar w:fldCharType="begin"/>
@@ -7188,6 +7208,7 @@
           <w:id w:val="830401678"/>
           <w:citation/>
         </w:sdtPr>
+        <w:sdtEndPr/>
         <w:sdtContent>
           <w:r>
             <w:fldChar w:fldCharType="begin"/>
@@ -7682,25 +7703,51 @@
       <w:r>
         <w:t xml:space="preserve">Tabela </w:t>
       </w:r>
-      <w:fldSimple w:instr=" STYLEREF 1 \s ">
-        <w:r>
-          <w:rPr>
-            <w:noProof/>
-          </w:rPr>
-          <w:t>4</w:t>
-        </w:r>
-      </w:fldSimple>
+      <w:r>
+        <w:fldChar w:fldCharType="begin"/>
+      </w:r>
+      <w:r>
+        <w:instrText xml:space="preserve"> STYLEREF 1 \s </w:instrText>
+      </w:r>
+      <w:r>
+        <w:fldChar w:fldCharType="separate"/>
+      </w:r>
+      <w:r>
+        <w:rPr>
+          <w:noProof/>
+        </w:rPr>
+        <w:t>4</w:t>
+      </w:r>
+      <w:r>
+        <w:rPr>
+          <w:noProof/>
+        </w:rPr>
+        <w:fldChar w:fldCharType="end"/>
+      </w:r>
       <w:r>
         <w:noBreakHyphen/>
       </w:r>
-      <w:fldSimple w:instr=" SEQ Tabela \* ARABIC \s 1 ">
-        <w:r>
-          <w:rPr>
-            <w:noProof/>
-          </w:rPr>
-          <w:t>2</w:t>
-        </w:r>
-      </w:fldSimple>
+      <w:r>
+        <w:fldChar w:fldCharType="begin"/>
+      </w:r>
+      <w:r>
+        <w:instrText xml:space="preserve"> SEQ Tabela \* ARABIC \s 1 </w:instrText>
+      </w:r>
+      <w:r>
+        <w:fldChar w:fldCharType="separate"/>
+      </w:r>
+      <w:r>
+        <w:rPr>
+          <w:noProof/>
+        </w:rPr>
+        <w:t>2</w:t>
+      </w:r>
+      <w:r>
+        <w:rPr>
+          <w:noProof/>
+        </w:rPr>
+        <w:fldChar w:fldCharType="end"/>
+      </w:r>
       <w:r>
         <w:t xml:space="preserve"> Zestawienie skali ocen </w:t>
       </w:r>
@@ -7714,6 +7761,16 @@
         <w:t>m metody ACR.</w:t>
       </w:r>
       <w:bookmarkEnd w:id="16"/>
+    </w:p>
+    <w:p>
+      <w:pPr>
+        <w:ind w:firstLine="567"/>
+      </w:pPr>
+    </w:p>
+    <w:p>
+      <w:pPr>
+        <w:ind w:firstLine="567"/>
+      </w:pPr>
     </w:p>
     <w:p>
       <w:pPr>
@@ -7730,6 +7787,7 @@
       </w:pPr>
       <w:bookmarkStart w:id="17" w:name="_Toc485407293"/>
       <w:r>
+        <w:lastRenderedPageBreak/>
         <w:t>DCR(degradation category rating)</w:t>
       </w:r>
       <w:bookmarkEnd w:id="17"/>
@@ -7754,7 +7812,6 @@
         <w:jc w:val="both"/>
       </w:pPr>
       <w:r>
-        <w:lastRenderedPageBreak/>
         <w:t>Metoda polega na odtwarzaniu filmów w parach, gdzie pierwszy z filmów to film referencyjny, a drugi jest produktem przetworzenia w określony sposób – mający na celu pogorszyć jakość w określonym przez twórcę testu stopniu. Test daje mniej wyników niż ACR w tym samym czasie ze względu na fakt, iż jedna ocena przypada na parę filmów. W rekomendacji ITU-R P.913 została przedstawiona skala pięciostopniowa określająca jak duże zakłócenia zostały wprowadzone w drugim z filmów w odniesieniu do pierwszego. Została ona podana w tabeli poniże</w:t>
       </w:r>
       <w:sdt>
@@ -7762,6 +7819,7 @@
           <w:id w:val="-1726905347"/>
           <w:citation/>
         </w:sdtPr>
+        <w:sdtEndPr/>
         <w:sdtContent>
           <w:r>
             <w:fldChar w:fldCharType="begin"/>
@@ -8261,25 +8319,51 @@
       <w:r>
         <w:t xml:space="preserve">Tabela </w:t>
       </w:r>
-      <w:fldSimple w:instr=" STYLEREF 1 \s ">
-        <w:r>
-          <w:rPr>
-            <w:noProof/>
-          </w:rPr>
-          <w:t>4</w:t>
-        </w:r>
-      </w:fldSimple>
+      <w:r>
+        <w:fldChar w:fldCharType="begin"/>
+      </w:r>
+      <w:r>
+        <w:instrText xml:space="preserve"> STYLEREF 1 \s </w:instrText>
+      </w:r>
+      <w:r>
+        <w:fldChar w:fldCharType="separate"/>
+      </w:r>
+      <w:r>
+        <w:rPr>
+          <w:noProof/>
+        </w:rPr>
+        <w:t>4</w:t>
+      </w:r>
+      <w:r>
+        <w:rPr>
+          <w:noProof/>
+        </w:rPr>
+        <w:fldChar w:fldCharType="end"/>
+      </w:r>
       <w:r>
         <w:noBreakHyphen/>
       </w:r>
-      <w:fldSimple w:instr=" SEQ Tabela \* ARABIC \s 1 ">
-        <w:r>
-          <w:rPr>
-            <w:noProof/>
-          </w:rPr>
-          <w:t>3</w:t>
-        </w:r>
-      </w:fldSimple>
+      <w:r>
+        <w:fldChar w:fldCharType="begin"/>
+      </w:r>
+      <w:r>
+        <w:instrText xml:space="preserve"> SEQ Tabela \* ARABIC \s 1 </w:instrText>
+      </w:r>
+      <w:r>
+        <w:fldChar w:fldCharType="separate"/>
+      </w:r>
+      <w:r>
+        <w:rPr>
+          <w:noProof/>
+        </w:rPr>
+        <w:t>3</w:t>
+      </w:r>
+      <w:r>
+        <w:rPr>
+          <w:noProof/>
+        </w:rPr>
+        <w:fldChar w:fldCharType="end"/>
+      </w:r>
       <w:r>
         <w:t xml:space="preserve"> Zestawienie skali ocen numerycznych ze słownymi w języ</w:t>
       </w:r>
@@ -8336,6 +8420,7 @@
           <w:id w:val="-861665887"/>
           <w:citation/>
         </w:sdtPr>
+        <w:sdtEndPr/>
         <w:sdtContent>
           <w:r>
             <w:fldChar w:fldCharType="begin"/>
@@ -8416,7 +8501,6 @@
               <w:jc w:val="center"/>
             </w:pPr>
             <w:r>
-              <w:lastRenderedPageBreak/>
               <w:t>CCR/PC</w:t>
             </w:r>
           </w:p>
@@ -9001,25 +9085,51 @@
       <w:r>
         <w:t xml:space="preserve">Tabela </w:t>
       </w:r>
-      <w:fldSimple w:instr=" STYLEREF 1 \s ">
-        <w:r>
-          <w:rPr>
-            <w:noProof/>
-          </w:rPr>
-          <w:t>4</w:t>
-        </w:r>
-      </w:fldSimple>
+      <w:r>
+        <w:fldChar w:fldCharType="begin"/>
+      </w:r>
+      <w:r>
+        <w:instrText xml:space="preserve"> STYLEREF 1 \s </w:instrText>
+      </w:r>
+      <w:r>
+        <w:fldChar w:fldCharType="separate"/>
+      </w:r>
+      <w:r>
+        <w:rPr>
+          <w:noProof/>
+        </w:rPr>
+        <w:t>4</w:t>
+      </w:r>
+      <w:r>
+        <w:rPr>
+          <w:noProof/>
+        </w:rPr>
+        <w:fldChar w:fldCharType="end"/>
+      </w:r>
       <w:r>
         <w:noBreakHyphen/>
       </w:r>
-      <w:fldSimple w:instr=" SEQ Tabela \* ARABIC \s 1 ">
-        <w:r>
-          <w:rPr>
-            <w:noProof/>
-          </w:rPr>
-          <w:t>4</w:t>
-        </w:r>
-      </w:fldSimple>
+      <w:r>
+        <w:fldChar w:fldCharType="begin"/>
+      </w:r>
+      <w:r>
+        <w:instrText xml:space="preserve"> SEQ Tabela \* ARABIC \s 1 </w:instrText>
+      </w:r>
+      <w:r>
+        <w:fldChar w:fldCharType="separate"/>
+      </w:r>
+      <w:r>
+        <w:rPr>
+          <w:noProof/>
+        </w:rPr>
+        <w:t>4</w:t>
+      </w:r>
+      <w:r>
+        <w:rPr>
+          <w:noProof/>
+        </w:rPr>
+        <w:fldChar w:fldCharType="end"/>
+      </w:r>
       <w:r>
         <w:t xml:space="preserve"> Zestawienie skali ocen numerycznych ze słownymi w język</w:t>
       </w:r>
@@ -9141,6 +9251,7 @@
           <w:id w:val="-1337615473"/>
           <w:citation/>
         </w:sdtPr>
+        <w:sdtEndPr/>
         <w:sdtContent>
           <w:r>
             <w:fldChar w:fldCharType="begin"/>
@@ -9178,7 +9289,6 @@
         <w:jc w:val="both"/>
       </w:pPr>
       <w:r>
-        <w:lastRenderedPageBreak/>
         <w:t xml:space="preserve">Jedna sekunda sekwencji składa się standardowo z od 24 do 60 klatek (w zależności od ilości klatek na sekundę – </w:t>
       </w:r>
       <w:r>
@@ -9273,6 +9383,7 @@
           <w:id w:val="-1319963449"/>
           <w:citation/>
         </w:sdtPr>
+        <w:sdtEndPr/>
         <w:sdtContent>
           <w:r>
             <w:fldChar w:fldCharType="begin"/>
@@ -9326,6 +9437,7 @@
           <w:id w:val="-615530663"/>
           <w:citation/>
         </w:sdtPr>
+        <w:sdtEndPr/>
         <w:sdtContent>
           <w:r>
             <w:fldChar w:fldCharType="begin"/>
@@ -9358,6 +9470,7 @@
           <w:id w:val="-2002035470"/>
           <w:citation/>
         </w:sdtPr>
+        <w:sdtEndPr/>
         <w:sdtContent>
           <w:r>
             <w:fldChar w:fldCharType="begin"/>
@@ -9384,6 +9497,7 @@
           <w:id w:val="1984196899"/>
           <w:citation/>
         </w:sdtPr>
+        <w:sdtEndPr/>
         <w:sdtContent>
           <w:r>
             <w:fldChar w:fldCharType="begin"/>
@@ -9420,6 +9534,7 @@
         <w:jc w:val="both"/>
       </w:pPr>
       <w:r>
+        <w:lastRenderedPageBreak/>
         <w:tab/>
       </w:r>
     </w:p>
@@ -9432,7 +9547,6 @@
         </w:rPr>
       </w:pPr>
       <w:r>
-        <w:lastRenderedPageBreak/>
         <w:t>Do wyświetlania obrazów poza odtwarzaczem (w przypadku testów subiektywnych jest to najczęściej komputer) konieczny jest również monitor. Przeprowadzono analizę rynku dostępnych monitorów pod kątem wyświetlania wysokich standardów jakości obrazu. Poszukiwano monitorów lub telewizorów pozwalających na wyświetlanie wideo w rozdzielczości 4k, wspierających technikę HDR i pozwalających na wyświetlanie obrazów w poszerzonej przestrzeni barw zgodnej z rec.2020 (</w:t>
       </w:r>
       <w:r>
@@ -9492,7 +9606,7 @@
                 <w:lang w:eastAsia="pl-PL"/>
               </w:rPr>
               <w:drawing>
-                <wp:inline distT="0" distB="0" distL="0" distR="0" wp14:anchorId="11D0E0A2" wp14:editId="1546505D">
+                <wp:inline distT="0" distB="0" distL="0" distR="0" wp14:anchorId="4D1EEE0A" wp14:editId="369ED6D1">
                   <wp:extent cx="1384300" cy="1418907"/>
                   <wp:effectExtent l="0" t="0" r="6350" b="0"/>
                   <wp:docPr id="55" name="Obraz 55" descr="http://www.eizo.pl/uploads/2015/07/CG248-photo.png"/>
@@ -9550,25 +9664,51 @@
             <w:r>
               <w:t xml:space="preserve">Rysunek </w:t>
             </w:r>
-            <w:fldSimple w:instr=" STYLEREF 1 \s ">
-              <w:r>
-                <w:rPr>
-                  <w:noProof/>
-                </w:rPr>
-                <w:t>4</w:t>
-              </w:r>
-            </w:fldSimple>
+            <w:r>
+              <w:fldChar w:fldCharType="begin"/>
+            </w:r>
+            <w:r>
+              <w:instrText xml:space="preserve"> STYLEREF 1 \s </w:instrText>
+            </w:r>
+            <w:r>
+              <w:fldChar w:fldCharType="separate"/>
+            </w:r>
+            <w:r>
+              <w:rPr>
+                <w:noProof/>
+              </w:rPr>
+              <w:t>4</w:t>
+            </w:r>
+            <w:r>
+              <w:rPr>
+                <w:noProof/>
+              </w:rPr>
+              <w:fldChar w:fldCharType="end"/>
+            </w:r>
             <w:r>
               <w:noBreakHyphen/>
             </w:r>
-            <w:fldSimple w:instr=" SEQ Rysunek \* ARABIC \s 1 ">
-              <w:r>
-                <w:rPr>
-                  <w:noProof/>
-                </w:rPr>
-                <w:t>2</w:t>
-              </w:r>
-            </w:fldSimple>
+            <w:r>
+              <w:fldChar w:fldCharType="begin"/>
+            </w:r>
+            <w:r>
+              <w:instrText xml:space="preserve"> SEQ Rysunek \* ARABIC \s 1 </w:instrText>
+            </w:r>
+            <w:r>
+              <w:fldChar w:fldCharType="separate"/>
+            </w:r>
+            <w:r>
+              <w:rPr>
+                <w:noProof/>
+              </w:rPr>
+              <w:t>2</w:t>
+            </w:r>
+            <w:r>
+              <w:rPr>
+                <w:noProof/>
+              </w:rPr>
+              <w:fldChar w:fldCharType="end"/>
+            </w:r>
             <w:r>
               <w:t xml:space="preserve"> Monitor Eizo</w:t>
             </w:r>
@@ -9578,6 +9718,7 @@
                 <w:id w:val="923300078"/>
                 <w:citation/>
               </w:sdtPr>
+              <w:sdtEndPr/>
               <w:sdtContent>
                 <w:r>
                   <w:fldChar w:fldCharType="begin"/>
@@ -9610,6 +9751,7 @@
                 <w:id w:val="-431054423"/>
                 <w:citation/>
               </w:sdtPr>
+              <w:sdtEndPr/>
               <w:sdtContent>
                 <w:r>
                   <w:fldChar w:fldCharType="begin"/>
@@ -9736,7 +9878,7 @@
                 <w:lang w:eastAsia="pl-PL"/>
               </w:rPr>
               <w:drawing>
-                <wp:inline distT="0" distB="0" distL="0" distR="0" wp14:anchorId="4585CB63" wp14:editId="38D8795F">
+                <wp:inline distT="0" distB="0" distL="0" distR="0" wp14:anchorId="06A3D9F5" wp14:editId="56ED5129">
                   <wp:extent cx="1540933" cy="1155700"/>
                   <wp:effectExtent l="0" t="0" r="2540" b="6350"/>
                   <wp:docPr id="56" name="Obraz 56" descr="55” Class Q7F QLED 4K TV"/>
@@ -9794,25 +9936,51 @@
             <w:r>
               <w:t xml:space="preserve">Rysunek </w:t>
             </w:r>
-            <w:fldSimple w:instr=" STYLEREF 1 \s ">
-              <w:r>
-                <w:rPr>
-                  <w:noProof/>
-                </w:rPr>
-                <w:t>4</w:t>
-              </w:r>
-            </w:fldSimple>
+            <w:r>
+              <w:fldChar w:fldCharType="begin"/>
+            </w:r>
+            <w:r>
+              <w:instrText xml:space="preserve"> STYLEREF 1 \s </w:instrText>
+            </w:r>
+            <w:r>
+              <w:fldChar w:fldCharType="separate"/>
+            </w:r>
+            <w:r>
+              <w:rPr>
+                <w:noProof/>
+              </w:rPr>
+              <w:t>4</w:t>
+            </w:r>
+            <w:r>
+              <w:rPr>
+                <w:noProof/>
+              </w:rPr>
+              <w:fldChar w:fldCharType="end"/>
+            </w:r>
             <w:r>
               <w:noBreakHyphen/>
             </w:r>
-            <w:fldSimple w:instr=" SEQ Rysunek \* ARABIC \s 1 ">
-              <w:r>
-                <w:rPr>
-                  <w:noProof/>
-                </w:rPr>
-                <w:t>3</w:t>
-              </w:r>
-            </w:fldSimple>
+            <w:r>
+              <w:fldChar w:fldCharType="begin"/>
+            </w:r>
+            <w:r>
+              <w:instrText xml:space="preserve"> SEQ Rysunek \* ARABIC \s 1 </w:instrText>
+            </w:r>
+            <w:r>
+              <w:fldChar w:fldCharType="separate"/>
+            </w:r>
+            <w:r>
+              <w:rPr>
+                <w:noProof/>
+              </w:rPr>
+              <w:t>3</w:t>
+            </w:r>
+            <w:r>
+              <w:rPr>
+                <w:noProof/>
+              </w:rPr>
+              <w:fldChar w:fldCharType="end"/>
+            </w:r>
             <w:r>
               <w:t xml:space="preserve"> Telewizor Samsung</w:t>
             </w:r>
@@ -9822,6 +9990,7 @@
                 <w:id w:val="-1927952533"/>
                 <w:citation/>
               </w:sdtPr>
+              <w:sdtEndPr/>
               <w:sdtContent>
                 <w:r>
                   <w:fldChar w:fldCharType="begin"/>
@@ -9949,7 +10118,7 @@
               </w:rPr>
               <w:lastRenderedPageBreak/>
               <w:drawing>
-                <wp:inline distT="0" distB="0" distL="0" distR="0" wp14:anchorId="63B4F445" wp14:editId="300BF533">
+                <wp:inline distT="0" distB="0" distL="0" distR="0" wp14:anchorId="694F84D5" wp14:editId="2AA7D1A5">
                   <wp:extent cx="1886974" cy="1244600"/>
                   <wp:effectExtent l="0" t="0" r="0" b="0"/>
                   <wp:docPr id="57" name="Obraz 57" descr="http://www.lg.com/us/images/tvs/md05600410/gallery/medium01.jpg"/>
@@ -10007,25 +10176,51 @@
             <w:r>
               <w:t xml:space="preserve">Rysunek </w:t>
             </w:r>
-            <w:fldSimple w:instr=" STYLEREF 1 \s ">
-              <w:r>
-                <w:rPr>
-                  <w:noProof/>
-                </w:rPr>
-                <w:t>4</w:t>
-              </w:r>
-            </w:fldSimple>
+            <w:r>
+              <w:fldChar w:fldCharType="begin"/>
+            </w:r>
+            <w:r>
+              <w:instrText xml:space="preserve"> STYLEREF 1 \s </w:instrText>
+            </w:r>
+            <w:r>
+              <w:fldChar w:fldCharType="separate"/>
+            </w:r>
+            <w:r>
+              <w:rPr>
+                <w:noProof/>
+              </w:rPr>
+              <w:t>4</w:t>
+            </w:r>
+            <w:r>
+              <w:rPr>
+                <w:noProof/>
+              </w:rPr>
+              <w:fldChar w:fldCharType="end"/>
+            </w:r>
             <w:r>
               <w:noBreakHyphen/>
             </w:r>
-            <w:fldSimple w:instr=" SEQ Rysunek \* ARABIC \s 1 ">
-              <w:r>
-                <w:rPr>
-                  <w:noProof/>
-                </w:rPr>
-                <w:t>4</w:t>
-              </w:r>
-            </w:fldSimple>
+            <w:r>
+              <w:fldChar w:fldCharType="begin"/>
+            </w:r>
+            <w:r>
+              <w:instrText xml:space="preserve"> SEQ Rysunek \* ARABIC \s 1 </w:instrText>
+            </w:r>
+            <w:r>
+              <w:fldChar w:fldCharType="separate"/>
+            </w:r>
+            <w:r>
+              <w:rPr>
+                <w:noProof/>
+              </w:rPr>
+              <w:t>4</w:t>
+            </w:r>
+            <w:r>
+              <w:rPr>
+                <w:noProof/>
+              </w:rPr>
+              <w:fldChar w:fldCharType="end"/>
+            </w:r>
             <w:r>
               <w:t xml:space="preserve"> Telewizor LG</w:t>
             </w:r>
@@ -10035,6 +10230,7 @@
                 <w:id w:val="-1079064191"/>
                 <w:citation/>
               </w:sdtPr>
+              <w:sdtEndPr/>
               <w:sdtContent>
                 <w:r>
                   <w:fldChar w:fldCharType="begin"/>
@@ -10161,7 +10357,7 @@
                 <w:lang w:eastAsia="pl-PL"/>
               </w:rPr>
               <w:drawing>
-                <wp:inline distT="0" distB="0" distL="0" distR="0" wp14:anchorId="55CA8236" wp14:editId="54F245E8">
+                <wp:inline distT="0" distB="0" distL="0" distR="0" wp14:anchorId="032280DC" wp14:editId="5DB62A33">
                   <wp:extent cx="1543050" cy="1024148"/>
                   <wp:effectExtent l="0" t="0" r="0" b="5080"/>
                   <wp:docPr id="58" name="Obraz 58" descr="http://images.anandtech.com/doci/11004/asus_pro_art_monitor_pa32u_678_678x452.jpg"/>
@@ -10219,25 +10415,51 @@
             <w:r>
               <w:t xml:space="preserve">Rysunek </w:t>
             </w:r>
-            <w:fldSimple w:instr=" STYLEREF 1 \s ">
-              <w:r>
-                <w:rPr>
-                  <w:noProof/>
-                </w:rPr>
-                <w:t>4</w:t>
-              </w:r>
-            </w:fldSimple>
+            <w:r>
+              <w:fldChar w:fldCharType="begin"/>
+            </w:r>
+            <w:r>
+              <w:instrText xml:space="preserve"> STYLEREF 1 \s </w:instrText>
+            </w:r>
+            <w:r>
+              <w:fldChar w:fldCharType="separate"/>
+            </w:r>
+            <w:r>
+              <w:rPr>
+                <w:noProof/>
+              </w:rPr>
+              <w:t>4</w:t>
+            </w:r>
+            <w:r>
+              <w:rPr>
+                <w:noProof/>
+              </w:rPr>
+              <w:fldChar w:fldCharType="end"/>
+            </w:r>
             <w:r>
               <w:noBreakHyphen/>
             </w:r>
-            <w:fldSimple w:instr=" SEQ Rysunek \* ARABIC \s 1 ">
-              <w:r>
-                <w:rPr>
-                  <w:noProof/>
-                </w:rPr>
-                <w:t>5</w:t>
-              </w:r>
-            </w:fldSimple>
+            <w:r>
+              <w:fldChar w:fldCharType="begin"/>
+            </w:r>
+            <w:r>
+              <w:instrText xml:space="preserve"> SEQ Rysunek \* ARABIC \s 1 </w:instrText>
+            </w:r>
+            <w:r>
+              <w:fldChar w:fldCharType="separate"/>
+            </w:r>
+            <w:r>
+              <w:rPr>
+                <w:noProof/>
+              </w:rPr>
+              <w:t>5</w:t>
+            </w:r>
+            <w:r>
+              <w:rPr>
+                <w:noProof/>
+              </w:rPr>
+              <w:fldChar w:fldCharType="end"/>
+            </w:r>
             <w:r>
               <w:t xml:space="preserve"> Monitor Asus</w:t>
             </w:r>
@@ -10247,6 +10469,7 @@
                 <w:id w:val="667525903"/>
                 <w:citation/>
               </w:sdtPr>
+              <w:sdtEndPr/>
               <w:sdtContent>
                 <w:r>
                   <w:fldChar w:fldCharType="begin"/>
@@ -10373,7 +10596,7 @@
                 <w:lang w:eastAsia="pl-PL"/>
               </w:rPr>
               <w:drawing>
-                <wp:inline distT="0" distB="0" distL="0" distR="0" wp14:anchorId="6D70AB85" wp14:editId="16711025">
+                <wp:inline distT="0" distB="0" distL="0" distR="0" wp14:anchorId="307DBBCD" wp14:editId="629A66B6">
                   <wp:extent cx="1936750" cy="1167746"/>
                   <wp:effectExtent l="0" t="0" r="6350" b="0"/>
                   <wp:docPr id="59" name="Obraz 59" descr="https://sp.sony-europe.com/da/8746/660f3eacc661326c2387facf05922875.jpeg"/>
@@ -10431,25 +10654,51 @@
             <w:r>
               <w:t xml:space="preserve">Rysunek </w:t>
             </w:r>
-            <w:fldSimple w:instr=" STYLEREF 1 \s ">
-              <w:r>
-                <w:rPr>
-                  <w:noProof/>
-                </w:rPr>
-                <w:t>4</w:t>
-              </w:r>
-            </w:fldSimple>
+            <w:r>
+              <w:fldChar w:fldCharType="begin"/>
+            </w:r>
+            <w:r>
+              <w:instrText xml:space="preserve"> STYLEREF 1 \s </w:instrText>
+            </w:r>
+            <w:r>
+              <w:fldChar w:fldCharType="separate"/>
+            </w:r>
+            <w:r>
+              <w:rPr>
+                <w:noProof/>
+              </w:rPr>
+              <w:t>4</w:t>
+            </w:r>
+            <w:r>
+              <w:rPr>
+                <w:noProof/>
+              </w:rPr>
+              <w:fldChar w:fldCharType="end"/>
+            </w:r>
             <w:r>
               <w:noBreakHyphen/>
             </w:r>
-            <w:fldSimple w:instr=" SEQ Rysunek \* ARABIC \s 1 ">
-              <w:r>
-                <w:rPr>
-                  <w:noProof/>
-                </w:rPr>
-                <w:t>6</w:t>
-              </w:r>
-            </w:fldSimple>
+            <w:r>
+              <w:fldChar w:fldCharType="begin"/>
+            </w:r>
+            <w:r>
+              <w:instrText xml:space="preserve"> SEQ Rysunek \* ARABIC \s 1 </w:instrText>
+            </w:r>
+            <w:r>
+              <w:fldChar w:fldCharType="separate"/>
+            </w:r>
+            <w:r>
+              <w:rPr>
+                <w:noProof/>
+              </w:rPr>
+              <w:t>6</w:t>
+            </w:r>
+            <w:r>
+              <w:rPr>
+                <w:noProof/>
+              </w:rPr>
+              <w:fldChar w:fldCharType="end"/>
+            </w:r>
             <w:r>
               <w:t xml:space="preserve"> Monitor studyjny Sony</w:t>
             </w:r>
@@ -10459,6 +10708,7 @@
                 <w:id w:val="-661382205"/>
                 <w:citation/>
               </w:sdtPr>
+              <w:sdtEndPr/>
               <w:sdtContent>
                 <w:r>
                   <w:fldChar w:fldCharType="begin"/>
@@ -10491,6 +10741,7 @@
                 <w:id w:val="176008374"/>
                 <w:citation/>
               </w:sdtPr>
+              <w:sdtEndPr/>
               <w:sdtContent>
                 <w:r>
                   <w:fldChar w:fldCharType="begin"/>
@@ -10611,25 +10862,51 @@
       <w:r>
         <w:t xml:space="preserve">Tabela </w:t>
       </w:r>
-      <w:fldSimple w:instr=" STYLEREF 1 \s ">
-        <w:r>
-          <w:rPr>
-            <w:noProof/>
-          </w:rPr>
-          <w:t>4</w:t>
-        </w:r>
-      </w:fldSimple>
+      <w:r>
+        <w:fldChar w:fldCharType="begin"/>
+      </w:r>
+      <w:r>
+        <w:instrText xml:space="preserve"> STYLEREF 1 \s </w:instrText>
+      </w:r>
+      <w:r>
+        <w:fldChar w:fldCharType="separate"/>
+      </w:r>
+      <w:r>
+        <w:rPr>
+          <w:noProof/>
+        </w:rPr>
+        <w:t>4</w:t>
+      </w:r>
+      <w:r>
+        <w:rPr>
+          <w:noProof/>
+        </w:rPr>
+        <w:fldChar w:fldCharType="end"/>
+      </w:r>
       <w:r>
         <w:noBreakHyphen/>
       </w:r>
-      <w:fldSimple w:instr=" SEQ Tabela \* ARABIC \s 1 ">
-        <w:r>
-          <w:rPr>
-            <w:noProof/>
-          </w:rPr>
-          <w:t>5</w:t>
-        </w:r>
-      </w:fldSimple>
+      <w:r>
+        <w:fldChar w:fldCharType="begin"/>
+      </w:r>
+      <w:r>
+        <w:instrText xml:space="preserve"> SEQ Tabela \* ARABIC \s 1 </w:instrText>
+      </w:r>
+      <w:r>
+        <w:fldChar w:fldCharType="separate"/>
+      </w:r>
+      <w:r>
+        <w:rPr>
+          <w:noProof/>
+        </w:rPr>
+        <w:t>5</w:t>
+      </w:r>
+      <w:r>
+        <w:rPr>
+          <w:noProof/>
+        </w:rPr>
+        <w:fldChar w:fldCharType="end"/>
+      </w:r>
       <w:r>
         <w:t xml:space="preserve"> Lista specyfikacji urządzeń do wyświetlania obrazu</w:t>
       </w:r>
@@ -10846,6 +11123,7 @@
           <w:id w:val="839115108"/>
           <w:citation/>
         </w:sdtPr>
+        <w:sdtEndPr/>
         <w:sdtContent>
           <w:r>
             <w:fldChar w:fldCharType="begin"/>
@@ -10935,6 +11213,11 @@
           <w:id w:val="1898007020"/>
           <w:citation/>
         </w:sdtPr>
+        <w:sdtEndPr>
+          <w:rPr>
+            <w:rStyle w:val="5yl5"/>
+          </w:rPr>
+        </w:sdtEndPr>
         <w:sdtContent>
           <w:r>
             <w:rPr>
@@ -10996,6 +11279,11 @@
           <w:id w:val="-1863350895"/>
           <w:citation/>
         </w:sdtPr>
+        <w:sdtEndPr>
+          <w:rPr>
+            <w:rStyle w:val="5yl5"/>
+          </w:rPr>
+        </w:sdtEndPr>
         <w:sdtContent>
           <w:r>
             <w:rPr>
@@ -11050,6 +11338,11 @@
           <w:id w:val="-689830751"/>
           <w:citation/>
         </w:sdtPr>
+        <w:sdtEndPr>
+          <w:rPr>
+            <w:rStyle w:val="5yl5"/>
+          </w:rPr>
+        </w:sdtEndPr>
         <w:sdtContent>
           <w:r>
             <w:rPr>
@@ -11166,6 +11459,7 @@
           <w:id w:val="1537234449"/>
           <w:citation/>
         </w:sdtPr>
+        <w:sdtEndPr/>
         <w:sdtContent>
           <w:r>
             <w:fldChar w:fldCharType="begin"/>
@@ -11216,6 +11510,7 @@
           <w:id w:val="-1002124643"/>
           <w:citation/>
         </w:sdtPr>
+        <w:sdtEndPr/>
         <w:sdtContent>
           <w:r>
             <w:fldChar w:fldCharType="begin"/>
@@ -11286,6 +11581,7 @@
           <w:id w:val="-264241549"/>
           <w:citation/>
         </w:sdtPr>
+        <w:sdtEndPr/>
         <w:sdtContent>
           <w:r>
             <w:rPr>
@@ -11409,6 +11705,7 @@
           <w:id w:val="2040856580"/>
           <w:citation/>
         </w:sdtPr>
+        <w:sdtEndPr/>
         <w:sdtContent>
           <w:r>
             <w:rPr>
@@ -11450,6 +11747,7 @@
           <w:id w:val="-1594469431"/>
           <w:citation/>
         </w:sdtPr>
+        <w:sdtEndPr/>
         <w:sdtContent>
           <w:r>
             <w:rPr>
@@ -11585,6 +11883,7 @@
           <w:id w:val="1437407516"/>
           <w:citation/>
         </w:sdtPr>
+        <w:sdtEndPr/>
         <w:sdtContent>
           <w:r>
             <w:rPr>
@@ -11859,6 +12158,7 @@
           <w:id w:val="-2054378048"/>
           <w:citation/>
         </w:sdtPr>
+        <w:sdtEndPr/>
         <w:sdtContent>
           <w:r>
             <w:fldChar w:fldCharType="begin"/>
@@ -11942,6 +12242,7 @@
           <w:id w:val="722567801"/>
           <w:citation/>
         </w:sdtPr>
+        <w:sdtEndPr/>
         <w:sdtContent>
           <w:r>
             <w:rPr>
@@ -12349,6 +12650,42 @@
     </w:p>
     <w:p>
       <w:pPr>
+        <w:ind w:firstLine="360"/>
+        <w:jc w:val="both"/>
+      </w:pPr>
+    </w:p>
+    <w:p>
+      <w:pPr>
+        <w:ind w:firstLine="360"/>
+        <w:jc w:val="both"/>
+      </w:pPr>
+    </w:p>
+    <w:p>
+      <w:pPr>
+        <w:ind w:firstLine="360"/>
+        <w:jc w:val="both"/>
+      </w:pPr>
+    </w:p>
+    <w:p>
+      <w:pPr>
+        <w:ind w:firstLine="360"/>
+        <w:jc w:val="both"/>
+      </w:pPr>
+    </w:p>
+    <w:p>
+      <w:pPr>
+        <w:ind w:firstLine="360"/>
+        <w:jc w:val="both"/>
+      </w:pPr>
+    </w:p>
+    <w:p>
+      <w:pPr>
+        <w:ind w:firstLine="360"/>
+        <w:jc w:val="both"/>
+      </w:pPr>
+    </w:p>
+    <w:p>
+      <w:pPr>
         <w:pStyle w:val="Nagwek2"/>
         <w:numPr>
           <w:ilvl w:val="1"/>
@@ -12357,6 +12694,7 @@
       </w:pPr>
       <w:bookmarkStart w:id="36" w:name="_Toc485407303"/>
       <w:r>
+        <w:lastRenderedPageBreak/>
         <w:t>Szczegóły implementacyjne</w:t>
       </w:r>
       <w:bookmarkEnd w:id="36"/>
@@ -12395,11 +12733,7 @@
         <w:jc w:val="both"/>
       </w:pPr>
       <w:r>
-        <w:t xml:space="preserve">Kolejnym krokiem po szczegółowej analizie systemu było zaplanowanie architektury kodu. Naturalnym początkiem było wydzielenie części odpowiedzialnej za przetwarzanie i wyświetlanie nieskompresowanych sekwencji wideo. Po ukończeniu odtwarzacza ruszyły prace, mające na celu </w:t>
-      </w:r>
-      <w:r>
-        <w:lastRenderedPageBreak/>
-        <w:t>stworzenie warstwy widocznej przez użytkownika</w:t>
+        <w:t>Kolejnym krokiem po szczegółowej analizie systemu było zaplanowanie architektury kodu. Naturalnym początkiem było wydzielenie części odpowiedzialnej za przetwarzanie i wyświetlanie nieskompresowanych sekwencji wideo. Po ukończeniu odtwarzacza ruszyły prace, mające na celu stworzenie warstwy widocznej przez użytkownika</w:t>
       </w:r>
       <w:r>
         <w:t>,</w:t>
@@ -12544,6 +12878,7 @@
           <w:id w:val="-762224108"/>
           <w:citation/>
         </w:sdtPr>
+        <w:sdtEndPr/>
         <w:sdtContent>
           <w:r>
             <w:rPr>
@@ -12676,6 +13011,7 @@
           <w:id w:val="1834872419"/>
           <w:citation/>
         </w:sdtPr>
+        <w:sdtEndPr/>
         <w:sdtContent>
           <w:r>
             <w:rPr>
@@ -12804,7 +13140,11 @@
         <w:t xml:space="preserve"> </w:t>
       </w:r>
       <w:r>
-        <w:t xml:space="preserve">oczekuje danych w formacie całkowitoliczbowym z ilością argumentów przekazanych w postaci stałego ciągu znaków </w:t>
+        <w:t xml:space="preserve">oczekuje danych w formacie całkowitoliczbowym z ilością argumentów </w:t>
+      </w:r>
+      <w:r>
+        <w:lastRenderedPageBreak/>
+        <w:t xml:space="preserve">przekazanych w postaci stałego ciągu znaków </w:t>
       </w:r>
       <w:r>
         <w:rPr>
@@ -12843,7 +13183,6 @@
         <w:jc w:val="both"/>
       </w:pPr>
       <w:r>
-        <w:lastRenderedPageBreak/>
         <w:t xml:space="preserve">Kolejnym ważnym typem dostarczanym przez bibliotekę jest </w:t>
       </w:r>
       <w:r>
@@ -13192,6 +13531,7 @@
         <w:t xml:space="preserve">wartości na którą wątek został uśpiony. Taki scenariusz powoduje nagłe zatrzymanie wykonywania programu, który kończy się zwracając odpowiedni kod błędu. </w:t>
       </w:r>
       <w:r>
+        <w:lastRenderedPageBreak/>
         <w:t>Rozwiązanie zostanie przedstawione w dalszej części rozdziału, wraz z opisem bardziej zaawansowanego kodu.</w:t>
       </w:r>
     </w:p>
@@ -13228,7 +13568,6 @@
         <w:t xml:space="preserve"> przyjmuje wskaźnik na odtwarzacz mediów. </w:t>
       </w:r>
       <w:r>
-        <w:lastRenderedPageBreak/>
         <w:t xml:space="preserve">Funkcja </w:t>
       </w:r>
       <w:r>
@@ -13289,7 +13628,7 @@
           <w:lang w:eastAsia="pl-PL"/>
         </w:rPr>
         <w:drawing>
-          <wp:inline distT="0" distB="0" distL="0" distR="0" wp14:anchorId="0A85149E" wp14:editId="2E749537">
+          <wp:inline distT="0" distB="0" distL="0" distR="0" wp14:anchorId="586339A5" wp14:editId="71A74D80">
             <wp:extent cx="5846445" cy="3685606"/>
             <wp:effectExtent l="0" t="0" r="1905" b="0"/>
             <wp:docPr id="1" name="Obraz 1"/>
@@ -13334,25 +13673,51 @@
       <w:r>
         <w:t xml:space="preserve">Rysunek </w:t>
       </w:r>
-      <w:fldSimple w:instr=" STYLEREF 1 \s ">
-        <w:r>
-          <w:rPr>
-            <w:noProof/>
-          </w:rPr>
-          <w:t>5</w:t>
-        </w:r>
-      </w:fldSimple>
+      <w:r>
+        <w:fldChar w:fldCharType="begin"/>
+      </w:r>
+      <w:r>
+        <w:instrText xml:space="preserve"> STYLEREF 1 \s </w:instrText>
+      </w:r>
+      <w:r>
+        <w:fldChar w:fldCharType="separate"/>
+      </w:r>
+      <w:r>
+        <w:rPr>
+          <w:noProof/>
+        </w:rPr>
+        <w:t>5</w:t>
+      </w:r>
+      <w:r>
+        <w:rPr>
+          <w:noProof/>
+        </w:rPr>
+        <w:fldChar w:fldCharType="end"/>
+      </w:r>
       <w:r>
         <w:noBreakHyphen/>
       </w:r>
-      <w:fldSimple w:instr=" SEQ Rysunek \* ARABIC \s 1 ">
-        <w:r>
-          <w:rPr>
-            <w:noProof/>
-          </w:rPr>
-          <w:t>1</w:t>
-        </w:r>
-      </w:fldSimple>
+      <w:r>
+        <w:fldChar w:fldCharType="begin"/>
+      </w:r>
+      <w:r>
+        <w:instrText xml:space="preserve"> SEQ Rysunek \* ARABIC \s 1 </w:instrText>
+      </w:r>
+      <w:r>
+        <w:fldChar w:fldCharType="separate"/>
+      </w:r>
+      <w:r>
+        <w:rPr>
+          <w:noProof/>
+        </w:rPr>
+        <w:t>1</w:t>
+      </w:r>
+      <w:r>
+        <w:rPr>
+          <w:noProof/>
+        </w:rPr>
+        <w:fldChar w:fldCharType="end"/>
+      </w:r>
       <w:r>
         <w:t xml:space="preserve"> </w:t>
       </w:r>
@@ -13481,9 +13846,8 @@
           <w:noProof/>
           <w:lang w:eastAsia="pl-PL"/>
         </w:rPr>
-        <w:lastRenderedPageBreak/>
         <w:drawing>
-          <wp:inline distT="0" distB="0" distL="0" distR="0" wp14:anchorId="498D3213" wp14:editId="48C6ED9A">
+          <wp:inline distT="0" distB="0" distL="0" distR="0" wp14:anchorId="3A550A2E" wp14:editId="6B746917">
             <wp:extent cx="4276725" cy="1609725"/>
             <wp:effectExtent l="0" t="0" r="9525" b="9525"/>
             <wp:docPr id="2" name="Obraz 2"/>
@@ -13528,25 +13892,51 @@
       <w:r>
         <w:t xml:space="preserve">Rysunek </w:t>
       </w:r>
-      <w:fldSimple w:instr=" STYLEREF 1 \s ">
-        <w:r>
-          <w:rPr>
-            <w:noProof/>
-          </w:rPr>
-          <w:t>5</w:t>
-        </w:r>
-      </w:fldSimple>
+      <w:r>
+        <w:fldChar w:fldCharType="begin"/>
+      </w:r>
+      <w:r>
+        <w:instrText xml:space="preserve"> STYLEREF 1 \s </w:instrText>
+      </w:r>
+      <w:r>
+        <w:fldChar w:fldCharType="separate"/>
+      </w:r>
+      <w:r>
+        <w:rPr>
+          <w:noProof/>
+        </w:rPr>
+        <w:t>5</w:t>
+      </w:r>
+      <w:r>
+        <w:rPr>
+          <w:noProof/>
+        </w:rPr>
+        <w:fldChar w:fldCharType="end"/>
+      </w:r>
       <w:r>
         <w:noBreakHyphen/>
       </w:r>
-      <w:fldSimple w:instr=" SEQ Rysunek \* ARABIC \s 1 ">
-        <w:r>
-          <w:rPr>
-            <w:noProof/>
-          </w:rPr>
-          <w:t>2</w:t>
-        </w:r>
-      </w:fldSimple>
+      <w:r>
+        <w:fldChar w:fldCharType="begin"/>
+      </w:r>
+      <w:r>
+        <w:instrText xml:space="preserve"> SEQ Rysunek \* ARABIC \s 1 </w:instrText>
+      </w:r>
+      <w:r>
+        <w:fldChar w:fldCharType="separate"/>
+      </w:r>
+      <w:r>
+        <w:rPr>
+          <w:noProof/>
+        </w:rPr>
+        <w:t>2</w:t>
+      </w:r>
+      <w:r>
+        <w:rPr>
+          <w:noProof/>
+        </w:rPr>
+        <w:fldChar w:fldCharType="end"/>
+      </w:r>
       <w:r>
         <w:t xml:space="preserve"> </w:t>
       </w:r>
@@ -13817,7 +14207,11 @@
         <w:t>libVLC</w:t>
       </w:r>
       <w:r>
-        <w:t xml:space="preserve">. Największym źródłem informacji o nim zdobyto podczas analizy statycznej kodu źródłowego, który na szczęście jest dostępny na zasadach otwartej licencji. </w:t>
+        <w:t xml:space="preserve">. Największym źródłem informacji o nim zdobyto podczas analizy statycznej kodu źródłowego, który na szczęście jest dostępny na zasadach otwartej </w:t>
+      </w:r>
+      <w:r>
+        <w:lastRenderedPageBreak/>
+        <w:t xml:space="preserve">licencji. </w:t>
       </w:r>
       <w:r>
         <w:t>Korzystano również z informacji dostarczonych przez użytkownika Arkaid z wątku na forum videolan</w:t>
@@ -13830,6 +14224,7 @@
           <w:id w:val="1329707593"/>
           <w:citation/>
         </w:sdtPr>
+        <w:sdtEndPr/>
         <w:sdtContent>
           <w:r>
             <w:fldChar w:fldCharType="begin"/>
@@ -13912,7 +14307,7 @@
           <w:lang w:eastAsia="pl-PL"/>
         </w:rPr>
         <w:drawing>
-          <wp:inline distT="0" distB="0" distL="0" distR="0" wp14:anchorId="1295F99A" wp14:editId="1E953575">
+          <wp:inline distT="0" distB="0" distL="0" distR="0" wp14:anchorId="6BF08426" wp14:editId="050A9C1F">
             <wp:extent cx="5019675" cy="1209675"/>
             <wp:effectExtent l="0" t="0" r="9525" b="9525"/>
             <wp:docPr id="3" name="Obraz 3"/>
@@ -13957,25 +14352,51 @@
       <w:r>
         <w:t xml:space="preserve">Rysunek </w:t>
       </w:r>
-      <w:fldSimple w:instr=" STYLEREF 1 \s ">
-        <w:r>
-          <w:rPr>
-            <w:noProof/>
-          </w:rPr>
-          <w:t>5</w:t>
-        </w:r>
-      </w:fldSimple>
+      <w:r>
+        <w:fldChar w:fldCharType="begin"/>
+      </w:r>
+      <w:r>
+        <w:instrText xml:space="preserve"> STYLEREF 1 \s </w:instrText>
+      </w:r>
+      <w:r>
+        <w:fldChar w:fldCharType="separate"/>
+      </w:r>
+      <w:r>
+        <w:rPr>
+          <w:noProof/>
+        </w:rPr>
+        <w:t>5</w:t>
+      </w:r>
+      <w:r>
+        <w:rPr>
+          <w:noProof/>
+        </w:rPr>
+        <w:fldChar w:fldCharType="end"/>
+      </w:r>
       <w:r>
         <w:noBreakHyphen/>
       </w:r>
-      <w:fldSimple w:instr=" SEQ Rysunek \* ARABIC \s 1 ">
-        <w:r>
-          <w:rPr>
-            <w:noProof/>
-          </w:rPr>
-          <w:t>3</w:t>
-        </w:r>
-      </w:fldSimple>
+      <w:r>
+        <w:fldChar w:fldCharType="begin"/>
+      </w:r>
+      <w:r>
+        <w:instrText xml:space="preserve"> SEQ Rysunek \* ARABIC \s 1 </w:instrText>
+      </w:r>
+      <w:r>
+        <w:fldChar w:fldCharType="separate"/>
+      </w:r>
+      <w:r>
+        <w:rPr>
+          <w:noProof/>
+        </w:rPr>
+        <w:t>3</w:t>
+      </w:r>
+      <w:r>
+        <w:rPr>
+          <w:noProof/>
+        </w:rPr>
+        <w:fldChar w:fldCharType="end"/>
+      </w:r>
       <w:r>
         <w:t xml:space="preserve"> </w:t>
       </w:r>
@@ -14105,8 +14526,9 @@
           <w:noProof/>
           <w:lang w:eastAsia="pl-PL"/>
         </w:rPr>
+        <w:lastRenderedPageBreak/>
         <w:drawing>
-          <wp:inline distT="0" distB="0" distL="0" distR="0" wp14:anchorId="5D3078EF" wp14:editId="279C41D7">
+          <wp:inline distT="0" distB="0" distL="0" distR="0" wp14:anchorId="0313FD8C" wp14:editId="30F2A4C0">
             <wp:extent cx="5476875" cy="2114550"/>
             <wp:effectExtent l="0" t="0" r="9525" b="0"/>
             <wp:docPr id="4" name="Obraz 4"/>
@@ -14151,25 +14573,51 @@
       <w:r>
         <w:t xml:space="preserve">Rysunek </w:t>
       </w:r>
-      <w:fldSimple w:instr=" STYLEREF 1 \s ">
-        <w:r>
-          <w:rPr>
-            <w:noProof/>
-          </w:rPr>
-          <w:t>5</w:t>
-        </w:r>
-      </w:fldSimple>
+      <w:r>
+        <w:fldChar w:fldCharType="begin"/>
+      </w:r>
+      <w:r>
+        <w:instrText xml:space="preserve"> STYLEREF 1 \s </w:instrText>
+      </w:r>
+      <w:r>
+        <w:fldChar w:fldCharType="separate"/>
+      </w:r>
+      <w:r>
+        <w:rPr>
+          <w:noProof/>
+        </w:rPr>
+        <w:t>5</w:t>
+      </w:r>
+      <w:r>
+        <w:rPr>
+          <w:noProof/>
+        </w:rPr>
+        <w:fldChar w:fldCharType="end"/>
+      </w:r>
       <w:r>
         <w:noBreakHyphen/>
       </w:r>
-      <w:fldSimple w:instr=" SEQ Rysunek \* ARABIC \s 1 ">
-        <w:r>
-          <w:rPr>
-            <w:noProof/>
-          </w:rPr>
-          <w:t>4</w:t>
-        </w:r>
-      </w:fldSimple>
+      <w:r>
+        <w:fldChar w:fldCharType="begin"/>
+      </w:r>
+      <w:r>
+        <w:instrText xml:space="preserve"> SEQ Rysunek \* ARABIC \s 1 </w:instrText>
+      </w:r>
+      <w:r>
+        <w:fldChar w:fldCharType="separate"/>
+      </w:r>
+      <w:r>
+        <w:rPr>
+          <w:noProof/>
+        </w:rPr>
+        <w:t>4</w:t>
+      </w:r>
+      <w:r>
+        <w:rPr>
+          <w:noProof/>
+        </w:rPr>
+        <w:fldChar w:fldCharType="end"/>
+      </w:r>
       <w:r>
         <w:t xml:space="preserve"> </w:t>
       </w:r>
@@ -14184,7 +14632,6 @@
         <w:jc w:val="center"/>
       </w:pPr>
       <w:r>
-        <w:lastRenderedPageBreak/>
         <w:br/>
       </w:r>
     </w:p>
@@ -14239,7 +14686,7 @@
           <w:lang w:eastAsia="pl-PL"/>
         </w:rPr>
         <w:drawing>
-          <wp:inline distT="0" distB="0" distL="0" distR="0" wp14:anchorId="3096A6DA" wp14:editId="1E8BD98E">
+          <wp:inline distT="0" distB="0" distL="0" distR="0" wp14:anchorId="67A718C4" wp14:editId="106DFED5">
             <wp:extent cx="5448300" cy="1428750"/>
             <wp:effectExtent l="0" t="0" r="0" b="0"/>
             <wp:docPr id="8" name="Obraz 8"/>
@@ -14284,25 +14731,51 @@
       <w:r>
         <w:t xml:space="preserve">Rysunek </w:t>
       </w:r>
-      <w:fldSimple w:instr=" STYLEREF 1 \s ">
-        <w:r>
-          <w:rPr>
-            <w:noProof/>
-          </w:rPr>
-          <w:t>5</w:t>
-        </w:r>
-      </w:fldSimple>
+      <w:r>
+        <w:fldChar w:fldCharType="begin"/>
+      </w:r>
+      <w:r>
+        <w:instrText xml:space="preserve"> STYLEREF 1 \s </w:instrText>
+      </w:r>
+      <w:r>
+        <w:fldChar w:fldCharType="separate"/>
+      </w:r>
+      <w:r>
+        <w:rPr>
+          <w:noProof/>
+        </w:rPr>
+        <w:t>5</w:t>
+      </w:r>
+      <w:r>
+        <w:rPr>
+          <w:noProof/>
+        </w:rPr>
+        <w:fldChar w:fldCharType="end"/>
+      </w:r>
       <w:r>
         <w:noBreakHyphen/>
       </w:r>
-      <w:fldSimple w:instr=" SEQ Rysunek \* ARABIC \s 1 ">
-        <w:r>
-          <w:rPr>
-            <w:noProof/>
-          </w:rPr>
-          <w:t>5</w:t>
-        </w:r>
-      </w:fldSimple>
+      <w:r>
+        <w:fldChar w:fldCharType="begin"/>
+      </w:r>
+      <w:r>
+        <w:instrText xml:space="preserve"> SEQ Rysunek \* ARABIC \s 1 </w:instrText>
+      </w:r>
+      <w:r>
+        <w:fldChar w:fldCharType="separate"/>
+      </w:r>
+      <w:r>
+        <w:rPr>
+          <w:noProof/>
+        </w:rPr>
+        <w:t>5</w:t>
+      </w:r>
+      <w:r>
+        <w:rPr>
+          <w:noProof/>
+        </w:rPr>
+        <w:fldChar w:fldCharType="end"/>
+      </w:r>
       <w:r>
         <w:t xml:space="preserve"> </w:t>
       </w:r>
@@ -14449,6 +14922,7 @@
         <w:jc w:val="both"/>
       </w:pPr>
       <w:r>
+        <w:lastRenderedPageBreak/>
         <w:t>Lista parametrów alokującej funkcji przywołań:</w:t>
       </w:r>
     </w:p>
@@ -14599,11 +15073,7 @@
         <w:t>cookie)</w:t>
       </w:r>
       <w:r>
-        <w:t xml:space="preserve">, zdefiniowany przez użytkownika ciąg znaków. Może służyć na przykład do wyświetlania napisów w danej klatce. Adres przekazywany jest za </w:t>
-      </w:r>
-      <w:r>
-        <w:lastRenderedPageBreak/>
-        <w:t>pomocą argumentu „</w:t>
+        <w:t>, zdefiniowany przez użytkownika ciąg znaków. Może służyć na przykład do wyświetlania napisów w danej klatce. Adres przekazywany jest za pomocą argumentu „</w:t>
       </w:r>
       <w:r>
         <w:t>--imem-cookie</w:t>
@@ -14903,7 +15373,11 @@
         <w:t xml:space="preserve"> Przekazany błędnie spowoduje obcięcie wartościowych dla danej klatki danych lub wczytanie zbyt dużej ich ilości wraz ze zbędnymi</w:t>
       </w:r>
       <w:r>
-        <w:t>, trudnymi do określenia bitami. W każdym z wyżej wymienionych przypadków klatka zostanie błędnie wyświetlona lub cały program zakończy działanie zwracając odpowiedni kod błędu.</w:t>
+        <w:t xml:space="preserve">, trudnymi do określenia bitami. W każdym z wyżej wymienionych przypadków klatka zostanie błędnie wyświetlona lub </w:t>
+      </w:r>
+      <w:r>
+        <w:lastRenderedPageBreak/>
+        <w:t>cały program zakończy działanie zwracając odpowiedni kod błędu.</w:t>
       </w:r>
       <w:r>
         <w:br/>
@@ -14999,9 +15473,8 @@
           <w:noProof/>
           <w:lang w:eastAsia="pl-PL"/>
         </w:rPr>
-        <w:lastRenderedPageBreak/>
         <w:drawing>
-          <wp:inline distT="0" distB="0" distL="0" distR="0" wp14:anchorId="7625E6B0" wp14:editId="270FE06E">
+          <wp:inline distT="0" distB="0" distL="0" distR="0" wp14:anchorId="66D5ECDF" wp14:editId="37ED0965">
             <wp:extent cx="5760720" cy="2691765"/>
             <wp:effectExtent l="0" t="0" r="0" b="0"/>
             <wp:docPr id="6" name="Obraz 6"/>
@@ -15046,25 +15519,51 @@
       <w:r>
         <w:t xml:space="preserve">Rysunek </w:t>
       </w:r>
-      <w:fldSimple w:instr=" STYLEREF 1 \s ">
-        <w:r>
-          <w:rPr>
-            <w:noProof/>
-          </w:rPr>
-          <w:t>5</w:t>
-        </w:r>
-      </w:fldSimple>
+      <w:r>
+        <w:fldChar w:fldCharType="begin"/>
+      </w:r>
+      <w:r>
+        <w:instrText xml:space="preserve"> STYLEREF 1 \s </w:instrText>
+      </w:r>
+      <w:r>
+        <w:fldChar w:fldCharType="separate"/>
+      </w:r>
+      <w:r>
+        <w:rPr>
+          <w:noProof/>
+        </w:rPr>
+        <w:t>5</w:t>
+      </w:r>
+      <w:r>
+        <w:rPr>
+          <w:noProof/>
+        </w:rPr>
+        <w:fldChar w:fldCharType="end"/>
+      </w:r>
       <w:r>
         <w:noBreakHyphen/>
       </w:r>
-      <w:fldSimple w:instr=" SEQ Rysunek \* ARABIC \s 1 ">
-        <w:r>
-          <w:rPr>
-            <w:noProof/>
-          </w:rPr>
-          <w:t>6</w:t>
-        </w:r>
-      </w:fldSimple>
+      <w:r>
+        <w:fldChar w:fldCharType="begin"/>
+      </w:r>
+      <w:r>
+        <w:instrText xml:space="preserve"> SEQ Rysunek \* ARABIC \s 1 </w:instrText>
+      </w:r>
+      <w:r>
+        <w:fldChar w:fldCharType="separate"/>
+      </w:r>
+      <w:r>
+        <w:rPr>
+          <w:noProof/>
+        </w:rPr>
+        <w:t>6</w:t>
+      </w:r>
+      <w:r>
+        <w:rPr>
+          <w:noProof/>
+        </w:rPr>
+        <w:fldChar w:fldCharType="end"/>
+      </w:r>
       <w:r>
         <w:t xml:space="preserve"> </w:t>
       </w:r>
@@ -15131,6 +15630,7 @@
           <w:id w:val="-342160888"/>
           <w:citation/>
         </w:sdtPr>
+        <w:sdtEndPr/>
         <w:sdtContent>
           <w:r>
             <w:rPr>
@@ -15212,6 +15712,7 @@
           <w:id w:val="615336154"/>
           <w:citation/>
         </w:sdtPr>
+        <w:sdtEndPr/>
         <w:sdtContent>
           <w:r>
             <w:rPr>
@@ -15467,9 +15968,8 @@
           <w:noProof/>
           <w:lang w:eastAsia="pl-PL"/>
         </w:rPr>
-        <w:lastRenderedPageBreak/>
         <w:drawing>
-          <wp:inline distT="0" distB="0" distL="0" distR="0" wp14:anchorId="2721A46B" wp14:editId="50AD6926">
+          <wp:inline distT="0" distB="0" distL="0" distR="0" wp14:anchorId="1B8E2E20" wp14:editId="388C5193">
             <wp:extent cx="5629275" cy="3067050"/>
             <wp:effectExtent l="0" t="0" r="9525" b="0"/>
             <wp:docPr id="7" name="Obraz 7"/>
@@ -15514,25 +16014,51 @@
       <w:r>
         <w:t xml:space="preserve">Rysunek </w:t>
       </w:r>
-      <w:fldSimple w:instr=" STYLEREF 1 \s ">
-        <w:r>
-          <w:rPr>
-            <w:noProof/>
-          </w:rPr>
-          <w:t>5</w:t>
-        </w:r>
-      </w:fldSimple>
+      <w:r>
+        <w:fldChar w:fldCharType="begin"/>
+      </w:r>
+      <w:r>
+        <w:instrText xml:space="preserve"> STYLEREF 1 \s </w:instrText>
+      </w:r>
+      <w:r>
+        <w:fldChar w:fldCharType="separate"/>
+      </w:r>
+      <w:r>
+        <w:rPr>
+          <w:noProof/>
+        </w:rPr>
+        <w:t>5</w:t>
+      </w:r>
+      <w:r>
+        <w:rPr>
+          <w:noProof/>
+        </w:rPr>
+        <w:fldChar w:fldCharType="end"/>
+      </w:r>
       <w:r>
         <w:noBreakHyphen/>
       </w:r>
-      <w:fldSimple w:instr=" SEQ Rysunek \* ARABIC \s 1 ">
-        <w:r>
-          <w:rPr>
-            <w:noProof/>
-          </w:rPr>
-          <w:t>7</w:t>
-        </w:r>
-      </w:fldSimple>
+      <w:r>
+        <w:fldChar w:fldCharType="begin"/>
+      </w:r>
+      <w:r>
+        <w:instrText xml:space="preserve"> SEQ Rysunek \* ARABIC \s 1 </w:instrText>
+      </w:r>
+      <w:r>
+        <w:fldChar w:fldCharType="separate"/>
+      </w:r>
+      <w:r>
+        <w:rPr>
+          <w:noProof/>
+        </w:rPr>
+        <w:t>7</w:t>
+      </w:r>
+      <w:r>
+        <w:rPr>
+          <w:noProof/>
+        </w:rPr>
+        <w:fldChar w:fldCharType="end"/>
+      </w:r>
       <w:r>
         <w:t xml:space="preserve"> </w:t>
       </w:r>
@@ -15659,13 +16185,6 @@
         <w:t>, odpowiedzialna za zakończenie odtwarzania filmu w sposób bezpieczny dla działania całego odtwarzacza.</w:t>
       </w:r>
     </w:p>
-    <w:p>
-      <w:pPr>
-        <w:ind w:firstLine="360"/>
-        <w:jc w:val="both"/>
-      </w:pPr>
-    </w:p>
-    <w:p/>
     <w:p>
       <w:pPr>
         <w:pStyle w:val="Nagwek3"/>
@@ -15676,6 +16195,7 @@
       </w:pPr>
       <w:bookmarkStart w:id="50" w:name="_Toc485407307"/>
       <w:r>
+        <w:lastRenderedPageBreak/>
         <w:t>Opis klas odtwarzacza</w:t>
       </w:r>
       <w:bookmarkEnd w:id="50"/>
@@ -15742,9 +16262,8 @@
           <w:noProof/>
           <w:lang w:eastAsia="pl-PL"/>
         </w:rPr>
-        <w:lastRenderedPageBreak/>
         <w:drawing>
-          <wp:inline distT="0" distB="0" distL="0" distR="0" wp14:anchorId="27A7AD33" wp14:editId="66AC418F">
+          <wp:inline distT="0" distB="0" distL="0" distR="0" wp14:anchorId="7A2246F8" wp14:editId="10099EBE">
             <wp:extent cx="5760720" cy="3176905"/>
             <wp:effectExtent l="0" t="0" r="0" b="4445"/>
             <wp:docPr id="17" name="Obraz 17"/>
@@ -15789,25 +16308,51 @@
       <w:r>
         <w:t xml:space="preserve">Rysunek </w:t>
       </w:r>
-      <w:fldSimple w:instr=" STYLEREF 1 \s ">
-        <w:r>
-          <w:rPr>
-            <w:noProof/>
-          </w:rPr>
-          <w:t>5</w:t>
-        </w:r>
-      </w:fldSimple>
+      <w:r>
+        <w:fldChar w:fldCharType="begin"/>
+      </w:r>
+      <w:r>
+        <w:instrText xml:space="preserve"> STYLEREF 1 \s </w:instrText>
+      </w:r>
+      <w:r>
+        <w:fldChar w:fldCharType="separate"/>
+      </w:r>
+      <w:r>
+        <w:rPr>
+          <w:noProof/>
+        </w:rPr>
+        <w:t>5</w:t>
+      </w:r>
+      <w:r>
+        <w:rPr>
+          <w:noProof/>
+        </w:rPr>
+        <w:fldChar w:fldCharType="end"/>
+      </w:r>
       <w:r>
         <w:noBreakHyphen/>
       </w:r>
-      <w:fldSimple w:instr=" SEQ Rysunek \* ARABIC \s 1 ">
-        <w:r>
-          <w:rPr>
-            <w:noProof/>
-          </w:rPr>
-          <w:t>8</w:t>
-        </w:r>
-      </w:fldSimple>
+      <w:r>
+        <w:fldChar w:fldCharType="begin"/>
+      </w:r>
+      <w:r>
+        <w:instrText xml:space="preserve"> SEQ Rysunek \* ARABIC \s 1 </w:instrText>
+      </w:r>
+      <w:r>
+        <w:fldChar w:fldCharType="separate"/>
+      </w:r>
+      <w:r>
+        <w:rPr>
+          <w:noProof/>
+        </w:rPr>
+        <w:t>8</w:t>
+      </w:r>
+      <w:r>
+        <w:rPr>
+          <w:noProof/>
+        </w:rPr>
+        <w:fldChar w:fldCharType="end"/>
+      </w:r>
       <w:r>
         <w:t xml:space="preserve"> </w:t>
       </w:r>
@@ -15869,8 +16414,9 @@
           <w:noProof/>
           <w:lang w:eastAsia="pl-PL"/>
         </w:rPr>
+        <w:lastRenderedPageBreak/>
         <w:drawing>
-          <wp:inline distT="0" distB="0" distL="0" distR="0" wp14:anchorId="795C0873" wp14:editId="5ABD2D7F">
+          <wp:inline distT="0" distB="0" distL="0" distR="0" wp14:anchorId="5C1BA23C" wp14:editId="2B2BAF04">
             <wp:extent cx="1924050" cy="1543050"/>
             <wp:effectExtent l="0" t="0" r="0" b="0"/>
             <wp:docPr id="10" name="Obraz 10"/>
@@ -15915,25 +16461,54 @@
       <w:r>
         <w:t xml:space="preserve">Rysunek </w:t>
       </w:r>
-      <w:fldSimple w:instr=" STYLEREF 1 \s ">
-        <w:r>
-          <w:rPr>
-            <w:noProof/>
-          </w:rPr>
-          <w:t>5</w:t>
-        </w:r>
-      </w:fldSimple>
+      <w:r>
+        <w:fldChar w:fldCharType="begin"/>
+      </w:r>
+      <w:r>
+        <w:instrText xml:space="preserve"> STYLEREF 1 \s </w:instrText>
+      </w:r>
+      <w:r>
+        <w:fldChar w:fldCharType="separate"/>
+      </w:r>
+      <w:r>
+        <w:rPr>
+          <w:noProof/>
+        </w:rPr>
+        <w:t>5</w:t>
+      </w:r>
+      <w:r>
+        <w:rPr>
+          <w:noProof/>
+        </w:rPr>
+        <w:fldChar w:fldCharType="end"/>
+      </w:r>
       <w:r>
         <w:noBreakHyphen/>
       </w:r>
-      <w:fldSimple w:instr=" SEQ Rysunek \* ARABIC \s 1 ">
-        <w:r>
-          <w:rPr>
-            <w:noProof/>
-          </w:rPr>
-          <w:t>9</w:t>
-        </w:r>
-      </w:fldSimple>
+      <w:r>
+        <w:fldChar w:fldCharType="begin"/>
+      </w:r>
+      <w:r>
+        <w:instrText xml:space="preserve"> SEQ</w:instrText>
+      </w:r>
+      <w:r>
+        <w:instrText xml:space="preserve"> Rysunek \* ARABIC \s 1 </w:instrText>
+      </w:r>
+      <w:r>
+        <w:fldChar w:fldCharType="separate"/>
+      </w:r>
+      <w:r>
+        <w:rPr>
+          <w:noProof/>
+        </w:rPr>
+        <w:t>9</w:t>
+      </w:r>
+      <w:r>
+        <w:rPr>
+          <w:noProof/>
+        </w:rPr>
+        <w:fldChar w:fldCharType="end"/>
+      </w:r>
       <w:r>
         <w:t xml:space="preserve"> </w:t>
       </w:r>
@@ -15987,11 +16562,7 @@
         <w:t>libVLC</w:t>
       </w:r>
       <w:r>
-        <w:t xml:space="preserve"> i </w:t>
-      </w:r>
-      <w:r>
-        <w:lastRenderedPageBreak/>
-        <w:t xml:space="preserve">przechowuje wskaźniki na otrzymane obiekty w swoich polach (ang. </w:t>
+        <w:t xml:space="preserve"> i przechowuje wskaźniki na otrzymane obiekty w swoich polach (ang. </w:t>
       </w:r>
       <w:r>
         <w:rPr>
@@ -16090,7 +16661,7 @@
           <w:lang w:eastAsia="pl-PL"/>
         </w:rPr>
         <w:drawing>
-          <wp:inline distT="0" distB="0" distL="0" distR="0" wp14:anchorId="26873595" wp14:editId="2C1F63CE">
+          <wp:inline distT="0" distB="0" distL="0" distR="0" wp14:anchorId="45E5F06A" wp14:editId="2144E2AF">
             <wp:extent cx="5760720" cy="1633220"/>
             <wp:effectExtent l="0" t="0" r="0" b="5080"/>
             <wp:docPr id="18" name="Obraz 18"/>
@@ -16135,25 +16706,51 @@
       <w:r>
         <w:t xml:space="preserve">Rysunek </w:t>
       </w:r>
-      <w:fldSimple w:instr=" STYLEREF 1 \s ">
-        <w:r>
-          <w:rPr>
-            <w:noProof/>
-          </w:rPr>
-          <w:t>5</w:t>
-        </w:r>
-      </w:fldSimple>
+      <w:r>
+        <w:fldChar w:fldCharType="begin"/>
+      </w:r>
+      <w:r>
+        <w:instrText xml:space="preserve"> STYLEREF 1 \s </w:instrText>
+      </w:r>
+      <w:r>
+        <w:fldChar w:fldCharType="separate"/>
+      </w:r>
+      <w:r>
+        <w:rPr>
+          <w:noProof/>
+        </w:rPr>
+        <w:t>5</w:t>
+      </w:r>
+      <w:r>
+        <w:rPr>
+          <w:noProof/>
+        </w:rPr>
+        <w:fldChar w:fldCharType="end"/>
+      </w:r>
       <w:r>
         <w:noBreakHyphen/>
       </w:r>
-      <w:fldSimple w:instr=" SEQ Rysunek \* ARABIC \s 1 ">
-        <w:r>
-          <w:rPr>
-            <w:noProof/>
-          </w:rPr>
-          <w:t>10</w:t>
-        </w:r>
-      </w:fldSimple>
+      <w:r>
+        <w:fldChar w:fldCharType="begin"/>
+      </w:r>
+      <w:r>
+        <w:instrText xml:space="preserve"> SEQ Rysunek \* ARABIC \s 1 </w:instrText>
+      </w:r>
+      <w:r>
+        <w:fldChar w:fldCharType="separate"/>
+      </w:r>
+      <w:r>
+        <w:rPr>
+          <w:noProof/>
+        </w:rPr>
+        <w:t>10</w:t>
+      </w:r>
+      <w:r>
+        <w:rPr>
+          <w:noProof/>
+        </w:rPr>
+        <w:fldChar w:fldCharType="end"/>
+      </w:r>
       <w:r>
         <w:t xml:space="preserve"> </w:t>
       </w:r>
@@ -16222,6 +16819,7 @@
           <w:rStyle w:val="pl-en"/>
           <w:i/>
         </w:rPr>
+        <w:lastRenderedPageBreak/>
         <w:t>CreateNFramesGetterThreads</w:t>
       </w:r>
       <w:r>
@@ -16375,14 +16973,7 @@
         <w:rPr>
           <w:rStyle w:val="pl-en"/>
         </w:rPr>
-        <w:t xml:space="preserve"> Największym argumentem za </w:t>
-      </w:r>
-      <w:r>
-        <w:rPr>
-          <w:rStyle w:val="pl-en"/>
-        </w:rPr>
-        <w:lastRenderedPageBreak/>
-        <w:t>wczytywaniem filmu podczas jego odtwarzania jest możliwość odtwarzania w taki sposób sekwencji zajmujących więcej miejsca niż wynosi pojemność RAM</w:t>
+        <w:t xml:space="preserve"> Największym argumentem za wczytywaniem filmu podczas jego odtwarzania jest możliwość odtwarzania w taki sposób sekwencji zajmujących więcej miejsca niż wynosi pojemność RAM</w:t>
       </w:r>
       <w:r>
         <w:rPr>
@@ -16524,8 +17115,9 @@
           <w:noProof/>
           <w:lang w:eastAsia="pl-PL"/>
         </w:rPr>
+        <w:lastRenderedPageBreak/>
         <w:drawing>
-          <wp:inline distT="0" distB="0" distL="0" distR="0" wp14:anchorId="4B44A509" wp14:editId="237C23E3">
+          <wp:inline distT="0" distB="0" distL="0" distR="0" wp14:anchorId="6AB914AF" wp14:editId="595B77DB">
             <wp:extent cx="2105025" cy="2495550"/>
             <wp:effectExtent l="0" t="0" r="9525" b="0"/>
             <wp:docPr id="12" name="Obraz 12"/>
@@ -16570,25 +17162,51 @@
       <w:r>
         <w:t xml:space="preserve">Rysunek </w:t>
       </w:r>
-      <w:fldSimple w:instr=" STYLEREF 1 \s ">
-        <w:r>
-          <w:rPr>
-            <w:noProof/>
-          </w:rPr>
-          <w:t>5</w:t>
-        </w:r>
-      </w:fldSimple>
+      <w:r>
+        <w:fldChar w:fldCharType="begin"/>
+      </w:r>
+      <w:r>
+        <w:instrText xml:space="preserve"> STYLEREF 1 \s </w:instrText>
+      </w:r>
+      <w:r>
+        <w:fldChar w:fldCharType="separate"/>
+      </w:r>
+      <w:r>
+        <w:rPr>
+          <w:noProof/>
+        </w:rPr>
+        <w:t>5</w:t>
+      </w:r>
+      <w:r>
+        <w:rPr>
+          <w:noProof/>
+        </w:rPr>
+        <w:fldChar w:fldCharType="end"/>
+      </w:r>
       <w:r>
         <w:noBreakHyphen/>
       </w:r>
-      <w:fldSimple w:instr=" SEQ Rysunek \* ARABIC \s 1 ">
-        <w:r>
-          <w:rPr>
-            <w:noProof/>
-          </w:rPr>
-          <w:t>11</w:t>
-        </w:r>
-      </w:fldSimple>
+      <w:r>
+        <w:fldChar w:fldCharType="begin"/>
+      </w:r>
+      <w:r>
+        <w:instrText xml:space="preserve"> SEQ Rysunek \* ARABIC \s 1 </w:instrText>
+      </w:r>
+      <w:r>
+        <w:fldChar w:fldCharType="separate"/>
+      </w:r>
+      <w:r>
+        <w:rPr>
+          <w:noProof/>
+        </w:rPr>
+        <w:t>11</w:t>
+      </w:r>
+      <w:r>
+        <w:rPr>
+          <w:noProof/>
+        </w:rPr>
+        <w:fldChar w:fldCharType="end"/>
+      </w:r>
       <w:r>
         <w:t xml:space="preserve"> Diagram UML klasy FramesHandler.</w:t>
       </w:r>
@@ -16661,6 +17279,7 @@
           <w:id w:val="-410313120"/>
           <w:citation/>
         </w:sdtPr>
+        <w:sdtEndPr/>
         <w:sdtContent>
           <w:r>
             <w:rPr>
@@ -16709,6 +17328,7 @@
           <w:id w:val="-1692981727"/>
           <w:citation/>
         </w:sdtPr>
+        <w:sdtEndPr/>
         <w:sdtContent>
           <w:r>
             <w:rPr>
@@ -16822,11 +17442,7 @@
         <w:t>ją</w:t>
       </w:r>
       <w:r>
-        <w:t xml:space="preserve"> się w bardzo wielu miejscach kodu, dlatego dalsze zwiększanie funkcjonalności zawartych w tej klasie powinna być dobrze przemyślana. </w:t>
-      </w:r>
-      <w:r>
-        <w:lastRenderedPageBreak/>
-        <w:t xml:space="preserve">Wprowadzenie nadmiarowych, niepotrzebnych w klasie </w:t>
+        <w:t xml:space="preserve"> się w bardzo wielu miejscach kodu, dlatego dalsze zwiększanie funkcjonalności zawartych w tej klasie powinna być dobrze przemyślana. Wprowadzenie nadmiarowych, niepotrzebnych w klasie </w:t>
       </w:r>
       <w:r>
         <w:rPr>
@@ -16852,8 +17468,9 @@
           <w:noProof/>
           <w:lang w:eastAsia="pl-PL"/>
         </w:rPr>
+        <w:lastRenderedPageBreak/>
         <w:drawing>
-          <wp:inline distT="0" distB="0" distL="0" distR="0" wp14:anchorId="6C79783B" wp14:editId="0B065531">
+          <wp:inline distT="0" distB="0" distL="0" distR="0" wp14:anchorId="2511F72F" wp14:editId="3D448BC2">
             <wp:extent cx="5760720" cy="7463790"/>
             <wp:effectExtent l="0" t="0" r="0" b="3810"/>
             <wp:docPr id="20" name="Obraz 20"/>
@@ -16898,25 +17515,51 @@
       <w:r>
         <w:t xml:space="preserve">Rysunek </w:t>
       </w:r>
-      <w:fldSimple w:instr=" STYLEREF 1 \s ">
-        <w:r>
-          <w:rPr>
-            <w:noProof/>
-          </w:rPr>
-          <w:t>5</w:t>
-        </w:r>
-      </w:fldSimple>
+      <w:r>
+        <w:fldChar w:fldCharType="begin"/>
+      </w:r>
+      <w:r>
+        <w:instrText xml:space="preserve"> STYLEREF 1 \s </w:instrText>
+      </w:r>
+      <w:r>
+        <w:fldChar w:fldCharType="separate"/>
+      </w:r>
+      <w:r>
+        <w:rPr>
+          <w:noProof/>
+        </w:rPr>
+        <w:t>5</w:t>
+      </w:r>
+      <w:r>
+        <w:rPr>
+          <w:noProof/>
+        </w:rPr>
+        <w:fldChar w:fldCharType="end"/>
+      </w:r>
       <w:r>
         <w:noBreakHyphen/>
       </w:r>
-      <w:fldSimple w:instr=" SEQ Rysunek \* ARABIC \s 1 ">
-        <w:r>
-          <w:rPr>
-            <w:noProof/>
-          </w:rPr>
-          <w:t>12</w:t>
-        </w:r>
-      </w:fldSimple>
+      <w:r>
+        <w:fldChar w:fldCharType="begin"/>
+      </w:r>
+      <w:r>
+        <w:instrText xml:space="preserve"> SEQ Rysunek \* ARABIC \s 1 </w:instrText>
+      </w:r>
+      <w:r>
+        <w:fldChar w:fldCharType="separate"/>
+      </w:r>
+      <w:r>
+        <w:rPr>
+          <w:noProof/>
+        </w:rPr>
+        <w:t>12</w:t>
+      </w:r>
+      <w:r>
+        <w:rPr>
+          <w:noProof/>
+        </w:rPr>
+        <w:fldChar w:fldCharType="end"/>
+      </w:r>
       <w:r>
         <w:t xml:space="preserve"> Diagram aktywności UML przedstawiający proces wczytywania filmu do odtwarzacza.</w:t>
       </w:r>
@@ -16943,6 +17586,7 @@
         <w:jc w:val="both"/>
       </w:pPr>
       <w:r>
+        <w:lastRenderedPageBreak/>
         <w:t xml:space="preserve">Aby lepiej zrozumieć algorytm ładowania klatek do odtwarzacza przygotowano diagram aktywności UML. Algorytm przewiduje trzy możliwe zakończenia. Pierwszym z nich </w:t>
       </w:r>
       <w:r>
@@ -17003,7 +17647,7 @@
           <w:lang w:eastAsia="pl-PL"/>
         </w:rPr>
         <w:drawing>
-          <wp:inline distT="0" distB="0" distL="0" distR="0" wp14:anchorId="0CFEDFB1" wp14:editId="28D84731">
+          <wp:inline distT="0" distB="0" distL="0" distR="0" wp14:anchorId="09B26879" wp14:editId="1C5E9904">
             <wp:extent cx="3657600" cy="1181100"/>
             <wp:effectExtent l="0" t="0" r="0" b="0"/>
             <wp:docPr id="22" name="Obraz 22"/>
@@ -17048,25 +17692,51 @@
       <w:r>
         <w:t xml:space="preserve">Rysunek </w:t>
       </w:r>
-      <w:fldSimple w:instr=" STYLEREF 1 \s ">
-        <w:r>
-          <w:rPr>
-            <w:noProof/>
-          </w:rPr>
-          <w:t>5</w:t>
-        </w:r>
-      </w:fldSimple>
+      <w:r>
+        <w:fldChar w:fldCharType="begin"/>
+      </w:r>
+      <w:r>
+        <w:instrText xml:space="preserve"> STYLEREF 1 \s </w:instrText>
+      </w:r>
+      <w:r>
+        <w:fldChar w:fldCharType="separate"/>
+      </w:r>
+      <w:r>
+        <w:rPr>
+          <w:noProof/>
+        </w:rPr>
+        <w:t>5</w:t>
+      </w:r>
+      <w:r>
+        <w:rPr>
+          <w:noProof/>
+        </w:rPr>
+        <w:fldChar w:fldCharType="end"/>
+      </w:r>
       <w:r>
         <w:noBreakHyphen/>
       </w:r>
-      <w:fldSimple w:instr=" SEQ Rysunek \* ARABIC \s 1 ">
-        <w:r>
-          <w:rPr>
-            <w:noProof/>
-          </w:rPr>
-          <w:t>13</w:t>
-        </w:r>
-      </w:fldSimple>
+      <w:r>
+        <w:fldChar w:fldCharType="begin"/>
+      </w:r>
+      <w:r>
+        <w:instrText xml:space="preserve"> SEQ Rysunek \* ARABIC \s 1 </w:instrText>
+      </w:r>
+      <w:r>
+        <w:fldChar w:fldCharType="separate"/>
+      </w:r>
+      <w:r>
+        <w:rPr>
+          <w:noProof/>
+        </w:rPr>
+        <w:t>13</w:t>
+      </w:r>
+      <w:r>
+        <w:rPr>
+          <w:noProof/>
+        </w:rPr>
+        <w:fldChar w:fldCharType="end"/>
+      </w:r>
       <w:r>
         <w:t xml:space="preserve"> </w:t>
       </w:r>
@@ -17134,6 +17804,7 @@
           <w:id w:val="1883897052"/>
           <w:citation/>
         </w:sdtPr>
+        <w:sdtEndPr/>
         <w:sdtContent>
           <w:r>
             <w:rPr>
@@ -17200,9 +17871,8 @@
           <w:noProof/>
           <w:lang w:eastAsia="pl-PL"/>
         </w:rPr>
-        <w:lastRenderedPageBreak/>
         <w:drawing>
-          <wp:inline distT="0" distB="0" distL="0" distR="0" wp14:anchorId="0C2FFDFE" wp14:editId="282FAEED">
+          <wp:inline distT="0" distB="0" distL="0" distR="0" wp14:anchorId="7420E4A0" wp14:editId="2CEFB47B">
             <wp:extent cx="3629025" cy="2305050"/>
             <wp:effectExtent l="0" t="0" r="9525" b="0"/>
             <wp:docPr id="14" name="Obraz 14"/>
@@ -17247,25 +17917,51 @@
       <w:r>
         <w:t xml:space="preserve">Rysunek </w:t>
       </w:r>
-      <w:fldSimple w:instr=" STYLEREF 1 \s ">
-        <w:r>
-          <w:rPr>
-            <w:noProof/>
-          </w:rPr>
-          <w:t>5</w:t>
-        </w:r>
-      </w:fldSimple>
+      <w:r>
+        <w:fldChar w:fldCharType="begin"/>
+      </w:r>
+      <w:r>
+        <w:instrText xml:space="preserve"> STYLEREF 1 \s </w:instrText>
+      </w:r>
+      <w:r>
+        <w:fldChar w:fldCharType="separate"/>
+      </w:r>
+      <w:r>
+        <w:rPr>
+          <w:noProof/>
+        </w:rPr>
+        <w:t>5</w:t>
+      </w:r>
+      <w:r>
+        <w:rPr>
+          <w:noProof/>
+        </w:rPr>
+        <w:fldChar w:fldCharType="end"/>
+      </w:r>
       <w:r>
         <w:noBreakHyphen/>
       </w:r>
-      <w:fldSimple w:instr=" SEQ Rysunek \* ARABIC \s 1 ">
-        <w:r>
-          <w:rPr>
-            <w:noProof/>
-          </w:rPr>
-          <w:t>14</w:t>
-        </w:r>
-      </w:fldSimple>
+      <w:r>
+        <w:fldChar w:fldCharType="begin"/>
+      </w:r>
+      <w:r>
+        <w:instrText xml:space="preserve"> SEQ Rysunek \* ARABIC \s 1 </w:instrText>
+      </w:r>
+      <w:r>
+        <w:fldChar w:fldCharType="separate"/>
+      </w:r>
+      <w:r>
+        <w:rPr>
+          <w:noProof/>
+        </w:rPr>
+        <w:t>14</w:t>
+      </w:r>
+      <w:r>
+        <w:rPr>
+          <w:noProof/>
+        </w:rPr>
+        <w:fldChar w:fldCharType="end"/>
+      </w:r>
       <w:r>
         <w:t xml:space="preserve"> </w:t>
       </w:r>
@@ -17280,6 +17976,7 @@
         <w:jc w:val="center"/>
       </w:pPr>
       <w:r>
+        <w:lastRenderedPageBreak/>
         <w:br/>
       </w:r>
     </w:p>
@@ -17394,7 +18091,7 @@
         </w:rPr>
         <w:lastRenderedPageBreak/>
         <w:drawing>
-          <wp:inline distT="0" distB="0" distL="0" distR="0" wp14:anchorId="48566FAC" wp14:editId="3706EE74">
+          <wp:inline distT="0" distB="0" distL="0" distR="0" wp14:anchorId="02EB8AF5" wp14:editId="213E9C4B">
             <wp:extent cx="8291384" cy="4962766"/>
             <wp:effectExtent l="6985" t="0" r="2540" b="2540"/>
             <wp:docPr id="21" name="Obraz 21"/>
@@ -17439,25 +18136,54 @@
       <w:r>
         <w:t xml:space="preserve">Rysunek </w:t>
       </w:r>
-      <w:fldSimple w:instr=" STYLEREF 1 \s ">
-        <w:r>
-          <w:rPr>
-            <w:noProof/>
-          </w:rPr>
-          <w:t>5</w:t>
-        </w:r>
-      </w:fldSimple>
+      <w:r>
+        <w:fldChar w:fldCharType="begin"/>
+      </w:r>
+      <w:r>
+        <w:instrText xml:space="preserve"> STY</w:instrText>
+      </w:r>
+      <w:r>
+        <w:instrText xml:space="preserve">LEREF 1 \s </w:instrText>
+      </w:r>
+      <w:r>
+        <w:fldChar w:fldCharType="separate"/>
+      </w:r>
+      <w:r>
+        <w:rPr>
+          <w:noProof/>
+        </w:rPr>
+        <w:t>5</w:t>
+      </w:r>
+      <w:r>
+        <w:rPr>
+          <w:noProof/>
+        </w:rPr>
+        <w:fldChar w:fldCharType="end"/>
+      </w:r>
       <w:r>
         <w:noBreakHyphen/>
       </w:r>
-      <w:fldSimple w:instr=" SEQ Rysunek \* ARABIC \s 1 ">
-        <w:r>
-          <w:rPr>
-            <w:noProof/>
-          </w:rPr>
-          <w:t>15</w:t>
-        </w:r>
-      </w:fldSimple>
+      <w:r>
+        <w:fldChar w:fldCharType="begin"/>
+      </w:r>
+      <w:r>
+        <w:instrText xml:space="preserve"> SEQ Rysunek \* ARABIC \s 1 </w:instrText>
+      </w:r>
+      <w:r>
+        <w:fldChar w:fldCharType="separate"/>
+      </w:r>
+      <w:r>
+        <w:rPr>
+          <w:noProof/>
+        </w:rPr>
+        <w:t>15</w:t>
+      </w:r>
+      <w:r>
+        <w:rPr>
+          <w:noProof/>
+        </w:rPr>
+        <w:fldChar w:fldCharType="end"/>
+      </w:r>
       <w:r>
         <w:t xml:space="preserve"> Diagram aktywności UML przedstawiający proces odtwarzania filmu.</w:t>
       </w:r>
@@ -17608,7 +18334,7 @@
           <w:lang w:eastAsia="pl-PL"/>
         </w:rPr>
         <w:drawing>
-          <wp:inline distT="0" distB="0" distL="0" distR="0" wp14:anchorId="1FF6B13C" wp14:editId="55F9FD26">
+          <wp:inline distT="0" distB="0" distL="0" distR="0" wp14:anchorId="79FEA111" wp14:editId="38760662">
             <wp:extent cx="5676900" cy="3343275"/>
             <wp:effectExtent l="0" t="0" r="0" b="9525"/>
             <wp:docPr id="5" name="Obraz 5"/>
@@ -17653,25 +18379,51 @@
       <w:r>
         <w:t xml:space="preserve">Rysunek </w:t>
       </w:r>
-      <w:fldSimple w:instr=" STYLEREF 1 \s ">
-        <w:r>
-          <w:rPr>
-            <w:noProof/>
-          </w:rPr>
-          <w:t>5</w:t>
-        </w:r>
-      </w:fldSimple>
+      <w:r>
+        <w:fldChar w:fldCharType="begin"/>
+      </w:r>
+      <w:r>
+        <w:instrText xml:space="preserve"> STYLEREF 1 \s </w:instrText>
+      </w:r>
+      <w:r>
+        <w:fldChar w:fldCharType="separate"/>
+      </w:r>
+      <w:r>
+        <w:rPr>
+          <w:noProof/>
+        </w:rPr>
+        <w:t>5</w:t>
+      </w:r>
+      <w:r>
+        <w:rPr>
+          <w:noProof/>
+        </w:rPr>
+        <w:fldChar w:fldCharType="end"/>
+      </w:r>
       <w:r>
         <w:noBreakHyphen/>
       </w:r>
-      <w:fldSimple w:instr=" SEQ Rysunek \* ARABIC \s 1 ">
-        <w:r>
-          <w:rPr>
-            <w:noProof/>
-          </w:rPr>
-          <w:t>16</w:t>
-        </w:r>
-      </w:fldSimple>
+      <w:r>
+        <w:fldChar w:fldCharType="begin"/>
+      </w:r>
+      <w:r>
+        <w:instrText xml:space="preserve"> SEQ Rysunek \* ARABIC \s 1 </w:instrText>
+      </w:r>
+      <w:r>
+        <w:fldChar w:fldCharType="separate"/>
+      </w:r>
+      <w:r>
+        <w:rPr>
+          <w:noProof/>
+        </w:rPr>
+        <w:t>16</w:t>
+      </w:r>
+      <w:r>
+        <w:rPr>
+          <w:noProof/>
+        </w:rPr>
+        <w:fldChar w:fldCharType="end"/>
+      </w:r>
       <w:r>
         <w:t xml:space="preserve"> </w:t>
       </w:r>
@@ -17750,6 +18502,7 @@
           <w:id w:val="1738359397"/>
           <w:citation/>
         </w:sdtPr>
+        <w:sdtEndPr/>
         <w:sdtContent>
           <w:r>
             <w:fldChar w:fldCharType="begin"/>
@@ -18028,7 +18781,7 @@
         </w:rPr>
         <w:lastRenderedPageBreak/>
         <w:drawing>
-          <wp:inline distT="0" distB="0" distL="0" distR="0" wp14:anchorId="7271770A" wp14:editId="05F0AB7B">
+          <wp:inline distT="0" distB="0" distL="0" distR="0" wp14:anchorId="22DFA529" wp14:editId="78CFDB46">
             <wp:extent cx="5334000" cy="5372100"/>
             <wp:effectExtent l="0" t="0" r="0" b="0"/>
             <wp:docPr id="9" name="Obraz 9"/>
@@ -18073,25 +18826,51 @@
       <w:r>
         <w:t xml:space="preserve">Rysunek </w:t>
       </w:r>
-      <w:fldSimple w:instr=" STYLEREF 1 \s ">
-        <w:r>
-          <w:rPr>
-            <w:noProof/>
-          </w:rPr>
-          <w:t>5</w:t>
-        </w:r>
-      </w:fldSimple>
+      <w:r>
+        <w:fldChar w:fldCharType="begin"/>
+      </w:r>
+      <w:r>
+        <w:instrText xml:space="preserve"> STYLEREF 1 \s </w:instrText>
+      </w:r>
+      <w:r>
+        <w:fldChar w:fldCharType="separate"/>
+      </w:r>
+      <w:r>
+        <w:rPr>
+          <w:noProof/>
+        </w:rPr>
+        <w:t>5</w:t>
+      </w:r>
+      <w:r>
+        <w:rPr>
+          <w:noProof/>
+        </w:rPr>
+        <w:fldChar w:fldCharType="end"/>
+      </w:r>
       <w:r>
         <w:noBreakHyphen/>
       </w:r>
-      <w:fldSimple w:instr=" SEQ Rysunek \* ARABIC \s 1 ">
-        <w:r>
-          <w:rPr>
-            <w:noProof/>
-          </w:rPr>
-          <w:t>17</w:t>
-        </w:r>
-      </w:fldSimple>
+      <w:r>
+        <w:fldChar w:fldCharType="begin"/>
+      </w:r>
+      <w:r>
+        <w:instrText xml:space="preserve"> SEQ Rysunek \* ARABIC \s 1 </w:instrText>
+      </w:r>
+      <w:r>
+        <w:fldChar w:fldCharType="separate"/>
+      </w:r>
+      <w:r>
+        <w:rPr>
+          <w:noProof/>
+        </w:rPr>
+        <w:t>17</w:t>
+      </w:r>
+      <w:r>
+        <w:rPr>
+          <w:noProof/>
+        </w:rPr>
+        <w:fldChar w:fldCharType="end"/>
+      </w:r>
       <w:r>
         <w:t xml:space="preserve"> </w:t>
       </w:r>
@@ -18153,6 +18932,7 @@
           <w:id w:val="1049036314"/>
           <w:citation/>
         </w:sdtPr>
+        <w:sdtEndPr/>
         <w:sdtContent>
           <w:r>
             <w:rPr>
@@ -18394,6 +19174,7 @@
           <w:id w:val="-1810086508"/>
           <w:citation/>
         </w:sdtPr>
+        <w:sdtEndPr/>
         <w:sdtContent>
           <w:r>
             <w:rPr>
@@ -18492,7 +19273,7 @@
           <w:lang w:eastAsia="pl-PL"/>
         </w:rPr>
         <w:drawing>
-          <wp:inline distT="0" distB="0" distL="0" distR="0" wp14:anchorId="7CEF3013" wp14:editId="7F14310D">
+          <wp:inline distT="0" distB="0" distL="0" distR="0" wp14:anchorId="591C1446" wp14:editId="2542A769">
             <wp:extent cx="4219575" cy="1933575"/>
             <wp:effectExtent l="0" t="0" r="9525" b="9525"/>
             <wp:docPr id="11" name="Obraz 11"/>
@@ -18537,25 +19318,51 @@
       <w:r>
         <w:t xml:space="preserve">Rysunek </w:t>
       </w:r>
-      <w:fldSimple w:instr=" STYLEREF 1 \s ">
-        <w:r>
-          <w:rPr>
-            <w:noProof/>
-          </w:rPr>
-          <w:t>5</w:t>
-        </w:r>
-      </w:fldSimple>
+      <w:r>
+        <w:fldChar w:fldCharType="begin"/>
+      </w:r>
+      <w:r>
+        <w:instrText xml:space="preserve"> STYLEREF 1 \s </w:instrText>
+      </w:r>
+      <w:r>
+        <w:fldChar w:fldCharType="separate"/>
+      </w:r>
+      <w:r>
+        <w:rPr>
+          <w:noProof/>
+        </w:rPr>
+        <w:t>5</w:t>
+      </w:r>
+      <w:r>
+        <w:rPr>
+          <w:noProof/>
+        </w:rPr>
+        <w:fldChar w:fldCharType="end"/>
+      </w:r>
       <w:r>
         <w:noBreakHyphen/>
       </w:r>
-      <w:fldSimple w:instr=" SEQ Rysunek \* ARABIC \s 1 ">
-        <w:r>
-          <w:rPr>
-            <w:noProof/>
-          </w:rPr>
-          <w:t>18</w:t>
-        </w:r>
-      </w:fldSimple>
+      <w:r>
+        <w:fldChar w:fldCharType="begin"/>
+      </w:r>
+      <w:r>
+        <w:instrText xml:space="preserve"> SEQ Rysunek \* ARABIC \s 1 </w:instrText>
+      </w:r>
+      <w:r>
+        <w:fldChar w:fldCharType="separate"/>
+      </w:r>
+      <w:r>
+        <w:rPr>
+          <w:noProof/>
+        </w:rPr>
+        <w:t>18</w:t>
+      </w:r>
+      <w:r>
+        <w:rPr>
+          <w:noProof/>
+        </w:rPr>
+        <w:fldChar w:fldCharType="end"/>
+      </w:r>
       <w:r>
         <w:t xml:space="preserve"> </w:t>
       </w:r>
@@ -18641,6 +19448,7 @@
           <w:id w:val="649415643"/>
           <w:citation/>
         </w:sdtPr>
+        <w:sdtEndPr/>
         <w:sdtContent>
           <w:r>
             <w:rPr>
@@ -18793,7 +19601,7 @@
           <w:lang w:eastAsia="pl-PL"/>
         </w:rPr>
         <w:drawing>
-          <wp:inline distT="0" distB="0" distL="0" distR="0" wp14:anchorId="44AAAC25" wp14:editId="629ADAFC">
+          <wp:inline distT="0" distB="0" distL="0" distR="0" wp14:anchorId="091D22CB" wp14:editId="3DCC6956">
             <wp:extent cx="4884393" cy="1164566"/>
             <wp:effectExtent l="0" t="0" r="0" b="0"/>
             <wp:docPr id="27" name="Obraz 27"/>
@@ -18838,25 +19646,51 @@
       <w:r>
         <w:t xml:space="preserve">Rysunek </w:t>
       </w:r>
-      <w:fldSimple w:instr=" STYLEREF 1 \s ">
-        <w:r>
-          <w:rPr>
-            <w:noProof/>
-          </w:rPr>
-          <w:t>5</w:t>
-        </w:r>
-      </w:fldSimple>
+      <w:r>
+        <w:fldChar w:fldCharType="begin"/>
+      </w:r>
+      <w:r>
+        <w:instrText xml:space="preserve"> STYLEREF 1 \s </w:instrText>
+      </w:r>
+      <w:r>
+        <w:fldChar w:fldCharType="separate"/>
+      </w:r>
+      <w:r>
+        <w:rPr>
+          <w:noProof/>
+        </w:rPr>
+        <w:t>5</w:t>
+      </w:r>
+      <w:r>
+        <w:rPr>
+          <w:noProof/>
+        </w:rPr>
+        <w:fldChar w:fldCharType="end"/>
+      </w:r>
       <w:r>
         <w:noBreakHyphen/>
       </w:r>
-      <w:fldSimple w:instr=" SEQ Rysunek \* ARABIC \s 1 ">
-        <w:r>
-          <w:rPr>
-            <w:noProof/>
-          </w:rPr>
-          <w:t>19</w:t>
-        </w:r>
-      </w:fldSimple>
+      <w:r>
+        <w:fldChar w:fldCharType="begin"/>
+      </w:r>
+      <w:r>
+        <w:instrText xml:space="preserve"> SEQ Rysunek \* ARABIC \s 1 </w:instrText>
+      </w:r>
+      <w:r>
+        <w:fldChar w:fldCharType="separate"/>
+      </w:r>
+      <w:r>
+        <w:rPr>
+          <w:noProof/>
+        </w:rPr>
+        <w:t>19</w:t>
+      </w:r>
+      <w:r>
+        <w:rPr>
+          <w:noProof/>
+        </w:rPr>
+        <w:fldChar w:fldCharType="end"/>
+      </w:r>
       <w:r>
         <w:t xml:space="preserve"> Blok konfiguracji odpowadający jednemu filmowi.</w:t>
       </w:r>
@@ -19299,6 +20133,26 @@
     </w:p>
     <w:p>
       <w:pPr>
+        <w:jc w:val="both"/>
+      </w:pPr>
+    </w:p>
+    <w:p>
+      <w:pPr>
+        <w:jc w:val="both"/>
+      </w:pPr>
+    </w:p>
+    <w:p>
+      <w:pPr>
+        <w:jc w:val="both"/>
+      </w:pPr>
+    </w:p>
+    <w:p>
+      <w:pPr>
+        <w:jc w:val="both"/>
+      </w:pPr>
+    </w:p>
+    <w:p>
+      <w:pPr>
         <w:pStyle w:val="Nagwek3"/>
         <w:numPr>
           <w:ilvl w:val="2"/>
@@ -19307,6 +20161,7 @@
       </w:pPr>
       <w:bookmarkStart w:id="106" w:name="_Toc485407314"/>
       <w:r>
+        <w:lastRenderedPageBreak/>
         <w:t>Konfiguracja środowiska</w:t>
       </w:r>
       <w:bookmarkEnd w:id="106"/>
@@ -19347,6 +20202,7 @@
           <w:id w:val="-2119976591"/>
           <w:citation/>
         </w:sdtPr>
+        <w:sdtEndPr/>
         <w:sdtContent>
           <w:r>
             <w:rPr>
@@ -19404,6 +20260,7 @@
           <w:id w:val="544796107"/>
           <w:citation/>
         </w:sdtPr>
+        <w:sdtEndPr/>
         <w:sdtContent>
           <w:r>
             <w:rPr>
@@ -19454,11 +20311,7 @@
         <w:t>cmake</w:t>
       </w:r>
       <w:r>
-        <w:t xml:space="preserve"> </w:t>
-      </w:r>
-      <w:r>
-        <w:lastRenderedPageBreak/>
-        <w:t xml:space="preserve">należało zmodyfikować plik </w:t>
+        <w:t xml:space="preserve"> należało zmodyfikować plik </w:t>
       </w:r>
       <w:r>
         <w:t>z dyrektywami</w:t>
@@ -19502,7 +20355,7 @@
           <w:lang w:eastAsia="pl-PL"/>
         </w:rPr>
         <w:drawing>
-          <wp:inline distT="0" distB="0" distL="0" distR="0" wp14:anchorId="69CFE3B0" wp14:editId="675ED796">
+          <wp:inline distT="0" distB="0" distL="0" distR="0" wp14:anchorId="65F1ECCB" wp14:editId="0D161ED0">
             <wp:extent cx="3067050" cy="923925"/>
             <wp:effectExtent l="0" t="0" r="0" b="9525"/>
             <wp:docPr id="13" name="Obraz 13"/>
@@ -19547,25 +20400,51 @@
       <w:r>
         <w:t xml:space="preserve">Rysunek </w:t>
       </w:r>
-      <w:fldSimple w:instr=" STYLEREF 1 \s ">
-        <w:r>
-          <w:rPr>
-            <w:noProof/>
-          </w:rPr>
-          <w:t>5</w:t>
-        </w:r>
-      </w:fldSimple>
+      <w:r>
+        <w:fldChar w:fldCharType="begin"/>
+      </w:r>
+      <w:r>
+        <w:instrText xml:space="preserve"> STYLEREF 1 \s </w:instrText>
+      </w:r>
+      <w:r>
+        <w:fldChar w:fldCharType="separate"/>
+      </w:r>
+      <w:r>
+        <w:rPr>
+          <w:noProof/>
+        </w:rPr>
+        <w:t>5</w:t>
+      </w:r>
+      <w:r>
+        <w:rPr>
+          <w:noProof/>
+        </w:rPr>
+        <w:fldChar w:fldCharType="end"/>
+      </w:r>
       <w:r>
         <w:noBreakHyphen/>
       </w:r>
-      <w:fldSimple w:instr=" SEQ Rysunek \* ARABIC \s 1 ">
-        <w:r>
-          <w:rPr>
-            <w:noProof/>
-          </w:rPr>
-          <w:t>20</w:t>
-        </w:r>
-      </w:fldSimple>
+      <w:r>
+        <w:fldChar w:fldCharType="begin"/>
+      </w:r>
+      <w:r>
+        <w:instrText xml:space="preserve"> SEQ Rysunek \* ARABIC \s 1 </w:instrText>
+      </w:r>
+      <w:r>
+        <w:fldChar w:fldCharType="separate"/>
+      </w:r>
+      <w:r>
+        <w:rPr>
+          <w:noProof/>
+        </w:rPr>
+        <w:t>20</w:t>
+      </w:r>
+      <w:r>
+        <w:rPr>
+          <w:noProof/>
+        </w:rPr>
+        <w:fldChar w:fldCharType="end"/>
+      </w:r>
       <w:r>
         <w:t xml:space="preserve"> </w:t>
       </w:r>
@@ -19631,6 +20510,7 @@
           <w:id w:val="350694352"/>
           <w:citation/>
         </w:sdtPr>
+        <w:sdtEndPr/>
         <w:sdtContent>
           <w:r>
             <w:rPr>
@@ -19818,26 +20698,6 @@
     </w:p>
     <w:p>
       <w:pPr>
-        <w:jc w:val="both"/>
-      </w:pPr>
-    </w:p>
-    <w:p>
-      <w:pPr>
-        <w:jc w:val="both"/>
-      </w:pPr>
-    </w:p>
-    <w:p>
-      <w:pPr>
-        <w:jc w:val="both"/>
-      </w:pPr>
-    </w:p>
-    <w:p>
-      <w:pPr>
-        <w:jc w:val="both"/>
-      </w:pPr>
-    </w:p>
-    <w:p>
-      <w:pPr>
         <w:pStyle w:val="Nagwek3"/>
         <w:numPr>
           <w:ilvl w:val="2"/>
@@ -19846,6 +20706,7 @@
       </w:pPr>
       <w:bookmarkStart w:id="109" w:name="_Toc485407316"/>
       <w:r>
+        <w:lastRenderedPageBreak/>
         <w:t>Zaproponowany Interfejs</w:t>
       </w:r>
       <w:bookmarkEnd w:id="109"/>
@@ -19957,6 +20818,7 @@
           <w:id w:val="1411739985"/>
           <w:citation/>
         </w:sdtPr>
+        <w:sdtEndPr/>
         <w:sdtContent>
           <w:r>
             <w:rPr>
@@ -20023,6 +20885,7 @@
           <w:id w:val="1905709667"/>
           <w:citation/>
         </w:sdtPr>
+        <w:sdtEndPr/>
         <w:sdtContent>
           <w:r>
             <w:rPr>
@@ -20108,7 +20971,7 @@
         </w:rPr>
         <w:lastRenderedPageBreak/>
         <w:drawing>
-          <wp:inline distT="0" distB="0" distL="0" distR="0" wp14:anchorId="3C8190F9" wp14:editId="51A3877C">
+          <wp:inline distT="0" distB="0" distL="0" distR="0" wp14:anchorId="24A8B6BB" wp14:editId="7776DB01">
             <wp:extent cx="5760720" cy="3600450"/>
             <wp:effectExtent l="0" t="0" r="0" b="0"/>
             <wp:docPr id="15" name="Obraz 15" descr="C:\Users\Bartek\Desktop\main.png"/>
@@ -20166,25 +21029,54 @@
       <w:r>
         <w:t xml:space="preserve">Rysunek </w:t>
       </w:r>
-      <w:fldSimple w:instr=" STYLEREF 1 \s ">
-        <w:r>
-          <w:rPr>
-            <w:noProof/>
-          </w:rPr>
-          <w:t>5</w:t>
-        </w:r>
-      </w:fldSimple>
+      <w:r>
+        <w:fldChar w:fldCharType="begin"/>
+      </w:r>
+      <w:r>
+        <w:instrText xml:space="preserve"> STYLEREF</w:instrText>
+      </w:r>
+      <w:r>
+        <w:instrText xml:space="preserve"> 1 \s </w:instrText>
+      </w:r>
+      <w:r>
+        <w:fldChar w:fldCharType="separate"/>
+      </w:r>
+      <w:r>
+        <w:rPr>
+          <w:noProof/>
+        </w:rPr>
+        <w:t>5</w:t>
+      </w:r>
+      <w:r>
+        <w:rPr>
+          <w:noProof/>
+        </w:rPr>
+        <w:fldChar w:fldCharType="end"/>
+      </w:r>
       <w:r>
         <w:noBreakHyphen/>
       </w:r>
-      <w:fldSimple w:instr=" SEQ Rysunek \* ARABIC \s 1 ">
-        <w:r>
-          <w:rPr>
-            <w:noProof/>
-          </w:rPr>
-          <w:t>21</w:t>
-        </w:r>
-      </w:fldSimple>
+      <w:r>
+        <w:fldChar w:fldCharType="begin"/>
+      </w:r>
+      <w:r>
+        <w:instrText xml:space="preserve"> SEQ Rysunek \* ARABIC \s 1 </w:instrText>
+      </w:r>
+      <w:r>
+        <w:fldChar w:fldCharType="separate"/>
+      </w:r>
+      <w:r>
+        <w:rPr>
+          <w:noProof/>
+        </w:rPr>
+        <w:t>21</w:t>
+      </w:r>
+      <w:r>
+        <w:rPr>
+          <w:noProof/>
+        </w:rPr>
+        <w:fldChar w:fldCharType="end"/>
+      </w:r>
       <w:r>
         <w:t xml:space="preserve"> </w:t>
       </w:r>
@@ -20244,6 +21136,7 @@
           <w:id w:val="-1308238656"/>
           <w:citation/>
         </w:sdtPr>
+        <w:sdtEndPr/>
         <w:sdtContent>
           <w:r>
             <w:rPr>
@@ -20310,6 +21203,7 @@
           <w:id w:val="1681547224"/>
           <w:citation/>
         </w:sdtPr>
+        <w:sdtEndPr/>
         <w:sdtContent>
           <w:r>
             <w:rPr>
@@ -20382,6 +21276,7 @@
           <w:id w:val="-1545673346"/>
           <w:citation/>
         </w:sdtPr>
+        <w:sdtEndPr/>
         <w:sdtContent>
           <w:r>
             <w:rPr>
@@ -20664,7 +21559,7 @@
           <w:lang w:eastAsia="pl-PL"/>
         </w:rPr>
         <w:drawing>
-          <wp:inline distT="0" distB="0" distL="0" distR="0" wp14:anchorId="09917086" wp14:editId="2B967B4E">
+          <wp:inline distT="0" distB="0" distL="0" distR="0" wp14:anchorId="25BCA29C" wp14:editId="50B70E37">
             <wp:extent cx="4416425" cy="2837815"/>
             <wp:effectExtent l="0" t="0" r="3175" b="635"/>
             <wp:docPr id="16" name="Obraz 16"/>
@@ -20722,25 +21617,51 @@
       <w:r>
         <w:t xml:space="preserve">Rysunek </w:t>
       </w:r>
-      <w:fldSimple w:instr=" STYLEREF 1 \s ">
-        <w:r>
-          <w:rPr>
-            <w:noProof/>
-          </w:rPr>
-          <w:t>5</w:t>
-        </w:r>
-      </w:fldSimple>
+      <w:r>
+        <w:fldChar w:fldCharType="begin"/>
+      </w:r>
+      <w:r>
+        <w:instrText xml:space="preserve"> STYLEREF 1 \s </w:instrText>
+      </w:r>
+      <w:r>
+        <w:fldChar w:fldCharType="separate"/>
+      </w:r>
+      <w:r>
+        <w:rPr>
+          <w:noProof/>
+        </w:rPr>
+        <w:t>5</w:t>
+      </w:r>
+      <w:r>
+        <w:rPr>
+          <w:noProof/>
+        </w:rPr>
+        <w:fldChar w:fldCharType="end"/>
+      </w:r>
       <w:r>
         <w:noBreakHyphen/>
       </w:r>
-      <w:fldSimple w:instr=" SEQ Rysunek \* ARABIC \s 1 ">
-        <w:r>
-          <w:rPr>
-            <w:noProof/>
-          </w:rPr>
-          <w:t>22</w:t>
-        </w:r>
-      </w:fldSimple>
+      <w:r>
+        <w:fldChar w:fldCharType="begin"/>
+      </w:r>
+      <w:r>
+        <w:instrText xml:space="preserve"> SEQ Rysunek \* ARABIC \s 1 </w:instrText>
+      </w:r>
+      <w:r>
+        <w:fldChar w:fldCharType="separate"/>
+      </w:r>
+      <w:r>
+        <w:rPr>
+          <w:noProof/>
+        </w:rPr>
+        <w:t>22</w:t>
+      </w:r>
+      <w:r>
+        <w:rPr>
+          <w:noProof/>
+        </w:rPr>
+        <w:fldChar w:fldCharType="end"/>
+      </w:r>
       <w:r>
         <w:t xml:space="preserve"> </w:t>
       </w:r>
@@ -21221,7 +22142,7 @@
           <w:lang w:eastAsia="pl-PL"/>
         </w:rPr>
         <w:drawing>
-          <wp:inline distT="0" distB="0" distL="0" distR="0" wp14:anchorId="470522C5" wp14:editId="2B13CBB1">
+          <wp:inline distT="0" distB="0" distL="0" distR="0" wp14:anchorId="19A94221" wp14:editId="0D5A9FEB">
             <wp:extent cx="5760720" cy="3600450"/>
             <wp:effectExtent l="0" t="0" r="0" b="0"/>
             <wp:docPr id="19" name="Obraz 19" descr="C:\Users\Bartek\Desktop\userstart.png"/>
@@ -21279,25 +22200,51 @@
       <w:r>
         <w:t xml:space="preserve">Rysunek </w:t>
       </w:r>
-      <w:fldSimple w:instr=" STYLEREF 1 \s ">
-        <w:r>
-          <w:rPr>
-            <w:noProof/>
-          </w:rPr>
-          <w:t>5</w:t>
-        </w:r>
-      </w:fldSimple>
+      <w:r>
+        <w:fldChar w:fldCharType="begin"/>
+      </w:r>
+      <w:r>
+        <w:instrText xml:space="preserve"> STYLEREF 1 \s </w:instrText>
+      </w:r>
+      <w:r>
+        <w:fldChar w:fldCharType="separate"/>
+      </w:r>
+      <w:r>
+        <w:rPr>
+          <w:noProof/>
+        </w:rPr>
+        <w:t>5</w:t>
+      </w:r>
+      <w:r>
+        <w:rPr>
+          <w:noProof/>
+        </w:rPr>
+        <w:fldChar w:fldCharType="end"/>
+      </w:r>
       <w:r>
         <w:noBreakHyphen/>
       </w:r>
-      <w:fldSimple w:instr=" SEQ Rysunek \* ARABIC \s 1 ">
-        <w:r>
-          <w:rPr>
-            <w:noProof/>
-          </w:rPr>
-          <w:t>23</w:t>
-        </w:r>
-      </w:fldSimple>
+      <w:r>
+        <w:fldChar w:fldCharType="begin"/>
+      </w:r>
+      <w:r>
+        <w:instrText xml:space="preserve"> SEQ Rysunek \* ARABIC \s 1 </w:instrText>
+      </w:r>
+      <w:r>
+        <w:fldChar w:fldCharType="separate"/>
+      </w:r>
+      <w:r>
+        <w:rPr>
+          <w:noProof/>
+        </w:rPr>
+        <w:t>23</w:t>
+      </w:r>
+      <w:r>
+        <w:rPr>
+          <w:noProof/>
+        </w:rPr>
+        <w:fldChar w:fldCharType="end"/>
+      </w:r>
       <w:r>
         <w:t xml:space="preserve"> </w:t>
       </w:r>
@@ -21704,7 +22651,7 @@
         </w:rPr>
         <w:lastRenderedPageBreak/>
         <w:drawing>
-          <wp:inline distT="0" distB="0" distL="0" distR="0" wp14:anchorId="3179FCE6" wp14:editId="2FE7D4DA">
+          <wp:inline distT="0" distB="0" distL="0" distR="0" wp14:anchorId="68B5A920" wp14:editId="1C2617A7">
             <wp:extent cx="5270740" cy="2714068"/>
             <wp:effectExtent l="0" t="0" r="6350" b="0"/>
             <wp:docPr id="23" name="Obraz 23"/>
@@ -21762,25 +22709,54 @@
       <w:r>
         <w:t xml:space="preserve">Rysunek </w:t>
       </w:r>
-      <w:fldSimple w:instr=" STYLEREF 1 \s ">
-        <w:r>
-          <w:rPr>
-            <w:noProof/>
-          </w:rPr>
-          <w:t>5</w:t>
-        </w:r>
-      </w:fldSimple>
+      <w:r>
+        <w:fldChar w:fldCharType="begin"/>
+      </w:r>
+      <w:r>
+        <w:instrText xml:space="preserve"> ST</w:instrText>
+      </w:r>
+      <w:r>
+        <w:instrText xml:space="preserve">YLEREF 1 \s </w:instrText>
+      </w:r>
+      <w:r>
+        <w:fldChar w:fldCharType="separate"/>
+      </w:r>
+      <w:r>
+        <w:rPr>
+          <w:noProof/>
+        </w:rPr>
+        <w:t>5</w:t>
+      </w:r>
+      <w:r>
+        <w:rPr>
+          <w:noProof/>
+        </w:rPr>
+        <w:fldChar w:fldCharType="end"/>
+      </w:r>
       <w:r>
         <w:noBreakHyphen/>
       </w:r>
-      <w:fldSimple w:instr=" SEQ Rysunek \* ARABIC \s 1 ">
-        <w:r>
-          <w:rPr>
-            <w:noProof/>
-          </w:rPr>
-          <w:t>24</w:t>
-        </w:r>
-      </w:fldSimple>
+      <w:r>
+        <w:fldChar w:fldCharType="begin"/>
+      </w:r>
+      <w:r>
+        <w:instrText xml:space="preserve"> SEQ Rysunek \* ARABIC \s 1 </w:instrText>
+      </w:r>
+      <w:r>
+        <w:fldChar w:fldCharType="separate"/>
+      </w:r>
+      <w:r>
+        <w:rPr>
+          <w:noProof/>
+        </w:rPr>
+        <w:t>24</w:t>
+      </w:r>
+      <w:r>
+        <w:rPr>
+          <w:noProof/>
+        </w:rPr>
+        <w:fldChar w:fldCharType="end"/>
+      </w:r>
       <w:r>
         <w:t xml:space="preserve"> </w:t>
       </w:r>
@@ -22075,7 +23051,7 @@
           <w:lang w:eastAsia="pl-PL"/>
         </w:rPr>
         <w:drawing>
-          <wp:inline distT="0" distB="0" distL="0" distR="0" wp14:anchorId="6BDD8C1B" wp14:editId="2D54CAA4">
+          <wp:inline distT="0" distB="0" distL="0" distR="0" wp14:anchorId="7C663223" wp14:editId="779E6C10">
             <wp:extent cx="5760720" cy="3600450"/>
             <wp:effectExtent l="0" t="0" r="0" b="0"/>
             <wp:docPr id="24" name="Obraz 24" descr="C:\Users\Bartek\Desktop\rating1.png"/>
@@ -22133,25 +23109,54 @@
       <w:r>
         <w:t xml:space="preserve">Rysunek </w:t>
       </w:r>
-      <w:fldSimple w:instr=" STYLEREF 1 \s ">
-        <w:r>
-          <w:rPr>
-            <w:noProof/>
-          </w:rPr>
-          <w:t>5</w:t>
-        </w:r>
-      </w:fldSimple>
+      <w:r>
+        <w:fldChar w:fldCharType="begin"/>
+      </w:r>
+      <w:r>
+        <w:instrText xml:space="preserve"> STYLERE</w:instrText>
+      </w:r>
+      <w:r>
+        <w:instrText xml:space="preserve">F 1 \s </w:instrText>
+      </w:r>
+      <w:r>
+        <w:fldChar w:fldCharType="separate"/>
+      </w:r>
+      <w:r>
+        <w:rPr>
+          <w:noProof/>
+        </w:rPr>
+        <w:t>5</w:t>
+      </w:r>
+      <w:r>
+        <w:rPr>
+          <w:noProof/>
+        </w:rPr>
+        <w:fldChar w:fldCharType="end"/>
+      </w:r>
       <w:r>
         <w:noBreakHyphen/>
       </w:r>
-      <w:fldSimple w:instr=" SEQ Rysunek \* ARABIC \s 1 ">
-        <w:r>
-          <w:rPr>
-            <w:noProof/>
-          </w:rPr>
-          <w:t>25</w:t>
-        </w:r>
-      </w:fldSimple>
+      <w:r>
+        <w:fldChar w:fldCharType="begin"/>
+      </w:r>
+      <w:r>
+        <w:instrText xml:space="preserve"> SEQ Rysunek \* ARABIC \s 1 </w:instrText>
+      </w:r>
+      <w:r>
+        <w:fldChar w:fldCharType="separate"/>
+      </w:r>
+      <w:r>
+        <w:rPr>
+          <w:noProof/>
+        </w:rPr>
+        <w:t>25</w:t>
+      </w:r>
+      <w:r>
+        <w:rPr>
+          <w:noProof/>
+        </w:rPr>
+        <w:fldChar w:fldCharType="end"/>
+      </w:r>
       <w:r>
         <w:t xml:space="preserve"> </w:t>
       </w:r>
@@ -22334,7 +23339,7 @@
           <w:lang w:eastAsia="pl-PL"/>
         </w:rPr>
         <w:drawing>
-          <wp:inline distT="0" distB="0" distL="0" distR="0" wp14:anchorId="28EEBF89" wp14:editId="6A36A8F5">
+          <wp:inline distT="0" distB="0" distL="0" distR="0" wp14:anchorId="13A48BB0" wp14:editId="2A8FABBE">
             <wp:extent cx="5760720" cy="3600450"/>
             <wp:effectExtent l="0" t="0" r="0" b="0"/>
             <wp:docPr id="25" name="Obraz 25" descr="C:\Users\Bartek\Desktop\choose.png"/>
@@ -22392,25 +23397,54 @@
       <w:r>
         <w:t xml:space="preserve">Rysunek </w:t>
       </w:r>
-      <w:fldSimple w:instr=" STYLEREF 1 \s ">
-        <w:r>
-          <w:rPr>
-            <w:noProof/>
-          </w:rPr>
-          <w:t>5</w:t>
-        </w:r>
-      </w:fldSimple>
+      <w:r>
+        <w:fldChar w:fldCharType="begin"/>
+      </w:r>
+      <w:r>
+        <w:instrText xml:space="preserve"> STYLE</w:instrText>
+      </w:r>
+      <w:r>
+        <w:instrText xml:space="preserve">REF 1 \s </w:instrText>
+      </w:r>
+      <w:r>
+        <w:fldChar w:fldCharType="separate"/>
+      </w:r>
+      <w:r>
+        <w:rPr>
+          <w:noProof/>
+        </w:rPr>
+        <w:t>5</w:t>
+      </w:r>
+      <w:r>
+        <w:rPr>
+          <w:noProof/>
+        </w:rPr>
+        <w:fldChar w:fldCharType="end"/>
+      </w:r>
       <w:r>
         <w:noBreakHyphen/>
       </w:r>
-      <w:fldSimple w:instr=" SEQ Rysunek \* ARABIC \s 1 ">
-        <w:r>
-          <w:rPr>
-            <w:noProof/>
-          </w:rPr>
-          <w:t>26</w:t>
-        </w:r>
-      </w:fldSimple>
+      <w:r>
+        <w:fldChar w:fldCharType="begin"/>
+      </w:r>
+      <w:r>
+        <w:instrText xml:space="preserve"> SEQ Rysunek \* ARABIC \s 1 </w:instrText>
+      </w:r>
+      <w:r>
+        <w:fldChar w:fldCharType="separate"/>
+      </w:r>
+      <w:r>
+        <w:rPr>
+          <w:noProof/>
+        </w:rPr>
+        <w:t>26</w:t>
+      </w:r>
+      <w:r>
+        <w:rPr>
+          <w:noProof/>
+        </w:rPr>
+        <w:fldChar w:fldCharType="end"/>
+      </w:r>
       <w:r>
         <w:t xml:space="preserve"> </w:t>
       </w:r>
@@ -22606,7 +23640,7 @@
           <w:lang w:eastAsia="pl-PL"/>
         </w:rPr>
         <w:drawing>
-          <wp:inline distT="0" distB="0" distL="0" distR="0" wp14:anchorId="4DFCB610" wp14:editId="72E175B3">
+          <wp:inline distT="0" distB="0" distL="0" distR="0" wp14:anchorId="64BC5277" wp14:editId="27B49325">
             <wp:extent cx="5760720" cy="3600450"/>
             <wp:effectExtent l="0" t="0" r="0" b="0"/>
             <wp:docPr id="26" name="Obraz 26" descr="C:\Users\Bartek\Desktop\rating2.png"/>
@@ -22664,25 +23698,51 @@
       <w:r>
         <w:t xml:space="preserve">Rysunek </w:t>
       </w:r>
-      <w:fldSimple w:instr=" STYLEREF 1 \s ">
-        <w:r>
-          <w:rPr>
-            <w:noProof/>
-          </w:rPr>
-          <w:t>5</w:t>
-        </w:r>
-      </w:fldSimple>
+      <w:r>
+        <w:fldChar w:fldCharType="begin"/>
+      </w:r>
+      <w:r>
+        <w:instrText xml:space="preserve"> STYLEREF 1 \s </w:instrText>
+      </w:r>
+      <w:r>
+        <w:fldChar w:fldCharType="separate"/>
+      </w:r>
+      <w:r>
+        <w:rPr>
+          <w:noProof/>
+        </w:rPr>
+        <w:t>5</w:t>
+      </w:r>
+      <w:r>
+        <w:rPr>
+          <w:noProof/>
+        </w:rPr>
+        <w:fldChar w:fldCharType="end"/>
+      </w:r>
       <w:r>
         <w:noBreakHyphen/>
       </w:r>
-      <w:fldSimple w:instr=" SEQ Rysunek \* ARABIC \s 1 ">
-        <w:r>
-          <w:rPr>
-            <w:noProof/>
-          </w:rPr>
-          <w:t>27</w:t>
-        </w:r>
-      </w:fldSimple>
+      <w:r>
+        <w:fldChar w:fldCharType="begin"/>
+      </w:r>
+      <w:r>
+        <w:instrText xml:space="preserve"> SEQ Rysunek \* ARABIC \s 1 </w:instrText>
+      </w:r>
+      <w:r>
+        <w:fldChar w:fldCharType="separate"/>
+      </w:r>
+      <w:r>
+        <w:rPr>
+          <w:noProof/>
+        </w:rPr>
+        <w:t>27</w:t>
+      </w:r>
+      <w:r>
+        <w:rPr>
+          <w:noProof/>
+        </w:rPr>
+        <w:fldChar w:fldCharType="end"/>
+      </w:r>
       <w:r>
         <w:t xml:space="preserve"> </w:t>
       </w:r>
@@ -23428,25 +24488,51 @@
       <w:r>
         <w:t xml:space="preserve">Tabela </w:t>
       </w:r>
-      <w:fldSimple w:instr=" STYLEREF 1 \s ">
-        <w:r>
-          <w:rPr>
-            <w:noProof/>
-          </w:rPr>
-          <w:t>6</w:t>
-        </w:r>
-      </w:fldSimple>
+      <w:r>
+        <w:fldChar w:fldCharType="begin"/>
+      </w:r>
+      <w:r>
+        <w:instrText xml:space="preserve"> STYLEREF 1 \s </w:instrText>
+      </w:r>
+      <w:r>
+        <w:fldChar w:fldCharType="separate"/>
+      </w:r>
+      <w:r>
+        <w:rPr>
+          <w:noProof/>
+        </w:rPr>
+        <w:t>6</w:t>
+      </w:r>
+      <w:r>
+        <w:rPr>
+          <w:noProof/>
+        </w:rPr>
+        <w:fldChar w:fldCharType="end"/>
+      </w:r>
       <w:r>
         <w:noBreakHyphen/>
       </w:r>
-      <w:fldSimple w:instr=" SEQ Tabela \* ARABIC \s 1 ">
-        <w:r>
-          <w:rPr>
-            <w:noProof/>
-          </w:rPr>
-          <w:t>1</w:t>
-        </w:r>
-      </w:fldSimple>
+      <w:r>
+        <w:fldChar w:fldCharType="begin"/>
+      </w:r>
+      <w:r>
+        <w:instrText xml:space="preserve"> SEQ Tabela \* ARABIC \s 1 </w:instrText>
+      </w:r>
+      <w:r>
+        <w:fldChar w:fldCharType="separate"/>
+      </w:r>
+      <w:r>
+        <w:rPr>
+          <w:noProof/>
+        </w:rPr>
+        <w:t>1</w:t>
+      </w:r>
+      <w:r>
+        <w:rPr>
+          <w:noProof/>
+        </w:rPr>
+        <w:fldChar w:fldCharType="end"/>
+      </w:r>
       <w:r>
         <w:t xml:space="preserve"> Tabela specyfikacji komputera stacjonarnego używanego do testów</w:t>
       </w:r>
@@ -23568,7 +24654,7 @@
           <w:lang w:eastAsia="pl-PL"/>
         </w:rPr>
         <w:drawing>
-          <wp:inline distT="0" distB="0" distL="0" distR="0" wp14:anchorId="4E6D57D3" wp14:editId="53CF26F9">
+          <wp:inline distT="0" distB="0" distL="0" distR="0" wp14:anchorId="557DCC34" wp14:editId="560FD7F5">
             <wp:extent cx="5760720" cy="3115945"/>
             <wp:effectExtent l="0" t="0" r="0" b="8255"/>
             <wp:docPr id="41" name="Obraz 41"/>
@@ -23616,25 +24702,51 @@
       <w:r>
         <w:t xml:space="preserve">Rysunek </w:t>
       </w:r>
-      <w:fldSimple w:instr=" STYLEREF 1 \s ">
-        <w:r>
-          <w:rPr>
-            <w:noProof/>
-          </w:rPr>
-          <w:t>6</w:t>
-        </w:r>
-      </w:fldSimple>
+      <w:r>
+        <w:fldChar w:fldCharType="begin"/>
+      </w:r>
+      <w:r>
+        <w:instrText xml:space="preserve"> STYLEREF 1 \s </w:instrText>
+      </w:r>
+      <w:r>
+        <w:fldChar w:fldCharType="separate"/>
+      </w:r>
+      <w:r>
+        <w:rPr>
+          <w:noProof/>
+        </w:rPr>
+        <w:t>6</w:t>
+      </w:r>
+      <w:r>
+        <w:rPr>
+          <w:noProof/>
+        </w:rPr>
+        <w:fldChar w:fldCharType="end"/>
+      </w:r>
       <w:r>
         <w:noBreakHyphen/>
       </w:r>
-      <w:fldSimple w:instr=" SEQ Rysunek \* ARABIC \s 1 ">
-        <w:r>
-          <w:rPr>
-            <w:noProof/>
-          </w:rPr>
-          <w:t>1</w:t>
-        </w:r>
-      </w:fldSimple>
+      <w:r>
+        <w:fldChar w:fldCharType="begin"/>
+      </w:r>
+      <w:r>
+        <w:instrText xml:space="preserve"> SEQ Rysunek \* ARABIC \s 1 </w:instrText>
+      </w:r>
+      <w:r>
+        <w:fldChar w:fldCharType="separate"/>
+      </w:r>
+      <w:r>
+        <w:rPr>
+          <w:noProof/>
+        </w:rPr>
+        <w:t>1</w:t>
+      </w:r>
+      <w:r>
+        <w:rPr>
+          <w:noProof/>
+        </w:rPr>
+        <w:fldChar w:fldCharType="end"/>
+      </w:r>
       <w:r>
         <w:t xml:space="preserve"> Film wczytany do</w:t>
       </w:r>
@@ -23667,7 +24779,7 @@
         </w:rPr>
         <w:lastRenderedPageBreak/>
         <w:drawing>
-          <wp:inline distT="0" distB="0" distL="0" distR="0" wp14:anchorId="4D16F8D2" wp14:editId="05546C61">
+          <wp:inline distT="0" distB="0" distL="0" distR="0" wp14:anchorId="38DCAF84" wp14:editId="054628CF">
             <wp:extent cx="5756910" cy="3599180"/>
             <wp:effectExtent l="0" t="0" r="0" b="1270"/>
             <wp:docPr id="42" name="Obraz 42"/>
@@ -23725,25 +24837,51 @@
       <w:r>
         <w:t xml:space="preserve">Rysunek </w:t>
       </w:r>
-      <w:fldSimple w:instr=" STYLEREF 1 \s ">
-        <w:r>
-          <w:rPr>
-            <w:noProof/>
-          </w:rPr>
-          <w:t>6</w:t>
-        </w:r>
-      </w:fldSimple>
+      <w:r>
+        <w:fldChar w:fldCharType="begin"/>
+      </w:r>
+      <w:r>
+        <w:instrText xml:space="preserve"> STYLEREF 1 \s </w:instrText>
+      </w:r>
+      <w:r>
+        <w:fldChar w:fldCharType="separate"/>
+      </w:r>
+      <w:r>
+        <w:rPr>
+          <w:noProof/>
+        </w:rPr>
+        <w:t>6</w:t>
+      </w:r>
+      <w:r>
+        <w:rPr>
+          <w:noProof/>
+        </w:rPr>
+        <w:fldChar w:fldCharType="end"/>
+      </w:r>
       <w:r>
         <w:noBreakHyphen/>
       </w:r>
-      <w:fldSimple w:instr=" SEQ Rysunek \* ARABIC \s 1 ">
-        <w:r>
-          <w:rPr>
-            <w:noProof/>
-          </w:rPr>
-          <w:t>2</w:t>
-        </w:r>
-      </w:fldSimple>
+      <w:r>
+        <w:fldChar w:fldCharType="begin"/>
+      </w:r>
+      <w:r>
+        <w:instrText xml:space="preserve"> SEQ Rysunek \* ARABIC \s 1 </w:instrText>
+      </w:r>
+      <w:r>
+        <w:fldChar w:fldCharType="separate"/>
+      </w:r>
+      <w:r>
+        <w:rPr>
+          <w:noProof/>
+        </w:rPr>
+        <w:t>2</w:t>
+      </w:r>
+      <w:r>
+        <w:rPr>
+          <w:noProof/>
+        </w:rPr>
+        <w:fldChar w:fldCharType="end"/>
+      </w:r>
       <w:r>
         <w:t xml:space="preserve"> Klatka numer 6 z przerobionego filmu</w:t>
       </w:r>
@@ -23926,6 +25064,7 @@
           <w:id w:val="-550613658"/>
           <w:citation/>
         </w:sdtPr>
+        <w:sdtEndPr/>
         <w:sdtContent>
           <w:r>
             <w:fldChar w:fldCharType="begin"/>
@@ -24076,7 +25215,7 @@
           <w:lang w:eastAsia="pl-PL"/>
         </w:rPr>
         <w:drawing>
-          <wp:inline distT="0" distB="0" distL="0" distR="0" wp14:anchorId="12CE81C9" wp14:editId="1755A682">
+          <wp:inline distT="0" distB="0" distL="0" distR="0" wp14:anchorId="6F98361C" wp14:editId="3D60B0C1">
             <wp:extent cx="5760720" cy="963930"/>
             <wp:effectExtent l="0" t="0" r="0" b="7620"/>
             <wp:docPr id="43" name="Obraz 43"/>
@@ -24121,25 +25260,51 @@
       <w:r>
         <w:t xml:space="preserve">Rysunek </w:t>
       </w:r>
-      <w:fldSimple w:instr=" STYLEREF 1 \s ">
-        <w:r>
-          <w:rPr>
-            <w:noProof/>
-          </w:rPr>
-          <w:t>7</w:t>
-        </w:r>
-      </w:fldSimple>
+      <w:r>
+        <w:fldChar w:fldCharType="begin"/>
+      </w:r>
+      <w:r>
+        <w:instrText xml:space="preserve"> STYLEREF 1 \s </w:instrText>
+      </w:r>
+      <w:r>
+        <w:fldChar w:fldCharType="separate"/>
+      </w:r>
+      <w:r>
+        <w:rPr>
+          <w:noProof/>
+        </w:rPr>
+        <w:t>7</w:t>
+      </w:r>
+      <w:r>
+        <w:rPr>
+          <w:noProof/>
+        </w:rPr>
+        <w:fldChar w:fldCharType="end"/>
+      </w:r>
       <w:r>
         <w:noBreakHyphen/>
       </w:r>
-      <w:fldSimple w:instr=" SEQ Rysunek \* ARABIC \s 1 ">
-        <w:r>
-          <w:rPr>
-            <w:noProof/>
-          </w:rPr>
-          <w:t>1</w:t>
-        </w:r>
-      </w:fldSimple>
+      <w:r>
+        <w:fldChar w:fldCharType="begin"/>
+      </w:r>
+      <w:r>
+        <w:instrText xml:space="preserve"> SEQ Rysunek \* ARABIC \s 1 </w:instrText>
+      </w:r>
+      <w:r>
+        <w:fldChar w:fldCharType="separate"/>
+      </w:r>
+      <w:r>
+        <w:rPr>
+          <w:noProof/>
+        </w:rPr>
+        <w:t>1</w:t>
+      </w:r>
+      <w:r>
+        <w:rPr>
+          <w:noProof/>
+        </w:rPr>
+        <w:fldChar w:fldCharType="end"/>
+      </w:r>
       <w:r>
         <w:t xml:space="preserve"> Diagram cyklu badania w metodzie ACR</w:t>
       </w:r>
@@ -24206,7 +25371,7 @@
           <w:lang w:eastAsia="pl-PL"/>
         </w:rPr>
         <w:drawing>
-          <wp:inline distT="0" distB="0" distL="0" distR="0" wp14:anchorId="4BE17C54" wp14:editId="246B77B6">
+          <wp:inline distT="0" distB="0" distL="0" distR="0" wp14:anchorId="4169BB33" wp14:editId="103F5A43">
             <wp:extent cx="5760720" cy="4582795"/>
             <wp:effectExtent l="0" t="0" r="0" b="8255"/>
             <wp:docPr id="44" name="Obraz 44"/>
@@ -24251,25 +25416,51 @@
       <w:r>
         <w:t xml:space="preserve">Rysunek </w:t>
       </w:r>
-      <w:fldSimple w:instr=" STYLEREF 1 \s ">
-        <w:r>
-          <w:rPr>
-            <w:noProof/>
-          </w:rPr>
-          <w:t>7</w:t>
-        </w:r>
-      </w:fldSimple>
+      <w:r>
+        <w:fldChar w:fldCharType="begin"/>
+      </w:r>
+      <w:r>
+        <w:instrText xml:space="preserve"> STYLEREF 1 \s </w:instrText>
+      </w:r>
+      <w:r>
+        <w:fldChar w:fldCharType="separate"/>
+      </w:r>
+      <w:r>
+        <w:rPr>
+          <w:noProof/>
+        </w:rPr>
+        <w:t>7</w:t>
+      </w:r>
+      <w:r>
+        <w:rPr>
+          <w:noProof/>
+        </w:rPr>
+        <w:fldChar w:fldCharType="end"/>
+      </w:r>
       <w:r>
         <w:noBreakHyphen/>
       </w:r>
-      <w:fldSimple w:instr=" SEQ Rysunek \* ARABIC \s 1 ">
-        <w:r>
-          <w:rPr>
-            <w:noProof/>
-          </w:rPr>
-          <w:t>2</w:t>
-        </w:r>
-      </w:fldSimple>
+      <w:r>
+        <w:fldChar w:fldCharType="begin"/>
+      </w:r>
+      <w:r>
+        <w:instrText xml:space="preserve"> SEQ Rysunek \* ARABIC \s 1 </w:instrText>
+      </w:r>
+      <w:r>
+        <w:fldChar w:fldCharType="separate"/>
+      </w:r>
+      <w:r>
+        <w:rPr>
+          <w:noProof/>
+        </w:rPr>
+        <w:t>2</w:t>
+      </w:r>
+      <w:r>
+        <w:rPr>
+          <w:noProof/>
+        </w:rPr>
+        <w:fldChar w:fldCharType="end"/>
+      </w:r>
       <w:r>
         <w:t xml:space="preserve"> Diagram przebiegu testu z menu wyboru</w:t>
       </w:r>
@@ -24358,7 +25549,7 @@
           <w:lang w:eastAsia="pl-PL"/>
         </w:rPr>
         <w:drawing>
-          <wp:inline distT="0" distB="0" distL="0" distR="0" wp14:anchorId="49DC48C0" wp14:editId="22DFBA1B">
+          <wp:inline distT="0" distB="0" distL="0" distR="0" wp14:anchorId="697681CC" wp14:editId="025E5790">
             <wp:extent cx="5760720" cy="1177290"/>
             <wp:effectExtent l="0" t="0" r="0" b="3810"/>
             <wp:docPr id="45" name="Obraz 45"/>
@@ -24403,25 +25594,51 @@
       <w:r>
         <w:t xml:space="preserve">Rysunek </w:t>
       </w:r>
-      <w:fldSimple w:instr=" STYLEREF 1 \s ">
-        <w:r>
-          <w:rPr>
-            <w:noProof/>
-          </w:rPr>
-          <w:t>7</w:t>
-        </w:r>
-      </w:fldSimple>
+      <w:r>
+        <w:fldChar w:fldCharType="begin"/>
+      </w:r>
+      <w:r>
+        <w:instrText xml:space="preserve"> STYLEREF 1 \s </w:instrText>
+      </w:r>
+      <w:r>
+        <w:fldChar w:fldCharType="separate"/>
+      </w:r>
+      <w:r>
+        <w:rPr>
+          <w:noProof/>
+        </w:rPr>
+        <w:t>7</w:t>
+      </w:r>
+      <w:r>
+        <w:rPr>
+          <w:noProof/>
+        </w:rPr>
+        <w:fldChar w:fldCharType="end"/>
+      </w:r>
       <w:r>
         <w:noBreakHyphen/>
       </w:r>
-      <w:fldSimple w:instr=" SEQ Rysunek \* ARABIC \s 1 ">
-        <w:r>
-          <w:rPr>
-            <w:noProof/>
-          </w:rPr>
-          <w:t>3</w:t>
-        </w:r>
-      </w:fldSimple>
+      <w:r>
+        <w:fldChar w:fldCharType="begin"/>
+      </w:r>
+      <w:r>
+        <w:instrText xml:space="preserve"> SEQ Rysunek \* ARABIC \s 1 </w:instrText>
+      </w:r>
+      <w:r>
+        <w:fldChar w:fldCharType="separate"/>
+      </w:r>
+      <w:r>
+        <w:rPr>
+          <w:noProof/>
+        </w:rPr>
+        <w:t>3</w:t>
+      </w:r>
+      <w:r>
+        <w:rPr>
+          <w:noProof/>
+        </w:rPr>
+        <w:fldChar w:fldCharType="end"/>
+      </w:r>
       <w:r>
         <w:t xml:space="preserve"> Diagram przebiegu testu porównawczego pary filmów (PC)</w:t>
       </w:r>
@@ -24867,25 +26084,51 @@
       <w:r>
         <w:t xml:space="preserve">Tabela </w:t>
       </w:r>
-      <w:fldSimple w:instr=" STYLEREF 1 \s ">
-        <w:r>
-          <w:rPr>
-            <w:noProof/>
-          </w:rPr>
-          <w:t>7</w:t>
-        </w:r>
-      </w:fldSimple>
+      <w:r>
+        <w:fldChar w:fldCharType="begin"/>
+      </w:r>
+      <w:r>
+        <w:instrText xml:space="preserve"> STYLEREF 1 \s </w:instrText>
+      </w:r>
+      <w:r>
+        <w:fldChar w:fldCharType="separate"/>
+      </w:r>
+      <w:r>
+        <w:rPr>
+          <w:noProof/>
+        </w:rPr>
+        <w:t>7</w:t>
+      </w:r>
+      <w:r>
+        <w:rPr>
+          <w:noProof/>
+        </w:rPr>
+        <w:fldChar w:fldCharType="end"/>
+      </w:r>
       <w:r>
         <w:noBreakHyphen/>
       </w:r>
-      <w:fldSimple w:instr=" SEQ Tabela \* ARABIC \s 1 ">
-        <w:r>
-          <w:rPr>
-            <w:noProof/>
-          </w:rPr>
-          <w:t>1</w:t>
-        </w:r>
-      </w:fldSimple>
+      <w:r>
+        <w:fldChar w:fldCharType="begin"/>
+      </w:r>
+      <w:r>
+        <w:instrText xml:space="preserve"> SEQ Tabela \* ARABIC \s 1 </w:instrText>
+      </w:r>
+      <w:r>
+        <w:fldChar w:fldCharType="separate"/>
+      </w:r>
+      <w:r>
+        <w:rPr>
+          <w:noProof/>
+        </w:rPr>
+        <w:t>1</w:t>
+      </w:r>
+      <w:r>
+        <w:rPr>
+          <w:noProof/>
+        </w:rPr>
+        <w:fldChar w:fldCharType="end"/>
+      </w:r>
       <w:r>
         <w:t xml:space="preserve"> </w:t>
       </w:r>
@@ -25345,6 +26588,7 @@
           <w:id w:val="1542017502"/>
           <w:citation/>
         </w:sdtPr>
+        <w:sdtEndPr/>
         <w:sdtContent>
           <w:r>
             <w:fldChar w:fldCharType="begin"/>
@@ -29076,25 +30320,51 @@
       <w:r>
         <w:t xml:space="preserve">Tabela </w:t>
       </w:r>
-      <w:fldSimple w:instr=" STYLEREF 1 \s ">
-        <w:r>
-          <w:rPr>
-            <w:noProof/>
-          </w:rPr>
-          <w:t>8</w:t>
-        </w:r>
-      </w:fldSimple>
+      <w:r>
+        <w:fldChar w:fldCharType="begin"/>
+      </w:r>
+      <w:r>
+        <w:instrText xml:space="preserve"> STYLEREF 1 \s </w:instrText>
+      </w:r>
+      <w:r>
+        <w:fldChar w:fldCharType="separate"/>
+      </w:r>
+      <w:r>
+        <w:rPr>
+          <w:noProof/>
+        </w:rPr>
+        <w:t>8</w:t>
+      </w:r>
+      <w:r>
+        <w:rPr>
+          <w:noProof/>
+        </w:rPr>
+        <w:fldChar w:fldCharType="end"/>
+      </w:r>
       <w:r>
         <w:noBreakHyphen/>
       </w:r>
-      <w:fldSimple w:instr=" SEQ Tabela \* ARABIC \s 1 ">
-        <w:r>
-          <w:rPr>
-            <w:noProof/>
-          </w:rPr>
-          <w:t>1</w:t>
-        </w:r>
-      </w:fldSimple>
+      <w:r>
+        <w:fldChar w:fldCharType="begin"/>
+      </w:r>
+      <w:r>
+        <w:instrText xml:space="preserve"> SEQ Tabela \* ARABIC \s 1 </w:instrText>
+      </w:r>
+      <w:r>
+        <w:fldChar w:fldCharType="separate"/>
+      </w:r>
+      <w:r>
+        <w:rPr>
+          <w:noProof/>
+        </w:rPr>
+        <w:t>1</w:t>
+      </w:r>
+      <w:r>
+        <w:rPr>
+          <w:noProof/>
+        </w:rPr>
+        <w:fldChar w:fldCharType="end"/>
+      </w:r>
       <w:r>
         <w:t xml:space="preserve"> </w:t>
       </w:r>
@@ -29723,25 +30993,51 @@
       <w:r>
         <w:t xml:space="preserve">Tabela </w:t>
       </w:r>
-      <w:fldSimple w:instr=" STYLEREF 1 \s ">
-        <w:r>
-          <w:rPr>
-            <w:noProof/>
-          </w:rPr>
-          <w:t>8</w:t>
-        </w:r>
-      </w:fldSimple>
+      <w:r>
+        <w:fldChar w:fldCharType="begin"/>
+      </w:r>
+      <w:r>
+        <w:instrText xml:space="preserve"> STYLEREF 1 \s </w:instrText>
+      </w:r>
+      <w:r>
+        <w:fldChar w:fldCharType="separate"/>
+      </w:r>
+      <w:r>
+        <w:rPr>
+          <w:noProof/>
+        </w:rPr>
+        <w:t>8</w:t>
+      </w:r>
+      <w:r>
+        <w:rPr>
+          <w:noProof/>
+        </w:rPr>
+        <w:fldChar w:fldCharType="end"/>
+      </w:r>
       <w:r>
         <w:noBreakHyphen/>
       </w:r>
-      <w:fldSimple w:instr=" SEQ Tabela \* ARABIC \s 1 ">
-        <w:r>
-          <w:rPr>
-            <w:noProof/>
-          </w:rPr>
-          <w:t>2</w:t>
-        </w:r>
-      </w:fldSimple>
+      <w:r>
+        <w:fldChar w:fldCharType="begin"/>
+      </w:r>
+      <w:r>
+        <w:instrText xml:space="preserve"> SEQ Tabela \* ARABIC \s 1 </w:instrText>
+      </w:r>
+      <w:r>
+        <w:fldChar w:fldCharType="separate"/>
+      </w:r>
+      <w:r>
+        <w:rPr>
+          <w:noProof/>
+        </w:rPr>
+        <w:t>2</w:t>
+      </w:r>
+      <w:r>
+        <w:rPr>
+          <w:noProof/>
+        </w:rPr>
+        <w:fldChar w:fldCharType="end"/>
+      </w:r>
       <w:r>
         <w:t xml:space="preserve"> </w:t>
       </w:r>
@@ -30065,25 +31361,51 @@
       <w:r>
         <w:t xml:space="preserve">Tabela </w:t>
       </w:r>
-      <w:fldSimple w:instr=" STYLEREF 1 \s ">
-        <w:r>
-          <w:rPr>
-            <w:noProof/>
-          </w:rPr>
-          <w:t>8</w:t>
-        </w:r>
-      </w:fldSimple>
+      <w:r>
+        <w:fldChar w:fldCharType="begin"/>
+      </w:r>
+      <w:r>
+        <w:instrText xml:space="preserve"> STYLEREF 1 \s </w:instrText>
+      </w:r>
+      <w:r>
+        <w:fldChar w:fldCharType="separate"/>
+      </w:r>
+      <w:r>
+        <w:rPr>
+          <w:noProof/>
+        </w:rPr>
+        <w:t>8</w:t>
+      </w:r>
+      <w:r>
+        <w:rPr>
+          <w:noProof/>
+        </w:rPr>
+        <w:fldChar w:fldCharType="end"/>
+      </w:r>
       <w:r>
         <w:noBreakHyphen/>
       </w:r>
-      <w:fldSimple w:instr=" SEQ Tabela \* ARABIC \s 1 ">
-        <w:r>
-          <w:rPr>
-            <w:noProof/>
-          </w:rPr>
-          <w:t>3</w:t>
-        </w:r>
-      </w:fldSimple>
+      <w:r>
+        <w:fldChar w:fldCharType="begin"/>
+      </w:r>
+      <w:r>
+        <w:instrText xml:space="preserve"> SEQ Tabela \* ARABIC \s 1 </w:instrText>
+      </w:r>
+      <w:r>
+        <w:fldChar w:fldCharType="separate"/>
+      </w:r>
+      <w:r>
+        <w:rPr>
+          <w:noProof/>
+        </w:rPr>
+        <w:t>3</w:t>
+      </w:r>
+      <w:r>
+        <w:rPr>
+          <w:noProof/>
+        </w:rPr>
+        <w:fldChar w:fldCharType="end"/>
+      </w:r>
       <w:r>
         <w:t xml:space="preserve"> Zestawienie filmów oraz wartości przypisanym im przez algorytm.</w:t>
       </w:r>
@@ -30307,25 +31629,51 @@
         <w:lastRenderedPageBreak/>
         <w:t xml:space="preserve">Tabela </w:t>
       </w:r>
-      <w:fldSimple w:instr=" STYLEREF 1 \s ">
-        <w:r>
-          <w:rPr>
-            <w:noProof/>
-          </w:rPr>
-          <w:t>8</w:t>
-        </w:r>
-      </w:fldSimple>
+      <w:r>
+        <w:fldChar w:fldCharType="begin"/>
+      </w:r>
+      <w:r>
+        <w:instrText xml:space="preserve"> STYLEREF 1 \s </w:instrText>
+      </w:r>
+      <w:r>
+        <w:fldChar w:fldCharType="separate"/>
+      </w:r>
+      <w:r>
+        <w:rPr>
+          <w:noProof/>
+        </w:rPr>
+        <w:t>8</w:t>
+      </w:r>
+      <w:r>
+        <w:rPr>
+          <w:noProof/>
+        </w:rPr>
+        <w:fldChar w:fldCharType="end"/>
+      </w:r>
       <w:r>
         <w:noBreakHyphen/>
       </w:r>
-      <w:fldSimple w:instr=" SEQ Tabela \* ARABIC \s 1 ">
-        <w:r>
-          <w:rPr>
-            <w:noProof/>
-          </w:rPr>
-          <w:t>4</w:t>
-        </w:r>
-      </w:fldSimple>
+      <w:r>
+        <w:fldChar w:fldCharType="begin"/>
+      </w:r>
+      <w:r>
+        <w:instrText xml:space="preserve"> SEQ Tabela \* ARABIC \s 1 </w:instrText>
+      </w:r>
+      <w:r>
+        <w:fldChar w:fldCharType="separate"/>
+      </w:r>
+      <w:r>
+        <w:rPr>
+          <w:noProof/>
+        </w:rPr>
+        <w:t>4</w:t>
+      </w:r>
+      <w:r>
+        <w:rPr>
+          <w:noProof/>
+        </w:rPr>
+        <w:fldChar w:fldCharType="end"/>
+      </w:r>
       <w:r>
         <w:t xml:space="preserve"> </w:t>
       </w:r>
@@ -30655,25 +32003,51 @@
       <w:r>
         <w:t xml:space="preserve">Tabela </w:t>
       </w:r>
-      <w:fldSimple w:instr=" STYLEREF 1 \s ">
-        <w:r>
-          <w:rPr>
-            <w:noProof/>
-          </w:rPr>
-          <w:t>8</w:t>
-        </w:r>
-      </w:fldSimple>
+      <w:r>
+        <w:fldChar w:fldCharType="begin"/>
+      </w:r>
+      <w:r>
+        <w:instrText xml:space="preserve"> STYLEREF 1 \s </w:instrText>
+      </w:r>
+      <w:r>
+        <w:fldChar w:fldCharType="separate"/>
+      </w:r>
+      <w:r>
+        <w:rPr>
+          <w:noProof/>
+        </w:rPr>
+        <w:t>8</w:t>
+      </w:r>
+      <w:r>
+        <w:rPr>
+          <w:noProof/>
+        </w:rPr>
+        <w:fldChar w:fldCharType="end"/>
+      </w:r>
       <w:r>
         <w:noBreakHyphen/>
       </w:r>
-      <w:fldSimple w:instr=" SEQ Tabela \* ARABIC \s 1 ">
-        <w:r>
-          <w:rPr>
-            <w:noProof/>
-          </w:rPr>
-          <w:t>5</w:t>
-        </w:r>
-      </w:fldSimple>
+      <w:r>
+        <w:fldChar w:fldCharType="begin"/>
+      </w:r>
+      <w:r>
+        <w:instrText xml:space="preserve"> SEQ Tabela \* ARABIC \s 1 </w:instrText>
+      </w:r>
+      <w:r>
+        <w:fldChar w:fldCharType="separate"/>
+      </w:r>
+      <w:r>
+        <w:rPr>
+          <w:noProof/>
+        </w:rPr>
+        <w:t>5</w:t>
+      </w:r>
+      <w:r>
+        <w:rPr>
+          <w:noProof/>
+        </w:rPr>
+        <w:fldChar w:fldCharType="end"/>
+      </w:r>
       <w:r>
         <w:t xml:space="preserve"> </w:t>
       </w:r>
@@ -31852,25 +33226,51 @@
       <w:r>
         <w:t xml:space="preserve">Tabela </w:t>
       </w:r>
-      <w:fldSimple w:instr=" STYLEREF 1 \s ">
-        <w:r>
-          <w:rPr>
-            <w:noProof/>
-          </w:rPr>
-          <w:t>8</w:t>
-        </w:r>
-      </w:fldSimple>
+      <w:r>
+        <w:fldChar w:fldCharType="begin"/>
+      </w:r>
+      <w:r>
+        <w:instrText xml:space="preserve"> STYLEREF 1 \s </w:instrText>
+      </w:r>
+      <w:r>
+        <w:fldChar w:fldCharType="separate"/>
+      </w:r>
+      <w:r>
+        <w:rPr>
+          <w:noProof/>
+        </w:rPr>
+        <w:t>8</w:t>
+      </w:r>
+      <w:r>
+        <w:rPr>
+          <w:noProof/>
+        </w:rPr>
+        <w:fldChar w:fldCharType="end"/>
+      </w:r>
       <w:r>
         <w:noBreakHyphen/>
       </w:r>
-      <w:fldSimple w:instr=" SEQ Tabela \* ARABIC \s 1 ">
-        <w:r>
-          <w:rPr>
-            <w:noProof/>
-          </w:rPr>
-          <w:t>6</w:t>
-        </w:r>
-      </w:fldSimple>
+      <w:r>
+        <w:fldChar w:fldCharType="begin"/>
+      </w:r>
+      <w:r>
+        <w:instrText xml:space="preserve"> SEQ Tabela \* ARABIC \s 1 </w:instrText>
+      </w:r>
+      <w:r>
+        <w:fldChar w:fldCharType="separate"/>
+      </w:r>
+      <w:r>
+        <w:rPr>
+          <w:noProof/>
+        </w:rPr>
+        <w:t>6</w:t>
+      </w:r>
+      <w:r>
+        <w:rPr>
+          <w:noProof/>
+        </w:rPr>
+        <w:fldChar w:fldCharType="end"/>
+      </w:r>
       <w:r>
         <w:t xml:space="preserve"> </w:t>
       </w:r>
@@ -32847,25 +34247,51 @@
       <w:r>
         <w:t xml:space="preserve">Tabela </w:t>
       </w:r>
-      <w:fldSimple w:instr=" STYLEREF 1 \s ">
-        <w:r>
-          <w:rPr>
-            <w:noProof/>
-          </w:rPr>
-          <w:t>8</w:t>
-        </w:r>
-      </w:fldSimple>
+      <w:r>
+        <w:fldChar w:fldCharType="begin"/>
+      </w:r>
+      <w:r>
+        <w:instrText xml:space="preserve"> STYLEREF 1 \s </w:instrText>
+      </w:r>
+      <w:r>
+        <w:fldChar w:fldCharType="separate"/>
+      </w:r>
+      <w:r>
+        <w:rPr>
+          <w:noProof/>
+        </w:rPr>
+        <w:t>8</w:t>
+      </w:r>
+      <w:r>
+        <w:rPr>
+          <w:noProof/>
+        </w:rPr>
+        <w:fldChar w:fldCharType="end"/>
+      </w:r>
       <w:r>
         <w:noBreakHyphen/>
       </w:r>
-      <w:fldSimple w:instr=" SEQ Tabela \* ARABIC \s 1 ">
-        <w:r>
-          <w:rPr>
-            <w:noProof/>
-          </w:rPr>
-          <w:t>7</w:t>
-        </w:r>
-      </w:fldSimple>
+      <w:r>
+        <w:fldChar w:fldCharType="begin"/>
+      </w:r>
+      <w:r>
+        <w:instrText xml:space="preserve"> SEQ Tabela \* ARABIC \s 1 </w:instrText>
+      </w:r>
+      <w:r>
+        <w:fldChar w:fldCharType="separate"/>
+      </w:r>
+      <w:r>
+        <w:rPr>
+          <w:noProof/>
+        </w:rPr>
+        <w:t>7</w:t>
+      </w:r>
+      <w:r>
+        <w:rPr>
+          <w:noProof/>
+        </w:rPr>
+        <w:fldChar w:fldCharType="end"/>
+      </w:r>
       <w:r>
         <w:t xml:space="preserve"> </w:t>
       </w:r>
@@ -32896,7 +34322,7 @@
           <w:lang w:eastAsia="pl-PL"/>
         </w:rPr>
         <w:drawing>
-          <wp:inline distT="0" distB="0" distL="0" distR="0" wp14:anchorId="7BF354CD" wp14:editId="4109491D">
+          <wp:inline distT="0" distB="0" distL="0" distR="0" wp14:anchorId="7851EABA" wp14:editId="79A6E358">
             <wp:extent cx="5781675" cy="3724275"/>
             <wp:effectExtent l="0" t="0" r="9525" b="9525"/>
             <wp:docPr id="46" name="Wykres 46"/>
@@ -32919,25 +34345,54 @@
       <w:r>
         <w:t xml:space="preserve">Rysunek </w:t>
       </w:r>
-      <w:fldSimple w:instr=" STYLEREF 1 \s ">
-        <w:r>
-          <w:rPr>
-            <w:noProof/>
-          </w:rPr>
-          <w:t>8</w:t>
-        </w:r>
-      </w:fldSimple>
+      <w:r>
+        <w:fldChar w:fldCharType="begin"/>
+      </w:r>
+      <w:r>
+        <w:instrText xml:space="preserve"> STYLEREF </w:instrText>
+      </w:r>
+      <w:r>
+        <w:instrText xml:space="preserve">1 \s </w:instrText>
+      </w:r>
+      <w:r>
+        <w:fldChar w:fldCharType="separate"/>
+      </w:r>
+      <w:r>
+        <w:rPr>
+          <w:noProof/>
+        </w:rPr>
+        <w:t>8</w:t>
+      </w:r>
+      <w:r>
+        <w:rPr>
+          <w:noProof/>
+        </w:rPr>
+        <w:fldChar w:fldCharType="end"/>
+      </w:r>
       <w:r>
         <w:noBreakHyphen/>
       </w:r>
-      <w:fldSimple w:instr=" SEQ Rysunek \* ARABIC \s 1 ">
-        <w:r>
-          <w:rPr>
-            <w:noProof/>
-          </w:rPr>
-          <w:t>1</w:t>
-        </w:r>
-      </w:fldSimple>
+      <w:r>
+        <w:fldChar w:fldCharType="begin"/>
+      </w:r>
+      <w:r>
+        <w:instrText xml:space="preserve"> SEQ Rysunek \* ARABIC \s 1 </w:instrText>
+      </w:r>
+      <w:r>
+        <w:fldChar w:fldCharType="separate"/>
+      </w:r>
+      <w:r>
+        <w:rPr>
+          <w:noProof/>
+        </w:rPr>
+        <w:t>1</w:t>
+      </w:r>
+      <w:r>
+        <w:rPr>
+          <w:noProof/>
+        </w:rPr>
+        <w:fldChar w:fldCharType="end"/>
+      </w:r>
       <w:r>
         <w:t xml:space="preserve"> </w:t>
       </w:r>
@@ -32960,7 +34415,7 @@
         </w:rPr>
         <w:lastRenderedPageBreak/>
         <w:drawing>
-          <wp:inline distT="0" distB="0" distL="0" distR="0" wp14:anchorId="1C46B521" wp14:editId="5F9F736D">
+          <wp:inline distT="0" distB="0" distL="0" distR="0" wp14:anchorId="126CAEF7" wp14:editId="6E810747">
             <wp:extent cx="5760720" cy="4238625"/>
             <wp:effectExtent l="0" t="0" r="11430" b="9525"/>
             <wp:docPr id="47" name="Wykres 47"/>
@@ -32983,25 +34438,51 @@
       <w:r>
         <w:t xml:space="preserve">Rysunek </w:t>
       </w:r>
-      <w:fldSimple w:instr=" STYLEREF 1 \s ">
-        <w:r>
-          <w:rPr>
-            <w:noProof/>
-          </w:rPr>
-          <w:t>8</w:t>
-        </w:r>
-      </w:fldSimple>
+      <w:r>
+        <w:fldChar w:fldCharType="begin"/>
+      </w:r>
+      <w:r>
+        <w:instrText xml:space="preserve"> STYLEREF 1 \s </w:instrText>
+      </w:r>
+      <w:r>
+        <w:fldChar w:fldCharType="separate"/>
+      </w:r>
+      <w:r>
+        <w:rPr>
+          <w:noProof/>
+        </w:rPr>
+        <w:t>8</w:t>
+      </w:r>
+      <w:r>
+        <w:rPr>
+          <w:noProof/>
+        </w:rPr>
+        <w:fldChar w:fldCharType="end"/>
+      </w:r>
       <w:r>
         <w:noBreakHyphen/>
       </w:r>
-      <w:fldSimple w:instr=" SEQ Rysunek \* ARABIC \s 1 ">
-        <w:r>
-          <w:rPr>
-            <w:noProof/>
-          </w:rPr>
-          <w:t>2</w:t>
-        </w:r>
-      </w:fldSimple>
+      <w:r>
+        <w:fldChar w:fldCharType="begin"/>
+      </w:r>
+      <w:r>
+        <w:instrText xml:space="preserve"> SEQ Rysunek \* ARABIC \s 1 </w:instrText>
+      </w:r>
+      <w:r>
+        <w:fldChar w:fldCharType="separate"/>
+      </w:r>
+      <w:r>
+        <w:rPr>
+          <w:noProof/>
+        </w:rPr>
+        <w:t>2</w:t>
+      </w:r>
+      <w:r>
+        <w:rPr>
+          <w:noProof/>
+        </w:rPr>
+        <w:fldChar w:fldCharType="end"/>
+      </w:r>
       <w:r>
         <w:t xml:space="preserve"> Zestawienie średnich ocen drugiego scenariusza wraz z przedstawieniem wartości minimalnych i maksymalnych.</w:t>
       </w:r>
@@ -33038,7 +34519,7 @@
         </w:rPr>
         <w:lastRenderedPageBreak/>
         <w:drawing>
-          <wp:inline distT="0" distB="0" distL="0" distR="0" wp14:anchorId="031BFE88" wp14:editId="64006A64">
+          <wp:inline distT="0" distB="0" distL="0" distR="0" wp14:anchorId="67012EEB" wp14:editId="3371DE97">
             <wp:extent cx="5743575" cy="3952875"/>
             <wp:effectExtent l="0" t="0" r="9525" b="9525"/>
             <wp:docPr id="48" name="Wykres 48"/>
@@ -33061,25 +34542,51 @@
       <w:r>
         <w:t xml:space="preserve">Rysunek </w:t>
       </w:r>
-      <w:fldSimple w:instr=" STYLEREF 1 \s ">
-        <w:r>
-          <w:rPr>
-            <w:noProof/>
-          </w:rPr>
-          <w:t>8</w:t>
-        </w:r>
-      </w:fldSimple>
+      <w:r>
+        <w:fldChar w:fldCharType="begin"/>
+      </w:r>
+      <w:r>
+        <w:instrText xml:space="preserve"> STYLEREF 1 \s </w:instrText>
+      </w:r>
+      <w:r>
+        <w:fldChar w:fldCharType="separate"/>
+      </w:r>
+      <w:r>
+        <w:rPr>
+          <w:noProof/>
+        </w:rPr>
+        <w:t>8</w:t>
+      </w:r>
+      <w:r>
+        <w:rPr>
+          <w:noProof/>
+        </w:rPr>
+        <w:fldChar w:fldCharType="end"/>
+      </w:r>
       <w:r>
         <w:noBreakHyphen/>
       </w:r>
-      <w:fldSimple w:instr=" SEQ Rysunek \* ARABIC \s 1 ">
-        <w:r>
-          <w:rPr>
-            <w:noProof/>
-          </w:rPr>
-          <w:t>3</w:t>
-        </w:r>
-      </w:fldSimple>
+      <w:r>
+        <w:fldChar w:fldCharType="begin"/>
+      </w:r>
+      <w:r>
+        <w:instrText xml:space="preserve"> SEQ Rysunek \* ARABIC \s 1 </w:instrText>
+      </w:r>
+      <w:r>
+        <w:fldChar w:fldCharType="separate"/>
+      </w:r>
+      <w:r>
+        <w:rPr>
+          <w:noProof/>
+        </w:rPr>
+        <w:t>3</w:t>
+      </w:r>
+      <w:r>
+        <w:rPr>
+          <w:noProof/>
+        </w:rPr>
+        <w:fldChar w:fldCharType="end"/>
+      </w:r>
       <w:r>
         <w:t xml:space="preserve"> </w:t>
       </w:r>
@@ -33100,7 +34607,7 @@
           <w:lang w:eastAsia="pl-PL"/>
         </w:rPr>
         <w:drawing>
-          <wp:inline distT="0" distB="0" distL="0" distR="0" wp14:anchorId="7EFE6700" wp14:editId="00C278B2">
+          <wp:inline distT="0" distB="0" distL="0" distR="0" wp14:anchorId="32750BF1" wp14:editId="4F57E229">
             <wp:extent cx="5760720" cy="1870710"/>
             <wp:effectExtent l="0" t="0" r="11430" b="15240"/>
             <wp:docPr id="49" name="Wykres 49"/>
@@ -33123,25 +34630,51 @@
       <w:r>
         <w:t xml:space="preserve">Rysunek </w:t>
       </w:r>
-      <w:fldSimple w:instr=" STYLEREF 1 \s ">
-        <w:r>
-          <w:rPr>
-            <w:noProof/>
-          </w:rPr>
-          <w:t>8</w:t>
-        </w:r>
-      </w:fldSimple>
+      <w:r>
+        <w:fldChar w:fldCharType="begin"/>
+      </w:r>
+      <w:r>
+        <w:instrText xml:space="preserve"> STYLEREF 1 \s </w:instrText>
+      </w:r>
+      <w:r>
+        <w:fldChar w:fldCharType="separate"/>
+      </w:r>
+      <w:r>
+        <w:rPr>
+          <w:noProof/>
+        </w:rPr>
+        <w:t>8</w:t>
+      </w:r>
+      <w:r>
+        <w:rPr>
+          <w:noProof/>
+        </w:rPr>
+        <w:fldChar w:fldCharType="end"/>
+      </w:r>
       <w:r>
         <w:noBreakHyphen/>
       </w:r>
-      <w:fldSimple w:instr=" SEQ Rysunek \* ARABIC \s 1 ">
-        <w:r>
-          <w:rPr>
-            <w:noProof/>
-          </w:rPr>
-          <w:t>4</w:t>
-        </w:r>
-      </w:fldSimple>
+      <w:r>
+        <w:fldChar w:fldCharType="begin"/>
+      </w:r>
+      <w:r>
+        <w:instrText xml:space="preserve"> SEQ Rysunek \* ARABIC \s 1 </w:instrText>
+      </w:r>
+      <w:r>
+        <w:fldChar w:fldCharType="separate"/>
+      </w:r>
+      <w:r>
+        <w:rPr>
+          <w:noProof/>
+        </w:rPr>
+        <w:t>4</w:t>
+      </w:r>
+      <w:r>
+        <w:rPr>
+          <w:noProof/>
+        </w:rPr>
+        <w:fldChar w:fldCharType="end"/>
+      </w:r>
       <w:r>
         <w:t xml:space="preserve"> Różnica średnich z testów 1 i 2</w:t>
       </w:r>
@@ -33608,25 +35141,51 @@
       <w:r>
         <w:t xml:space="preserve">Tabela </w:t>
       </w:r>
-      <w:fldSimple w:instr=" STYLEREF 1 \s ">
-        <w:r>
-          <w:rPr>
-            <w:noProof/>
-          </w:rPr>
-          <w:t>8</w:t>
-        </w:r>
-      </w:fldSimple>
+      <w:r>
+        <w:fldChar w:fldCharType="begin"/>
+      </w:r>
+      <w:r>
+        <w:instrText xml:space="preserve"> STYLEREF 1 \s </w:instrText>
+      </w:r>
+      <w:r>
+        <w:fldChar w:fldCharType="separate"/>
+      </w:r>
+      <w:r>
+        <w:rPr>
+          <w:noProof/>
+        </w:rPr>
+        <w:t>8</w:t>
+      </w:r>
+      <w:r>
+        <w:rPr>
+          <w:noProof/>
+        </w:rPr>
+        <w:fldChar w:fldCharType="end"/>
+      </w:r>
       <w:r>
         <w:noBreakHyphen/>
       </w:r>
-      <w:fldSimple w:instr=" SEQ Tabela \* ARABIC \s 1 ">
-        <w:r>
-          <w:rPr>
-            <w:noProof/>
-          </w:rPr>
-          <w:t>8</w:t>
-        </w:r>
-      </w:fldSimple>
+      <w:r>
+        <w:fldChar w:fldCharType="begin"/>
+      </w:r>
+      <w:r>
+        <w:instrText xml:space="preserve"> SEQ Tabela \* ARABIC \s 1 </w:instrText>
+      </w:r>
+      <w:r>
+        <w:fldChar w:fldCharType="separate"/>
+      </w:r>
+      <w:r>
+        <w:rPr>
+          <w:noProof/>
+        </w:rPr>
+        <w:t>8</w:t>
+      </w:r>
+      <w:r>
+        <w:rPr>
+          <w:noProof/>
+        </w:rPr>
+        <w:fldChar w:fldCharType="end"/>
+      </w:r>
       <w:r>
         <w:t xml:space="preserve"> </w:t>
       </w:r>
@@ -33647,7 +35206,7 @@
           <w:lang w:eastAsia="pl-PL"/>
         </w:rPr>
         <w:drawing>
-          <wp:inline distT="0" distB="0" distL="0" distR="0" wp14:anchorId="3F9CE45C" wp14:editId="00F170E6">
+          <wp:inline distT="0" distB="0" distL="0" distR="0" wp14:anchorId="798C0EEA" wp14:editId="0D2526EA">
             <wp:extent cx="6106104" cy="3967480"/>
             <wp:effectExtent l="0" t="0" r="9525" b="13970"/>
             <wp:docPr id="50" name="Wykres 50"/>
@@ -33670,25 +35229,51 @@
       <w:r>
         <w:t xml:space="preserve">Rysunek </w:t>
       </w:r>
-      <w:fldSimple w:instr=" STYLEREF 1 \s ">
-        <w:r>
-          <w:rPr>
-            <w:noProof/>
-          </w:rPr>
-          <w:t>8</w:t>
-        </w:r>
-      </w:fldSimple>
+      <w:r>
+        <w:fldChar w:fldCharType="begin"/>
+      </w:r>
+      <w:r>
+        <w:instrText xml:space="preserve"> STYLEREF 1 \s </w:instrText>
+      </w:r>
+      <w:r>
+        <w:fldChar w:fldCharType="separate"/>
+      </w:r>
+      <w:r>
+        <w:rPr>
+          <w:noProof/>
+        </w:rPr>
+        <w:t>8</w:t>
+      </w:r>
+      <w:r>
+        <w:rPr>
+          <w:noProof/>
+        </w:rPr>
+        <w:fldChar w:fldCharType="end"/>
+      </w:r>
       <w:r>
         <w:noBreakHyphen/>
       </w:r>
-      <w:fldSimple w:instr=" SEQ Rysunek \* ARABIC \s 1 ">
-        <w:r>
-          <w:rPr>
-            <w:noProof/>
-          </w:rPr>
-          <w:t>5</w:t>
-        </w:r>
-      </w:fldSimple>
+      <w:r>
+        <w:fldChar w:fldCharType="begin"/>
+      </w:r>
+      <w:r>
+        <w:instrText xml:space="preserve"> SEQ Rysunek \* ARABIC \s 1 </w:instrText>
+      </w:r>
+      <w:r>
+        <w:fldChar w:fldCharType="separate"/>
+      </w:r>
+      <w:r>
+        <w:rPr>
+          <w:noProof/>
+        </w:rPr>
+        <w:t>5</w:t>
+      </w:r>
+      <w:r>
+        <w:rPr>
+          <w:noProof/>
+        </w:rPr>
+        <w:fldChar w:fldCharType="end"/>
+      </w:r>
       <w:r>
         <w:t xml:space="preserve"> </w:t>
       </w:r>
@@ -33731,7 +35316,7 @@
           <w:lang w:eastAsia="pl-PL"/>
         </w:rPr>
         <w:drawing>
-          <wp:inline distT="0" distB="0" distL="0" distR="0" wp14:anchorId="4984CD78" wp14:editId="06CB4AFE">
+          <wp:inline distT="0" distB="0" distL="0" distR="0" wp14:anchorId="655294E1" wp14:editId="2C266C95">
             <wp:extent cx="5781675" cy="3810000"/>
             <wp:effectExtent l="0" t="0" r="9525" b="0"/>
             <wp:docPr id="51" name="Wykres 51"/>
@@ -33780,7 +35365,7 @@
           <w:lang w:eastAsia="pl-PL"/>
         </w:rPr>
         <w:drawing>
-          <wp:inline distT="0" distB="0" distL="0" distR="0" wp14:anchorId="40089B69" wp14:editId="253EDA45">
+          <wp:inline distT="0" distB="0" distL="0" distR="0" wp14:anchorId="592058BC" wp14:editId="48F8FE83">
             <wp:extent cx="5760720" cy="3347499"/>
             <wp:effectExtent l="0" t="0" r="11430" b="5715"/>
             <wp:docPr id="52" name="Wykres 52"/>
@@ -33803,25 +35388,51 @@
       <w:r>
         <w:t xml:space="preserve">Rysunek </w:t>
       </w:r>
-      <w:fldSimple w:instr=" STYLEREF 1 \s ">
-        <w:r>
-          <w:rPr>
-            <w:noProof/>
-          </w:rPr>
-          <w:t>8</w:t>
-        </w:r>
-      </w:fldSimple>
+      <w:r>
+        <w:fldChar w:fldCharType="begin"/>
+      </w:r>
+      <w:r>
+        <w:instrText xml:space="preserve"> STYLEREF 1 \s </w:instrText>
+      </w:r>
+      <w:r>
+        <w:fldChar w:fldCharType="separate"/>
+      </w:r>
+      <w:r>
+        <w:rPr>
+          <w:noProof/>
+        </w:rPr>
+        <w:t>8</w:t>
+      </w:r>
+      <w:r>
+        <w:rPr>
+          <w:noProof/>
+        </w:rPr>
+        <w:fldChar w:fldCharType="end"/>
+      </w:r>
       <w:r>
         <w:noBreakHyphen/>
       </w:r>
-      <w:fldSimple w:instr=" SEQ Rysunek \* ARABIC \s 1 ">
-        <w:r>
-          <w:rPr>
-            <w:noProof/>
-          </w:rPr>
-          <w:t>6</w:t>
-        </w:r>
-      </w:fldSimple>
+      <w:r>
+        <w:fldChar w:fldCharType="begin"/>
+      </w:r>
+      <w:r>
+        <w:instrText xml:space="preserve"> SEQ Rysunek \* ARABIC \s 1 </w:instrText>
+      </w:r>
+      <w:r>
+        <w:fldChar w:fldCharType="separate"/>
+      </w:r>
+      <w:r>
+        <w:rPr>
+          <w:noProof/>
+        </w:rPr>
+        <w:t>6</w:t>
+      </w:r>
+      <w:r>
+        <w:rPr>
+          <w:noProof/>
+        </w:rPr>
+        <w:fldChar w:fldCharType="end"/>
+      </w:r>
       <w:r>
         <w:t xml:space="preserve"> Wykres </w:t>
       </w:r>
@@ -33867,7 +35478,7 @@
         </w:rPr>
         <w:lastRenderedPageBreak/>
         <w:drawing>
-          <wp:inline distT="0" distB="0" distL="0" distR="0" wp14:anchorId="77485BB6" wp14:editId="2DF33C5F">
+          <wp:inline distT="0" distB="0" distL="0" distR="0" wp14:anchorId="1348B5BE" wp14:editId="6770FECE">
             <wp:extent cx="5760720" cy="3082925"/>
             <wp:effectExtent l="0" t="0" r="11430" b="3175"/>
             <wp:docPr id="53" name="Wykres 53"/>
@@ -33890,25 +35501,54 @@
       <w:r>
         <w:t xml:space="preserve">Rysunek </w:t>
       </w:r>
-      <w:fldSimple w:instr=" STYLEREF 1 \s ">
-        <w:r>
-          <w:rPr>
-            <w:noProof/>
-          </w:rPr>
-          <w:t>8</w:t>
-        </w:r>
-      </w:fldSimple>
+      <w:r>
+        <w:fldChar w:fldCharType="begin"/>
+      </w:r>
+      <w:r>
+        <w:instrText xml:space="preserve"> STYLE</w:instrText>
+      </w:r>
+      <w:r>
+        <w:instrText xml:space="preserve">REF 1 \s </w:instrText>
+      </w:r>
+      <w:r>
+        <w:fldChar w:fldCharType="separate"/>
+      </w:r>
+      <w:r>
+        <w:rPr>
+          <w:noProof/>
+        </w:rPr>
+        <w:t>8</w:t>
+      </w:r>
+      <w:r>
+        <w:rPr>
+          <w:noProof/>
+        </w:rPr>
+        <w:fldChar w:fldCharType="end"/>
+      </w:r>
       <w:r>
         <w:noBreakHyphen/>
       </w:r>
-      <w:fldSimple w:instr=" SEQ Rysunek \* ARABIC \s 1 ">
-        <w:r>
-          <w:rPr>
-            <w:noProof/>
-          </w:rPr>
-          <w:t>7</w:t>
-        </w:r>
-      </w:fldSimple>
+      <w:r>
+        <w:fldChar w:fldCharType="begin"/>
+      </w:r>
+      <w:r>
+        <w:instrText xml:space="preserve"> SEQ Rysunek \* ARABIC \s 1 </w:instrText>
+      </w:r>
+      <w:r>
+        <w:fldChar w:fldCharType="separate"/>
+      </w:r>
+      <w:r>
+        <w:rPr>
+          <w:noProof/>
+        </w:rPr>
+        <w:t>7</w:t>
+      </w:r>
+      <w:r>
+        <w:rPr>
+          <w:noProof/>
+        </w:rPr>
+        <w:fldChar w:fldCharType="end"/>
+      </w:r>
       <w:r>
         <w:t xml:space="preserve"> Zestawienie średnich ocen trzeciego scenariusza wraz z przedstawieniem wartości minimalnych i maksymalnych.</w:t>
       </w:r>
@@ -34778,25 +36418,51 @@
       <w:r>
         <w:t xml:space="preserve">Tabela </w:t>
       </w:r>
-      <w:fldSimple w:instr=" STYLEREF 1 \s ">
-        <w:r>
-          <w:rPr>
-            <w:noProof/>
-          </w:rPr>
-          <w:t>8</w:t>
-        </w:r>
-      </w:fldSimple>
+      <w:r>
+        <w:fldChar w:fldCharType="begin"/>
+      </w:r>
+      <w:r>
+        <w:instrText xml:space="preserve"> STYLEREF 1 \s </w:instrText>
+      </w:r>
+      <w:r>
+        <w:fldChar w:fldCharType="separate"/>
+      </w:r>
+      <w:r>
+        <w:rPr>
+          <w:noProof/>
+        </w:rPr>
+        <w:t>8</w:t>
+      </w:r>
+      <w:r>
+        <w:rPr>
+          <w:noProof/>
+        </w:rPr>
+        <w:fldChar w:fldCharType="end"/>
+      </w:r>
       <w:r>
         <w:noBreakHyphen/>
       </w:r>
-      <w:fldSimple w:instr=" SEQ Tabela \* ARABIC \s 1 ">
-        <w:r>
-          <w:rPr>
-            <w:noProof/>
-          </w:rPr>
-          <w:t>9</w:t>
-        </w:r>
-      </w:fldSimple>
+      <w:r>
+        <w:fldChar w:fldCharType="begin"/>
+      </w:r>
+      <w:r>
+        <w:instrText xml:space="preserve"> SEQ Tabela \* ARABIC \s 1 </w:instrText>
+      </w:r>
+      <w:r>
+        <w:fldChar w:fldCharType="separate"/>
+      </w:r>
+      <w:r>
+        <w:rPr>
+          <w:noProof/>
+        </w:rPr>
+        <w:t>9</w:t>
+      </w:r>
+      <w:r>
+        <w:rPr>
+          <w:noProof/>
+        </w:rPr>
+        <w:fldChar w:fldCharType="end"/>
+      </w:r>
       <w:r>
         <w:t xml:space="preserve"> Tabela przedstawiająca kolejne pary porównywane w teście trzecim.</w:t>
       </w:r>
@@ -35543,25 +37209,51 @@
       <w:r>
         <w:t xml:space="preserve">Tabela </w:t>
       </w:r>
-      <w:fldSimple w:instr=" STYLEREF 1 \s ">
-        <w:r>
-          <w:rPr>
-            <w:noProof/>
-          </w:rPr>
-          <w:t>8</w:t>
-        </w:r>
-      </w:fldSimple>
+      <w:r>
+        <w:fldChar w:fldCharType="begin"/>
+      </w:r>
+      <w:r>
+        <w:instrText xml:space="preserve"> STYLEREF 1 \s </w:instrText>
+      </w:r>
+      <w:r>
+        <w:fldChar w:fldCharType="separate"/>
+      </w:r>
+      <w:r>
+        <w:rPr>
+          <w:noProof/>
+        </w:rPr>
+        <w:t>8</w:t>
+      </w:r>
+      <w:r>
+        <w:rPr>
+          <w:noProof/>
+        </w:rPr>
+        <w:fldChar w:fldCharType="end"/>
+      </w:r>
       <w:r>
         <w:noBreakHyphen/>
       </w:r>
-      <w:fldSimple w:instr=" SEQ Tabela \* ARABIC \s 1 ">
-        <w:r>
-          <w:rPr>
-            <w:noProof/>
-          </w:rPr>
-          <w:t>10</w:t>
-        </w:r>
-      </w:fldSimple>
+      <w:r>
+        <w:fldChar w:fldCharType="begin"/>
+      </w:r>
+      <w:r>
+        <w:instrText xml:space="preserve"> SEQ Tabela \* ARABIC \s 1 </w:instrText>
+      </w:r>
+      <w:r>
+        <w:fldChar w:fldCharType="separate"/>
+      </w:r>
+      <w:r>
+        <w:rPr>
+          <w:noProof/>
+        </w:rPr>
+        <w:t>10</w:t>
+      </w:r>
+      <w:r>
+        <w:rPr>
+          <w:noProof/>
+        </w:rPr>
+        <w:fldChar w:fldCharType="end"/>
+      </w:r>
       <w:r>
         <w:t xml:space="preserve"> Wybrane porównania par sekwencji dla różnych testów</w:t>
       </w:r>
@@ -35579,18 +37271,10 @@
         <w:jc w:val="both"/>
       </w:pPr>
       <w:r>
-        <w:t>Dla wszystkich wymienionych wyżej par filmów stwierdzono bardzo niewielkie różnice pomiędzy kolejnymi wynikami testów, Ponieważ różnice nie są ukierunkowane w konkretny sposób, nie stwierdzono jednoznacznie, aby któraś z metod była wyraźnie czulsza od pozostałych. Dlatego też ze względu na największą prostotę, oraz relatywnie du</w:t>
-      </w:r>
-      <w:bookmarkStart w:id="176" w:name="_GoBack"/>
-      <w:bookmarkEnd w:id="176"/>
-      <w:r>
-        <w:t>żą ilość danych zbieranych w najkrótszym czasie za najlepszą uznano metodę pierwszą, czyli ACR.</w:t>
-      </w:r>
-    </w:p>
-    <w:p/>
-    <w:p/>
-    <w:p/>
-    <w:bookmarkStart w:id="177" w:name="_Toc485407334" w:displacedByCustomXml="next"/>
+        <w:t>Dla wszystkich wymienionych wyżej par filmów stwierdzono bardzo niewielkie różnice pomiędzy kolejnymi wynikami testów, Ponieważ różnice nie są ukierunkowane w konkretny sposób, nie stwierdzono jednoznacznie, aby któraś z metod była wyraźnie czulsza od pozostałych. Dlatego też ze względu na największą prostotę, oraz relatywnie dużą ilość danych zbieranych w najkrótszym czasie za najlepszą uznano metodę pierwszą, czyli ACR.</w:t>
+      </w:r>
+    </w:p>
+    <w:bookmarkStart w:id="176" w:name="_Toc485407334" w:displacedByCustomXml="next"/>
     <w:sdt>
       <w:sdtPr>
         <w:rPr>
@@ -35606,6 +37290,7 @@
           <w:docPartUnique/>
         </w:docPartObj>
       </w:sdtPr>
+      <w:sdtEndPr/>
       <w:sdtContent>
         <w:p>
           <w:pPr>
@@ -35614,13 +37299,14 @@
           <w:r>
             <w:t>Bibliografia</w:t>
           </w:r>
-          <w:bookmarkEnd w:id="177"/>
+          <w:bookmarkEnd w:id="176"/>
         </w:p>
         <w:sdt>
           <w:sdtPr>
             <w:id w:val="111145805"/>
             <w:bibliography/>
           </w:sdtPr>
+          <w:sdtEndPr/>
           <w:sdtContent>
             <w:p>
               <w:pPr>
@@ -36244,7 +37930,6 @@
                       <w:rPr>
                         <w:noProof/>
                       </w:rPr>
-                      <w:lastRenderedPageBreak/>
                       <w:t xml:space="preserve">[13] </w:t>
                     </w:r>
                   </w:p>
@@ -36337,6 +38022,7 @@
                       <w:rPr>
                         <w:noProof/>
                       </w:rPr>
+                      <w:lastRenderedPageBreak/>
                       <w:t xml:space="preserve">[15] </w:t>
                     </w:r>
                   </w:p>
@@ -36935,7 +38621,6 @@
                       <w:rPr>
                         <w:noProof/>
                       </w:rPr>
-                      <w:lastRenderedPageBreak/>
                       <w:t xml:space="preserve">[28] </w:t>
                     </w:r>
                   </w:p>
@@ -37028,6 +38713,7 @@
                       <w:rPr>
                         <w:noProof/>
                       </w:rPr>
+                      <w:lastRenderedPageBreak/>
                       <w:t xml:space="preserve">[30] </w:t>
                     </w:r>
                   </w:p>
@@ -37716,14 +39402,7 @@
                       <w:rPr>
                         <w:noProof/>
                       </w:rPr>
-                      <w:t>VidoLAN, „libvlc-sdk/vlc_fourcc.h at master · RSATom/libvlc-sdk · GitHub,” GitHub, [Online]. Available: https://github.com/RSATom/libvlc-</w:t>
-                    </w:r>
-                    <w:r>
-                      <w:rPr>
-                        <w:noProof/>
-                      </w:rPr>
-                      <w:lastRenderedPageBreak/>
-                      <w:t>sdk/blob/master/include/vlc/plugins/vlc_fourcc.h. [Data uzyskania dostępu: 1 Czerwiec 2017].</w:t>
+                      <w:t>VidoLAN, „libvlc-sdk/vlc_fourcc.h at master · RSATom/libvlc-sdk · GitHub,” GitHub, [Online]. Available: https://github.com/RSATom/libvlc-sdk/blob/master/include/vlc/plugins/vlc_fourcc.h. [Data uzyskania dostępu: 1 Czerwiec 2017].</w:t>
                     </w:r>
                   </w:p>
                 </w:tc>
@@ -37749,7 +39428,6 @@
                       <w:rPr>
                         <w:noProof/>
                       </w:rPr>
-                      <w:lastRenderedPageBreak/>
                       <w:t xml:space="preserve">[44] </w:t>
                     </w:r>
                   </w:p>
@@ -37842,6 +39520,7 @@
                       <w:rPr>
                         <w:noProof/>
                       </w:rPr>
+                      <w:lastRenderedPageBreak/>
                       <w:t xml:space="preserve">[46] </w:t>
                     </w:r>
                   </w:p>
@@ -37986,11 +39665,11 @@
       <w:pPr>
         <w:pStyle w:val="Nagwek1"/>
       </w:pPr>
-      <w:bookmarkStart w:id="178" w:name="_Toc485407335"/>
+      <w:bookmarkStart w:id="177" w:name="_Toc485407335"/>
       <w:r>
         <w:t>Spis tabel</w:t>
       </w:r>
-      <w:bookmarkEnd w:id="178"/>
+      <w:bookmarkEnd w:id="177"/>
     </w:p>
     <w:p>
       <w:pPr>
@@ -38446,7 +40125,7 @@
             <w:noProof/>
             <w:webHidden/>
           </w:rPr>
-          <w:t>61</w:t>
+          <w:t>62</w:t>
         </w:r>
         <w:r>
           <w:rPr>
@@ -38522,7 +40201,7 @@
             <w:noProof/>
             <w:webHidden/>
           </w:rPr>
-          <w:t>68</w:t>
+          <w:t>69</w:t>
         </w:r>
         <w:r>
           <w:rPr>
@@ -38598,7 +40277,7 @@
             <w:noProof/>
             <w:webHidden/>
           </w:rPr>
-          <w:t>75</w:t>
+          <w:t>76</w:t>
         </w:r>
         <w:r>
           <w:rPr>
@@ -38674,7 +40353,7 @@
             <w:noProof/>
             <w:webHidden/>
           </w:rPr>
-          <w:t>77</w:t>
+          <w:t>78</w:t>
         </w:r>
         <w:r>
           <w:rPr>
@@ -38750,7 +40429,7 @@
             <w:noProof/>
             <w:webHidden/>
           </w:rPr>
-          <w:t>77</w:t>
+          <w:t>78</w:t>
         </w:r>
         <w:r>
           <w:rPr>
@@ -38826,7 +40505,7 @@
             <w:noProof/>
             <w:webHidden/>
           </w:rPr>
-          <w:t>78</w:t>
+          <w:t>79</w:t>
         </w:r>
         <w:r>
           <w:rPr>
@@ -38902,7 +40581,7 @@
             <w:noProof/>
             <w:webHidden/>
           </w:rPr>
-          <w:t>78</w:t>
+          <w:t>79</w:t>
         </w:r>
         <w:r>
           <w:rPr>
@@ -38978,7 +40657,7 @@
             <w:noProof/>
             <w:webHidden/>
           </w:rPr>
-          <w:t>78</w:t>
+          <w:t>79</w:t>
         </w:r>
         <w:r>
           <w:rPr>
@@ -39054,7 +40733,7 @@
             <w:noProof/>
             <w:webHidden/>
           </w:rPr>
-          <w:t>79</w:t>
+          <w:t>80</w:t>
         </w:r>
         <w:r>
           <w:rPr>
@@ -39130,7 +40809,7 @@
             <w:noProof/>
             <w:webHidden/>
           </w:rPr>
-          <w:t>83</w:t>
+          <w:t>84</w:t>
         </w:r>
         <w:r>
           <w:rPr>
@@ -39206,7 +40885,7 @@
             <w:noProof/>
             <w:webHidden/>
           </w:rPr>
-          <w:t>86</w:t>
+          <w:t>87</w:t>
         </w:r>
         <w:r>
           <w:rPr>
@@ -39282,7 +40961,7 @@
             <w:noProof/>
             <w:webHidden/>
           </w:rPr>
-          <w:t>87</w:t>
+          <w:t>88</w:t>
         </w:r>
         <w:r>
           <w:rPr>
@@ -39305,12 +40984,11 @@
       <w:pPr>
         <w:pStyle w:val="Nagwek1"/>
       </w:pPr>
-      <w:bookmarkStart w:id="179" w:name="_Toc485407336"/>
-      <w:r>
-        <w:lastRenderedPageBreak/>
+      <w:bookmarkStart w:id="178" w:name="_Toc485407336"/>
+      <w:r>
         <w:t>Spis rysunków</w:t>
       </w:r>
-      <w:bookmarkEnd w:id="179"/>
+      <w:bookmarkEnd w:id="178"/>
     </w:p>
     <w:p>
       <w:pPr>
@@ -40090,7 +41768,7 @@
             <w:noProof/>
             <w:webHidden/>
           </w:rPr>
-          <w:t>30</w:t>
+          <w:t>31</w:t>
         </w:r>
         <w:r>
           <w:rPr>
@@ -40480,7 +42158,7 @@
             <w:noProof/>
             <w:webHidden/>
           </w:rPr>
-          <w:t>35</w:t>
+          <w:t>36</w:t>
         </w:r>
         <w:r>
           <w:rPr>
@@ -40636,7 +42314,7 @@
             <w:noProof/>
             <w:webHidden/>
           </w:rPr>
-          <w:t>37</w:t>
+          <w:t>38</w:t>
         </w:r>
         <w:r>
           <w:rPr>
@@ -40714,7 +42392,7 @@
             <w:noProof/>
             <w:webHidden/>
           </w:rPr>
-          <w:t>38</w:t>
+          <w:t>39</w:t>
         </w:r>
         <w:r>
           <w:rPr>
@@ -40792,7 +42470,7 @@
             <w:noProof/>
             <w:webHidden/>
           </w:rPr>
-          <w:t>39</w:t>
+          <w:t>40</w:t>
         </w:r>
         <w:r>
           <w:rPr>
@@ -40948,7 +42626,7 @@
             <w:noProof/>
             <w:webHidden/>
           </w:rPr>
-          <w:t>41</w:t>
+          <w:t>42</w:t>
         </w:r>
         <w:r>
           <w:rPr>
@@ -41026,7 +42704,7 @@
             <w:noProof/>
             <w:webHidden/>
           </w:rPr>
-          <w:t>42</w:t>
+          <w:t>43</w:t>
         </w:r>
         <w:r>
           <w:rPr>
@@ -41104,7 +42782,7 @@
             <w:noProof/>
             <w:webHidden/>
           </w:rPr>
-          <w:t>44</w:t>
+          <w:t>45</w:t>
         </w:r>
         <w:r>
           <w:rPr>
@@ -41182,7 +42860,7 @@
             <w:noProof/>
             <w:webHidden/>
           </w:rPr>
-          <w:t>45</w:t>
+          <w:t>46</w:t>
         </w:r>
         <w:r>
           <w:rPr>
@@ -41260,7 +42938,7 @@
             <w:noProof/>
             <w:webHidden/>
           </w:rPr>
-          <w:t>46</w:t>
+          <w:t>47</w:t>
         </w:r>
         <w:r>
           <w:rPr>
@@ -41338,7 +43016,7 @@
             <w:noProof/>
             <w:webHidden/>
           </w:rPr>
-          <w:t>48</w:t>
+          <w:t>49</w:t>
         </w:r>
         <w:r>
           <w:rPr>
@@ -41416,7 +43094,7 @@
             <w:noProof/>
             <w:webHidden/>
           </w:rPr>
-          <w:t>50</w:t>
+          <w:t>51</w:t>
         </w:r>
         <w:r>
           <w:rPr>
@@ -41494,7 +43172,7 @@
             <w:noProof/>
             <w:webHidden/>
           </w:rPr>
-          <w:t>51</w:t>
+          <w:t>52</w:t>
         </w:r>
         <w:r>
           <w:rPr>
@@ -41572,7 +43250,7 @@
             <w:noProof/>
             <w:webHidden/>
           </w:rPr>
-          <w:t>52</w:t>
+          <w:t>53</w:t>
         </w:r>
         <w:r>
           <w:rPr>
@@ -41650,7 +43328,7 @@
             <w:noProof/>
             <w:webHidden/>
           </w:rPr>
-          <w:t>54</w:t>
+          <w:t>55</w:t>
         </w:r>
         <w:r>
           <w:rPr>
@@ -41728,7 +43406,7 @@
             <w:noProof/>
             <w:webHidden/>
           </w:rPr>
-          <w:t>55</w:t>
+          <w:t>56</w:t>
         </w:r>
         <w:r>
           <w:rPr>
@@ -41806,7 +43484,7 @@
             <w:noProof/>
             <w:webHidden/>
           </w:rPr>
-          <w:t>56</w:t>
+          <w:t>57</w:t>
         </w:r>
         <w:r>
           <w:rPr>
@@ -41884,7 +43562,7 @@
             <w:noProof/>
             <w:webHidden/>
           </w:rPr>
-          <w:t>57</w:t>
+          <w:t>58</w:t>
         </w:r>
         <w:r>
           <w:rPr>
@@ -41962,7 +43640,7 @@
             <w:noProof/>
             <w:webHidden/>
           </w:rPr>
-          <w:t>62</w:t>
+          <w:t>63</w:t>
         </w:r>
         <w:r>
           <w:rPr>
@@ -42040,7 +43718,7 @@
             <w:noProof/>
             <w:webHidden/>
           </w:rPr>
-          <w:t>63</w:t>
+          <w:t>64</w:t>
         </w:r>
         <w:r>
           <w:rPr>
@@ -42118,7 +43796,7 @@
             <w:noProof/>
             <w:webHidden/>
           </w:rPr>
-          <w:t>65</w:t>
+          <w:t>66</w:t>
         </w:r>
         <w:r>
           <w:rPr>
@@ -42196,7 +43874,7 @@
             <w:noProof/>
             <w:webHidden/>
           </w:rPr>
-          <w:t>66</w:t>
+          <w:t>67</w:t>
         </w:r>
         <w:r>
           <w:rPr>
@@ -42274,7 +43952,7 @@
             <w:noProof/>
             <w:webHidden/>
           </w:rPr>
-          <w:t>67</w:t>
+          <w:t>68</w:t>
         </w:r>
         <w:r>
           <w:rPr>
@@ -42352,7 +44030,7 @@
             <w:noProof/>
             <w:webHidden/>
           </w:rPr>
-          <w:t>80</w:t>
+          <w:t>81</w:t>
         </w:r>
         <w:r>
           <w:rPr>
@@ -42430,7 +44108,7 @@
             <w:noProof/>
             <w:webHidden/>
           </w:rPr>
-          <w:t>81</w:t>
+          <w:t>82</w:t>
         </w:r>
         <w:r>
           <w:rPr>
@@ -42508,7 +44186,7 @@
             <w:noProof/>
             <w:webHidden/>
           </w:rPr>
-          <w:t>82</w:t>
+          <w:t>83</w:t>
         </w:r>
         <w:r>
           <w:rPr>
@@ -42586,7 +44264,7 @@
             <w:noProof/>
             <w:webHidden/>
           </w:rPr>
-          <w:t>82</w:t>
+          <w:t>83</w:t>
         </w:r>
         <w:r>
           <w:rPr>
@@ -42664,7 +44342,7 @@
             <w:noProof/>
             <w:webHidden/>
           </w:rPr>
-          <w:t>83</w:t>
+          <w:t>84</w:t>
         </w:r>
         <w:r>
           <w:rPr>
@@ -42742,7 +44420,7 @@
             <w:noProof/>
             <w:webHidden/>
           </w:rPr>
-          <w:t>85</w:t>
+          <w:t>86</w:t>
         </w:r>
         <w:r>
           <w:rPr>
@@ -42820,7 +44498,7 @@
             <w:noProof/>
             <w:webHidden/>
           </w:rPr>
-          <w:t>86</w:t>
+          <w:t>87</w:t>
         </w:r>
         <w:r>
           <w:rPr>
@@ -42836,6 +44514,7 @@
         <w:jc w:val="both"/>
       </w:pPr>
       <w:r>
+        <w:lastRenderedPageBreak/>
         <w:fldChar w:fldCharType="end"/>
       </w:r>
     </w:p>
@@ -42900,6 +44579,7 @@
         <w:docPartUnique/>
       </w:docPartObj>
     </w:sdtPr>
+    <w:sdtEndPr/>
     <w:sdtContent>
       <w:p>
         <w:pPr>
@@ -42919,7 +44599,7 @@
           <w:rPr>
             <w:noProof/>
           </w:rPr>
-          <w:t>4</w:t>
+          <w:t>92</w:t>
         </w:r>
         <w:r>
           <w:fldChar w:fldCharType="end"/>
@@ -59676,7 +61356,7 @@
 </file>
 
 <file path=customXml/itemProps1.xml><?xml version="1.0" encoding="utf-8"?>
-<ds:datastoreItem xmlns:ds="http://schemas.openxmlformats.org/officeDocument/2006/customXml" ds:itemID="{22450E68-23F1-4732-8C2F-867E61E230D6}">
+<ds:datastoreItem xmlns:ds="http://schemas.openxmlformats.org/officeDocument/2006/customXml" ds:itemID="{FD2F4D49-E7C8-448B-9622-FA5E755E8B0D}">
   <ds:schemaRefs>
     <ds:schemaRef ds:uri="http://schemas.openxmlformats.org/officeDocument/2006/bibliography"/>
   </ds:schemaRefs>

--- a/OstatecznyDokument.docx
+++ b/OstatecznyDokument.docx
@@ -2873,21 +2873,7 @@
                 <w:rStyle w:val="Hipercze"/>
                 <w:noProof/>
               </w:rPr>
-              <w:t xml:space="preserve">Opis klas </w:t>
-            </w:r>
-            <w:r>
-              <w:rPr>
-                <w:rStyle w:val="Hipercze"/>
-                <w:noProof/>
-              </w:rPr>
-              <w:t>o</w:t>
-            </w:r>
-            <w:r>
-              <w:rPr>
-                <w:rStyle w:val="Hipercze"/>
-                <w:noProof/>
-              </w:rPr>
-              <w:t>dtwarzacza</w:t>
+              <w:t>Opis klas odtwarzacza</w:t>
             </w:r>
             <w:r>
               <w:rPr>
@@ -3317,21 +3303,7 @@
                 <w:rStyle w:val="Hipercze"/>
                 <w:noProof/>
               </w:rPr>
-              <w:t>Konfigur</w:t>
-            </w:r>
-            <w:r>
-              <w:rPr>
-                <w:rStyle w:val="Hipercze"/>
-                <w:noProof/>
-              </w:rPr>
-              <w:t>a</w:t>
-            </w:r>
-            <w:r>
-              <w:rPr>
-                <w:rStyle w:val="Hipercze"/>
-                <w:noProof/>
-              </w:rPr>
-              <w:t>cja środowiska</w:t>
+              <w:t>Konfiguracja środowiska</w:t>
             </w:r>
             <w:r>
               <w:rPr>
@@ -5216,7 +5188,7 @@
                 <w:noProof/>
                 <w:webHidden/>
               </w:rPr>
-              <w:t>92</w:t>
+              <w:t>93</w:t>
             </w:r>
             <w:r>
               <w:rPr>
@@ -6043,7 +6015,7 @@
           <w:lang w:eastAsia="pl-PL"/>
         </w:rPr>
         <w:drawing>
-          <wp:inline distT="0" distB="0" distL="0" distR="0" wp14:anchorId="126172B4" wp14:editId="3F7A2D0C">
+          <wp:inline distT="0" distB="0" distL="0" distR="0" wp14:anchorId="55A0B16F" wp14:editId="10C3DAC6">
             <wp:extent cx="3952875" cy="4475365"/>
             <wp:effectExtent l="0" t="0" r="0" b="1905"/>
             <wp:docPr id="28" name="Obraz 28" descr="https://dotcolordotcom.files.wordpress.com/2012/12/rec2020-vs-rec709-001.png?w=848"/>
@@ -6101,51 +6073,25 @@
       <w:r>
         <w:t xml:space="preserve">Rysunek </w:t>
       </w:r>
-      <w:r>
-        <w:fldChar w:fldCharType="begin"/>
-      </w:r>
-      <w:r>
-        <w:instrText xml:space="preserve"> STYLEREF 1 \s </w:instrText>
-      </w:r>
-      <w:r>
-        <w:fldChar w:fldCharType="separate"/>
-      </w:r>
-      <w:r>
-        <w:rPr>
-          <w:noProof/>
-        </w:rPr>
-        <w:t>4</w:t>
-      </w:r>
-      <w:r>
-        <w:rPr>
-          <w:noProof/>
-        </w:rPr>
-        <w:fldChar w:fldCharType="end"/>
-      </w:r>
+      <w:fldSimple w:instr=" STYLEREF 1 \s ">
+        <w:r>
+          <w:rPr>
+            <w:noProof/>
+          </w:rPr>
+          <w:t>4</w:t>
+        </w:r>
+      </w:fldSimple>
       <w:r>
         <w:noBreakHyphen/>
       </w:r>
-      <w:r>
-        <w:fldChar w:fldCharType="begin"/>
-      </w:r>
-      <w:r>
-        <w:instrText xml:space="preserve"> SEQ Rysunek \* ARABIC \s 1 </w:instrText>
-      </w:r>
-      <w:r>
-        <w:fldChar w:fldCharType="separate"/>
-      </w:r>
-      <w:r>
-        <w:rPr>
-          <w:noProof/>
-        </w:rPr>
-        <w:t>1</w:t>
-      </w:r>
-      <w:r>
-        <w:rPr>
-          <w:noProof/>
-        </w:rPr>
-        <w:fldChar w:fldCharType="end"/>
-      </w:r>
+      <w:fldSimple w:instr=" SEQ Rysunek \* ARABIC \s 1 ">
+        <w:r>
+          <w:rPr>
+            <w:noProof/>
+          </w:rPr>
+          <w:t>1</w:t>
+        </w:r>
+      </w:fldSimple>
       <w:r>
         <w:t xml:space="preserve"> Rekomendacje ITU w przestrzeni barw CIE</w:t>
       </w:r>
@@ -6621,51 +6567,25 @@
       <w:r>
         <w:t xml:space="preserve">Tabela </w:t>
       </w:r>
-      <w:r>
-        <w:fldChar w:fldCharType="begin"/>
-      </w:r>
-      <w:r>
-        <w:instrText xml:space="preserve"> STYLEREF 1 \s </w:instrText>
-      </w:r>
-      <w:r>
-        <w:fldChar w:fldCharType="separate"/>
-      </w:r>
-      <w:r>
-        <w:rPr>
-          <w:noProof/>
-        </w:rPr>
-        <w:t>4</w:t>
-      </w:r>
-      <w:r>
-        <w:rPr>
-          <w:noProof/>
-        </w:rPr>
-        <w:fldChar w:fldCharType="end"/>
-      </w:r>
+      <w:fldSimple w:instr=" STYLEREF 1 \s ">
+        <w:r>
+          <w:rPr>
+            <w:noProof/>
+          </w:rPr>
+          <w:t>4</w:t>
+        </w:r>
+      </w:fldSimple>
       <w:r>
         <w:noBreakHyphen/>
       </w:r>
-      <w:r>
-        <w:fldChar w:fldCharType="begin"/>
-      </w:r>
-      <w:r>
-        <w:instrText xml:space="preserve"> SEQ Tabela \* ARABIC \s 1 </w:instrText>
-      </w:r>
-      <w:r>
-        <w:fldChar w:fldCharType="separate"/>
-      </w:r>
-      <w:r>
-        <w:rPr>
-          <w:noProof/>
-        </w:rPr>
-        <w:t>1</w:t>
-      </w:r>
-      <w:r>
-        <w:rPr>
-          <w:noProof/>
-        </w:rPr>
-        <w:fldChar w:fldCharType="end"/>
-      </w:r>
+      <w:fldSimple w:instr=" SEQ Tabela \* ARABIC \s 1 ">
+        <w:r>
+          <w:rPr>
+            <w:noProof/>
+          </w:rPr>
+          <w:t>1</w:t>
+        </w:r>
+      </w:fldSimple>
       <w:r>
         <w:t xml:space="preserve"> Punkty pods</w:t>
       </w:r>
@@ -7703,51 +7623,25 @@
       <w:r>
         <w:t xml:space="preserve">Tabela </w:t>
       </w:r>
-      <w:r>
-        <w:fldChar w:fldCharType="begin"/>
-      </w:r>
-      <w:r>
-        <w:instrText xml:space="preserve"> STYLEREF 1 \s </w:instrText>
-      </w:r>
-      <w:r>
-        <w:fldChar w:fldCharType="separate"/>
-      </w:r>
-      <w:r>
-        <w:rPr>
-          <w:noProof/>
-        </w:rPr>
-        <w:t>4</w:t>
-      </w:r>
-      <w:r>
-        <w:rPr>
-          <w:noProof/>
-        </w:rPr>
-        <w:fldChar w:fldCharType="end"/>
-      </w:r>
+      <w:fldSimple w:instr=" STYLEREF 1 \s ">
+        <w:r>
+          <w:rPr>
+            <w:noProof/>
+          </w:rPr>
+          <w:t>4</w:t>
+        </w:r>
+      </w:fldSimple>
       <w:r>
         <w:noBreakHyphen/>
       </w:r>
-      <w:r>
-        <w:fldChar w:fldCharType="begin"/>
-      </w:r>
-      <w:r>
-        <w:instrText xml:space="preserve"> SEQ Tabela \* ARABIC \s 1 </w:instrText>
-      </w:r>
-      <w:r>
-        <w:fldChar w:fldCharType="separate"/>
-      </w:r>
-      <w:r>
-        <w:rPr>
-          <w:noProof/>
-        </w:rPr>
-        <w:t>2</w:t>
-      </w:r>
-      <w:r>
-        <w:rPr>
-          <w:noProof/>
-        </w:rPr>
-        <w:fldChar w:fldCharType="end"/>
-      </w:r>
+      <w:fldSimple w:instr=" SEQ Tabela \* ARABIC \s 1 ">
+        <w:r>
+          <w:rPr>
+            <w:noProof/>
+          </w:rPr>
+          <w:t>2</w:t>
+        </w:r>
+      </w:fldSimple>
       <w:r>
         <w:t xml:space="preserve"> Zestawienie skali ocen </w:t>
       </w:r>
@@ -8319,51 +8213,25 @@
       <w:r>
         <w:t xml:space="preserve">Tabela </w:t>
       </w:r>
-      <w:r>
-        <w:fldChar w:fldCharType="begin"/>
-      </w:r>
-      <w:r>
-        <w:instrText xml:space="preserve"> STYLEREF 1 \s </w:instrText>
-      </w:r>
-      <w:r>
-        <w:fldChar w:fldCharType="separate"/>
-      </w:r>
-      <w:r>
-        <w:rPr>
-          <w:noProof/>
-        </w:rPr>
-        <w:t>4</w:t>
-      </w:r>
-      <w:r>
-        <w:rPr>
-          <w:noProof/>
-        </w:rPr>
-        <w:fldChar w:fldCharType="end"/>
-      </w:r>
+      <w:fldSimple w:instr=" STYLEREF 1 \s ">
+        <w:r>
+          <w:rPr>
+            <w:noProof/>
+          </w:rPr>
+          <w:t>4</w:t>
+        </w:r>
+      </w:fldSimple>
       <w:r>
         <w:noBreakHyphen/>
       </w:r>
-      <w:r>
-        <w:fldChar w:fldCharType="begin"/>
-      </w:r>
-      <w:r>
-        <w:instrText xml:space="preserve"> SEQ Tabela \* ARABIC \s 1 </w:instrText>
-      </w:r>
-      <w:r>
-        <w:fldChar w:fldCharType="separate"/>
-      </w:r>
-      <w:r>
-        <w:rPr>
-          <w:noProof/>
-        </w:rPr>
-        <w:t>3</w:t>
-      </w:r>
-      <w:r>
-        <w:rPr>
-          <w:noProof/>
-        </w:rPr>
-        <w:fldChar w:fldCharType="end"/>
-      </w:r>
+      <w:fldSimple w:instr=" SEQ Tabela \* ARABIC \s 1 ">
+        <w:r>
+          <w:rPr>
+            <w:noProof/>
+          </w:rPr>
+          <w:t>3</w:t>
+        </w:r>
+      </w:fldSimple>
       <w:r>
         <w:t xml:space="preserve"> Zestawienie skali ocen numerycznych ze słownymi w języ</w:t>
       </w:r>
@@ -9085,51 +8953,25 @@
       <w:r>
         <w:t xml:space="preserve">Tabela </w:t>
       </w:r>
-      <w:r>
-        <w:fldChar w:fldCharType="begin"/>
-      </w:r>
-      <w:r>
-        <w:instrText xml:space="preserve"> STYLEREF 1 \s </w:instrText>
-      </w:r>
-      <w:r>
-        <w:fldChar w:fldCharType="separate"/>
-      </w:r>
-      <w:r>
-        <w:rPr>
-          <w:noProof/>
-        </w:rPr>
-        <w:t>4</w:t>
-      </w:r>
-      <w:r>
-        <w:rPr>
-          <w:noProof/>
-        </w:rPr>
-        <w:fldChar w:fldCharType="end"/>
-      </w:r>
+      <w:fldSimple w:instr=" STYLEREF 1 \s ">
+        <w:r>
+          <w:rPr>
+            <w:noProof/>
+          </w:rPr>
+          <w:t>4</w:t>
+        </w:r>
+      </w:fldSimple>
       <w:r>
         <w:noBreakHyphen/>
       </w:r>
-      <w:r>
-        <w:fldChar w:fldCharType="begin"/>
-      </w:r>
-      <w:r>
-        <w:instrText xml:space="preserve"> SEQ Tabela \* ARABIC \s 1 </w:instrText>
-      </w:r>
-      <w:r>
-        <w:fldChar w:fldCharType="separate"/>
-      </w:r>
-      <w:r>
-        <w:rPr>
-          <w:noProof/>
-        </w:rPr>
-        <w:t>4</w:t>
-      </w:r>
-      <w:r>
-        <w:rPr>
-          <w:noProof/>
-        </w:rPr>
-        <w:fldChar w:fldCharType="end"/>
-      </w:r>
+      <w:fldSimple w:instr=" SEQ Tabela \* ARABIC \s 1 ">
+        <w:r>
+          <w:rPr>
+            <w:noProof/>
+          </w:rPr>
+          <w:t>4</w:t>
+        </w:r>
+      </w:fldSimple>
       <w:r>
         <w:t xml:space="preserve"> Zestawienie skali ocen numerycznych ze słownymi w język</w:t>
       </w:r>
@@ -9606,7 +9448,7 @@
                 <w:lang w:eastAsia="pl-PL"/>
               </w:rPr>
               <w:drawing>
-                <wp:inline distT="0" distB="0" distL="0" distR="0" wp14:anchorId="4D1EEE0A" wp14:editId="369ED6D1">
+                <wp:inline distT="0" distB="0" distL="0" distR="0" wp14:anchorId="44ACA38A" wp14:editId="2E0AB528">
                   <wp:extent cx="1384300" cy="1418907"/>
                   <wp:effectExtent l="0" t="0" r="6350" b="0"/>
                   <wp:docPr id="55" name="Obraz 55" descr="http://www.eizo.pl/uploads/2015/07/CG248-photo.png"/>
@@ -9664,51 +9506,25 @@
             <w:r>
               <w:t xml:space="preserve">Rysunek </w:t>
             </w:r>
-            <w:r>
-              <w:fldChar w:fldCharType="begin"/>
-            </w:r>
-            <w:r>
-              <w:instrText xml:space="preserve"> STYLEREF 1 \s </w:instrText>
-            </w:r>
-            <w:r>
-              <w:fldChar w:fldCharType="separate"/>
-            </w:r>
-            <w:r>
-              <w:rPr>
-                <w:noProof/>
-              </w:rPr>
-              <w:t>4</w:t>
-            </w:r>
-            <w:r>
-              <w:rPr>
-                <w:noProof/>
-              </w:rPr>
-              <w:fldChar w:fldCharType="end"/>
-            </w:r>
+            <w:fldSimple w:instr=" STYLEREF 1 \s ">
+              <w:r>
+                <w:rPr>
+                  <w:noProof/>
+                </w:rPr>
+                <w:t>4</w:t>
+              </w:r>
+            </w:fldSimple>
             <w:r>
               <w:noBreakHyphen/>
             </w:r>
-            <w:r>
-              <w:fldChar w:fldCharType="begin"/>
-            </w:r>
-            <w:r>
-              <w:instrText xml:space="preserve"> SEQ Rysunek \* ARABIC \s 1 </w:instrText>
-            </w:r>
-            <w:r>
-              <w:fldChar w:fldCharType="separate"/>
-            </w:r>
-            <w:r>
-              <w:rPr>
-                <w:noProof/>
-              </w:rPr>
-              <w:t>2</w:t>
-            </w:r>
-            <w:r>
-              <w:rPr>
-                <w:noProof/>
-              </w:rPr>
-              <w:fldChar w:fldCharType="end"/>
-            </w:r>
+            <w:fldSimple w:instr=" SEQ Rysunek \* ARABIC \s 1 ">
+              <w:r>
+                <w:rPr>
+                  <w:noProof/>
+                </w:rPr>
+                <w:t>2</w:t>
+              </w:r>
+            </w:fldSimple>
             <w:r>
               <w:t xml:space="preserve"> Monitor Eizo</w:t>
             </w:r>
@@ -9878,7 +9694,7 @@
                 <w:lang w:eastAsia="pl-PL"/>
               </w:rPr>
               <w:drawing>
-                <wp:inline distT="0" distB="0" distL="0" distR="0" wp14:anchorId="06A3D9F5" wp14:editId="56ED5129">
+                <wp:inline distT="0" distB="0" distL="0" distR="0" wp14:anchorId="6BD49911" wp14:editId="560123B3">
                   <wp:extent cx="1540933" cy="1155700"/>
                   <wp:effectExtent l="0" t="0" r="2540" b="6350"/>
                   <wp:docPr id="56" name="Obraz 56" descr="55” Class Q7F QLED 4K TV"/>
@@ -9936,51 +9752,25 @@
             <w:r>
               <w:t xml:space="preserve">Rysunek </w:t>
             </w:r>
-            <w:r>
-              <w:fldChar w:fldCharType="begin"/>
-            </w:r>
-            <w:r>
-              <w:instrText xml:space="preserve"> STYLEREF 1 \s </w:instrText>
-            </w:r>
-            <w:r>
-              <w:fldChar w:fldCharType="separate"/>
-            </w:r>
-            <w:r>
-              <w:rPr>
-                <w:noProof/>
-              </w:rPr>
-              <w:t>4</w:t>
-            </w:r>
-            <w:r>
-              <w:rPr>
-                <w:noProof/>
-              </w:rPr>
-              <w:fldChar w:fldCharType="end"/>
-            </w:r>
+            <w:fldSimple w:instr=" STYLEREF 1 \s ">
+              <w:r>
+                <w:rPr>
+                  <w:noProof/>
+                </w:rPr>
+                <w:t>4</w:t>
+              </w:r>
+            </w:fldSimple>
             <w:r>
               <w:noBreakHyphen/>
             </w:r>
-            <w:r>
-              <w:fldChar w:fldCharType="begin"/>
-            </w:r>
-            <w:r>
-              <w:instrText xml:space="preserve"> SEQ Rysunek \* ARABIC \s 1 </w:instrText>
-            </w:r>
-            <w:r>
-              <w:fldChar w:fldCharType="separate"/>
-            </w:r>
-            <w:r>
-              <w:rPr>
-                <w:noProof/>
-              </w:rPr>
-              <w:t>3</w:t>
-            </w:r>
-            <w:r>
-              <w:rPr>
-                <w:noProof/>
-              </w:rPr>
-              <w:fldChar w:fldCharType="end"/>
-            </w:r>
+            <w:fldSimple w:instr=" SEQ Rysunek \* ARABIC \s 1 ">
+              <w:r>
+                <w:rPr>
+                  <w:noProof/>
+                </w:rPr>
+                <w:t>3</w:t>
+              </w:r>
+            </w:fldSimple>
             <w:r>
               <w:t xml:space="preserve"> Telewizor Samsung</w:t>
             </w:r>
@@ -10118,7 +9908,7 @@
               </w:rPr>
               <w:lastRenderedPageBreak/>
               <w:drawing>
-                <wp:inline distT="0" distB="0" distL="0" distR="0" wp14:anchorId="694F84D5" wp14:editId="2AA7D1A5">
+                <wp:inline distT="0" distB="0" distL="0" distR="0" wp14:anchorId="04C3740E" wp14:editId="5947F162">
                   <wp:extent cx="1886974" cy="1244600"/>
                   <wp:effectExtent l="0" t="0" r="0" b="0"/>
                   <wp:docPr id="57" name="Obraz 57" descr="http://www.lg.com/us/images/tvs/md05600410/gallery/medium01.jpg"/>
@@ -10176,51 +9966,25 @@
             <w:r>
               <w:t xml:space="preserve">Rysunek </w:t>
             </w:r>
-            <w:r>
-              <w:fldChar w:fldCharType="begin"/>
-            </w:r>
-            <w:r>
-              <w:instrText xml:space="preserve"> STYLEREF 1 \s </w:instrText>
-            </w:r>
-            <w:r>
-              <w:fldChar w:fldCharType="separate"/>
-            </w:r>
-            <w:r>
-              <w:rPr>
-                <w:noProof/>
-              </w:rPr>
-              <w:t>4</w:t>
-            </w:r>
-            <w:r>
-              <w:rPr>
-                <w:noProof/>
-              </w:rPr>
-              <w:fldChar w:fldCharType="end"/>
-            </w:r>
+            <w:fldSimple w:instr=" STYLEREF 1 \s ">
+              <w:r>
+                <w:rPr>
+                  <w:noProof/>
+                </w:rPr>
+                <w:t>4</w:t>
+              </w:r>
+            </w:fldSimple>
             <w:r>
               <w:noBreakHyphen/>
             </w:r>
-            <w:r>
-              <w:fldChar w:fldCharType="begin"/>
-            </w:r>
-            <w:r>
-              <w:instrText xml:space="preserve"> SEQ Rysunek \* ARABIC \s 1 </w:instrText>
-            </w:r>
-            <w:r>
-              <w:fldChar w:fldCharType="separate"/>
-            </w:r>
-            <w:r>
-              <w:rPr>
-                <w:noProof/>
-              </w:rPr>
-              <w:t>4</w:t>
-            </w:r>
-            <w:r>
-              <w:rPr>
-                <w:noProof/>
-              </w:rPr>
-              <w:fldChar w:fldCharType="end"/>
-            </w:r>
+            <w:fldSimple w:instr=" SEQ Rysunek \* ARABIC \s 1 ">
+              <w:r>
+                <w:rPr>
+                  <w:noProof/>
+                </w:rPr>
+                <w:t>4</w:t>
+              </w:r>
+            </w:fldSimple>
             <w:r>
               <w:t xml:space="preserve"> Telewizor LG</w:t>
             </w:r>
@@ -10357,7 +10121,7 @@
                 <w:lang w:eastAsia="pl-PL"/>
               </w:rPr>
               <w:drawing>
-                <wp:inline distT="0" distB="0" distL="0" distR="0" wp14:anchorId="032280DC" wp14:editId="5DB62A33">
+                <wp:inline distT="0" distB="0" distL="0" distR="0" wp14:anchorId="38043490" wp14:editId="14614ABD">
                   <wp:extent cx="1543050" cy="1024148"/>
                   <wp:effectExtent l="0" t="0" r="0" b="5080"/>
                   <wp:docPr id="58" name="Obraz 58" descr="http://images.anandtech.com/doci/11004/asus_pro_art_monitor_pa32u_678_678x452.jpg"/>
@@ -10415,51 +10179,25 @@
             <w:r>
               <w:t xml:space="preserve">Rysunek </w:t>
             </w:r>
-            <w:r>
-              <w:fldChar w:fldCharType="begin"/>
-            </w:r>
-            <w:r>
-              <w:instrText xml:space="preserve"> STYLEREF 1 \s </w:instrText>
-            </w:r>
-            <w:r>
-              <w:fldChar w:fldCharType="separate"/>
-            </w:r>
-            <w:r>
-              <w:rPr>
-                <w:noProof/>
-              </w:rPr>
-              <w:t>4</w:t>
-            </w:r>
-            <w:r>
-              <w:rPr>
-                <w:noProof/>
-              </w:rPr>
-              <w:fldChar w:fldCharType="end"/>
-            </w:r>
+            <w:fldSimple w:instr=" STYLEREF 1 \s ">
+              <w:r>
+                <w:rPr>
+                  <w:noProof/>
+                </w:rPr>
+                <w:t>4</w:t>
+              </w:r>
+            </w:fldSimple>
             <w:r>
               <w:noBreakHyphen/>
             </w:r>
-            <w:r>
-              <w:fldChar w:fldCharType="begin"/>
-            </w:r>
-            <w:r>
-              <w:instrText xml:space="preserve"> SEQ Rysunek \* ARABIC \s 1 </w:instrText>
-            </w:r>
-            <w:r>
-              <w:fldChar w:fldCharType="separate"/>
-            </w:r>
-            <w:r>
-              <w:rPr>
-                <w:noProof/>
-              </w:rPr>
-              <w:t>5</w:t>
-            </w:r>
-            <w:r>
-              <w:rPr>
-                <w:noProof/>
-              </w:rPr>
-              <w:fldChar w:fldCharType="end"/>
-            </w:r>
+            <w:fldSimple w:instr=" SEQ Rysunek \* ARABIC \s 1 ">
+              <w:r>
+                <w:rPr>
+                  <w:noProof/>
+                </w:rPr>
+                <w:t>5</w:t>
+              </w:r>
+            </w:fldSimple>
             <w:r>
               <w:t xml:space="preserve"> Monitor Asus</w:t>
             </w:r>
@@ -10596,7 +10334,7 @@
                 <w:lang w:eastAsia="pl-PL"/>
               </w:rPr>
               <w:drawing>
-                <wp:inline distT="0" distB="0" distL="0" distR="0" wp14:anchorId="307DBBCD" wp14:editId="629A66B6">
+                <wp:inline distT="0" distB="0" distL="0" distR="0" wp14:anchorId="737CE0A4" wp14:editId="18C2E552">
                   <wp:extent cx="1936750" cy="1167746"/>
                   <wp:effectExtent l="0" t="0" r="6350" b="0"/>
                   <wp:docPr id="59" name="Obraz 59" descr="https://sp.sony-europe.com/da/8746/660f3eacc661326c2387facf05922875.jpeg"/>
@@ -10654,51 +10392,25 @@
             <w:r>
               <w:t xml:space="preserve">Rysunek </w:t>
             </w:r>
-            <w:r>
-              <w:fldChar w:fldCharType="begin"/>
-            </w:r>
-            <w:r>
-              <w:instrText xml:space="preserve"> STYLEREF 1 \s </w:instrText>
-            </w:r>
-            <w:r>
-              <w:fldChar w:fldCharType="separate"/>
-            </w:r>
-            <w:r>
-              <w:rPr>
-                <w:noProof/>
-              </w:rPr>
-              <w:t>4</w:t>
-            </w:r>
-            <w:r>
-              <w:rPr>
-                <w:noProof/>
-              </w:rPr>
-              <w:fldChar w:fldCharType="end"/>
-            </w:r>
+            <w:fldSimple w:instr=" STYLEREF 1 \s ">
+              <w:r>
+                <w:rPr>
+                  <w:noProof/>
+                </w:rPr>
+                <w:t>4</w:t>
+              </w:r>
+            </w:fldSimple>
             <w:r>
               <w:noBreakHyphen/>
             </w:r>
-            <w:r>
-              <w:fldChar w:fldCharType="begin"/>
-            </w:r>
-            <w:r>
-              <w:instrText xml:space="preserve"> SEQ Rysunek \* ARABIC \s 1 </w:instrText>
-            </w:r>
-            <w:r>
-              <w:fldChar w:fldCharType="separate"/>
-            </w:r>
-            <w:r>
-              <w:rPr>
-                <w:noProof/>
-              </w:rPr>
-              <w:t>6</w:t>
-            </w:r>
-            <w:r>
-              <w:rPr>
-                <w:noProof/>
-              </w:rPr>
-              <w:fldChar w:fldCharType="end"/>
-            </w:r>
+            <w:fldSimple w:instr=" SEQ Rysunek \* ARABIC \s 1 ">
+              <w:r>
+                <w:rPr>
+                  <w:noProof/>
+                </w:rPr>
+                <w:t>6</w:t>
+              </w:r>
+            </w:fldSimple>
             <w:r>
               <w:t xml:space="preserve"> Monitor studyjny Sony</w:t>
             </w:r>
@@ -10862,51 +10574,25 @@
       <w:r>
         <w:t xml:space="preserve">Tabela </w:t>
       </w:r>
-      <w:r>
-        <w:fldChar w:fldCharType="begin"/>
-      </w:r>
-      <w:r>
-        <w:instrText xml:space="preserve"> STYLEREF 1 \s </w:instrText>
-      </w:r>
-      <w:r>
-        <w:fldChar w:fldCharType="separate"/>
-      </w:r>
-      <w:r>
-        <w:rPr>
-          <w:noProof/>
-        </w:rPr>
-        <w:t>4</w:t>
-      </w:r>
-      <w:r>
-        <w:rPr>
-          <w:noProof/>
-        </w:rPr>
-        <w:fldChar w:fldCharType="end"/>
-      </w:r>
+      <w:fldSimple w:instr=" STYLEREF 1 \s ">
+        <w:r>
+          <w:rPr>
+            <w:noProof/>
+          </w:rPr>
+          <w:t>4</w:t>
+        </w:r>
+      </w:fldSimple>
       <w:r>
         <w:noBreakHyphen/>
       </w:r>
-      <w:r>
-        <w:fldChar w:fldCharType="begin"/>
-      </w:r>
-      <w:r>
-        <w:instrText xml:space="preserve"> SEQ Tabela \* ARABIC \s 1 </w:instrText>
-      </w:r>
-      <w:r>
-        <w:fldChar w:fldCharType="separate"/>
-      </w:r>
-      <w:r>
-        <w:rPr>
-          <w:noProof/>
-        </w:rPr>
-        <w:t>5</w:t>
-      </w:r>
-      <w:r>
-        <w:rPr>
-          <w:noProof/>
-        </w:rPr>
-        <w:fldChar w:fldCharType="end"/>
-      </w:r>
+      <w:fldSimple w:instr=" SEQ Tabela \* ARABIC \s 1 ">
+        <w:r>
+          <w:rPr>
+            <w:noProof/>
+          </w:rPr>
+          <w:t>5</w:t>
+        </w:r>
+      </w:fldSimple>
       <w:r>
         <w:t xml:space="preserve"> Lista specyfikacji urządzeń do wyświetlania obrazu</w:t>
       </w:r>
@@ -13628,7 +13314,7 @@
           <w:lang w:eastAsia="pl-PL"/>
         </w:rPr>
         <w:drawing>
-          <wp:inline distT="0" distB="0" distL="0" distR="0" wp14:anchorId="586339A5" wp14:editId="71A74D80">
+          <wp:inline distT="0" distB="0" distL="0" distR="0" wp14:anchorId="07E44A71" wp14:editId="5C0887BF">
             <wp:extent cx="5846445" cy="3685606"/>
             <wp:effectExtent l="0" t="0" r="1905" b="0"/>
             <wp:docPr id="1" name="Obraz 1"/>
@@ -13673,51 +13359,25 @@
       <w:r>
         <w:t xml:space="preserve">Rysunek </w:t>
       </w:r>
-      <w:r>
-        <w:fldChar w:fldCharType="begin"/>
-      </w:r>
-      <w:r>
-        <w:instrText xml:space="preserve"> STYLEREF 1 \s </w:instrText>
-      </w:r>
-      <w:r>
-        <w:fldChar w:fldCharType="separate"/>
-      </w:r>
-      <w:r>
-        <w:rPr>
-          <w:noProof/>
-        </w:rPr>
-        <w:t>5</w:t>
-      </w:r>
-      <w:r>
-        <w:rPr>
-          <w:noProof/>
-        </w:rPr>
-        <w:fldChar w:fldCharType="end"/>
-      </w:r>
+      <w:fldSimple w:instr=" STYLEREF 1 \s ">
+        <w:r>
+          <w:rPr>
+            <w:noProof/>
+          </w:rPr>
+          <w:t>5</w:t>
+        </w:r>
+      </w:fldSimple>
       <w:r>
         <w:noBreakHyphen/>
       </w:r>
-      <w:r>
-        <w:fldChar w:fldCharType="begin"/>
-      </w:r>
-      <w:r>
-        <w:instrText xml:space="preserve"> SEQ Rysunek \* ARABIC \s 1 </w:instrText>
-      </w:r>
-      <w:r>
-        <w:fldChar w:fldCharType="separate"/>
-      </w:r>
-      <w:r>
-        <w:rPr>
-          <w:noProof/>
-        </w:rPr>
-        <w:t>1</w:t>
-      </w:r>
-      <w:r>
-        <w:rPr>
-          <w:noProof/>
-        </w:rPr>
-        <w:fldChar w:fldCharType="end"/>
-      </w:r>
+      <w:fldSimple w:instr=" SEQ Rysunek \* ARABIC \s 1 ">
+        <w:r>
+          <w:rPr>
+            <w:noProof/>
+          </w:rPr>
+          <w:t>1</w:t>
+        </w:r>
+      </w:fldSimple>
       <w:r>
         <w:t xml:space="preserve"> </w:t>
       </w:r>
@@ -13847,7 +13507,7 @@
           <w:lang w:eastAsia="pl-PL"/>
         </w:rPr>
         <w:drawing>
-          <wp:inline distT="0" distB="0" distL="0" distR="0" wp14:anchorId="3A550A2E" wp14:editId="6B746917">
+          <wp:inline distT="0" distB="0" distL="0" distR="0" wp14:anchorId="4E4C9B27" wp14:editId="6BE90F2B">
             <wp:extent cx="4276725" cy="1609725"/>
             <wp:effectExtent l="0" t="0" r="9525" b="9525"/>
             <wp:docPr id="2" name="Obraz 2"/>
@@ -13892,51 +13552,25 @@
       <w:r>
         <w:t xml:space="preserve">Rysunek </w:t>
       </w:r>
-      <w:r>
-        <w:fldChar w:fldCharType="begin"/>
-      </w:r>
-      <w:r>
-        <w:instrText xml:space="preserve"> STYLEREF 1 \s </w:instrText>
-      </w:r>
-      <w:r>
-        <w:fldChar w:fldCharType="separate"/>
-      </w:r>
-      <w:r>
-        <w:rPr>
-          <w:noProof/>
-        </w:rPr>
-        <w:t>5</w:t>
-      </w:r>
-      <w:r>
-        <w:rPr>
-          <w:noProof/>
-        </w:rPr>
-        <w:fldChar w:fldCharType="end"/>
-      </w:r>
+      <w:fldSimple w:instr=" STYLEREF 1 \s ">
+        <w:r>
+          <w:rPr>
+            <w:noProof/>
+          </w:rPr>
+          <w:t>5</w:t>
+        </w:r>
+      </w:fldSimple>
       <w:r>
         <w:noBreakHyphen/>
       </w:r>
-      <w:r>
-        <w:fldChar w:fldCharType="begin"/>
-      </w:r>
-      <w:r>
-        <w:instrText xml:space="preserve"> SEQ Rysunek \* ARABIC \s 1 </w:instrText>
-      </w:r>
-      <w:r>
-        <w:fldChar w:fldCharType="separate"/>
-      </w:r>
-      <w:r>
-        <w:rPr>
-          <w:noProof/>
-        </w:rPr>
-        <w:t>2</w:t>
-      </w:r>
-      <w:r>
-        <w:rPr>
-          <w:noProof/>
-        </w:rPr>
-        <w:fldChar w:fldCharType="end"/>
-      </w:r>
+      <w:fldSimple w:instr=" SEQ Rysunek \* ARABIC \s 1 ">
+        <w:r>
+          <w:rPr>
+            <w:noProof/>
+          </w:rPr>
+          <w:t>2</w:t>
+        </w:r>
+      </w:fldSimple>
       <w:r>
         <w:t xml:space="preserve"> </w:t>
       </w:r>
@@ -14307,7 +13941,7 @@
           <w:lang w:eastAsia="pl-PL"/>
         </w:rPr>
         <w:drawing>
-          <wp:inline distT="0" distB="0" distL="0" distR="0" wp14:anchorId="6BF08426" wp14:editId="050A9C1F">
+          <wp:inline distT="0" distB="0" distL="0" distR="0" wp14:anchorId="66F7C2F4" wp14:editId="49FEFEDB">
             <wp:extent cx="5019675" cy="1209675"/>
             <wp:effectExtent l="0" t="0" r="9525" b="9525"/>
             <wp:docPr id="3" name="Obraz 3"/>
@@ -14352,51 +13986,25 @@
       <w:r>
         <w:t xml:space="preserve">Rysunek </w:t>
       </w:r>
-      <w:r>
-        <w:fldChar w:fldCharType="begin"/>
-      </w:r>
-      <w:r>
-        <w:instrText xml:space="preserve"> STYLEREF 1 \s </w:instrText>
-      </w:r>
-      <w:r>
-        <w:fldChar w:fldCharType="separate"/>
-      </w:r>
-      <w:r>
-        <w:rPr>
-          <w:noProof/>
-        </w:rPr>
-        <w:t>5</w:t>
-      </w:r>
-      <w:r>
-        <w:rPr>
-          <w:noProof/>
-        </w:rPr>
-        <w:fldChar w:fldCharType="end"/>
-      </w:r>
+      <w:fldSimple w:instr=" STYLEREF 1 \s ">
+        <w:r>
+          <w:rPr>
+            <w:noProof/>
+          </w:rPr>
+          <w:t>5</w:t>
+        </w:r>
+      </w:fldSimple>
       <w:r>
         <w:noBreakHyphen/>
       </w:r>
-      <w:r>
-        <w:fldChar w:fldCharType="begin"/>
-      </w:r>
-      <w:r>
-        <w:instrText xml:space="preserve"> SEQ Rysunek \* ARABIC \s 1 </w:instrText>
-      </w:r>
-      <w:r>
-        <w:fldChar w:fldCharType="separate"/>
-      </w:r>
-      <w:r>
-        <w:rPr>
-          <w:noProof/>
-        </w:rPr>
-        <w:t>3</w:t>
-      </w:r>
-      <w:r>
-        <w:rPr>
-          <w:noProof/>
-        </w:rPr>
-        <w:fldChar w:fldCharType="end"/>
-      </w:r>
+      <w:fldSimple w:instr=" SEQ Rysunek \* ARABIC \s 1 ">
+        <w:r>
+          <w:rPr>
+            <w:noProof/>
+          </w:rPr>
+          <w:t>3</w:t>
+        </w:r>
+      </w:fldSimple>
       <w:r>
         <w:t xml:space="preserve"> </w:t>
       </w:r>
@@ -14528,7 +14136,7 @@
         </w:rPr>
         <w:lastRenderedPageBreak/>
         <w:drawing>
-          <wp:inline distT="0" distB="0" distL="0" distR="0" wp14:anchorId="0313FD8C" wp14:editId="30F2A4C0">
+          <wp:inline distT="0" distB="0" distL="0" distR="0" wp14:anchorId="5683E6D5" wp14:editId="1D3B59F7">
             <wp:extent cx="5476875" cy="2114550"/>
             <wp:effectExtent l="0" t="0" r="9525" b="0"/>
             <wp:docPr id="4" name="Obraz 4"/>
@@ -14573,51 +14181,25 @@
       <w:r>
         <w:t xml:space="preserve">Rysunek </w:t>
       </w:r>
-      <w:r>
-        <w:fldChar w:fldCharType="begin"/>
-      </w:r>
-      <w:r>
-        <w:instrText xml:space="preserve"> STYLEREF 1 \s </w:instrText>
-      </w:r>
-      <w:r>
-        <w:fldChar w:fldCharType="separate"/>
-      </w:r>
-      <w:r>
-        <w:rPr>
-          <w:noProof/>
-        </w:rPr>
-        <w:t>5</w:t>
-      </w:r>
-      <w:r>
-        <w:rPr>
-          <w:noProof/>
-        </w:rPr>
-        <w:fldChar w:fldCharType="end"/>
-      </w:r>
+      <w:fldSimple w:instr=" STYLEREF 1 \s ">
+        <w:r>
+          <w:rPr>
+            <w:noProof/>
+          </w:rPr>
+          <w:t>5</w:t>
+        </w:r>
+      </w:fldSimple>
       <w:r>
         <w:noBreakHyphen/>
       </w:r>
-      <w:r>
-        <w:fldChar w:fldCharType="begin"/>
-      </w:r>
-      <w:r>
-        <w:instrText xml:space="preserve"> SEQ Rysunek \* ARABIC \s 1 </w:instrText>
-      </w:r>
-      <w:r>
-        <w:fldChar w:fldCharType="separate"/>
-      </w:r>
-      <w:r>
-        <w:rPr>
-          <w:noProof/>
-        </w:rPr>
-        <w:t>4</w:t>
-      </w:r>
-      <w:r>
-        <w:rPr>
-          <w:noProof/>
-        </w:rPr>
-        <w:fldChar w:fldCharType="end"/>
-      </w:r>
+      <w:fldSimple w:instr=" SEQ Rysunek \* ARABIC \s 1 ">
+        <w:r>
+          <w:rPr>
+            <w:noProof/>
+          </w:rPr>
+          <w:t>4</w:t>
+        </w:r>
+      </w:fldSimple>
       <w:r>
         <w:t xml:space="preserve"> </w:t>
       </w:r>
@@ -14686,7 +14268,7 @@
           <w:lang w:eastAsia="pl-PL"/>
         </w:rPr>
         <w:drawing>
-          <wp:inline distT="0" distB="0" distL="0" distR="0" wp14:anchorId="67A718C4" wp14:editId="106DFED5">
+          <wp:inline distT="0" distB="0" distL="0" distR="0" wp14:anchorId="08F71161" wp14:editId="09627602">
             <wp:extent cx="5448300" cy="1428750"/>
             <wp:effectExtent l="0" t="0" r="0" b="0"/>
             <wp:docPr id="8" name="Obraz 8"/>
@@ -14731,51 +14313,25 @@
       <w:r>
         <w:t xml:space="preserve">Rysunek </w:t>
       </w:r>
-      <w:r>
-        <w:fldChar w:fldCharType="begin"/>
-      </w:r>
-      <w:r>
-        <w:instrText xml:space="preserve"> STYLEREF 1 \s </w:instrText>
-      </w:r>
-      <w:r>
-        <w:fldChar w:fldCharType="separate"/>
-      </w:r>
-      <w:r>
-        <w:rPr>
-          <w:noProof/>
-        </w:rPr>
-        <w:t>5</w:t>
-      </w:r>
-      <w:r>
-        <w:rPr>
-          <w:noProof/>
-        </w:rPr>
-        <w:fldChar w:fldCharType="end"/>
-      </w:r>
+      <w:fldSimple w:instr=" STYLEREF 1 \s ">
+        <w:r>
+          <w:rPr>
+            <w:noProof/>
+          </w:rPr>
+          <w:t>5</w:t>
+        </w:r>
+      </w:fldSimple>
       <w:r>
         <w:noBreakHyphen/>
       </w:r>
-      <w:r>
-        <w:fldChar w:fldCharType="begin"/>
-      </w:r>
-      <w:r>
-        <w:instrText xml:space="preserve"> SEQ Rysunek \* ARABIC \s 1 </w:instrText>
-      </w:r>
-      <w:r>
-        <w:fldChar w:fldCharType="separate"/>
-      </w:r>
-      <w:r>
-        <w:rPr>
-          <w:noProof/>
-        </w:rPr>
-        <w:t>5</w:t>
-      </w:r>
-      <w:r>
-        <w:rPr>
-          <w:noProof/>
-        </w:rPr>
-        <w:fldChar w:fldCharType="end"/>
-      </w:r>
+      <w:fldSimple w:instr=" SEQ Rysunek \* ARABIC \s 1 ">
+        <w:r>
+          <w:rPr>
+            <w:noProof/>
+          </w:rPr>
+          <w:t>5</w:t>
+        </w:r>
+      </w:fldSimple>
       <w:r>
         <w:t xml:space="preserve"> </w:t>
       </w:r>
@@ -15474,7 +15030,7 @@
           <w:lang w:eastAsia="pl-PL"/>
         </w:rPr>
         <w:drawing>
-          <wp:inline distT="0" distB="0" distL="0" distR="0" wp14:anchorId="66D5ECDF" wp14:editId="37ED0965">
+          <wp:inline distT="0" distB="0" distL="0" distR="0" wp14:anchorId="2155CDF2" wp14:editId="73CA7EA0">
             <wp:extent cx="5760720" cy="2691765"/>
             <wp:effectExtent l="0" t="0" r="0" b="0"/>
             <wp:docPr id="6" name="Obraz 6"/>
@@ -15519,51 +15075,25 @@
       <w:r>
         <w:t xml:space="preserve">Rysunek </w:t>
       </w:r>
-      <w:r>
-        <w:fldChar w:fldCharType="begin"/>
-      </w:r>
-      <w:r>
-        <w:instrText xml:space="preserve"> STYLEREF 1 \s </w:instrText>
-      </w:r>
-      <w:r>
-        <w:fldChar w:fldCharType="separate"/>
-      </w:r>
-      <w:r>
-        <w:rPr>
-          <w:noProof/>
-        </w:rPr>
-        <w:t>5</w:t>
-      </w:r>
-      <w:r>
-        <w:rPr>
-          <w:noProof/>
-        </w:rPr>
-        <w:fldChar w:fldCharType="end"/>
-      </w:r>
+      <w:fldSimple w:instr=" STYLEREF 1 \s ">
+        <w:r>
+          <w:rPr>
+            <w:noProof/>
+          </w:rPr>
+          <w:t>5</w:t>
+        </w:r>
+      </w:fldSimple>
       <w:r>
         <w:noBreakHyphen/>
       </w:r>
-      <w:r>
-        <w:fldChar w:fldCharType="begin"/>
-      </w:r>
-      <w:r>
-        <w:instrText xml:space="preserve"> SEQ Rysunek \* ARABIC \s 1 </w:instrText>
-      </w:r>
-      <w:r>
-        <w:fldChar w:fldCharType="separate"/>
-      </w:r>
-      <w:r>
-        <w:rPr>
-          <w:noProof/>
-        </w:rPr>
-        <w:t>6</w:t>
-      </w:r>
-      <w:r>
-        <w:rPr>
-          <w:noProof/>
-        </w:rPr>
-        <w:fldChar w:fldCharType="end"/>
-      </w:r>
+      <w:fldSimple w:instr=" SEQ Rysunek \* ARABIC \s 1 ">
+        <w:r>
+          <w:rPr>
+            <w:noProof/>
+          </w:rPr>
+          <w:t>6</w:t>
+        </w:r>
+      </w:fldSimple>
       <w:r>
         <w:t xml:space="preserve"> </w:t>
       </w:r>
@@ -15969,7 +15499,7 @@
           <w:lang w:eastAsia="pl-PL"/>
         </w:rPr>
         <w:drawing>
-          <wp:inline distT="0" distB="0" distL="0" distR="0" wp14:anchorId="1B8E2E20" wp14:editId="388C5193">
+          <wp:inline distT="0" distB="0" distL="0" distR="0" wp14:anchorId="3A68A56E" wp14:editId="5B9F369D">
             <wp:extent cx="5629275" cy="3067050"/>
             <wp:effectExtent l="0" t="0" r="9525" b="0"/>
             <wp:docPr id="7" name="Obraz 7"/>
@@ -16014,51 +15544,25 @@
       <w:r>
         <w:t xml:space="preserve">Rysunek </w:t>
       </w:r>
-      <w:r>
-        <w:fldChar w:fldCharType="begin"/>
-      </w:r>
-      <w:r>
-        <w:instrText xml:space="preserve"> STYLEREF 1 \s </w:instrText>
-      </w:r>
-      <w:r>
-        <w:fldChar w:fldCharType="separate"/>
-      </w:r>
-      <w:r>
-        <w:rPr>
-          <w:noProof/>
-        </w:rPr>
-        <w:t>5</w:t>
-      </w:r>
-      <w:r>
-        <w:rPr>
-          <w:noProof/>
-        </w:rPr>
-        <w:fldChar w:fldCharType="end"/>
-      </w:r>
+      <w:fldSimple w:instr=" STYLEREF 1 \s ">
+        <w:r>
+          <w:rPr>
+            <w:noProof/>
+          </w:rPr>
+          <w:t>5</w:t>
+        </w:r>
+      </w:fldSimple>
       <w:r>
         <w:noBreakHyphen/>
       </w:r>
-      <w:r>
-        <w:fldChar w:fldCharType="begin"/>
-      </w:r>
-      <w:r>
-        <w:instrText xml:space="preserve"> SEQ Rysunek \* ARABIC \s 1 </w:instrText>
-      </w:r>
-      <w:r>
-        <w:fldChar w:fldCharType="separate"/>
-      </w:r>
-      <w:r>
-        <w:rPr>
-          <w:noProof/>
-        </w:rPr>
-        <w:t>7</w:t>
-      </w:r>
-      <w:r>
-        <w:rPr>
-          <w:noProof/>
-        </w:rPr>
-        <w:fldChar w:fldCharType="end"/>
-      </w:r>
+      <w:fldSimple w:instr=" SEQ Rysunek \* ARABIC \s 1 ">
+        <w:r>
+          <w:rPr>
+            <w:noProof/>
+          </w:rPr>
+          <w:t>7</w:t>
+        </w:r>
+      </w:fldSimple>
       <w:r>
         <w:t xml:space="preserve"> </w:t>
       </w:r>
@@ -16263,7 +15767,7 @@
           <w:lang w:eastAsia="pl-PL"/>
         </w:rPr>
         <w:drawing>
-          <wp:inline distT="0" distB="0" distL="0" distR="0" wp14:anchorId="7A2246F8" wp14:editId="10099EBE">
+          <wp:inline distT="0" distB="0" distL="0" distR="0" wp14:anchorId="05FF1415" wp14:editId="25B22473">
             <wp:extent cx="5760720" cy="3176905"/>
             <wp:effectExtent l="0" t="0" r="0" b="4445"/>
             <wp:docPr id="17" name="Obraz 17"/>
@@ -16308,51 +15812,25 @@
       <w:r>
         <w:t xml:space="preserve">Rysunek </w:t>
       </w:r>
-      <w:r>
-        <w:fldChar w:fldCharType="begin"/>
-      </w:r>
-      <w:r>
-        <w:instrText xml:space="preserve"> STYLEREF 1 \s </w:instrText>
-      </w:r>
-      <w:r>
-        <w:fldChar w:fldCharType="separate"/>
-      </w:r>
-      <w:r>
-        <w:rPr>
-          <w:noProof/>
-        </w:rPr>
-        <w:t>5</w:t>
-      </w:r>
-      <w:r>
-        <w:rPr>
-          <w:noProof/>
-        </w:rPr>
-        <w:fldChar w:fldCharType="end"/>
-      </w:r>
+      <w:fldSimple w:instr=" STYLEREF 1 \s ">
+        <w:r>
+          <w:rPr>
+            <w:noProof/>
+          </w:rPr>
+          <w:t>5</w:t>
+        </w:r>
+      </w:fldSimple>
       <w:r>
         <w:noBreakHyphen/>
       </w:r>
-      <w:r>
-        <w:fldChar w:fldCharType="begin"/>
-      </w:r>
-      <w:r>
-        <w:instrText xml:space="preserve"> SEQ Rysunek \* ARABIC \s 1 </w:instrText>
-      </w:r>
-      <w:r>
-        <w:fldChar w:fldCharType="separate"/>
-      </w:r>
-      <w:r>
-        <w:rPr>
-          <w:noProof/>
-        </w:rPr>
-        <w:t>8</w:t>
-      </w:r>
-      <w:r>
-        <w:rPr>
-          <w:noProof/>
-        </w:rPr>
-        <w:fldChar w:fldCharType="end"/>
-      </w:r>
+      <w:fldSimple w:instr=" SEQ Rysunek \* ARABIC \s 1 ">
+        <w:r>
+          <w:rPr>
+            <w:noProof/>
+          </w:rPr>
+          <w:t>8</w:t>
+        </w:r>
+      </w:fldSimple>
       <w:r>
         <w:t xml:space="preserve"> </w:t>
       </w:r>
@@ -16416,7 +15894,7 @@
         </w:rPr>
         <w:lastRenderedPageBreak/>
         <w:drawing>
-          <wp:inline distT="0" distB="0" distL="0" distR="0" wp14:anchorId="5C1BA23C" wp14:editId="2B2BAF04">
+          <wp:inline distT="0" distB="0" distL="0" distR="0" wp14:anchorId="3E2D19CF" wp14:editId="6343DF5B">
             <wp:extent cx="1924050" cy="1543050"/>
             <wp:effectExtent l="0" t="0" r="0" b="0"/>
             <wp:docPr id="10" name="Obraz 10"/>
@@ -16461,54 +15939,25 @@
       <w:r>
         <w:t xml:space="preserve">Rysunek </w:t>
       </w:r>
-      <w:r>
-        <w:fldChar w:fldCharType="begin"/>
-      </w:r>
-      <w:r>
-        <w:instrText xml:space="preserve"> STYLEREF 1 \s </w:instrText>
-      </w:r>
-      <w:r>
-        <w:fldChar w:fldCharType="separate"/>
-      </w:r>
-      <w:r>
-        <w:rPr>
-          <w:noProof/>
-        </w:rPr>
-        <w:t>5</w:t>
-      </w:r>
-      <w:r>
-        <w:rPr>
-          <w:noProof/>
-        </w:rPr>
-        <w:fldChar w:fldCharType="end"/>
-      </w:r>
+      <w:fldSimple w:instr=" STYLEREF 1 \s ">
+        <w:r>
+          <w:rPr>
+            <w:noProof/>
+          </w:rPr>
+          <w:t>5</w:t>
+        </w:r>
+      </w:fldSimple>
       <w:r>
         <w:noBreakHyphen/>
       </w:r>
-      <w:r>
-        <w:fldChar w:fldCharType="begin"/>
-      </w:r>
-      <w:r>
-        <w:instrText xml:space="preserve"> SEQ</w:instrText>
-      </w:r>
-      <w:r>
-        <w:instrText xml:space="preserve"> Rysunek \* ARABIC \s 1 </w:instrText>
-      </w:r>
-      <w:r>
-        <w:fldChar w:fldCharType="separate"/>
-      </w:r>
-      <w:r>
-        <w:rPr>
-          <w:noProof/>
-        </w:rPr>
-        <w:t>9</w:t>
-      </w:r>
-      <w:r>
-        <w:rPr>
-          <w:noProof/>
-        </w:rPr>
-        <w:fldChar w:fldCharType="end"/>
-      </w:r>
+      <w:fldSimple w:instr=" SEQ Rysunek \* ARABIC \s 1 ">
+        <w:r>
+          <w:rPr>
+            <w:noProof/>
+          </w:rPr>
+          <w:t>9</w:t>
+        </w:r>
+      </w:fldSimple>
       <w:r>
         <w:t xml:space="preserve"> </w:t>
       </w:r>
@@ -16661,7 +16110,7 @@
           <w:lang w:eastAsia="pl-PL"/>
         </w:rPr>
         <w:drawing>
-          <wp:inline distT="0" distB="0" distL="0" distR="0" wp14:anchorId="45E5F06A" wp14:editId="2144E2AF">
+          <wp:inline distT="0" distB="0" distL="0" distR="0" wp14:anchorId="3DDC9900" wp14:editId="52E660E7">
             <wp:extent cx="5760720" cy="1633220"/>
             <wp:effectExtent l="0" t="0" r="0" b="5080"/>
             <wp:docPr id="18" name="Obraz 18"/>
@@ -16706,51 +16155,25 @@
       <w:r>
         <w:t xml:space="preserve">Rysunek </w:t>
       </w:r>
-      <w:r>
-        <w:fldChar w:fldCharType="begin"/>
-      </w:r>
-      <w:r>
-        <w:instrText xml:space="preserve"> STYLEREF 1 \s </w:instrText>
-      </w:r>
-      <w:r>
-        <w:fldChar w:fldCharType="separate"/>
-      </w:r>
-      <w:r>
-        <w:rPr>
-          <w:noProof/>
-        </w:rPr>
-        <w:t>5</w:t>
-      </w:r>
-      <w:r>
-        <w:rPr>
-          <w:noProof/>
-        </w:rPr>
-        <w:fldChar w:fldCharType="end"/>
-      </w:r>
+      <w:fldSimple w:instr=" STYLEREF 1 \s ">
+        <w:r>
+          <w:rPr>
+            <w:noProof/>
+          </w:rPr>
+          <w:t>5</w:t>
+        </w:r>
+      </w:fldSimple>
       <w:r>
         <w:noBreakHyphen/>
       </w:r>
-      <w:r>
-        <w:fldChar w:fldCharType="begin"/>
-      </w:r>
-      <w:r>
-        <w:instrText xml:space="preserve"> SEQ Rysunek \* ARABIC \s 1 </w:instrText>
-      </w:r>
-      <w:r>
-        <w:fldChar w:fldCharType="separate"/>
-      </w:r>
-      <w:r>
-        <w:rPr>
-          <w:noProof/>
-        </w:rPr>
-        <w:t>10</w:t>
-      </w:r>
-      <w:r>
-        <w:rPr>
-          <w:noProof/>
-        </w:rPr>
-        <w:fldChar w:fldCharType="end"/>
-      </w:r>
+      <w:fldSimple w:instr=" SEQ Rysunek \* ARABIC \s 1 ">
+        <w:r>
+          <w:rPr>
+            <w:noProof/>
+          </w:rPr>
+          <w:t>10</w:t>
+        </w:r>
+      </w:fldSimple>
       <w:r>
         <w:t xml:space="preserve"> </w:t>
       </w:r>
@@ -17117,7 +16540,7 @@
         </w:rPr>
         <w:lastRenderedPageBreak/>
         <w:drawing>
-          <wp:inline distT="0" distB="0" distL="0" distR="0" wp14:anchorId="6AB914AF" wp14:editId="595B77DB">
+          <wp:inline distT="0" distB="0" distL="0" distR="0" wp14:anchorId="6B2057D4" wp14:editId="52D65F05">
             <wp:extent cx="2105025" cy="2495550"/>
             <wp:effectExtent l="0" t="0" r="9525" b="0"/>
             <wp:docPr id="12" name="Obraz 12"/>
@@ -17162,51 +16585,25 @@
       <w:r>
         <w:t xml:space="preserve">Rysunek </w:t>
       </w:r>
-      <w:r>
-        <w:fldChar w:fldCharType="begin"/>
-      </w:r>
-      <w:r>
-        <w:instrText xml:space="preserve"> STYLEREF 1 \s </w:instrText>
-      </w:r>
-      <w:r>
-        <w:fldChar w:fldCharType="separate"/>
-      </w:r>
-      <w:r>
-        <w:rPr>
-          <w:noProof/>
-        </w:rPr>
-        <w:t>5</w:t>
-      </w:r>
-      <w:r>
-        <w:rPr>
-          <w:noProof/>
-        </w:rPr>
-        <w:fldChar w:fldCharType="end"/>
-      </w:r>
+      <w:fldSimple w:instr=" STYLEREF 1 \s ">
+        <w:r>
+          <w:rPr>
+            <w:noProof/>
+          </w:rPr>
+          <w:t>5</w:t>
+        </w:r>
+      </w:fldSimple>
       <w:r>
         <w:noBreakHyphen/>
       </w:r>
-      <w:r>
-        <w:fldChar w:fldCharType="begin"/>
-      </w:r>
-      <w:r>
-        <w:instrText xml:space="preserve"> SEQ Rysunek \* ARABIC \s 1 </w:instrText>
-      </w:r>
-      <w:r>
-        <w:fldChar w:fldCharType="separate"/>
-      </w:r>
-      <w:r>
-        <w:rPr>
-          <w:noProof/>
-        </w:rPr>
-        <w:t>11</w:t>
-      </w:r>
-      <w:r>
-        <w:rPr>
-          <w:noProof/>
-        </w:rPr>
-        <w:fldChar w:fldCharType="end"/>
-      </w:r>
+      <w:fldSimple w:instr=" SEQ Rysunek \* ARABIC \s 1 ">
+        <w:r>
+          <w:rPr>
+            <w:noProof/>
+          </w:rPr>
+          <w:t>11</w:t>
+        </w:r>
+      </w:fldSimple>
       <w:r>
         <w:t xml:space="preserve"> Diagram UML klasy FramesHandler.</w:t>
       </w:r>
@@ -17470,7 +16867,7 @@
         </w:rPr>
         <w:lastRenderedPageBreak/>
         <w:drawing>
-          <wp:inline distT="0" distB="0" distL="0" distR="0" wp14:anchorId="2511F72F" wp14:editId="3D448BC2">
+          <wp:inline distT="0" distB="0" distL="0" distR="0" wp14:anchorId="0508182A" wp14:editId="2293B277">
             <wp:extent cx="5760720" cy="7463790"/>
             <wp:effectExtent l="0" t="0" r="0" b="3810"/>
             <wp:docPr id="20" name="Obraz 20"/>
@@ -17515,51 +16912,25 @@
       <w:r>
         <w:t xml:space="preserve">Rysunek </w:t>
       </w:r>
-      <w:r>
-        <w:fldChar w:fldCharType="begin"/>
-      </w:r>
-      <w:r>
-        <w:instrText xml:space="preserve"> STYLEREF 1 \s </w:instrText>
-      </w:r>
-      <w:r>
-        <w:fldChar w:fldCharType="separate"/>
-      </w:r>
-      <w:r>
-        <w:rPr>
-          <w:noProof/>
-        </w:rPr>
-        <w:t>5</w:t>
-      </w:r>
-      <w:r>
-        <w:rPr>
-          <w:noProof/>
-        </w:rPr>
-        <w:fldChar w:fldCharType="end"/>
-      </w:r>
+      <w:fldSimple w:instr=" STYLEREF 1 \s ">
+        <w:r>
+          <w:rPr>
+            <w:noProof/>
+          </w:rPr>
+          <w:t>5</w:t>
+        </w:r>
+      </w:fldSimple>
       <w:r>
         <w:noBreakHyphen/>
       </w:r>
-      <w:r>
-        <w:fldChar w:fldCharType="begin"/>
-      </w:r>
-      <w:r>
-        <w:instrText xml:space="preserve"> SEQ Rysunek \* ARABIC \s 1 </w:instrText>
-      </w:r>
-      <w:r>
-        <w:fldChar w:fldCharType="separate"/>
-      </w:r>
-      <w:r>
-        <w:rPr>
-          <w:noProof/>
-        </w:rPr>
-        <w:t>12</w:t>
-      </w:r>
-      <w:r>
-        <w:rPr>
-          <w:noProof/>
-        </w:rPr>
-        <w:fldChar w:fldCharType="end"/>
-      </w:r>
+      <w:fldSimple w:instr=" SEQ Rysunek \* ARABIC \s 1 ">
+        <w:r>
+          <w:rPr>
+            <w:noProof/>
+          </w:rPr>
+          <w:t>12</w:t>
+        </w:r>
+      </w:fldSimple>
       <w:r>
         <w:t xml:space="preserve"> Diagram aktywności UML przedstawiający proces wczytywania filmu do odtwarzacza.</w:t>
       </w:r>
@@ -17647,7 +17018,7 @@
           <w:lang w:eastAsia="pl-PL"/>
         </w:rPr>
         <w:drawing>
-          <wp:inline distT="0" distB="0" distL="0" distR="0" wp14:anchorId="09B26879" wp14:editId="1C5E9904">
+          <wp:inline distT="0" distB="0" distL="0" distR="0" wp14:anchorId="17324358" wp14:editId="7E4E3EB6">
             <wp:extent cx="3657600" cy="1181100"/>
             <wp:effectExtent l="0" t="0" r="0" b="0"/>
             <wp:docPr id="22" name="Obraz 22"/>
@@ -17692,51 +17063,25 @@
       <w:r>
         <w:t xml:space="preserve">Rysunek </w:t>
       </w:r>
-      <w:r>
-        <w:fldChar w:fldCharType="begin"/>
-      </w:r>
-      <w:r>
-        <w:instrText xml:space="preserve"> STYLEREF 1 \s </w:instrText>
-      </w:r>
-      <w:r>
-        <w:fldChar w:fldCharType="separate"/>
-      </w:r>
-      <w:r>
-        <w:rPr>
-          <w:noProof/>
-        </w:rPr>
-        <w:t>5</w:t>
-      </w:r>
-      <w:r>
-        <w:rPr>
-          <w:noProof/>
-        </w:rPr>
-        <w:fldChar w:fldCharType="end"/>
-      </w:r>
+      <w:fldSimple w:instr=" STYLEREF 1 \s ">
+        <w:r>
+          <w:rPr>
+            <w:noProof/>
+          </w:rPr>
+          <w:t>5</w:t>
+        </w:r>
+      </w:fldSimple>
       <w:r>
         <w:noBreakHyphen/>
       </w:r>
-      <w:r>
-        <w:fldChar w:fldCharType="begin"/>
-      </w:r>
-      <w:r>
-        <w:instrText xml:space="preserve"> SEQ Rysunek \* ARABIC \s 1 </w:instrText>
-      </w:r>
-      <w:r>
-        <w:fldChar w:fldCharType="separate"/>
-      </w:r>
-      <w:r>
-        <w:rPr>
-          <w:noProof/>
-        </w:rPr>
-        <w:t>13</w:t>
-      </w:r>
-      <w:r>
-        <w:rPr>
-          <w:noProof/>
-        </w:rPr>
-        <w:fldChar w:fldCharType="end"/>
-      </w:r>
+      <w:fldSimple w:instr=" SEQ Rysunek \* ARABIC \s 1 ">
+        <w:r>
+          <w:rPr>
+            <w:noProof/>
+          </w:rPr>
+          <w:t>13</w:t>
+        </w:r>
+      </w:fldSimple>
       <w:r>
         <w:t xml:space="preserve"> </w:t>
       </w:r>
@@ -17872,7 +17217,7 @@
           <w:lang w:eastAsia="pl-PL"/>
         </w:rPr>
         <w:drawing>
-          <wp:inline distT="0" distB="0" distL="0" distR="0" wp14:anchorId="7420E4A0" wp14:editId="2CEFB47B">
+          <wp:inline distT="0" distB="0" distL="0" distR="0" wp14:anchorId="1AC8D1B8" wp14:editId="25222E3A">
             <wp:extent cx="3629025" cy="2305050"/>
             <wp:effectExtent l="0" t="0" r="9525" b="0"/>
             <wp:docPr id="14" name="Obraz 14"/>
@@ -17917,51 +17262,25 @@
       <w:r>
         <w:t xml:space="preserve">Rysunek </w:t>
       </w:r>
-      <w:r>
-        <w:fldChar w:fldCharType="begin"/>
-      </w:r>
-      <w:r>
-        <w:instrText xml:space="preserve"> STYLEREF 1 \s </w:instrText>
-      </w:r>
-      <w:r>
-        <w:fldChar w:fldCharType="separate"/>
-      </w:r>
-      <w:r>
-        <w:rPr>
-          <w:noProof/>
-        </w:rPr>
-        <w:t>5</w:t>
-      </w:r>
-      <w:r>
-        <w:rPr>
-          <w:noProof/>
-        </w:rPr>
-        <w:fldChar w:fldCharType="end"/>
-      </w:r>
+      <w:fldSimple w:instr=" STYLEREF 1 \s ">
+        <w:r>
+          <w:rPr>
+            <w:noProof/>
+          </w:rPr>
+          <w:t>5</w:t>
+        </w:r>
+      </w:fldSimple>
       <w:r>
         <w:noBreakHyphen/>
       </w:r>
-      <w:r>
-        <w:fldChar w:fldCharType="begin"/>
-      </w:r>
-      <w:r>
-        <w:instrText xml:space="preserve"> SEQ Rysunek \* ARABIC \s 1 </w:instrText>
-      </w:r>
-      <w:r>
-        <w:fldChar w:fldCharType="separate"/>
-      </w:r>
-      <w:r>
-        <w:rPr>
-          <w:noProof/>
-        </w:rPr>
-        <w:t>14</w:t>
-      </w:r>
-      <w:r>
-        <w:rPr>
-          <w:noProof/>
-        </w:rPr>
-        <w:fldChar w:fldCharType="end"/>
-      </w:r>
+      <w:fldSimple w:instr=" SEQ Rysunek \* ARABIC \s 1 ">
+        <w:r>
+          <w:rPr>
+            <w:noProof/>
+          </w:rPr>
+          <w:t>14</w:t>
+        </w:r>
+      </w:fldSimple>
       <w:r>
         <w:t xml:space="preserve"> </w:t>
       </w:r>
@@ -18091,7 +17410,7 @@
         </w:rPr>
         <w:lastRenderedPageBreak/>
         <w:drawing>
-          <wp:inline distT="0" distB="0" distL="0" distR="0" wp14:anchorId="02EB8AF5" wp14:editId="213E9C4B">
+          <wp:inline distT="0" distB="0" distL="0" distR="0" wp14:anchorId="2B542B42" wp14:editId="570C41B1">
             <wp:extent cx="8291384" cy="4962766"/>
             <wp:effectExtent l="6985" t="0" r="2540" b="2540"/>
             <wp:docPr id="21" name="Obraz 21"/>
@@ -18136,54 +17455,25 @@
       <w:r>
         <w:t xml:space="preserve">Rysunek </w:t>
       </w:r>
-      <w:r>
-        <w:fldChar w:fldCharType="begin"/>
-      </w:r>
-      <w:r>
-        <w:instrText xml:space="preserve"> STY</w:instrText>
-      </w:r>
-      <w:r>
-        <w:instrText xml:space="preserve">LEREF 1 \s </w:instrText>
-      </w:r>
-      <w:r>
-        <w:fldChar w:fldCharType="separate"/>
-      </w:r>
-      <w:r>
-        <w:rPr>
-          <w:noProof/>
-        </w:rPr>
-        <w:t>5</w:t>
-      </w:r>
-      <w:r>
-        <w:rPr>
-          <w:noProof/>
-        </w:rPr>
-        <w:fldChar w:fldCharType="end"/>
-      </w:r>
+      <w:fldSimple w:instr=" STYLEREF 1 \s ">
+        <w:r>
+          <w:rPr>
+            <w:noProof/>
+          </w:rPr>
+          <w:t>5</w:t>
+        </w:r>
+      </w:fldSimple>
       <w:r>
         <w:noBreakHyphen/>
       </w:r>
-      <w:r>
-        <w:fldChar w:fldCharType="begin"/>
-      </w:r>
-      <w:r>
-        <w:instrText xml:space="preserve"> SEQ Rysunek \* ARABIC \s 1 </w:instrText>
-      </w:r>
-      <w:r>
-        <w:fldChar w:fldCharType="separate"/>
-      </w:r>
-      <w:r>
-        <w:rPr>
-          <w:noProof/>
-        </w:rPr>
-        <w:t>15</w:t>
-      </w:r>
-      <w:r>
-        <w:rPr>
-          <w:noProof/>
-        </w:rPr>
-        <w:fldChar w:fldCharType="end"/>
-      </w:r>
+      <w:fldSimple w:instr=" SEQ Rysunek \* ARABIC \s 1 ">
+        <w:r>
+          <w:rPr>
+            <w:noProof/>
+          </w:rPr>
+          <w:t>15</w:t>
+        </w:r>
+      </w:fldSimple>
       <w:r>
         <w:t xml:space="preserve"> Diagram aktywności UML przedstawiający proces odtwarzania filmu.</w:t>
       </w:r>
@@ -18334,7 +17624,7 @@
           <w:lang w:eastAsia="pl-PL"/>
         </w:rPr>
         <w:drawing>
-          <wp:inline distT="0" distB="0" distL="0" distR="0" wp14:anchorId="79FEA111" wp14:editId="38760662">
+          <wp:inline distT="0" distB="0" distL="0" distR="0" wp14:anchorId="0C40FE6B" wp14:editId="346CFD8D">
             <wp:extent cx="5676900" cy="3343275"/>
             <wp:effectExtent l="0" t="0" r="0" b="9525"/>
             <wp:docPr id="5" name="Obraz 5"/>
@@ -18379,51 +17669,25 @@
       <w:r>
         <w:t xml:space="preserve">Rysunek </w:t>
       </w:r>
-      <w:r>
-        <w:fldChar w:fldCharType="begin"/>
-      </w:r>
-      <w:r>
-        <w:instrText xml:space="preserve"> STYLEREF 1 \s </w:instrText>
-      </w:r>
-      <w:r>
-        <w:fldChar w:fldCharType="separate"/>
-      </w:r>
-      <w:r>
-        <w:rPr>
-          <w:noProof/>
-        </w:rPr>
-        <w:t>5</w:t>
-      </w:r>
-      <w:r>
-        <w:rPr>
-          <w:noProof/>
-        </w:rPr>
-        <w:fldChar w:fldCharType="end"/>
-      </w:r>
+      <w:fldSimple w:instr=" STYLEREF 1 \s ">
+        <w:r>
+          <w:rPr>
+            <w:noProof/>
+          </w:rPr>
+          <w:t>5</w:t>
+        </w:r>
+      </w:fldSimple>
       <w:r>
         <w:noBreakHyphen/>
       </w:r>
-      <w:r>
-        <w:fldChar w:fldCharType="begin"/>
-      </w:r>
-      <w:r>
-        <w:instrText xml:space="preserve"> SEQ Rysunek \* ARABIC \s 1 </w:instrText>
-      </w:r>
-      <w:r>
-        <w:fldChar w:fldCharType="separate"/>
-      </w:r>
-      <w:r>
-        <w:rPr>
-          <w:noProof/>
-        </w:rPr>
-        <w:t>16</w:t>
-      </w:r>
-      <w:r>
-        <w:rPr>
-          <w:noProof/>
-        </w:rPr>
-        <w:fldChar w:fldCharType="end"/>
-      </w:r>
+      <w:fldSimple w:instr=" SEQ Rysunek \* ARABIC \s 1 ">
+        <w:r>
+          <w:rPr>
+            <w:noProof/>
+          </w:rPr>
+          <w:t>16</w:t>
+        </w:r>
+      </w:fldSimple>
       <w:r>
         <w:t xml:space="preserve"> </w:t>
       </w:r>
@@ -18781,7 +18045,7 @@
         </w:rPr>
         <w:lastRenderedPageBreak/>
         <w:drawing>
-          <wp:inline distT="0" distB="0" distL="0" distR="0" wp14:anchorId="22DFA529" wp14:editId="78CFDB46">
+          <wp:inline distT="0" distB="0" distL="0" distR="0" wp14:anchorId="5447EA48" wp14:editId="65F3A0C0">
             <wp:extent cx="5334000" cy="5372100"/>
             <wp:effectExtent l="0" t="0" r="0" b="0"/>
             <wp:docPr id="9" name="Obraz 9"/>
@@ -18826,51 +18090,25 @@
       <w:r>
         <w:t xml:space="preserve">Rysunek </w:t>
       </w:r>
-      <w:r>
-        <w:fldChar w:fldCharType="begin"/>
-      </w:r>
-      <w:r>
-        <w:instrText xml:space="preserve"> STYLEREF 1 \s </w:instrText>
-      </w:r>
-      <w:r>
-        <w:fldChar w:fldCharType="separate"/>
-      </w:r>
-      <w:r>
-        <w:rPr>
-          <w:noProof/>
-        </w:rPr>
-        <w:t>5</w:t>
-      </w:r>
-      <w:r>
-        <w:rPr>
-          <w:noProof/>
-        </w:rPr>
-        <w:fldChar w:fldCharType="end"/>
-      </w:r>
+      <w:fldSimple w:instr=" STYLEREF 1 \s ">
+        <w:r>
+          <w:rPr>
+            <w:noProof/>
+          </w:rPr>
+          <w:t>5</w:t>
+        </w:r>
+      </w:fldSimple>
       <w:r>
         <w:noBreakHyphen/>
       </w:r>
-      <w:r>
-        <w:fldChar w:fldCharType="begin"/>
-      </w:r>
-      <w:r>
-        <w:instrText xml:space="preserve"> SEQ Rysunek \* ARABIC \s 1 </w:instrText>
-      </w:r>
-      <w:r>
-        <w:fldChar w:fldCharType="separate"/>
-      </w:r>
-      <w:r>
-        <w:rPr>
-          <w:noProof/>
-        </w:rPr>
-        <w:t>17</w:t>
-      </w:r>
-      <w:r>
-        <w:rPr>
-          <w:noProof/>
-        </w:rPr>
-        <w:fldChar w:fldCharType="end"/>
-      </w:r>
+      <w:fldSimple w:instr=" SEQ Rysunek \* ARABIC \s 1 ">
+        <w:r>
+          <w:rPr>
+            <w:noProof/>
+          </w:rPr>
+          <w:t>17</w:t>
+        </w:r>
+      </w:fldSimple>
       <w:r>
         <w:t xml:space="preserve"> </w:t>
       </w:r>
@@ -19273,7 +18511,7 @@
           <w:lang w:eastAsia="pl-PL"/>
         </w:rPr>
         <w:drawing>
-          <wp:inline distT="0" distB="0" distL="0" distR="0" wp14:anchorId="591C1446" wp14:editId="2542A769">
+          <wp:inline distT="0" distB="0" distL="0" distR="0" wp14:anchorId="4E6AC25C" wp14:editId="70AF30BD">
             <wp:extent cx="4219575" cy="1933575"/>
             <wp:effectExtent l="0" t="0" r="9525" b="9525"/>
             <wp:docPr id="11" name="Obraz 11"/>
@@ -19318,51 +18556,25 @@
       <w:r>
         <w:t xml:space="preserve">Rysunek </w:t>
       </w:r>
-      <w:r>
-        <w:fldChar w:fldCharType="begin"/>
-      </w:r>
-      <w:r>
-        <w:instrText xml:space="preserve"> STYLEREF 1 \s </w:instrText>
-      </w:r>
-      <w:r>
-        <w:fldChar w:fldCharType="separate"/>
-      </w:r>
-      <w:r>
-        <w:rPr>
-          <w:noProof/>
-        </w:rPr>
-        <w:t>5</w:t>
-      </w:r>
-      <w:r>
-        <w:rPr>
-          <w:noProof/>
-        </w:rPr>
-        <w:fldChar w:fldCharType="end"/>
-      </w:r>
+      <w:fldSimple w:instr=" STYLEREF 1 \s ">
+        <w:r>
+          <w:rPr>
+            <w:noProof/>
+          </w:rPr>
+          <w:t>5</w:t>
+        </w:r>
+      </w:fldSimple>
       <w:r>
         <w:noBreakHyphen/>
       </w:r>
-      <w:r>
-        <w:fldChar w:fldCharType="begin"/>
-      </w:r>
-      <w:r>
-        <w:instrText xml:space="preserve"> SEQ Rysunek \* ARABIC \s 1 </w:instrText>
-      </w:r>
-      <w:r>
-        <w:fldChar w:fldCharType="separate"/>
-      </w:r>
-      <w:r>
-        <w:rPr>
-          <w:noProof/>
-        </w:rPr>
-        <w:t>18</w:t>
-      </w:r>
-      <w:r>
-        <w:rPr>
-          <w:noProof/>
-        </w:rPr>
-        <w:fldChar w:fldCharType="end"/>
-      </w:r>
+      <w:fldSimple w:instr=" SEQ Rysunek \* ARABIC \s 1 ">
+        <w:r>
+          <w:rPr>
+            <w:noProof/>
+          </w:rPr>
+          <w:t>18</w:t>
+        </w:r>
+      </w:fldSimple>
       <w:r>
         <w:t xml:space="preserve"> </w:t>
       </w:r>
@@ -19601,7 +18813,7 @@
           <w:lang w:eastAsia="pl-PL"/>
         </w:rPr>
         <w:drawing>
-          <wp:inline distT="0" distB="0" distL="0" distR="0" wp14:anchorId="091D22CB" wp14:editId="3DCC6956">
+          <wp:inline distT="0" distB="0" distL="0" distR="0" wp14:anchorId="0BEDC364" wp14:editId="3B6D8934">
             <wp:extent cx="4884393" cy="1164566"/>
             <wp:effectExtent l="0" t="0" r="0" b="0"/>
             <wp:docPr id="27" name="Obraz 27"/>
@@ -19646,51 +18858,25 @@
       <w:r>
         <w:t xml:space="preserve">Rysunek </w:t>
       </w:r>
-      <w:r>
-        <w:fldChar w:fldCharType="begin"/>
-      </w:r>
-      <w:r>
-        <w:instrText xml:space="preserve"> STYLEREF 1 \s </w:instrText>
-      </w:r>
-      <w:r>
-        <w:fldChar w:fldCharType="separate"/>
-      </w:r>
-      <w:r>
-        <w:rPr>
-          <w:noProof/>
-        </w:rPr>
-        <w:t>5</w:t>
-      </w:r>
-      <w:r>
-        <w:rPr>
-          <w:noProof/>
-        </w:rPr>
-        <w:fldChar w:fldCharType="end"/>
-      </w:r>
+      <w:fldSimple w:instr=" STYLEREF 1 \s ">
+        <w:r>
+          <w:rPr>
+            <w:noProof/>
+          </w:rPr>
+          <w:t>5</w:t>
+        </w:r>
+      </w:fldSimple>
       <w:r>
         <w:noBreakHyphen/>
       </w:r>
-      <w:r>
-        <w:fldChar w:fldCharType="begin"/>
-      </w:r>
-      <w:r>
-        <w:instrText xml:space="preserve"> SEQ Rysunek \* ARABIC \s 1 </w:instrText>
-      </w:r>
-      <w:r>
-        <w:fldChar w:fldCharType="separate"/>
-      </w:r>
-      <w:r>
-        <w:rPr>
-          <w:noProof/>
-        </w:rPr>
-        <w:t>19</w:t>
-      </w:r>
-      <w:r>
-        <w:rPr>
-          <w:noProof/>
-        </w:rPr>
-        <w:fldChar w:fldCharType="end"/>
-      </w:r>
+      <w:fldSimple w:instr=" SEQ Rysunek \* ARABIC \s 1 ">
+        <w:r>
+          <w:rPr>
+            <w:noProof/>
+          </w:rPr>
+          <w:t>19</w:t>
+        </w:r>
+      </w:fldSimple>
       <w:r>
         <w:t xml:space="preserve"> Blok konfiguracji odpowadający jednemu filmowi.</w:t>
       </w:r>
@@ -20355,7 +19541,7 @@
           <w:lang w:eastAsia="pl-PL"/>
         </w:rPr>
         <w:drawing>
-          <wp:inline distT="0" distB="0" distL="0" distR="0" wp14:anchorId="65F1ECCB" wp14:editId="0D161ED0">
+          <wp:inline distT="0" distB="0" distL="0" distR="0" wp14:anchorId="74355A5E" wp14:editId="3DD8B71E">
             <wp:extent cx="3067050" cy="923925"/>
             <wp:effectExtent l="0" t="0" r="0" b="9525"/>
             <wp:docPr id="13" name="Obraz 13"/>
@@ -20400,51 +19586,25 @@
       <w:r>
         <w:t xml:space="preserve">Rysunek </w:t>
       </w:r>
-      <w:r>
-        <w:fldChar w:fldCharType="begin"/>
-      </w:r>
-      <w:r>
-        <w:instrText xml:space="preserve"> STYLEREF 1 \s </w:instrText>
-      </w:r>
-      <w:r>
-        <w:fldChar w:fldCharType="separate"/>
-      </w:r>
-      <w:r>
-        <w:rPr>
-          <w:noProof/>
-        </w:rPr>
-        <w:t>5</w:t>
-      </w:r>
-      <w:r>
-        <w:rPr>
-          <w:noProof/>
-        </w:rPr>
-        <w:fldChar w:fldCharType="end"/>
-      </w:r>
+      <w:fldSimple w:instr=" STYLEREF 1 \s ">
+        <w:r>
+          <w:rPr>
+            <w:noProof/>
+          </w:rPr>
+          <w:t>5</w:t>
+        </w:r>
+      </w:fldSimple>
       <w:r>
         <w:noBreakHyphen/>
       </w:r>
-      <w:r>
-        <w:fldChar w:fldCharType="begin"/>
-      </w:r>
-      <w:r>
-        <w:instrText xml:space="preserve"> SEQ Rysunek \* ARABIC \s 1 </w:instrText>
-      </w:r>
-      <w:r>
-        <w:fldChar w:fldCharType="separate"/>
-      </w:r>
-      <w:r>
-        <w:rPr>
-          <w:noProof/>
-        </w:rPr>
-        <w:t>20</w:t>
-      </w:r>
-      <w:r>
-        <w:rPr>
-          <w:noProof/>
-        </w:rPr>
-        <w:fldChar w:fldCharType="end"/>
-      </w:r>
+      <w:fldSimple w:instr=" SEQ Rysunek \* ARABIC \s 1 ">
+        <w:r>
+          <w:rPr>
+            <w:noProof/>
+          </w:rPr>
+          <w:t>20</w:t>
+        </w:r>
+      </w:fldSimple>
       <w:r>
         <w:t xml:space="preserve"> </w:t>
       </w:r>
@@ -20971,7 +20131,7 @@
         </w:rPr>
         <w:lastRenderedPageBreak/>
         <w:drawing>
-          <wp:inline distT="0" distB="0" distL="0" distR="0" wp14:anchorId="24A8B6BB" wp14:editId="7776DB01">
+          <wp:inline distT="0" distB="0" distL="0" distR="0" wp14:anchorId="3DF5D430" wp14:editId="1ADA0A8F">
             <wp:extent cx="5760720" cy="3600450"/>
             <wp:effectExtent l="0" t="0" r="0" b="0"/>
             <wp:docPr id="15" name="Obraz 15" descr="C:\Users\Bartek\Desktop\main.png"/>
@@ -21029,54 +20189,25 @@
       <w:r>
         <w:t xml:space="preserve">Rysunek </w:t>
       </w:r>
-      <w:r>
-        <w:fldChar w:fldCharType="begin"/>
-      </w:r>
-      <w:r>
-        <w:instrText xml:space="preserve"> STYLEREF</w:instrText>
-      </w:r>
-      <w:r>
-        <w:instrText xml:space="preserve"> 1 \s </w:instrText>
-      </w:r>
-      <w:r>
-        <w:fldChar w:fldCharType="separate"/>
-      </w:r>
-      <w:r>
-        <w:rPr>
-          <w:noProof/>
-        </w:rPr>
-        <w:t>5</w:t>
-      </w:r>
-      <w:r>
-        <w:rPr>
-          <w:noProof/>
-        </w:rPr>
-        <w:fldChar w:fldCharType="end"/>
-      </w:r>
+      <w:fldSimple w:instr=" STYLEREF 1 \s ">
+        <w:r>
+          <w:rPr>
+            <w:noProof/>
+          </w:rPr>
+          <w:t>5</w:t>
+        </w:r>
+      </w:fldSimple>
       <w:r>
         <w:noBreakHyphen/>
       </w:r>
-      <w:r>
-        <w:fldChar w:fldCharType="begin"/>
-      </w:r>
-      <w:r>
-        <w:instrText xml:space="preserve"> SEQ Rysunek \* ARABIC \s 1 </w:instrText>
-      </w:r>
-      <w:r>
-        <w:fldChar w:fldCharType="separate"/>
-      </w:r>
-      <w:r>
-        <w:rPr>
-          <w:noProof/>
-        </w:rPr>
-        <w:t>21</w:t>
-      </w:r>
-      <w:r>
-        <w:rPr>
-          <w:noProof/>
-        </w:rPr>
-        <w:fldChar w:fldCharType="end"/>
-      </w:r>
+      <w:fldSimple w:instr=" SEQ Rysunek \* ARABIC \s 1 ">
+        <w:r>
+          <w:rPr>
+            <w:noProof/>
+          </w:rPr>
+          <w:t>21</w:t>
+        </w:r>
+      </w:fldSimple>
       <w:r>
         <w:t xml:space="preserve"> </w:t>
       </w:r>
@@ -21559,7 +20690,7 @@
           <w:lang w:eastAsia="pl-PL"/>
         </w:rPr>
         <w:drawing>
-          <wp:inline distT="0" distB="0" distL="0" distR="0" wp14:anchorId="25BCA29C" wp14:editId="50B70E37">
+          <wp:inline distT="0" distB="0" distL="0" distR="0" wp14:anchorId="39D3D09D" wp14:editId="0DF6E783">
             <wp:extent cx="4416425" cy="2837815"/>
             <wp:effectExtent l="0" t="0" r="3175" b="635"/>
             <wp:docPr id="16" name="Obraz 16"/>
@@ -21617,51 +20748,25 @@
       <w:r>
         <w:t xml:space="preserve">Rysunek </w:t>
       </w:r>
-      <w:r>
-        <w:fldChar w:fldCharType="begin"/>
-      </w:r>
-      <w:r>
-        <w:instrText xml:space="preserve"> STYLEREF 1 \s </w:instrText>
-      </w:r>
-      <w:r>
-        <w:fldChar w:fldCharType="separate"/>
-      </w:r>
-      <w:r>
-        <w:rPr>
-          <w:noProof/>
-        </w:rPr>
-        <w:t>5</w:t>
-      </w:r>
-      <w:r>
-        <w:rPr>
-          <w:noProof/>
-        </w:rPr>
-        <w:fldChar w:fldCharType="end"/>
-      </w:r>
+      <w:fldSimple w:instr=" STYLEREF 1 \s ">
+        <w:r>
+          <w:rPr>
+            <w:noProof/>
+          </w:rPr>
+          <w:t>5</w:t>
+        </w:r>
+      </w:fldSimple>
       <w:r>
         <w:noBreakHyphen/>
       </w:r>
-      <w:r>
-        <w:fldChar w:fldCharType="begin"/>
-      </w:r>
-      <w:r>
-        <w:instrText xml:space="preserve"> SEQ Rysunek \* ARABIC \s 1 </w:instrText>
-      </w:r>
-      <w:r>
-        <w:fldChar w:fldCharType="separate"/>
-      </w:r>
-      <w:r>
-        <w:rPr>
-          <w:noProof/>
-        </w:rPr>
-        <w:t>22</w:t>
-      </w:r>
-      <w:r>
-        <w:rPr>
-          <w:noProof/>
-        </w:rPr>
-        <w:fldChar w:fldCharType="end"/>
-      </w:r>
+      <w:fldSimple w:instr=" SEQ Rysunek \* ARABIC \s 1 ">
+        <w:r>
+          <w:rPr>
+            <w:noProof/>
+          </w:rPr>
+          <w:t>22</w:t>
+        </w:r>
+      </w:fldSimple>
       <w:r>
         <w:t xml:space="preserve"> </w:t>
       </w:r>
@@ -22142,7 +21247,7 @@
           <w:lang w:eastAsia="pl-PL"/>
         </w:rPr>
         <w:drawing>
-          <wp:inline distT="0" distB="0" distL="0" distR="0" wp14:anchorId="19A94221" wp14:editId="0D5A9FEB">
+          <wp:inline distT="0" distB="0" distL="0" distR="0" wp14:anchorId="541C4336" wp14:editId="5B4B586A">
             <wp:extent cx="5760720" cy="3600450"/>
             <wp:effectExtent l="0" t="0" r="0" b="0"/>
             <wp:docPr id="19" name="Obraz 19" descr="C:\Users\Bartek\Desktop\userstart.png"/>
@@ -22200,51 +21305,25 @@
       <w:r>
         <w:t xml:space="preserve">Rysunek </w:t>
       </w:r>
-      <w:r>
-        <w:fldChar w:fldCharType="begin"/>
-      </w:r>
-      <w:r>
-        <w:instrText xml:space="preserve"> STYLEREF 1 \s </w:instrText>
-      </w:r>
-      <w:r>
-        <w:fldChar w:fldCharType="separate"/>
-      </w:r>
-      <w:r>
-        <w:rPr>
-          <w:noProof/>
-        </w:rPr>
-        <w:t>5</w:t>
-      </w:r>
-      <w:r>
-        <w:rPr>
-          <w:noProof/>
-        </w:rPr>
-        <w:fldChar w:fldCharType="end"/>
-      </w:r>
+      <w:fldSimple w:instr=" STYLEREF 1 \s ">
+        <w:r>
+          <w:rPr>
+            <w:noProof/>
+          </w:rPr>
+          <w:t>5</w:t>
+        </w:r>
+      </w:fldSimple>
       <w:r>
         <w:noBreakHyphen/>
       </w:r>
-      <w:r>
-        <w:fldChar w:fldCharType="begin"/>
-      </w:r>
-      <w:r>
-        <w:instrText xml:space="preserve"> SEQ Rysunek \* ARABIC \s 1 </w:instrText>
-      </w:r>
-      <w:r>
-        <w:fldChar w:fldCharType="separate"/>
-      </w:r>
-      <w:r>
-        <w:rPr>
-          <w:noProof/>
-        </w:rPr>
-        <w:t>23</w:t>
-      </w:r>
-      <w:r>
-        <w:rPr>
-          <w:noProof/>
-        </w:rPr>
-        <w:fldChar w:fldCharType="end"/>
-      </w:r>
+      <w:fldSimple w:instr=" SEQ Rysunek \* ARABIC \s 1 ">
+        <w:r>
+          <w:rPr>
+            <w:noProof/>
+          </w:rPr>
+          <w:t>23</w:t>
+        </w:r>
+      </w:fldSimple>
       <w:r>
         <w:t xml:space="preserve"> </w:t>
       </w:r>
@@ -22651,7 +21730,7 @@
         </w:rPr>
         <w:lastRenderedPageBreak/>
         <w:drawing>
-          <wp:inline distT="0" distB="0" distL="0" distR="0" wp14:anchorId="68B5A920" wp14:editId="1C2617A7">
+          <wp:inline distT="0" distB="0" distL="0" distR="0" wp14:anchorId="748BC6A0" wp14:editId="314FEC73">
             <wp:extent cx="5270740" cy="2714068"/>
             <wp:effectExtent l="0" t="0" r="6350" b="0"/>
             <wp:docPr id="23" name="Obraz 23"/>
@@ -22709,54 +21788,25 @@
       <w:r>
         <w:t xml:space="preserve">Rysunek </w:t>
       </w:r>
-      <w:r>
-        <w:fldChar w:fldCharType="begin"/>
-      </w:r>
-      <w:r>
-        <w:instrText xml:space="preserve"> ST</w:instrText>
-      </w:r>
-      <w:r>
-        <w:instrText xml:space="preserve">YLEREF 1 \s </w:instrText>
-      </w:r>
-      <w:r>
-        <w:fldChar w:fldCharType="separate"/>
-      </w:r>
-      <w:r>
-        <w:rPr>
-          <w:noProof/>
-        </w:rPr>
-        <w:t>5</w:t>
-      </w:r>
-      <w:r>
-        <w:rPr>
-          <w:noProof/>
-        </w:rPr>
-        <w:fldChar w:fldCharType="end"/>
-      </w:r>
+      <w:fldSimple w:instr=" STYLEREF 1 \s ">
+        <w:r>
+          <w:rPr>
+            <w:noProof/>
+          </w:rPr>
+          <w:t>5</w:t>
+        </w:r>
+      </w:fldSimple>
       <w:r>
         <w:noBreakHyphen/>
       </w:r>
-      <w:r>
-        <w:fldChar w:fldCharType="begin"/>
-      </w:r>
-      <w:r>
-        <w:instrText xml:space="preserve"> SEQ Rysunek \* ARABIC \s 1 </w:instrText>
-      </w:r>
-      <w:r>
-        <w:fldChar w:fldCharType="separate"/>
-      </w:r>
-      <w:r>
-        <w:rPr>
-          <w:noProof/>
-        </w:rPr>
-        <w:t>24</w:t>
-      </w:r>
-      <w:r>
-        <w:rPr>
-          <w:noProof/>
-        </w:rPr>
-        <w:fldChar w:fldCharType="end"/>
-      </w:r>
+      <w:fldSimple w:instr=" SEQ Rysunek \* ARABIC \s 1 ">
+        <w:r>
+          <w:rPr>
+            <w:noProof/>
+          </w:rPr>
+          <w:t>24</w:t>
+        </w:r>
+      </w:fldSimple>
       <w:r>
         <w:t xml:space="preserve"> </w:t>
       </w:r>
@@ -23051,7 +22101,7 @@
           <w:lang w:eastAsia="pl-PL"/>
         </w:rPr>
         <w:drawing>
-          <wp:inline distT="0" distB="0" distL="0" distR="0" wp14:anchorId="7C663223" wp14:editId="779E6C10">
+          <wp:inline distT="0" distB="0" distL="0" distR="0" wp14:anchorId="622EC939" wp14:editId="37EA7A8E">
             <wp:extent cx="5760720" cy="3600450"/>
             <wp:effectExtent l="0" t="0" r="0" b="0"/>
             <wp:docPr id="24" name="Obraz 24" descr="C:\Users\Bartek\Desktop\rating1.png"/>
@@ -23109,54 +22159,25 @@
       <w:r>
         <w:t xml:space="preserve">Rysunek </w:t>
       </w:r>
-      <w:r>
-        <w:fldChar w:fldCharType="begin"/>
-      </w:r>
-      <w:r>
-        <w:instrText xml:space="preserve"> STYLERE</w:instrText>
-      </w:r>
-      <w:r>
-        <w:instrText xml:space="preserve">F 1 \s </w:instrText>
-      </w:r>
-      <w:r>
-        <w:fldChar w:fldCharType="separate"/>
-      </w:r>
-      <w:r>
-        <w:rPr>
-          <w:noProof/>
-        </w:rPr>
-        <w:t>5</w:t>
-      </w:r>
-      <w:r>
-        <w:rPr>
-          <w:noProof/>
-        </w:rPr>
-        <w:fldChar w:fldCharType="end"/>
-      </w:r>
+      <w:fldSimple w:instr=" STYLEREF 1 \s ">
+        <w:r>
+          <w:rPr>
+            <w:noProof/>
+          </w:rPr>
+          <w:t>5</w:t>
+        </w:r>
+      </w:fldSimple>
       <w:r>
         <w:noBreakHyphen/>
       </w:r>
-      <w:r>
-        <w:fldChar w:fldCharType="begin"/>
-      </w:r>
-      <w:r>
-        <w:instrText xml:space="preserve"> SEQ Rysunek \* ARABIC \s 1 </w:instrText>
-      </w:r>
-      <w:r>
-        <w:fldChar w:fldCharType="separate"/>
-      </w:r>
-      <w:r>
-        <w:rPr>
-          <w:noProof/>
-        </w:rPr>
-        <w:t>25</w:t>
-      </w:r>
-      <w:r>
-        <w:rPr>
-          <w:noProof/>
-        </w:rPr>
-        <w:fldChar w:fldCharType="end"/>
-      </w:r>
+      <w:fldSimple w:instr=" SEQ Rysunek \* ARABIC \s 1 ">
+        <w:r>
+          <w:rPr>
+            <w:noProof/>
+          </w:rPr>
+          <w:t>25</w:t>
+        </w:r>
+      </w:fldSimple>
       <w:r>
         <w:t xml:space="preserve"> </w:t>
       </w:r>
@@ -23339,7 +22360,7 @@
           <w:lang w:eastAsia="pl-PL"/>
         </w:rPr>
         <w:drawing>
-          <wp:inline distT="0" distB="0" distL="0" distR="0" wp14:anchorId="13A48BB0" wp14:editId="2A8FABBE">
+          <wp:inline distT="0" distB="0" distL="0" distR="0" wp14:anchorId="396C742D" wp14:editId="10B1ACFB">
             <wp:extent cx="5760720" cy="3600450"/>
             <wp:effectExtent l="0" t="0" r="0" b="0"/>
             <wp:docPr id="25" name="Obraz 25" descr="C:\Users\Bartek\Desktop\choose.png"/>
@@ -23397,54 +22418,25 @@
       <w:r>
         <w:t xml:space="preserve">Rysunek </w:t>
       </w:r>
-      <w:r>
-        <w:fldChar w:fldCharType="begin"/>
-      </w:r>
-      <w:r>
-        <w:instrText xml:space="preserve"> STYLE</w:instrText>
-      </w:r>
-      <w:r>
-        <w:instrText xml:space="preserve">REF 1 \s </w:instrText>
-      </w:r>
-      <w:r>
-        <w:fldChar w:fldCharType="separate"/>
-      </w:r>
-      <w:r>
-        <w:rPr>
-          <w:noProof/>
-        </w:rPr>
-        <w:t>5</w:t>
-      </w:r>
-      <w:r>
-        <w:rPr>
-          <w:noProof/>
-        </w:rPr>
-        <w:fldChar w:fldCharType="end"/>
-      </w:r>
+      <w:fldSimple w:instr=" STYLEREF 1 \s ">
+        <w:r>
+          <w:rPr>
+            <w:noProof/>
+          </w:rPr>
+          <w:t>5</w:t>
+        </w:r>
+      </w:fldSimple>
       <w:r>
         <w:noBreakHyphen/>
       </w:r>
-      <w:r>
-        <w:fldChar w:fldCharType="begin"/>
-      </w:r>
-      <w:r>
-        <w:instrText xml:space="preserve"> SEQ Rysunek \* ARABIC \s 1 </w:instrText>
-      </w:r>
-      <w:r>
-        <w:fldChar w:fldCharType="separate"/>
-      </w:r>
-      <w:r>
-        <w:rPr>
-          <w:noProof/>
-        </w:rPr>
-        <w:t>26</w:t>
-      </w:r>
-      <w:r>
-        <w:rPr>
-          <w:noProof/>
-        </w:rPr>
-        <w:fldChar w:fldCharType="end"/>
-      </w:r>
+      <w:fldSimple w:instr=" SEQ Rysunek \* ARABIC \s 1 ">
+        <w:r>
+          <w:rPr>
+            <w:noProof/>
+          </w:rPr>
+          <w:t>26</w:t>
+        </w:r>
+      </w:fldSimple>
       <w:r>
         <w:t xml:space="preserve"> </w:t>
       </w:r>
@@ -23640,7 +22632,7 @@
           <w:lang w:eastAsia="pl-PL"/>
         </w:rPr>
         <w:drawing>
-          <wp:inline distT="0" distB="0" distL="0" distR="0" wp14:anchorId="64BC5277" wp14:editId="27B49325">
+          <wp:inline distT="0" distB="0" distL="0" distR="0" wp14:anchorId="0B45C95E" wp14:editId="0F4AC6C3">
             <wp:extent cx="5760720" cy="3600450"/>
             <wp:effectExtent l="0" t="0" r="0" b="0"/>
             <wp:docPr id="26" name="Obraz 26" descr="C:\Users\Bartek\Desktop\rating2.png"/>
@@ -23698,51 +22690,25 @@
       <w:r>
         <w:t xml:space="preserve">Rysunek </w:t>
       </w:r>
-      <w:r>
-        <w:fldChar w:fldCharType="begin"/>
-      </w:r>
-      <w:r>
-        <w:instrText xml:space="preserve"> STYLEREF 1 \s </w:instrText>
-      </w:r>
-      <w:r>
-        <w:fldChar w:fldCharType="separate"/>
-      </w:r>
-      <w:r>
-        <w:rPr>
-          <w:noProof/>
-        </w:rPr>
-        <w:t>5</w:t>
-      </w:r>
-      <w:r>
-        <w:rPr>
-          <w:noProof/>
-        </w:rPr>
-        <w:fldChar w:fldCharType="end"/>
-      </w:r>
+      <w:fldSimple w:instr=" STYLEREF 1 \s ">
+        <w:r>
+          <w:rPr>
+            <w:noProof/>
+          </w:rPr>
+          <w:t>5</w:t>
+        </w:r>
+      </w:fldSimple>
       <w:r>
         <w:noBreakHyphen/>
       </w:r>
-      <w:r>
-        <w:fldChar w:fldCharType="begin"/>
-      </w:r>
-      <w:r>
-        <w:instrText xml:space="preserve"> SEQ Rysunek \* ARABIC \s 1 </w:instrText>
-      </w:r>
-      <w:r>
-        <w:fldChar w:fldCharType="separate"/>
-      </w:r>
-      <w:r>
-        <w:rPr>
-          <w:noProof/>
-        </w:rPr>
-        <w:t>27</w:t>
-      </w:r>
-      <w:r>
-        <w:rPr>
-          <w:noProof/>
-        </w:rPr>
-        <w:fldChar w:fldCharType="end"/>
-      </w:r>
+      <w:fldSimple w:instr=" SEQ Rysunek \* ARABIC \s 1 ">
+        <w:r>
+          <w:rPr>
+            <w:noProof/>
+          </w:rPr>
+          <w:t>27</w:t>
+        </w:r>
+      </w:fldSimple>
       <w:r>
         <w:t xml:space="preserve"> </w:t>
       </w:r>
@@ -24488,51 +23454,25 @@
       <w:r>
         <w:t xml:space="preserve">Tabela </w:t>
       </w:r>
-      <w:r>
-        <w:fldChar w:fldCharType="begin"/>
-      </w:r>
-      <w:r>
-        <w:instrText xml:space="preserve"> STYLEREF 1 \s </w:instrText>
-      </w:r>
-      <w:r>
-        <w:fldChar w:fldCharType="separate"/>
-      </w:r>
-      <w:r>
-        <w:rPr>
-          <w:noProof/>
-        </w:rPr>
-        <w:t>6</w:t>
-      </w:r>
-      <w:r>
-        <w:rPr>
-          <w:noProof/>
-        </w:rPr>
-        <w:fldChar w:fldCharType="end"/>
-      </w:r>
+      <w:fldSimple w:instr=" STYLEREF 1 \s ">
+        <w:r>
+          <w:rPr>
+            <w:noProof/>
+          </w:rPr>
+          <w:t>6</w:t>
+        </w:r>
+      </w:fldSimple>
       <w:r>
         <w:noBreakHyphen/>
       </w:r>
-      <w:r>
-        <w:fldChar w:fldCharType="begin"/>
-      </w:r>
-      <w:r>
-        <w:instrText xml:space="preserve"> SEQ Tabela \* ARABIC \s 1 </w:instrText>
-      </w:r>
-      <w:r>
-        <w:fldChar w:fldCharType="separate"/>
-      </w:r>
-      <w:r>
-        <w:rPr>
-          <w:noProof/>
-        </w:rPr>
-        <w:t>1</w:t>
-      </w:r>
-      <w:r>
-        <w:rPr>
-          <w:noProof/>
-        </w:rPr>
-        <w:fldChar w:fldCharType="end"/>
-      </w:r>
+      <w:fldSimple w:instr=" SEQ Tabela \* ARABIC \s 1 ">
+        <w:r>
+          <w:rPr>
+            <w:noProof/>
+          </w:rPr>
+          <w:t>1</w:t>
+        </w:r>
+      </w:fldSimple>
       <w:r>
         <w:t xml:space="preserve"> Tabela specyfikacji komputera stacjonarnego używanego do testów</w:t>
       </w:r>
@@ -24654,7 +23594,7 @@
           <w:lang w:eastAsia="pl-PL"/>
         </w:rPr>
         <w:drawing>
-          <wp:inline distT="0" distB="0" distL="0" distR="0" wp14:anchorId="557DCC34" wp14:editId="560FD7F5">
+          <wp:inline distT="0" distB="0" distL="0" distR="0" wp14:anchorId="42B7CF60" wp14:editId="209B79FB">
             <wp:extent cx="5760720" cy="3115945"/>
             <wp:effectExtent l="0" t="0" r="0" b="8255"/>
             <wp:docPr id="41" name="Obraz 41"/>
@@ -24702,51 +23642,25 @@
       <w:r>
         <w:t xml:space="preserve">Rysunek </w:t>
       </w:r>
-      <w:r>
-        <w:fldChar w:fldCharType="begin"/>
-      </w:r>
-      <w:r>
-        <w:instrText xml:space="preserve"> STYLEREF 1 \s </w:instrText>
-      </w:r>
-      <w:r>
-        <w:fldChar w:fldCharType="separate"/>
-      </w:r>
-      <w:r>
-        <w:rPr>
-          <w:noProof/>
-        </w:rPr>
-        <w:t>6</w:t>
-      </w:r>
-      <w:r>
-        <w:rPr>
-          <w:noProof/>
-        </w:rPr>
-        <w:fldChar w:fldCharType="end"/>
-      </w:r>
+      <w:fldSimple w:instr=" STYLEREF 1 \s ">
+        <w:r>
+          <w:rPr>
+            <w:noProof/>
+          </w:rPr>
+          <w:t>6</w:t>
+        </w:r>
+      </w:fldSimple>
       <w:r>
         <w:noBreakHyphen/>
       </w:r>
-      <w:r>
-        <w:fldChar w:fldCharType="begin"/>
-      </w:r>
-      <w:r>
-        <w:instrText xml:space="preserve"> SEQ Rysunek \* ARABIC \s 1 </w:instrText>
-      </w:r>
-      <w:r>
-        <w:fldChar w:fldCharType="separate"/>
-      </w:r>
-      <w:r>
-        <w:rPr>
-          <w:noProof/>
-        </w:rPr>
-        <w:t>1</w:t>
-      </w:r>
-      <w:r>
-        <w:rPr>
-          <w:noProof/>
-        </w:rPr>
-        <w:fldChar w:fldCharType="end"/>
-      </w:r>
+      <w:fldSimple w:instr=" SEQ Rysunek \* ARABIC \s 1 ">
+        <w:r>
+          <w:rPr>
+            <w:noProof/>
+          </w:rPr>
+          <w:t>1</w:t>
+        </w:r>
+      </w:fldSimple>
       <w:r>
         <w:t xml:space="preserve"> Film wczytany do</w:t>
       </w:r>
@@ -24779,7 +23693,7 @@
         </w:rPr>
         <w:lastRenderedPageBreak/>
         <w:drawing>
-          <wp:inline distT="0" distB="0" distL="0" distR="0" wp14:anchorId="38DCAF84" wp14:editId="054628CF">
+          <wp:inline distT="0" distB="0" distL="0" distR="0" wp14:anchorId="07A35F70" wp14:editId="21910995">
             <wp:extent cx="5756910" cy="3599180"/>
             <wp:effectExtent l="0" t="0" r="0" b="1270"/>
             <wp:docPr id="42" name="Obraz 42"/>
@@ -24837,51 +23751,25 @@
       <w:r>
         <w:t xml:space="preserve">Rysunek </w:t>
       </w:r>
-      <w:r>
-        <w:fldChar w:fldCharType="begin"/>
-      </w:r>
-      <w:r>
-        <w:instrText xml:space="preserve"> STYLEREF 1 \s </w:instrText>
-      </w:r>
-      <w:r>
-        <w:fldChar w:fldCharType="separate"/>
-      </w:r>
-      <w:r>
-        <w:rPr>
-          <w:noProof/>
-        </w:rPr>
-        <w:t>6</w:t>
-      </w:r>
-      <w:r>
-        <w:rPr>
-          <w:noProof/>
-        </w:rPr>
-        <w:fldChar w:fldCharType="end"/>
-      </w:r>
+      <w:fldSimple w:instr=" STYLEREF 1 \s ">
+        <w:r>
+          <w:rPr>
+            <w:noProof/>
+          </w:rPr>
+          <w:t>6</w:t>
+        </w:r>
+      </w:fldSimple>
       <w:r>
         <w:noBreakHyphen/>
       </w:r>
-      <w:r>
-        <w:fldChar w:fldCharType="begin"/>
-      </w:r>
-      <w:r>
-        <w:instrText xml:space="preserve"> SEQ Rysunek \* ARABIC \s 1 </w:instrText>
-      </w:r>
-      <w:r>
-        <w:fldChar w:fldCharType="separate"/>
-      </w:r>
-      <w:r>
-        <w:rPr>
-          <w:noProof/>
-        </w:rPr>
-        <w:t>2</w:t>
-      </w:r>
-      <w:r>
-        <w:rPr>
-          <w:noProof/>
-        </w:rPr>
-        <w:fldChar w:fldCharType="end"/>
-      </w:r>
+      <w:fldSimple w:instr=" SEQ Rysunek \* ARABIC \s 1 ">
+        <w:r>
+          <w:rPr>
+            <w:noProof/>
+          </w:rPr>
+          <w:t>2</w:t>
+        </w:r>
+      </w:fldSimple>
       <w:r>
         <w:t xml:space="preserve"> Klatka numer 6 z przerobionego filmu</w:t>
       </w:r>
@@ -25215,7 +24103,7 @@
           <w:lang w:eastAsia="pl-PL"/>
         </w:rPr>
         <w:drawing>
-          <wp:inline distT="0" distB="0" distL="0" distR="0" wp14:anchorId="6F98361C" wp14:editId="3D60B0C1">
+          <wp:inline distT="0" distB="0" distL="0" distR="0" wp14:anchorId="54294DF4" wp14:editId="4FA065A7">
             <wp:extent cx="5760720" cy="963930"/>
             <wp:effectExtent l="0" t="0" r="0" b="7620"/>
             <wp:docPr id="43" name="Obraz 43"/>
@@ -25260,51 +24148,25 @@
       <w:r>
         <w:t xml:space="preserve">Rysunek </w:t>
       </w:r>
-      <w:r>
-        <w:fldChar w:fldCharType="begin"/>
-      </w:r>
-      <w:r>
-        <w:instrText xml:space="preserve"> STYLEREF 1 \s </w:instrText>
-      </w:r>
-      <w:r>
-        <w:fldChar w:fldCharType="separate"/>
-      </w:r>
-      <w:r>
-        <w:rPr>
-          <w:noProof/>
-        </w:rPr>
-        <w:t>7</w:t>
-      </w:r>
-      <w:r>
-        <w:rPr>
-          <w:noProof/>
-        </w:rPr>
-        <w:fldChar w:fldCharType="end"/>
-      </w:r>
+      <w:fldSimple w:instr=" STYLEREF 1 \s ">
+        <w:r>
+          <w:rPr>
+            <w:noProof/>
+          </w:rPr>
+          <w:t>7</w:t>
+        </w:r>
+      </w:fldSimple>
       <w:r>
         <w:noBreakHyphen/>
       </w:r>
-      <w:r>
-        <w:fldChar w:fldCharType="begin"/>
-      </w:r>
-      <w:r>
-        <w:instrText xml:space="preserve"> SEQ Rysunek \* ARABIC \s 1 </w:instrText>
-      </w:r>
-      <w:r>
-        <w:fldChar w:fldCharType="separate"/>
-      </w:r>
-      <w:r>
-        <w:rPr>
-          <w:noProof/>
-        </w:rPr>
-        <w:t>1</w:t>
-      </w:r>
-      <w:r>
-        <w:rPr>
-          <w:noProof/>
-        </w:rPr>
-        <w:fldChar w:fldCharType="end"/>
-      </w:r>
+      <w:fldSimple w:instr=" SEQ Rysunek \* ARABIC \s 1 ">
+        <w:r>
+          <w:rPr>
+            <w:noProof/>
+          </w:rPr>
+          <w:t>1</w:t>
+        </w:r>
+      </w:fldSimple>
       <w:r>
         <w:t xml:space="preserve"> Diagram cyklu badania w metodzie ACR</w:t>
       </w:r>
@@ -25371,7 +24233,7 @@
           <w:lang w:eastAsia="pl-PL"/>
         </w:rPr>
         <w:drawing>
-          <wp:inline distT="0" distB="0" distL="0" distR="0" wp14:anchorId="4169BB33" wp14:editId="103F5A43">
+          <wp:inline distT="0" distB="0" distL="0" distR="0" wp14:anchorId="5768939B" wp14:editId="61F37647">
             <wp:extent cx="5760720" cy="4582795"/>
             <wp:effectExtent l="0" t="0" r="0" b="8255"/>
             <wp:docPr id="44" name="Obraz 44"/>
@@ -25416,51 +24278,25 @@
       <w:r>
         <w:t xml:space="preserve">Rysunek </w:t>
       </w:r>
-      <w:r>
-        <w:fldChar w:fldCharType="begin"/>
-      </w:r>
-      <w:r>
-        <w:instrText xml:space="preserve"> STYLEREF 1 \s </w:instrText>
-      </w:r>
-      <w:r>
-        <w:fldChar w:fldCharType="separate"/>
-      </w:r>
-      <w:r>
-        <w:rPr>
-          <w:noProof/>
-        </w:rPr>
-        <w:t>7</w:t>
-      </w:r>
-      <w:r>
-        <w:rPr>
-          <w:noProof/>
-        </w:rPr>
-        <w:fldChar w:fldCharType="end"/>
-      </w:r>
+      <w:fldSimple w:instr=" STYLEREF 1 \s ">
+        <w:r>
+          <w:rPr>
+            <w:noProof/>
+          </w:rPr>
+          <w:t>7</w:t>
+        </w:r>
+      </w:fldSimple>
       <w:r>
         <w:noBreakHyphen/>
       </w:r>
-      <w:r>
-        <w:fldChar w:fldCharType="begin"/>
-      </w:r>
-      <w:r>
-        <w:instrText xml:space="preserve"> SEQ Rysunek \* ARABIC \s 1 </w:instrText>
-      </w:r>
-      <w:r>
-        <w:fldChar w:fldCharType="separate"/>
-      </w:r>
-      <w:r>
-        <w:rPr>
-          <w:noProof/>
-        </w:rPr>
-        <w:t>2</w:t>
-      </w:r>
-      <w:r>
-        <w:rPr>
-          <w:noProof/>
-        </w:rPr>
-        <w:fldChar w:fldCharType="end"/>
-      </w:r>
+      <w:fldSimple w:instr=" SEQ Rysunek \* ARABIC \s 1 ">
+        <w:r>
+          <w:rPr>
+            <w:noProof/>
+          </w:rPr>
+          <w:t>2</w:t>
+        </w:r>
+      </w:fldSimple>
       <w:r>
         <w:t xml:space="preserve"> Diagram przebiegu testu z menu wyboru</w:t>
       </w:r>
@@ -25549,7 +24385,7 @@
           <w:lang w:eastAsia="pl-PL"/>
         </w:rPr>
         <w:drawing>
-          <wp:inline distT="0" distB="0" distL="0" distR="0" wp14:anchorId="697681CC" wp14:editId="025E5790">
+          <wp:inline distT="0" distB="0" distL="0" distR="0" wp14:anchorId="540D5AE2" wp14:editId="1F6468D2">
             <wp:extent cx="5760720" cy="1177290"/>
             <wp:effectExtent l="0" t="0" r="0" b="3810"/>
             <wp:docPr id="45" name="Obraz 45"/>
@@ -25594,51 +24430,25 @@
       <w:r>
         <w:t xml:space="preserve">Rysunek </w:t>
       </w:r>
-      <w:r>
-        <w:fldChar w:fldCharType="begin"/>
-      </w:r>
-      <w:r>
-        <w:instrText xml:space="preserve"> STYLEREF 1 \s </w:instrText>
-      </w:r>
-      <w:r>
-        <w:fldChar w:fldCharType="separate"/>
-      </w:r>
-      <w:r>
-        <w:rPr>
-          <w:noProof/>
-        </w:rPr>
-        <w:t>7</w:t>
-      </w:r>
-      <w:r>
-        <w:rPr>
-          <w:noProof/>
-        </w:rPr>
-        <w:fldChar w:fldCharType="end"/>
-      </w:r>
+      <w:fldSimple w:instr=" STYLEREF 1 \s ">
+        <w:r>
+          <w:rPr>
+            <w:noProof/>
+          </w:rPr>
+          <w:t>7</w:t>
+        </w:r>
+      </w:fldSimple>
       <w:r>
         <w:noBreakHyphen/>
       </w:r>
-      <w:r>
-        <w:fldChar w:fldCharType="begin"/>
-      </w:r>
-      <w:r>
-        <w:instrText xml:space="preserve"> SEQ Rysunek \* ARABIC \s 1 </w:instrText>
-      </w:r>
-      <w:r>
-        <w:fldChar w:fldCharType="separate"/>
-      </w:r>
-      <w:r>
-        <w:rPr>
-          <w:noProof/>
-        </w:rPr>
-        <w:t>3</w:t>
-      </w:r>
-      <w:r>
-        <w:rPr>
-          <w:noProof/>
-        </w:rPr>
-        <w:fldChar w:fldCharType="end"/>
-      </w:r>
+      <w:fldSimple w:instr=" SEQ Rysunek \* ARABIC \s 1 ">
+        <w:r>
+          <w:rPr>
+            <w:noProof/>
+          </w:rPr>
+          <w:t>3</w:t>
+        </w:r>
+      </w:fldSimple>
       <w:r>
         <w:t xml:space="preserve"> Diagram przebiegu testu porównawczego pary filmów (PC)</w:t>
       </w:r>
@@ -26084,51 +24894,25 @@
       <w:r>
         <w:t xml:space="preserve">Tabela </w:t>
       </w:r>
-      <w:r>
-        <w:fldChar w:fldCharType="begin"/>
-      </w:r>
-      <w:r>
-        <w:instrText xml:space="preserve"> STYLEREF 1 \s </w:instrText>
-      </w:r>
-      <w:r>
-        <w:fldChar w:fldCharType="separate"/>
-      </w:r>
-      <w:r>
-        <w:rPr>
-          <w:noProof/>
-        </w:rPr>
-        <w:t>7</w:t>
-      </w:r>
-      <w:r>
-        <w:rPr>
-          <w:noProof/>
-        </w:rPr>
-        <w:fldChar w:fldCharType="end"/>
-      </w:r>
+      <w:fldSimple w:instr=" STYLEREF 1 \s ">
+        <w:r>
+          <w:rPr>
+            <w:noProof/>
+          </w:rPr>
+          <w:t>7</w:t>
+        </w:r>
+      </w:fldSimple>
       <w:r>
         <w:noBreakHyphen/>
       </w:r>
-      <w:r>
-        <w:fldChar w:fldCharType="begin"/>
-      </w:r>
-      <w:r>
-        <w:instrText xml:space="preserve"> SEQ Tabela \* ARABIC \s 1 </w:instrText>
-      </w:r>
-      <w:r>
-        <w:fldChar w:fldCharType="separate"/>
-      </w:r>
-      <w:r>
-        <w:rPr>
-          <w:noProof/>
-        </w:rPr>
-        <w:t>1</w:t>
-      </w:r>
-      <w:r>
-        <w:rPr>
-          <w:noProof/>
-        </w:rPr>
-        <w:fldChar w:fldCharType="end"/>
-      </w:r>
+      <w:fldSimple w:instr=" SEQ Tabela \* ARABIC \s 1 ">
+        <w:r>
+          <w:rPr>
+            <w:noProof/>
+          </w:rPr>
+          <w:t>1</w:t>
+        </w:r>
+      </w:fldSimple>
       <w:r>
         <w:t xml:space="preserve"> </w:t>
       </w:r>
@@ -30320,51 +29104,25 @@
       <w:r>
         <w:t xml:space="preserve">Tabela </w:t>
       </w:r>
-      <w:r>
-        <w:fldChar w:fldCharType="begin"/>
-      </w:r>
-      <w:r>
-        <w:instrText xml:space="preserve"> STYLEREF 1 \s </w:instrText>
-      </w:r>
-      <w:r>
-        <w:fldChar w:fldCharType="separate"/>
-      </w:r>
-      <w:r>
-        <w:rPr>
-          <w:noProof/>
-        </w:rPr>
-        <w:t>8</w:t>
-      </w:r>
-      <w:r>
-        <w:rPr>
-          <w:noProof/>
-        </w:rPr>
-        <w:fldChar w:fldCharType="end"/>
-      </w:r>
+      <w:fldSimple w:instr=" STYLEREF 1 \s ">
+        <w:r>
+          <w:rPr>
+            <w:noProof/>
+          </w:rPr>
+          <w:t>8</w:t>
+        </w:r>
+      </w:fldSimple>
       <w:r>
         <w:noBreakHyphen/>
       </w:r>
-      <w:r>
-        <w:fldChar w:fldCharType="begin"/>
-      </w:r>
-      <w:r>
-        <w:instrText xml:space="preserve"> SEQ Tabela \* ARABIC \s 1 </w:instrText>
-      </w:r>
-      <w:r>
-        <w:fldChar w:fldCharType="separate"/>
-      </w:r>
-      <w:r>
-        <w:rPr>
-          <w:noProof/>
-        </w:rPr>
-        <w:t>1</w:t>
-      </w:r>
-      <w:r>
-        <w:rPr>
-          <w:noProof/>
-        </w:rPr>
-        <w:fldChar w:fldCharType="end"/>
-      </w:r>
+      <w:fldSimple w:instr=" SEQ Tabela \* ARABIC \s 1 ">
+        <w:r>
+          <w:rPr>
+            <w:noProof/>
+          </w:rPr>
+          <w:t>1</w:t>
+        </w:r>
+      </w:fldSimple>
       <w:r>
         <w:t xml:space="preserve"> </w:t>
       </w:r>
@@ -30993,51 +29751,25 @@
       <w:r>
         <w:t xml:space="preserve">Tabela </w:t>
       </w:r>
-      <w:r>
-        <w:fldChar w:fldCharType="begin"/>
-      </w:r>
-      <w:r>
-        <w:instrText xml:space="preserve"> STYLEREF 1 \s </w:instrText>
-      </w:r>
-      <w:r>
-        <w:fldChar w:fldCharType="separate"/>
-      </w:r>
-      <w:r>
-        <w:rPr>
-          <w:noProof/>
-        </w:rPr>
-        <w:t>8</w:t>
-      </w:r>
-      <w:r>
-        <w:rPr>
-          <w:noProof/>
-        </w:rPr>
-        <w:fldChar w:fldCharType="end"/>
-      </w:r>
+      <w:fldSimple w:instr=" STYLEREF 1 \s ">
+        <w:r>
+          <w:rPr>
+            <w:noProof/>
+          </w:rPr>
+          <w:t>8</w:t>
+        </w:r>
+      </w:fldSimple>
       <w:r>
         <w:noBreakHyphen/>
       </w:r>
-      <w:r>
-        <w:fldChar w:fldCharType="begin"/>
-      </w:r>
-      <w:r>
-        <w:instrText xml:space="preserve"> SEQ Tabela \* ARABIC \s 1 </w:instrText>
-      </w:r>
-      <w:r>
-        <w:fldChar w:fldCharType="separate"/>
-      </w:r>
-      <w:r>
-        <w:rPr>
-          <w:noProof/>
-        </w:rPr>
-        <w:t>2</w:t>
-      </w:r>
-      <w:r>
-        <w:rPr>
-          <w:noProof/>
-        </w:rPr>
-        <w:fldChar w:fldCharType="end"/>
-      </w:r>
+      <w:fldSimple w:instr=" SEQ Tabela \* ARABIC \s 1 ">
+        <w:r>
+          <w:rPr>
+            <w:noProof/>
+          </w:rPr>
+          <w:t>2</w:t>
+        </w:r>
+      </w:fldSimple>
       <w:r>
         <w:t xml:space="preserve"> </w:t>
       </w:r>
@@ -31361,51 +30093,25 @@
       <w:r>
         <w:t xml:space="preserve">Tabela </w:t>
       </w:r>
-      <w:r>
-        <w:fldChar w:fldCharType="begin"/>
-      </w:r>
-      <w:r>
-        <w:instrText xml:space="preserve"> STYLEREF 1 \s </w:instrText>
-      </w:r>
-      <w:r>
-        <w:fldChar w:fldCharType="separate"/>
-      </w:r>
-      <w:r>
-        <w:rPr>
-          <w:noProof/>
-        </w:rPr>
-        <w:t>8</w:t>
-      </w:r>
-      <w:r>
-        <w:rPr>
-          <w:noProof/>
-        </w:rPr>
-        <w:fldChar w:fldCharType="end"/>
-      </w:r>
+      <w:fldSimple w:instr=" STYLEREF 1 \s ">
+        <w:r>
+          <w:rPr>
+            <w:noProof/>
+          </w:rPr>
+          <w:t>8</w:t>
+        </w:r>
+      </w:fldSimple>
       <w:r>
         <w:noBreakHyphen/>
       </w:r>
-      <w:r>
-        <w:fldChar w:fldCharType="begin"/>
-      </w:r>
-      <w:r>
-        <w:instrText xml:space="preserve"> SEQ Tabela \* ARABIC \s 1 </w:instrText>
-      </w:r>
-      <w:r>
-        <w:fldChar w:fldCharType="separate"/>
-      </w:r>
-      <w:r>
-        <w:rPr>
-          <w:noProof/>
-        </w:rPr>
-        <w:t>3</w:t>
-      </w:r>
-      <w:r>
-        <w:rPr>
-          <w:noProof/>
-        </w:rPr>
-        <w:fldChar w:fldCharType="end"/>
-      </w:r>
+      <w:fldSimple w:instr=" SEQ Tabela \* ARABIC \s 1 ">
+        <w:r>
+          <w:rPr>
+            <w:noProof/>
+          </w:rPr>
+          <w:t>3</w:t>
+        </w:r>
+      </w:fldSimple>
       <w:r>
         <w:t xml:space="preserve"> Zestawienie filmów oraz wartości przypisanym im przez algorytm.</w:t>
       </w:r>
@@ -31629,51 +30335,25 @@
         <w:lastRenderedPageBreak/>
         <w:t xml:space="preserve">Tabela </w:t>
       </w:r>
-      <w:r>
-        <w:fldChar w:fldCharType="begin"/>
-      </w:r>
-      <w:r>
-        <w:instrText xml:space="preserve"> STYLEREF 1 \s </w:instrText>
-      </w:r>
-      <w:r>
-        <w:fldChar w:fldCharType="separate"/>
-      </w:r>
-      <w:r>
-        <w:rPr>
-          <w:noProof/>
-        </w:rPr>
-        <w:t>8</w:t>
-      </w:r>
-      <w:r>
-        <w:rPr>
-          <w:noProof/>
-        </w:rPr>
-        <w:fldChar w:fldCharType="end"/>
-      </w:r>
+      <w:fldSimple w:instr=" STYLEREF 1 \s ">
+        <w:r>
+          <w:rPr>
+            <w:noProof/>
+          </w:rPr>
+          <w:t>8</w:t>
+        </w:r>
+      </w:fldSimple>
       <w:r>
         <w:noBreakHyphen/>
       </w:r>
-      <w:r>
-        <w:fldChar w:fldCharType="begin"/>
-      </w:r>
-      <w:r>
-        <w:instrText xml:space="preserve"> SEQ Tabela \* ARABIC \s 1 </w:instrText>
-      </w:r>
-      <w:r>
-        <w:fldChar w:fldCharType="separate"/>
-      </w:r>
-      <w:r>
-        <w:rPr>
-          <w:noProof/>
-        </w:rPr>
-        <w:t>4</w:t>
-      </w:r>
-      <w:r>
-        <w:rPr>
-          <w:noProof/>
-        </w:rPr>
-        <w:fldChar w:fldCharType="end"/>
-      </w:r>
+      <w:fldSimple w:instr=" SEQ Tabela \* ARABIC \s 1 ">
+        <w:r>
+          <w:rPr>
+            <w:noProof/>
+          </w:rPr>
+          <w:t>4</w:t>
+        </w:r>
+      </w:fldSimple>
       <w:r>
         <w:t xml:space="preserve"> </w:t>
       </w:r>
@@ -32003,51 +30683,25 @@
       <w:r>
         <w:t xml:space="preserve">Tabela </w:t>
       </w:r>
-      <w:r>
-        <w:fldChar w:fldCharType="begin"/>
-      </w:r>
-      <w:r>
-        <w:instrText xml:space="preserve"> STYLEREF 1 \s </w:instrText>
-      </w:r>
-      <w:r>
-        <w:fldChar w:fldCharType="separate"/>
-      </w:r>
-      <w:r>
-        <w:rPr>
-          <w:noProof/>
-        </w:rPr>
-        <w:t>8</w:t>
-      </w:r>
-      <w:r>
-        <w:rPr>
-          <w:noProof/>
-        </w:rPr>
-        <w:fldChar w:fldCharType="end"/>
-      </w:r>
+      <w:fldSimple w:instr=" STYLEREF 1 \s ">
+        <w:r>
+          <w:rPr>
+            <w:noProof/>
+          </w:rPr>
+          <w:t>8</w:t>
+        </w:r>
+      </w:fldSimple>
       <w:r>
         <w:noBreakHyphen/>
       </w:r>
-      <w:r>
-        <w:fldChar w:fldCharType="begin"/>
-      </w:r>
-      <w:r>
-        <w:instrText xml:space="preserve"> SEQ Tabela \* ARABIC \s 1 </w:instrText>
-      </w:r>
-      <w:r>
-        <w:fldChar w:fldCharType="separate"/>
-      </w:r>
-      <w:r>
-        <w:rPr>
-          <w:noProof/>
-        </w:rPr>
-        <w:t>5</w:t>
-      </w:r>
-      <w:r>
-        <w:rPr>
-          <w:noProof/>
-        </w:rPr>
-        <w:fldChar w:fldCharType="end"/>
-      </w:r>
+      <w:fldSimple w:instr=" SEQ Tabela \* ARABIC \s 1 ">
+        <w:r>
+          <w:rPr>
+            <w:noProof/>
+          </w:rPr>
+          <w:t>5</w:t>
+        </w:r>
+      </w:fldSimple>
       <w:r>
         <w:t xml:space="preserve"> </w:t>
       </w:r>
@@ -33226,51 +31880,25 @@
       <w:r>
         <w:t xml:space="preserve">Tabela </w:t>
       </w:r>
-      <w:r>
-        <w:fldChar w:fldCharType="begin"/>
-      </w:r>
-      <w:r>
-        <w:instrText xml:space="preserve"> STYLEREF 1 \s </w:instrText>
-      </w:r>
-      <w:r>
-        <w:fldChar w:fldCharType="separate"/>
-      </w:r>
-      <w:r>
-        <w:rPr>
-          <w:noProof/>
-        </w:rPr>
-        <w:t>8</w:t>
-      </w:r>
-      <w:r>
-        <w:rPr>
-          <w:noProof/>
-        </w:rPr>
-        <w:fldChar w:fldCharType="end"/>
-      </w:r>
+      <w:fldSimple w:instr=" STYLEREF 1 \s ">
+        <w:r>
+          <w:rPr>
+            <w:noProof/>
+          </w:rPr>
+          <w:t>8</w:t>
+        </w:r>
+      </w:fldSimple>
       <w:r>
         <w:noBreakHyphen/>
       </w:r>
-      <w:r>
-        <w:fldChar w:fldCharType="begin"/>
-      </w:r>
-      <w:r>
-        <w:instrText xml:space="preserve"> SEQ Tabela \* ARABIC \s 1 </w:instrText>
-      </w:r>
-      <w:r>
-        <w:fldChar w:fldCharType="separate"/>
-      </w:r>
-      <w:r>
-        <w:rPr>
-          <w:noProof/>
-        </w:rPr>
-        <w:t>6</w:t>
-      </w:r>
-      <w:r>
-        <w:rPr>
-          <w:noProof/>
-        </w:rPr>
-        <w:fldChar w:fldCharType="end"/>
-      </w:r>
+      <w:fldSimple w:instr=" SEQ Tabela \* ARABIC \s 1 ">
+        <w:r>
+          <w:rPr>
+            <w:noProof/>
+          </w:rPr>
+          <w:t>6</w:t>
+        </w:r>
+      </w:fldSimple>
       <w:r>
         <w:t xml:space="preserve"> </w:t>
       </w:r>
@@ -34247,51 +32875,25 @@
       <w:r>
         <w:t xml:space="preserve">Tabela </w:t>
       </w:r>
-      <w:r>
-        <w:fldChar w:fldCharType="begin"/>
-      </w:r>
-      <w:r>
-        <w:instrText xml:space="preserve"> STYLEREF 1 \s </w:instrText>
-      </w:r>
-      <w:r>
-        <w:fldChar w:fldCharType="separate"/>
-      </w:r>
-      <w:r>
-        <w:rPr>
-          <w:noProof/>
-        </w:rPr>
-        <w:t>8</w:t>
-      </w:r>
-      <w:r>
-        <w:rPr>
-          <w:noProof/>
-        </w:rPr>
-        <w:fldChar w:fldCharType="end"/>
-      </w:r>
+      <w:fldSimple w:instr=" STYLEREF 1 \s ">
+        <w:r>
+          <w:rPr>
+            <w:noProof/>
+          </w:rPr>
+          <w:t>8</w:t>
+        </w:r>
+      </w:fldSimple>
       <w:r>
         <w:noBreakHyphen/>
       </w:r>
-      <w:r>
-        <w:fldChar w:fldCharType="begin"/>
-      </w:r>
-      <w:r>
-        <w:instrText xml:space="preserve"> SEQ Tabela \* ARABIC \s 1 </w:instrText>
-      </w:r>
-      <w:r>
-        <w:fldChar w:fldCharType="separate"/>
-      </w:r>
-      <w:r>
-        <w:rPr>
-          <w:noProof/>
-        </w:rPr>
-        <w:t>7</w:t>
-      </w:r>
-      <w:r>
-        <w:rPr>
-          <w:noProof/>
-        </w:rPr>
-        <w:fldChar w:fldCharType="end"/>
-      </w:r>
+      <w:fldSimple w:instr=" SEQ Tabela \* ARABIC \s 1 ">
+        <w:r>
+          <w:rPr>
+            <w:noProof/>
+          </w:rPr>
+          <w:t>7</w:t>
+        </w:r>
+      </w:fldSimple>
       <w:r>
         <w:t xml:space="preserve"> </w:t>
       </w:r>
@@ -34322,7 +32924,7 @@
           <w:lang w:eastAsia="pl-PL"/>
         </w:rPr>
         <w:drawing>
-          <wp:inline distT="0" distB="0" distL="0" distR="0" wp14:anchorId="7851EABA" wp14:editId="79A6E358">
+          <wp:inline distT="0" distB="0" distL="0" distR="0" wp14:anchorId="6A15F629" wp14:editId="679173BC">
             <wp:extent cx="5781675" cy="3724275"/>
             <wp:effectExtent l="0" t="0" r="9525" b="9525"/>
             <wp:docPr id="46" name="Wykres 46"/>
@@ -34345,54 +32947,25 @@
       <w:r>
         <w:t xml:space="preserve">Rysunek </w:t>
       </w:r>
-      <w:r>
-        <w:fldChar w:fldCharType="begin"/>
-      </w:r>
-      <w:r>
-        <w:instrText xml:space="preserve"> STYLEREF </w:instrText>
-      </w:r>
-      <w:r>
-        <w:instrText xml:space="preserve">1 \s </w:instrText>
-      </w:r>
-      <w:r>
-        <w:fldChar w:fldCharType="separate"/>
-      </w:r>
-      <w:r>
-        <w:rPr>
-          <w:noProof/>
-        </w:rPr>
-        <w:t>8</w:t>
-      </w:r>
-      <w:r>
-        <w:rPr>
-          <w:noProof/>
-        </w:rPr>
-        <w:fldChar w:fldCharType="end"/>
-      </w:r>
+      <w:fldSimple w:instr=" STYLEREF 1 \s ">
+        <w:r>
+          <w:rPr>
+            <w:noProof/>
+          </w:rPr>
+          <w:t>8</w:t>
+        </w:r>
+      </w:fldSimple>
       <w:r>
         <w:noBreakHyphen/>
       </w:r>
-      <w:r>
-        <w:fldChar w:fldCharType="begin"/>
-      </w:r>
-      <w:r>
-        <w:instrText xml:space="preserve"> SEQ Rysunek \* ARABIC \s 1 </w:instrText>
-      </w:r>
-      <w:r>
-        <w:fldChar w:fldCharType="separate"/>
-      </w:r>
-      <w:r>
-        <w:rPr>
-          <w:noProof/>
-        </w:rPr>
-        <w:t>1</w:t>
-      </w:r>
-      <w:r>
-        <w:rPr>
-          <w:noProof/>
-        </w:rPr>
-        <w:fldChar w:fldCharType="end"/>
-      </w:r>
+      <w:fldSimple w:instr=" SEQ Rysunek \* ARABIC \s 1 ">
+        <w:r>
+          <w:rPr>
+            <w:noProof/>
+          </w:rPr>
+          <w:t>1</w:t>
+        </w:r>
+      </w:fldSimple>
       <w:r>
         <w:t xml:space="preserve"> </w:t>
       </w:r>
@@ -34415,7 +32988,7 @@
         </w:rPr>
         <w:lastRenderedPageBreak/>
         <w:drawing>
-          <wp:inline distT="0" distB="0" distL="0" distR="0" wp14:anchorId="126CAEF7" wp14:editId="6E810747">
+          <wp:inline distT="0" distB="0" distL="0" distR="0" wp14:anchorId="5211E244" wp14:editId="132224EB">
             <wp:extent cx="5760720" cy="4238625"/>
             <wp:effectExtent l="0" t="0" r="11430" b="9525"/>
             <wp:docPr id="47" name="Wykres 47"/>
@@ -34438,51 +33011,25 @@
       <w:r>
         <w:t xml:space="preserve">Rysunek </w:t>
       </w:r>
-      <w:r>
-        <w:fldChar w:fldCharType="begin"/>
-      </w:r>
-      <w:r>
-        <w:instrText xml:space="preserve"> STYLEREF 1 \s </w:instrText>
-      </w:r>
-      <w:r>
-        <w:fldChar w:fldCharType="separate"/>
-      </w:r>
-      <w:r>
-        <w:rPr>
-          <w:noProof/>
-        </w:rPr>
-        <w:t>8</w:t>
-      </w:r>
-      <w:r>
-        <w:rPr>
-          <w:noProof/>
-        </w:rPr>
-        <w:fldChar w:fldCharType="end"/>
-      </w:r>
+      <w:fldSimple w:instr=" STYLEREF 1 \s ">
+        <w:r>
+          <w:rPr>
+            <w:noProof/>
+          </w:rPr>
+          <w:t>8</w:t>
+        </w:r>
+      </w:fldSimple>
       <w:r>
         <w:noBreakHyphen/>
       </w:r>
-      <w:r>
-        <w:fldChar w:fldCharType="begin"/>
-      </w:r>
-      <w:r>
-        <w:instrText xml:space="preserve"> SEQ Rysunek \* ARABIC \s 1 </w:instrText>
-      </w:r>
-      <w:r>
-        <w:fldChar w:fldCharType="separate"/>
-      </w:r>
-      <w:r>
-        <w:rPr>
-          <w:noProof/>
-        </w:rPr>
-        <w:t>2</w:t>
-      </w:r>
-      <w:r>
-        <w:rPr>
-          <w:noProof/>
-        </w:rPr>
-        <w:fldChar w:fldCharType="end"/>
-      </w:r>
+      <w:fldSimple w:instr=" SEQ Rysunek \* ARABIC \s 1 ">
+        <w:r>
+          <w:rPr>
+            <w:noProof/>
+          </w:rPr>
+          <w:t>2</w:t>
+        </w:r>
+      </w:fldSimple>
       <w:r>
         <w:t xml:space="preserve"> Zestawienie średnich ocen drugiego scenariusza wraz z przedstawieniem wartości minimalnych i maksymalnych.</w:t>
       </w:r>
@@ -34519,7 +33066,7 @@
         </w:rPr>
         <w:lastRenderedPageBreak/>
         <w:drawing>
-          <wp:inline distT="0" distB="0" distL="0" distR="0" wp14:anchorId="67012EEB" wp14:editId="3371DE97">
+          <wp:inline distT="0" distB="0" distL="0" distR="0" wp14:anchorId="1FEF1986" wp14:editId="32B2EE77">
             <wp:extent cx="5743575" cy="3952875"/>
             <wp:effectExtent l="0" t="0" r="9525" b="9525"/>
             <wp:docPr id="48" name="Wykres 48"/>
@@ -34542,51 +33089,25 @@
       <w:r>
         <w:t xml:space="preserve">Rysunek </w:t>
       </w:r>
-      <w:r>
-        <w:fldChar w:fldCharType="begin"/>
-      </w:r>
-      <w:r>
-        <w:instrText xml:space="preserve"> STYLEREF 1 \s </w:instrText>
-      </w:r>
-      <w:r>
-        <w:fldChar w:fldCharType="separate"/>
-      </w:r>
-      <w:r>
-        <w:rPr>
-          <w:noProof/>
-        </w:rPr>
-        <w:t>8</w:t>
-      </w:r>
-      <w:r>
-        <w:rPr>
-          <w:noProof/>
-        </w:rPr>
-        <w:fldChar w:fldCharType="end"/>
-      </w:r>
+      <w:fldSimple w:instr=" STYLEREF 1 \s ">
+        <w:r>
+          <w:rPr>
+            <w:noProof/>
+          </w:rPr>
+          <w:t>8</w:t>
+        </w:r>
+      </w:fldSimple>
       <w:r>
         <w:noBreakHyphen/>
       </w:r>
-      <w:r>
-        <w:fldChar w:fldCharType="begin"/>
-      </w:r>
-      <w:r>
-        <w:instrText xml:space="preserve"> SEQ Rysunek \* ARABIC \s 1 </w:instrText>
-      </w:r>
-      <w:r>
-        <w:fldChar w:fldCharType="separate"/>
-      </w:r>
-      <w:r>
-        <w:rPr>
-          <w:noProof/>
-        </w:rPr>
-        <w:t>3</w:t>
-      </w:r>
-      <w:r>
-        <w:rPr>
-          <w:noProof/>
-        </w:rPr>
-        <w:fldChar w:fldCharType="end"/>
-      </w:r>
+      <w:fldSimple w:instr=" SEQ Rysunek \* ARABIC \s 1 ">
+        <w:r>
+          <w:rPr>
+            <w:noProof/>
+          </w:rPr>
+          <w:t>3</w:t>
+        </w:r>
+      </w:fldSimple>
       <w:r>
         <w:t xml:space="preserve"> </w:t>
       </w:r>
@@ -34607,7 +33128,7 @@
           <w:lang w:eastAsia="pl-PL"/>
         </w:rPr>
         <w:drawing>
-          <wp:inline distT="0" distB="0" distL="0" distR="0" wp14:anchorId="32750BF1" wp14:editId="4F57E229">
+          <wp:inline distT="0" distB="0" distL="0" distR="0" wp14:anchorId="15731B55" wp14:editId="7BEC4605">
             <wp:extent cx="5760720" cy="1870710"/>
             <wp:effectExtent l="0" t="0" r="11430" b="15240"/>
             <wp:docPr id="49" name="Wykres 49"/>
@@ -34630,51 +33151,25 @@
       <w:r>
         <w:t xml:space="preserve">Rysunek </w:t>
       </w:r>
-      <w:r>
-        <w:fldChar w:fldCharType="begin"/>
-      </w:r>
-      <w:r>
-        <w:instrText xml:space="preserve"> STYLEREF 1 \s </w:instrText>
-      </w:r>
-      <w:r>
-        <w:fldChar w:fldCharType="separate"/>
-      </w:r>
-      <w:r>
-        <w:rPr>
-          <w:noProof/>
-        </w:rPr>
-        <w:t>8</w:t>
-      </w:r>
-      <w:r>
-        <w:rPr>
-          <w:noProof/>
-        </w:rPr>
-        <w:fldChar w:fldCharType="end"/>
-      </w:r>
+      <w:fldSimple w:instr=" STYLEREF 1 \s ">
+        <w:r>
+          <w:rPr>
+            <w:noProof/>
+          </w:rPr>
+          <w:t>8</w:t>
+        </w:r>
+      </w:fldSimple>
       <w:r>
         <w:noBreakHyphen/>
       </w:r>
-      <w:r>
-        <w:fldChar w:fldCharType="begin"/>
-      </w:r>
-      <w:r>
-        <w:instrText xml:space="preserve"> SEQ Rysunek \* ARABIC \s 1 </w:instrText>
-      </w:r>
-      <w:r>
-        <w:fldChar w:fldCharType="separate"/>
-      </w:r>
-      <w:r>
-        <w:rPr>
-          <w:noProof/>
-        </w:rPr>
-        <w:t>4</w:t>
-      </w:r>
-      <w:r>
-        <w:rPr>
-          <w:noProof/>
-        </w:rPr>
-        <w:fldChar w:fldCharType="end"/>
-      </w:r>
+      <w:fldSimple w:instr=" SEQ Rysunek \* ARABIC \s 1 ">
+        <w:r>
+          <w:rPr>
+            <w:noProof/>
+          </w:rPr>
+          <w:t>4</w:t>
+        </w:r>
+      </w:fldSimple>
       <w:r>
         <w:t xml:space="preserve"> Różnica średnich z testów 1 i 2</w:t>
       </w:r>
@@ -35141,51 +33636,25 @@
       <w:r>
         <w:t xml:space="preserve">Tabela </w:t>
       </w:r>
-      <w:r>
-        <w:fldChar w:fldCharType="begin"/>
-      </w:r>
-      <w:r>
-        <w:instrText xml:space="preserve"> STYLEREF 1 \s </w:instrText>
-      </w:r>
-      <w:r>
-        <w:fldChar w:fldCharType="separate"/>
-      </w:r>
-      <w:r>
-        <w:rPr>
-          <w:noProof/>
-        </w:rPr>
-        <w:t>8</w:t>
-      </w:r>
-      <w:r>
-        <w:rPr>
-          <w:noProof/>
-        </w:rPr>
-        <w:fldChar w:fldCharType="end"/>
-      </w:r>
+      <w:fldSimple w:instr=" STYLEREF 1 \s ">
+        <w:r>
+          <w:rPr>
+            <w:noProof/>
+          </w:rPr>
+          <w:t>8</w:t>
+        </w:r>
+      </w:fldSimple>
       <w:r>
         <w:noBreakHyphen/>
       </w:r>
-      <w:r>
-        <w:fldChar w:fldCharType="begin"/>
-      </w:r>
-      <w:r>
-        <w:instrText xml:space="preserve"> SEQ Tabela \* ARABIC \s 1 </w:instrText>
-      </w:r>
-      <w:r>
-        <w:fldChar w:fldCharType="separate"/>
-      </w:r>
-      <w:r>
-        <w:rPr>
-          <w:noProof/>
-        </w:rPr>
-        <w:t>8</w:t>
-      </w:r>
-      <w:r>
-        <w:rPr>
-          <w:noProof/>
-        </w:rPr>
-        <w:fldChar w:fldCharType="end"/>
-      </w:r>
+      <w:fldSimple w:instr=" SEQ Tabela \* ARABIC \s 1 ">
+        <w:r>
+          <w:rPr>
+            <w:noProof/>
+          </w:rPr>
+          <w:t>8</w:t>
+        </w:r>
+      </w:fldSimple>
       <w:r>
         <w:t xml:space="preserve"> </w:t>
       </w:r>
@@ -35206,7 +33675,7 @@
           <w:lang w:eastAsia="pl-PL"/>
         </w:rPr>
         <w:drawing>
-          <wp:inline distT="0" distB="0" distL="0" distR="0" wp14:anchorId="798C0EEA" wp14:editId="0D2526EA">
+          <wp:inline distT="0" distB="0" distL="0" distR="0" wp14:anchorId="32472C39" wp14:editId="6F784AAA">
             <wp:extent cx="6106104" cy="3967480"/>
             <wp:effectExtent l="0" t="0" r="9525" b="13970"/>
             <wp:docPr id="50" name="Wykres 50"/>
@@ -35229,51 +33698,25 @@
       <w:r>
         <w:t xml:space="preserve">Rysunek </w:t>
       </w:r>
-      <w:r>
-        <w:fldChar w:fldCharType="begin"/>
-      </w:r>
-      <w:r>
-        <w:instrText xml:space="preserve"> STYLEREF 1 \s </w:instrText>
-      </w:r>
-      <w:r>
-        <w:fldChar w:fldCharType="separate"/>
-      </w:r>
-      <w:r>
-        <w:rPr>
-          <w:noProof/>
-        </w:rPr>
-        <w:t>8</w:t>
-      </w:r>
-      <w:r>
-        <w:rPr>
-          <w:noProof/>
-        </w:rPr>
-        <w:fldChar w:fldCharType="end"/>
-      </w:r>
+      <w:fldSimple w:instr=" STYLEREF 1 \s ">
+        <w:r>
+          <w:rPr>
+            <w:noProof/>
+          </w:rPr>
+          <w:t>8</w:t>
+        </w:r>
+      </w:fldSimple>
       <w:r>
         <w:noBreakHyphen/>
       </w:r>
-      <w:r>
-        <w:fldChar w:fldCharType="begin"/>
-      </w:r>
-      <w:r>
-        <w:instrText xml:space="preserve"> SEQ Rysunek \* ARABIC \s 1 </w:instrText>
-      </w:r>
-      <w:r>
-        <w:fldChar w:fldCharType="separate"/>
-      </w:r>
-      <w:r>
-        <w:rPr>
-          <w:noProof/>
-        </w:rPr>
-        <w:t>5</w:t>
-      </w:r>
-      <w:r>
-        <w:rPr>
-          <w:noProof/>
-        </w:rPr>
-        <w:fldChar w:fldCharType="end"/>
-      </w:r>
+      <w:fldSimple w:instr=" SEQ Rysunek \* ARABIC \s 1 ">
+        <w:r>
+          <w:rPr>
+            <w:noProof/>
+          </w:rPr>
+          <w:t>5</w:t>
+        </w:r>
+      </w:fldSimple>
       <w:r>
         <w:t xml:space="preserve"> </w:t>
       </w:r>
@@ -35316,7 +33759,7 @@
           <w:lang w:eastAsia="pl-PL"/>
         </w:rPr>
         <w:drawing>
-          <wp:inline distT="0" distB="0" distL="0" distR="0" wp14:anchorId="655294E1" wp14:editId="2C266C95">
+          <wp:inline distT="0" distB="0" distL="0" distR="0" wp14:anchorId="74D5524B" wp14:editId="36C2EEDF">
             <wp:extent cx="5781675" cy="3810000"/>
             <wp:effectExtent l="0" t="0" r="9525" b="0"/>
             <wp:docPr id="51" name="Wykres 51"/>
@@ -35365,7 +33808,7 @@
           <w:lang w:eastAsia="pl-PL"/>
         </w:rPr>
         <w:drawing>
-          <wp:inline distT="0" distB="0" distL="0" distR="0" wp14:anchorId="592058BC" wp14:editId="48F8FE83">
+          <wp:inline distT="0" distB="0" distL="0" distR="0" wp14:anchorId="6F52C2F1" wp14:editId="550D80E6">
             <wp:extent cx="5760720" cy="3347499"/>
             <wp:effectExtent l="0" t="0" r="11430" b="5715"/>
             <wp:docPr id="52" name="Wykres 52"/>
@@ -35388,51 +33831,25 @@
       <w:r>
         <w:t xml:space="preserve">Rysunek </w:t>
       </w:r>
-      <w:r>
-        <w:fldChar w:fldCharType="begin"/>
-      </w:r>
-      <w:r>
-        <w:instrText xml:space="preserve"> STYLEREF 1 \s </w:instrText>
-      </w:r>
-      <w:r>
-        <w:fldChar w:fldCharType="separate"/>
-      </w:r>
-      <w:r>
-        <w:rPr>
-          <w:noProof/>
-        </w:rPr>
-        <w:t>8</w:t>
-      </w:r>
-      <w:r>
-        <w:rPr>
-          <w:noProof/>
-        </w:rPr>
-        <w:fldChar w:fldCharType="end"/>
-      </w:r>
+      <w:fldSimple w:instr=" STYLEREF 1 \s ">
+        <w:r>
+          <w:rPr>
+            <w:noProof/>
+          </w:rPr>
+          <w:t>8</w:t>
+        </w:r>
+      </w:fldSimple>
       <w:r>
         <w:noBreakHyphen/>
       </w:r>
-      <w:r>
-        <w:fldChar w:fldCharType="begin"/>
-      </w:r>
-      <w:r>
-        <w:instrText xml:space="preserve"> SEQ Rysunek \* ARABIC \s 1 </w:instrText>
-      </w:r>
-      <w:r>
-        <w:fldChar w:fldCharType="separate"/>
-      </w:r>
-      <w:r>
-        <w:rPr>
-          <w:noProof/>
-        </w:rPr>
-        <w:t>6</w:t>
-      </w:r>
-      <w:r>
-        <w:rPr>
-          <w:noProof/>
-        </w:rPr>
-        <w:fldChar w:fldCharType="end"/>
-      </w:r>
+      <w:fldSimple w:instr=" SEQ Rysunek \* ARABIC \s 1 ">
+        <w:r>
+          <w:rPr>
+            <w:noProof/>
+          </w:rPr>
+          <w:t>6</w:t>
+        </w:r>
+      </w:fldSimple>
       <w:r>
         <w:t xml:space="preserve"> Wykres </w:t>
       </w:r>
@@ -35478,7 +33895,7 @@
         </w:rPr>
         <w:lastRenderedPageBreak/>
         <w:drawing>
-          <wp:inline distT="0" distB="0" distL="0" distR="0" wp14:anchorId="1348B5BE" wp14:editId="6770FECE">
+          <wp:inline distT="0" distB="0" distL="0" distR="0" wp14:anchorId="0216E062" wp14:editId="42AAC780">
             <wp:extent cx="5760720" cy="3082925"/>
             <wp:effectExtent l="0" t="0" r="11430" b="3175"/>
             <wp:docPr id="53" name="Wykres 53"/>
@@ -35501,54 +33918,25 @@
       <w:r>
         <w:t xml:space="preserve">Rysunek </w:t>
       </w:r>
-      <w:r>
-        <w:fldChar w:fldCharType="begin"/>
-      </w:r>
-      <w:r>
-        <w:instrText xml:space="preserve"> STYLE</w:instrText>
-      </w:r>
-      <w:r>
-        <w:instrText xml:space="preserve">REF 1 \s </w:instrText>
-      </w:r>
-      <w:r>
-        <w:fldChar w:fldCharType="separate"/>
-      </w:r>
-      <w:r>
-        <w:rPr>
-          <w:noProof/>
-        </w:rPr>
-        <w:t>8</w:t>
-      </w:r>
-      <w:r>
-        <w:rPr>
-          <w:noProof/>
-        </w:rPr>
-        <w:fldChar w:fldCharType="end"/>
-      </w:r>
+      <w:fldSimple w:instr=" STYLEREF 1 \s ">
+        <w:r>
+          <w:rPr>
+            <w:noProof/>
+          </w:rPr>
+          <w:t>8</w:t>
+        </w:r>
+      </w:fldSimple>
       <w:r>
         <w:noBreakHyphen/>
       </w:r>
-      <w:r>
-        <w:fldChar w:fldCharType="begin"/>
-      </w:r>
-      <w:r>
-        <w:instrText xml:space="preserve"> SEQ Rysunek \* ARABIC \s 1 </w:instrText>
-      </w:r>
-      <w:r>
-        <w:fldChar w:fldCharType="separate"/>
-      </w:r>
-      <w:r>
-        <w:rPr>
-          <w:noProof/>
-        </w:rPr>
-        <w:t>7</w:t>
-      </w:r>
-      <w:r>
-        <w:rPr>
-          <w:noProof/>
-        </w:rPr>
-        <w:fldChar w:fldCharType="end"/>
-      </w:r>
+      <w:fldSimple w:instr=" SEQ Rysunek \* ARABIC \s 1 ">
+        <w:r>
+          <w:rPr>
+            <w:noProof/>
+          </w:rPr>
+          <w:t>7</w:t>
+        </w:r>
+      </w:fldSimple>
       <w:r>
         <w:t xml:space="preserve"> Zestawienie średnich ocen trzeciego scenariusza wraz z przedstawieniem wartości minimalnych i maksymalnych.</w:t>
       </w:r>
@@ -36418,51 +34806,25 @@
       <w:r>
         <w:t xml:space="preserve">Tabela </w:t>
       </w:r>
-      <w:r>
-        <w:fldChar w:fldCharType="begin"/>
-      </w:r>
-      <w:r>
-        <w:instrText xml:space="preserve"> STYLEREF 1 \s </w:instrText>
-      </w:r>
-      <w:r>
-        <w:fldChar w:fldCharType="separate"/>
-      </w:r>
-      <w:r>
-        <w:rPr>
-          <w:noProof/>
-        </w:rPr>
-        <w:t>8</w:t>
-      </w:r>
-      <w:r>
-        <w:rPr>
-          <w:noProof/>
-        </w:rPr>
-        <w:fldChar w:fldCharType="end"/>
-      </w:r>
+      <w:fldSimple w:instr=" STYLEREF 1 \s ">
+        <w:r>
+          <w:rPr>
+            <w:noProof/>
+          </w:rPr>
+          <w:t>8</w:t>
+        </w:r>
+      </w:fldSimple>
       <w:r>
         <w:noBreakHyphen/>
       </w:r>
-      <w:r>
-        <w:fldChar w:fldCharType="begin"/>
-      </w:r>
-      <w:r>
-        <w:instrText xml:space="preserve"> SEQ Tabela \* ARABIC \s 1 </w:instrText>
-      </w:r>
-      <w:r>
-        <w:fldChar w:fldCharType="separate"/>
-      </w:r>
-      <w:r>
-        <w:rPr>
-          <w:noProof/>
-        </w:rPr>
-        <w:t>9</w:t>
-      </w:r>
-      <w:r>
-        <w:rPr>
-          <w:noProof/>
-        </w:rPr>
-        <w:fldChar w:fldCharType="end"/>
-      </w:r>
+      <w:fldSimple w:instr=" SEQ Tabela \* ARABIC \s 1 ">
+        <w:r>
+          <w:rPr>
+            <w:noProof/>
+          </w:rPr>
+          <w:t>9</w:t>
+        </w:r>
+      </w:fldSimple>
       <w:r>
         <w:t xml:space="preserve"> Tabela przedstawiająca kolejne pary porównywane w teście trzecim.</w:t>
       </w:r>
@@ -36491,7 +34853,12 @@
         <w:jc w:val="both"/>
       </w:pPr>
       <w:r>
-        <w:t xml:space="preserve">Kolejnym przykładem tego zjawiska jest para o numerze 5, gdzie testerzy uznawali film drugi za subiektywnie gorszy jakościowo mimo, że wyświetlane filmy były w dokładnie takiej samej jakości, a także były wygenerowane z tego samego pliku źródłowego. Ponieważ jakość tego filmu była obiektywnie niska względem innych sekwencji, stwierdzono iż osoby oceniające pamiętały pierwszy film z pary słabiej, niż dopiero wyświetlony. Dlatego też na podstawie obserwowanej złej jakości stwierdzali, że pierwszy z filmów był lepszy. Przyglądając się wynikowi testu porównawczego, zauważono bardzo duży wpływ wyboru filmów w parach do porównań na wyniki testu. Czynnik ten nie występuje w testach pojedynczych co jest ich zaletą. W teście zauważono, że średnie ocen dwóch filmów o obiektywnie dobrej jakości są delikatnie odchylone od zera, czyli oceny filmów jako takie same, w kierunku filmu o jakości obiektywnie lepszej. Zestawienie ocen z testu porównawczego wraz z ocenami składowych filmów każdej pary przedstawiono poniżej. Ponieważ w teście trzecim pytano o jakość filmu drugiego w stosunku do pierwszego różnice wyliczono odejmując od oceny filmu drugiego ocenę filmu pierwszego. </w:t>
+        <w:t>Kolejnym przykładem tego zjawiska jest para o numerze 5, gdzie testerzy uznawali film drugi za subiektywnie gorszy jakościowo mimo, że wyświetlane filmy były w dokładnie takiej samej jakości, a także były wygenerowane z tego samego pliku źródłowego. Ponieważ jakość tego filmu była obiektywnie niska względem innych sekwencji, stwierdzono iż osoby oceniające pamiętały pierwszy film z pary słabiej, niż dopiero wyświetlony. Dlatego też na podstawie obserwowanej złej jakości stwierdzali, że pierwszy z filmów był lepszy. Przyglądając się wynikowi testu porównawczego, zauważono bardzo duży wpływ wyboru filmów w parach do porównań na wyniki testu. Czynnik ten nie występuje w testach pojedynczych co jest ich zaletą. W teście zauważono, że średnie ocen dwóch fil</w:t>
+      </w:r>
+      <w:bookmarkStart w:id="175" w:name="_GoBack"/>
+      <w:bookmarkEnd w:id="175"/>
+      <w:r>
+        <w:t xml:space="preserve">mów o obiektywnie dobrej jakości są delikatnie odchylone od zera, czyli oceny filmów jako takie same, w kierunku filmu o jakości obiektywnie lepszej. Zestawienie ocen z testu porównawczego wraz z ocenami składowych filmów każdej pary przedstawiono poniżej. Ponieważ w teście trzecim pytano o jakość filmu drugiego w stosunku do pierwszego różnice wyliczono odejmując od oceny filmu drugiego ocenę filmu pierwszego. </w:t>
       </w:r>
     </w:p>
     <w:p>
@@ -37205,59 +35572,33 @@
         <w:pStyle w:val="Legenda"/>
         <w:jc w:val="center"/>
       </w:pPr>
-      <w:bookmarkStart w:id="175" w:name="_Toc485383967"/>
+      <w:bookmarkStart w:id="176" w:name="_Toc485383967"/>
       <w:r>
         <w:t xml:space="preserve">Tabela </w:t>
       </w:r>
-      <w:r>
-        <w:fldChar w:fldCharType="begin"/>
-      </w:r>
-      <w:r>
-        <w:instrText xml:space="preserve"> STYLEREF 1 \s </w:instrText>
-      </w:r>
-      <w:r>
-        <w:fldChar w:fldCharType="separate"/>
-      </w:r>
-      <w:r>
-        <w:rPr>
-          <w:noProof/>
-        </w:rPr>
-        <w:t>8</w:t>
-      </w:r>
-      <w:r>
-        <w:rPr>
-          <w:noProof/>
-        </w:rPr>
-        <w:fldChar w:fldCharType="end"/>
-      </w:r>
+      <w:fldSimple w:instr=" STYLEREF 1 \s ">
+        <w:r>
+          <w:rPr>
+            <w:noProof/>
+          </w:rPr>
+          <w:t>8</w:t>
+        </w:r>
+      </w:fldSimple>
       <w:r>
         <w:noBreakHyphen/>
       </w:r>
-      <w:r>
-        <w:fldChar w:fldCharType="begin"/>
-      </w:r>
-      <w:r>
-        <w:instrText xml:space="preserve"> SEQ Tabela \* ARABIC \s 1 </w:instrText>
-      </w:r>
-      <w:r>
-        <w:fldChar w:fldCharType="separate"/>
-      </w:r>
-      <w:r>
-        <w:rPr>
-          <w:noProof/>
-        </w:rPr>
-        <w:t>10</w:t>
-      </w:r>
-      <w:r>
-        <w:rPr>
-          <w:noProof/>
-        </w:rPr>
-        <w:fldChar w:fldCharType="end"/>
-      </w:r>
+      <w:fldSimple w:instr=" SEQ Tabela \* ARABIC \s 1 ">
+        <w:r>
+          <w:rPr>
+            <w:noProof/>
+          </w:rPr>
+          <w:t>10</w:t>
+        </w:r>
+      </w:fldSimple>
       <w:r>
         <w:t xml:space="preserve"> Wybrane porównania par sekwencji dla różnych testów</w:t>
       </w:r>
-      <w:bookmarkEnd w:id="175"/>
+      <w:bookmarkEnd w:id="176"/>
     </w:p>
     <w:p>
       <w:pPr>
@@ -37274,7 +35615,7 @@
         <w:t>Dla wszystkich wymienionych wyżej par filmów stwierdzono bardzo niewielkie różnice pomiędzy kolejnymi wynikami testów, Ponieważ różnice nie są ukierunkowane w konkretny sposób, nie stwierdzono jednoznacznie, aby któraś z metod była wyraźnie czulsza od pozostałych. Dlatego też ze względu na największą prostotę, oraz relatywnie dużą ilość danych zbieranych w najkrótszym czasie za najlepszą uznano metodę pierwszą, czyli ACR.</w:t>
       </w:r>
     </w:p>
-    <w:bookmarkStart w:id="176" w:name="_Toc485407334" w:displacedByCustomXml="next"/>
+    <w:bookmarkStart w:id="177" w:name="_Toc485407334" w:displacedByCustomXml="next"/>
     <w:sdt>
       <w:sdtPr>
         <w:rPr>
@@ -37299,7 +35640,7 @@
           <w:r>
             <w:t>Bibliografia</w:t>
           </w:r>
-          <w:bookmarkEnd w:id="176"/>
+          <w:bookmarkEnd w:id="177"/>
         </w:p>
         <w:sdt>
           <w:sdtPr>
@@ -37328,7 +35669,6 @@
               <w:tblPr>
                 <w:tblW w:w="5000" w:type="pct"/>
                 <w:tblCellSpacing w:w="15" w:type="dxa"/>
-                <w:tblLayout w:type="fixed"/>
                 <w:tblCellMar>
                   <w:top w:w="15" w:type="dxa"/>
                   <w:left w:w="15" w:type="dxa"/>
@@ -37338,17 +35678,17 @@
                 <w:tblLook w:val="04A0" w:firstRow="1" w:lastRow="0" w:firstColumn="1" w:lastColumn="0" w:noHBand="0" w:noVBand="1"/>
               </w:tblPr>
               <w:tblGrid>
-                <w:gridCol w:w="567"/>
-                <w:gridCol w:w="8220"/>
+                <w:gridCol w:w="331"/>
+                <w:gridCol w:w="8456"/>
               </w:tblGrid>
               <w:tr>
                 <w:trPr>
-                  <w:divId w:val="410086809"/>
+                  <w:divId w:val="1445613336"/>
                   <w:tblCellSpacing w:w="15" w:type="dxa"/>
                 </w:trPr>
                 <w:tc>
                   <w:tcPr>
-                    <w:tcW w:w="297" w:type="pct"/>
+                    <w:tcW w:w="50" w:type="pct"/>
                     <w:hideMark/>
                   </w:tcPr>
                   <w:p>
@@ -37370,7 +35710,7 @@
                 </w:tc>
                 <w:tc>
                   <w:tcPr>
-                    <w:tcW w:w="4652" w:type="pct"/>
+                    <w:tcW w:w="0" w:type="auto"/>
                     <w:hideMark/>
                   </w:tcPr>
                   <w:p>
@@ -37391,12 +35731,12 @@
               </w:tr>
               <w:tr>
                 <w:trPr>
-                  <w:divId w:val="410086809"/>
+                  <w:divId w:val="1445613336"/>
                   <w:tblCellSpacing w:w="15" w:type="dxa"/>
                 </w:trPr>
                 <w:tc>
                   <w:tcPr>
-                    <w:tcW w:w="297" w:type="pct"/>
+                    <w:tcW w:w="50" w:type="pct"/>
                     <w:hideMark/>
                   </w:tcPr>
                   <w:p>
@@ -37416,7 +35756,7 @@
                 </w:tc>
                 <w:tc>
                   <w:tcPr>
-                    <w:tcW w:w="4652" w:type="pct"/>
+                    <w:tcW w:w="0" w:type="auto"/>
                     <w:hideMark/>
                   </w:tcPr>
                   <w:p>
@@ -37437,12 +35777,12 @@
               </w:tr>
               <w:tr>
                 <w:trPr>
-                  <w:divId w:val="410086809"/>
+                  <w:divId w:val="1445613336"/>
                   <w:tblCellSpacing w:w="15" w:type="dxa"/>
                 </w:trPr>
                 <w:tc>
                   <w:tcPr>
-                    <w:tcW w:w="297" w:type="pct"/>
+                    <w:tcW w:w="50" w:type="pct"/>
                     <w:hideMark/>
                   </w:tcPr>
                   <w:p>
@@ -37462,7 +35802,7 @@
                 </w:tc>
                 <w:tc>
                   <w:tcPr>
-                    <w:tcW w:w="4652" w:type="pct"/>
+                    <w:tcW w:w="0" w:type="auto"/>
                     <w:hideMark/>
                   </w:tcPr>
                   <w:p>
@@ -37483,12 +35823,12 @@
               </w:tr>
               <w:tr>
                 <w:trPr>
-                  <w:divId w:val="410086809"/>
+                  <w:divId w:val="1445613336"/>
                   <w:tblCellSpacing w:w="15" w:type="dxa"/>
                 </w:trPr>
                 <w:tc>
                   <w:tcPr>
-                    <w:tcW w:w="297" w:type="pct"/>
+                    <w:tcW w:w="50" w:type="pct"/>
                     <w:hideMark/>
                   </w:tcPr>
                   <w:p>
@@ -37508,7 +35848,7 @@
                 </w:tc>
                 <w:tc>
                   <w:tcPr>
-                    <w:tcW w:w="4652" w:type="pct"/>
+                    <w:tcW w:w="0" w:type="auto"/>
                     <w:hideMark/>
                   </w:tcPr>
                   <w:p>
@@ -37529,12 +35869,12 @@
               </w:tr>
               <w:tr>
                 <w:trPr>
-                  <w:divId w:val="410086809"/>
+                  <w:divId w:val="1445613336"/>
                   <w:tblCellSpacing w:w="15" w:type="dxa"/>
                 </w:trPr>
                 <w:tc>
                   <w:tcPr>
-                    <w:tcW w:w="297" w:type="pct"/>
+                    <w:tcW w:w="50" w:type="pct"/>
                     <w:hideMark/>
                   </w:tcPr>
                   <w:p>
@@ -37554,7 +35894,7 @@
                 </w:tc>
                 <w:tc>
                   <w:tcPr>
-                    <w:tcW w:w="4652" w:type="pct"/>
+                    <w:tcW w:w="0" w:type="auto"/>
                     <w:hideMark/>
                   </w:tcPr>
                   <w:p>
@@ -37575,12 +35915,12 @@
               </w:tr>
               <w:tr>
                 <w:trPr>
-                  <w:divId w:val="410086809"/>
+                  <w:divId w:val="1445613336"/>
                   <w:tblCellSpacing w:w="15" w:type="dxa"/>
                 </w:trPr>
                 <w:tc>
                   <w:tcPr>
-                    <w:tcW w:w="297" w:type="pct"/>
+                    <w:tcW w:w="50" w:type="pct"/>
                     <w:hideMark/>
                   </w:tcPr>
                   <w:p>
@@ -37600,7 +35940,7 @@
                 </w:tc>
                 <w:tc>
                   <w:tcPr>
-                    <w:tcW w:w="4652" w:type="pct"/>
+                    <w:tcW w:w="0" w:type="auto"/>
                     <w:hideMark/>
                   </w:tcPr>
                   <w:p>
@@ -37621,12 +35961,12 @@
               </w:tr>
               <w:tr>
                 <w:trPr>
-                  <w:divId w:val="410086809"/>
+                  <w:divId w:val="1445613336"/>
                   <w:tblCellSpacing w:w="15" w:type="dxa"/>
                 </w:trPr>
                 <w:tc>
                   <w:tcPr>
-                    <w:tcW w:w="297" w:type="pct"/>
+                    <w:tcW w:w="50" w:type="pct"/>
                     <w:hideMark/>
                   </w:tcPr>
                   <w:p>
@@ -37646,7 +35986,7 @@
                 </w:tc>
                 <w:tc>
                   <w:tcPr>
-                    <w:tcW w:w="4652" w:type="pct"/>
+                    <w:tcW w:w="0" w:type="auto"/>
                     <w:hideMark/>
                   </w:tcPr>
                   <w:p>
@@ -37667,12 +36007,12 @@
               </w:tr>
               <w:tr>
                 <w:trPr>
-                  <w:divId w:val="410086809"/>
+                  <w:divId w:val="1445613336"/>
                   <w:tblCellSpacing w:w="15" w:type="dxa"/>
                 </w:trPr>
                 <w:tc>
                   <w:tcPr>
-                    <w:tcW w:w="297" w:type="pct"/>
+                    <w:tcW w:w="50" w:type="pct"/>
                     <w:hideMark/>
                   </w:tcPr>
                   <w:p>
@@ -37692,7 +36032,7 @@
                 </w:tc>
                 <w:tc>
                   <w:tcPr>
-                    <w:tcW w:w="4652" w:type="pct"/>
+                    <w:tcW w:w="0" w:type="auto"/>
                     <w:hideMark/>
                   </w:tcPr>
                   <w:p>
@@ -37727,12 +36067,12 @@
               </w:tr>
               <w:tr>
                 <w:trPr>
-                  <w:divId w:val="410086809"/>
+                  <w:divId w:val="1445613336"/>
                   <w:tblCellSpacing w:w="15" w:type="dxa"/>
                 </w:trPr>
                 <w:tc>
                   <w:tcPr>
-                    <w:tcW w:w="297" w:type="pct"/>
+                    <w:tcW w:w="50" w:type="pct"/>
                     <w:hideMark/>
                   </w:tcPr>
                   <w:p>
@@ -37752,7 +36092,7 @@
                 </w:tc>
                 <w:tc>
                   <w:tcPr>
-                    <w:tcW w:w="4652" w:type="pct"/>
+                    <w:tcW w:w="0" w:type="auto"/>
                     <w:hideMark/>
                   </w:tcPr>
                   <w:p>
@@ -37773,12 +36113,12 @@
               </w:tr>
               <w:tr>
                 <w:trPr>
-                  <w:divId w:val="410086809"/>
+                  <w:divId w:val="1445613336"/>
                   <w:tblCellSpacing w:w="15" w:type="dxa"/>
                 </w:trPr>
                 <w:tc>
                   <w:tcPr>
-                    <w:tcW w:w="297" w:type="pct"/>
+                    <w:tcW w:w="50" w:type="pct"/>
                     <w:hideMark/>
                   </w:tcPr>
                   <w:p>
@@ -37798,7 +36138,7 @@
                 </w:tc>
                 <w:tc>
                   <w:tcPr>
-                    <w:tcW w:w="4652" w:type="pct"/>
+                    <w:tcW w:w="0" w:type="auto"/>
                     <w:hideMark/>
                   </w:tcPr>
                   <w:p>
@@ -37819,12 +36159,12 @@
               </w:tr>
               <w:tr>
                 <w:trPr>
-                  <w:divId w:val="410086809"/>
+                  <w:divId w:val="1445613336"/>
                   <w:tblCellSpacing w:w="15" w:type="dxa"/>
                 </w:trPr>
                 <w:tc>
                   <w:tcPr>
-                    <w:tcW w:w="297" w:type="pct"/>
+                    <w:tcW w:w="50" w:type="pct"/>
                     <w:hideMark/>
                   </w:tcPr>
                   <w:p>
@@ -37844,7 +36184,7 @@
                 </w:tc>
                 <w:tc>
                   <w:tcPr>
-                    <w:tcW w:w="4652" w:type="pct"/>
+                    <w:tcW w:w="0" w:type="auto"/>
                     <w:hideMark/>
                   </w:tcPr>
                   <w:p>
@@ -37865,12 +36205,12 @@
               </w:tr>
               <w:tr>
                 <w:trPr>
-                  <w:divId w:val="410086809"/>
+                  <w:divId w:val="1445613336"/>
                   <w:tblCellSpacing w:w="15" w:type="dxa"/>
                 </w:trPr>
                 <w:tc>
                   <w:tcPr>
-                    <w:tcW w:w="297" w:type="pct"/>
+                    <w:tcW w:w="50" w:type="pct"/>
                     <w:hideMark/>
                   </w:tcPr>
                   <w:p>
@@ -37890,7 +36230,7 @@
                 </w:tc>
                 <w:tc>
                   <w:tcPr>
-                    <w:tcW w:w="4652" w:type="pct"/>
+                    <w:tcW w:w="0" w:type="auto"/>
                     <w:hideMark/>
                   </w:tcPr>
                   <w:p>
@@ -37911,12 +36251,12 @@
               </w:tr>
               <w:tr>
                 <w:trPr>
-                  <w:divId w:val="410086809"/>
+                  <w:divId w:val="1445613336"/>
                   <w:tblCellSpacing w:w="15" w:type="dxa"/>
                 </w:trPr>
                 <w:tc>
                   <w:tcPr>
-                    <w:tcW w:w="297" w:type="pct"/>
+                    <w:tcW w:w="50" w:type="pct"/>
                     <w:hideMark/>
                   </w:tcPr>
                   <w:p>
@@ -37936,7 +36276,7 @@
                 </w:tc>
                 <w:tc>
                   <w:tcPr>
-                    <w:tcW w:w="4652" w:type="pct"/>
+                    <w:tcW w:w="0" w:type="auto"/>
                     <w:hideMark/>
                   </w:tcPr>
                   <w:p>
@@ -37957,12 +36297,12 @@
               </w:tr>
               <w:tr>
                 <w:trPr>
-                  <w:divId w:val="410086809"/>
+                  <w:divId w:val="1445613336"/>
                   <w:tblCellSpacing w:w="15" w:type="dxa"/>
                 </w:trPr>
                 <w:tc>
                   <w:tcPr>
-                    <w:tcW w:w="297" w:type="pct"/>
+                    <w:tcW w:w="50" w:type="pct"/>
                     <w:hideMark/>
                   </w:tcPr>
                   <w:p>
@@ -37982,7 +36322,7 @@
                 </w:tc>
                 <w:tc>
                   <w:tcPr>
-                    <w:tcW w:w="4652" w:type="pct"/>
+                    <w:tcW w:w="0" w:type="auto"/>
                     <w:hideMark/>
                   </w:tcPr>
                   <w:p>
@@ -38003,12 +36343,12 @@
               </w:tr>
               <w:tr>
                 <w:trPr>
-                  <w:divId w:val="410086809"/>
+                  <w:divId w:val="1445613336"/>
                   <w:tblCellSpacing w:w="15" w:type="dxa"/>
                 </w:trPr>
                 <w:tc>
                   <w:tcPr>
-                    <w:tcW w:w="297" w:type="pct"/>
+                    <w:tcW w:w="50" w:type="pct"/>
                     <w:hideMark/>
                   </w:tcPr>
                   <w:p>
@@ -38029,7 +36369,7 @@
                 </w:tc>
                 <w:tc>
                   <w:tcPr>
-                    <w:tcW w:w="4652" w:type="pct"/>
+                    <w:tcW w:w="0" w:type="auto"/>
                     <w:hideMark/>
                   </w:tcPr>
                   <w:p>
@@ -38050,12 +36390,12 @@
               </w:tr>
               <w:tr>
                 <w:trPr>
-                  <w:divId w:val="410086809"/>
+                  <w:divId w:val="1445613336"/>
                   <w:tblCellSpacing w:w="15" w:type="dxa"/>
                 </w:trPr>
                 <w:tc>
                   <w:tcPr>
-                    <w:tcW w:w="297" w:type="pct"/>
+                    <w:tcW w:w="50" w:type="pct"/>
                     <w:hideMark/>
                   </w:tcPr>
                   <w:p>
@@ -38075,7 +36415,7 @@
                 </w:tc>
                 <w:tc>
                   <w:tcPr>
-                    <w:tcW w:w="4652" w:type="pct"/>
+                    <w:tcW w:w="0" w:type="auto"/>
                     <w:hideMark/>
                   </w:tcPr>
                   <w:p>
@@ -38096,12 +36436,12 @@
               </w:tr>
               <w:tr>
                 <w:trPr>
-                  <w:divId w:val="410086809"/>
+                  <w:divId w:val="1445613336"/>
                   <w:tblCellSpacing w:w="15" w:type="dxa"/>
                 </w:trPr>
                 <w:tc>
                   <w:tcPr>
-                    <w:tcW w:w="297" w:type="pct"/>
+                    <w:tcW w:w="50" w:type="pct"/>
                     <w:hideMark/>
                   </w:tcPr>
                   <w:p>
@@ -38121,7 +36461,7 @@
                 </w:tc>
                 <w:tc>
                   <w:tcPr>
-                    <w:tcW w:w="4652" w:type="pct"/>
+                    <w:tcW w:w="0" w:type="auto"/>
                     <w:hideMark/>
                   </w:tcPr>
                   <w:p>
@@ -38142,12 +36482,12 @@
               </w:tr>
               <w:tr>
                 <w:trPr>
-                  <w:divId w:val="410086809"/>
+                  <w:divId w:val="1445613336"/>
                   <w:tblCellSpacing w:w="15" w:type="dxa"/>
                 </w:trPr>
                 <w:tc>
                   <w:tcPr>
-                    <w:tcW w:w="297" w:type="pct"/>
+                    <w:tcW w:w="50" w:type="pct"/>
                     <w:hideMark/>
                   </w:tcPr>
                   <w:p>
@@ -38167,7 +36507,7 @@
                 </w:tc>
                 <w:tc>
                   <w:tcPr>
-                    <w:tcW w:w="4652" w:type="pct"/>
+                    <w:tcW w:w="0" w:type="auto"/>
                     <w:hideMark/>
                   </w:tcPr>
                   <w:p>
@@ -38188,12 +36528,12 @@
               </w:tr>
               <w:tr>
                 <w:trPr>
-                  <w:divId w:val="410086809"/>
+                  <w:divId w:val="1445613336"/>
                   <w:tblCellSpacing w:w="15" w:type="dxa"/>
                 </w:trPr>
                 <w:tc>
                   <w:tcPr>
-                    <w:tcW w:w="297" w:type="pct"/>
+                    <w:tcW w:w="50" w:type="pct"/>
                     <w:hideMark/>
                   </w:tcPr>
                   <w:p>
@@ -38213,7 +36553,7 @@
                 </w:tc>
                 <w:tc>
                   <w:tcPr>
-                    <w:tcW w:w="4652" w:type="pct"/>
+                    <w:tcW w:w="0" w:type="auto"/>
                     <w:hideMark/>
                   </w:tcPr>
                   <w:p>
@@ -38234,12 +36574,12 @@
               </w:tr>
               <w:tr>
                 <w:trPr>
-                  <w:divId w:val="410086809"/>
+                  <w:divId w:val="1445613336"/>
                   <w:tblCellSpacing w:w="15" w:type="dxa"/>
                 </w:trPr>
                 <w:tc>
                   <w:tcPr>
-                    <w:tcW w:w="297" w:type="pct"/>
+                    <w:tcW w:w="50" w:type="pct"/>
                     <w:hideMark/>
                   </w:tcPr>
                   <w:p>
@@ -38259,7 +36599,7 @@
                 </w:tc>
                 <w:tc>
                   <w:tcPr>
-                    <w:tcW w:w="4652" w:type="pct"/>
+                    <w:tcW w:w="0" w:type="auto"/>
                     <w:hideMark/>
                   </w:tcPr>
                   <w:p>
@@ -38280,12 +36620,12 @@
               </w:tr>
               <w:tr>
                 <w:trPr>
-                  <w:divId w:val="410086809"/>
+                  <w:divId w:val="1445613336"/>
                   <w:tblCellSpacing w:w="15" w:type="dxa"/>
                 </w:trPr>
                 <w:tc>
                   <w:tcPr>
-                    <w:tcW w:w="297" w:type="pct"/>
+                    <w:tcW w:w="50" w:type="pct"/>
                     <w:hideMark/>
                   </w:tcPr>
                   <w:p>
@@ -38305,7 +36645,7 @@
                 </w:tc>
                 <w:tc>
                   <w:tcPr>
-                    <w:tcW w:w="4652" w:type="pct"/>
+                    <w:tcW w:w="0" w:type="auto"/>
                     <w:hideMark/>
                   </w:tcPr>
                   <w:p>
@@ -38326,12 +36666,12 @@
               </w:tr>
               <w:tr>
                 <w:trPr>
-                  <w:divId w:val="410086809"/>
+                  <w:divId w:val="1445613336"/>
                   <w:tblCellSpacing w:w="15" w:type="dxa"/>
                 </w:trPr>
                 <w:tc>
                   <w:tcPr>
-                    <w:tcW w:w="297" w:type="pct"/>
+                    <w:tcW w:w="50" w:type="pct"/>
                     <w:hideMark/>
                   </w:tcPr>
                   <w:p>
@@ -38351,7 +36691,7 @@
                 </w:tc>
                 <w:tc>
                   <w:tcPr>
-                    <w:tcW w:w="4652" w:type="pct"/>
+                    <w:tcW w:w="0" w:type="auto"/>
                     <w:hideMark/>
                   </w:tcPr>
                   <w:p>
@@ -38372,12 +36712,12 @@
               </w:tr>
               <w:tr>
                 <w:trPr>
-                  <w:divId w:val="410086809"/>
+                  <w:divId w:val="1445613336"/>
                   <w:tblCellSpacing w:w="15" w:type="dxa"/>
                 </w:trPr>
                 <w:tc>
                   <w:tcPr>
-                    <w:tcW w:w="297" w:type="pct"/>
+                    <w:tcW w:w="50" w:type="pct"/>
                     <w:hideMark/>
                   </w:tcPr>
                   <w:p>
@@ -38397,7 +36737,7 @@
                 </w:tc>
                 <w:tc>
                   <w:tcPr>
-                    <w:tcW w:w="4652" w:type="pct"/>
+                    <w:tcW w:w="0" w:type="auto"/>
                     <w:hideMark/>
                   </w:tcPr>
                   <w:p>
@@ -38418,12 +36758,12 @@
               </w:tr>
               <w:tr>
                 <w:trPr>
-                  <w:divId w:val="410086809"/>
+                  <w:divId w:val="1445613336"/>
                   <w:tblCellSpacing w:w="15" w:type="dxa"/>
                 </w:trPr>
                 <w:tc>
                   <w:tcPr>
-                    <w:tcW w:w="297" w:type="pct"/>
+                    <w:tcW w:w="50" w:type="pct"/>
                     <w:hideMark/>
                   </w:tcPr>
                   <w:p>
@@ -38443,7 +36783,7 @@
                 </w:tc>
                 <w:tc>
                   <w:tcPr>
-                    <w:tcW w:w="4652" w:type="pct"/>
+                    <w:tcW w:w="0" w:type="auto"/>
                     <w:hideMark/>
                   </w:tcPr>
                   <w:p>
@@ -38464,12 +36804,12 @@
               </w:tr>
               <w:tr>
                 <w:trPr>
-                  <w:divId w:val="410086809"/>
+                  <w:divId w:val="1445613336"/>
                   <w:tblCellSpacing w:w="15" w:type="dxa"/>
                 </w:trPr>
                 <w:tc>
                   <w:tcPr>
-                    <w:tcW w:w="297" w:type="pct"/>
+                    <w:tcW w:w="50" w:type="pct"/>
                     <w:hideMark/>
                   </w:tcPr>
                   <w:p>
@@ -38489,7 +36829,7 @@
                 </w:tc>
                 <w:tc>
                   <w:tcPr>
-                    <w:tcW w:w="4652" w:type="pct"/>
+                    <w:tcW w:w="0" w:type="auto"/>
                     <w:hideMark/>
                   </w:tcPr>
                   <w:p>
@@ -38510,12 +36850,12 @@
               </w:tr>
               <w:tr>
                 <w:trPr>
-                  <w:divId w:val="410086809"/>
+                  <w:divId w:val="1445613336"/>
                   <w:tblCellSpacing w:w="15" w:type="dxa"/>
                 </w:trPr>
                 <w:tc>
                   <w:tcPr>
-                    <w:tcW w:w="297" w:type="pct"/>
+                    <w:tcW w:w="50" w:type="pct"/>
                     <w:hideMark/>
                   </w:tcPr>
                   <w:p>
@@ -38535,7 +36875,7 @@
                 </w:tc>
                 <w:tc>
                   <w:tcPr>
-                    <w:tcW w:w="4652" w:type="pct"/>
+                    <w:tcW w:w="0" w:type="auto"/>
                     <w:hideMark/>
                   </w:tcPr>
                   <w:p>
@@ -38556,12 +36896,12 @@
               </w:tr>
               <w:tr>
                 <w:trPr>
-                  <w:divId w:val="410086809"/>
+                  <w:divId w:val="1445613336"/>
                   <w:tblCellSpacing w:w="15" w:type="dxa"/>
                 </w:trPr>
                 <w:tc>
                   <w:tcPr>
-                    <w:tcW w:w="297" w:type="pct"/>
+                    <w:tcW w:w="50" w:type="pct"/>
                     <w:hideMark/>
                   </w:tcPr>
                   <w:p>
@@ -38581,7 +36921,7 @@
                 </w:tc>
                 <w:tc>
                   <w:tcPr>
-                    <w:tcW w:w="4652" w:type="pct"/>
+                    <w:tcW w:w="0" w:type="auto"/>
                     <w:hideMark/>
                   </w:tcPr>
                   <w:p>
@@ -38602,12 +36942,12 @@
               </w:tr>
               <w:tr>
                 <w:trPr>
-                  <w:divId w:val="410086809"/>
+                  <w:divId w:val="1445613336"/>
                   <w:tblCellSpacing w:w="15" w:type="dxa"/>
                 </w:trPr>
                 <w:tc>
                   <w:tcPr>
-                    <w:tcW w:w="297" w:type="pct"/>
+                    <w:tcW w:w="50" w:type="pct"/>
                     <w:hideMark/>
                   </w:tcPr>
                   <w:p>
@@ -38627,7 +36967,7 @@
                 </w:tc>
                 <w:tc>
                   <w:tcPr>
-                    <w:tcW w:w="4652" w:type="pct"/>
+                    <w:tcW w:w="0" w:type="auto"/>
                     <w:hideMark/>
                   </w:tcPr>
                   <w:p>
@@ -38648,12 +36988,12 @@
               </w:tr>
               <w:tr>
                 <w:trPr>
-                  <w:divId w:val="410086809"/>
+                  <w:divId w:val="1445613336"/>
                   <w:tblCellSpacing w:w="15" w:type="dxa"/>
                 </w:trPr>
                 <w:tc>
                   <w:tcPr>
-                    <w:tcW w:w="297" w:type="pct"/>
+                    <w:tcW w:w="50" w:type="pct"/>
                     <w:hideMark/>
                   </w:tcPr>
                   <w:p>
@@ -38673,7 +37013,7 @@
                 </w:tc>
                 <w:tc>
                   <w:tcPr>
-                    <w:tcW w:w="4652" w:type="pct"/>
+                    <w:tcW w:w="0" w:type="auto"/>
                     <w:hideMark/>
                   </w:tcPr>
                   <w:p>
@@ -38694,12 +37034,12 @@
               </w:tr>
               <w:tr>
                 <w:trPr>
-                  <w:divId w:val="410086809"/>
+                  <w:divId w:val="1445613336"/>
                   <w:tblCellSpacing w:w="15" w:type="dxa"/>
                 </w:trPr>
                 <w:tc>
                   <w:tcPr>
-                    <w:tcW w:w="297" w:type="pct"/>
+                    <w:tcW w:w="50" w:type="pct"/>
                     <w:hideMark/>
                   </w:tcPr>
                   <w:p>
@@ -38720,7 +37060,7 @@
                 </w:tc>
                 <w:tc>
                   <w:tcPr>
-                    <w:tcW w:w="4652" w:type="pct"/>
+                    <w:tcW w:w="0" w:type="auto"/>
                     <w:hideMark/>
                   </w:tcPr>
                   <w:p>
@@ -38741,12 +37081,12 @@
               </w:tr>
               <w:tr>
                 <w:trPr>
-                  <w:divId w:val="410086809"/>
+                  <w:divId w:val="1445613336"/>
                   <w:tblCellSpacing w:w="15" w:type="dxa"/>
                 </w:trPr>
                 <w:tc>
                   <w:tcPr>
-                    <w:tcW w:w="297" w:type="pct"/>
+                    <w:tcW w:w="50" w:type="pct"/>
                     <w:hideMark/>
                   </w:tcPr>
                   <w:p>
@@ -38766,7 +37106,7 @@
                 </w:tc>
                 <w:tc>
                   <w:tcPr>
-                    <w:tcW w:w="4652" w:type="pct"/>
+                    <w:tcW w:w="0" w:type="auto"/>
                     <w:hideMark/>
                   </w:tcPr>
                   <w:p>
@@ -38787,12 +37127,12 @@
               </w:tr>
               <w:tr>
                 <w:trPr>
-                  <w:divId w:val="410086809"/>
+                  <w:divId w:val="1445613336"/>
                   <w:tblCellSpacing w:w="15" w:type="dxa"/>
                 </w:trPr>
                 <w:tc>
                   <w:tcPr>
-                    <w:tcW w:w="297" w:type="pct"/>
+                    <w:tcW w:w="50" w:type="pct"/>
                     <w:hideMark/>
                   </w:tcPr>
                   <w:p>
@@ -38812,7 +37152,7 @@
                 </w:tc>
                 <w:tc>
                   <w:tcPr>
-                    <w:tcW w:w="4652" w:type="pct"/>
+                    <w:tcW w:w="0" w:type="auto"/>
                     <w:hideMark/>
                   </w:tcPr>
                   <w:p>
@@ -38833,12 +37173,12 @@
               </w:tr>
               <w:tr>
                 <w:trPr>
-                  <w:divId w:val="410086809"/>
+                  <w:divId w:val="1445613336"/>
                   <w:tblCellSpacing w:w="15" w:type="dxa"/>
                 </w:trPr>
                 <w:tc>
                   <w:tcPr>
-                    <w:tcW w:w="297" w:type="pct"/>
+                    <w:tcW w:w="50" w:type="pct"/>
                     <w:hideMark/>
                   </w:tcPr>
                   <w:p>
@@ -38858,7 +37198,7 @@
                 </w:tc>
                 <w:tc>
                   <w:tcPr>
-                    <w:tcW w:w="4652" w:type="pct"/>
+                    <w:tcW w:w="0" w:type="auto"/>
                     <w:hideMark/>
                   </w:tcPr>
                   <w:p>
@@ -38879,12 +37219,12 @@
               </w:tr>
               <w:tr>
                 <w:trPr>
-                  <w:divId w:val="410086809"/>
+                  <w:divId w:val="1445613336"/>
                   <w:tblCellSpacing w:w="15" w:type="dxa"/>
                 </w:trPr>
                 <w:tc>
                   <w:tcPr>
-                    <w:tcW w:w="297" w:type="pct"/>
+                    <w:tcW w:w="50" w:type="pct"/>
                     <w:hideMark/>
                   </w:tcPr>
                   <w:p>
@@ -38904,7 +37244,7 @@
                 </w:tc>
                 <w:tc>
                   <w:tcPr>
-                    <w:tcW w:w="4652" w:type="pct"/>
+                    <w:tcW w:w="0" w:type="auto"/>
                     <w:hideMark/>
                   </w:tcPr>
                   <w:p>
@@ -38925,12 +37265,12 @@
               </w:tr>
               <w:tr>
                 <w:trPr>
-                  <w:divId w:val="410086809"/>
+                  <w:divId w:val="1445613336"/>
                   <w:tblCellSpacing w:w="15" w:type="dxa"/>
                 </w:trPr>
                 <w:tc>
                   <w:tcPr>
-                    <w:tcW w:w="297" w:type="pct"/>
+                    <w:tcW w:w="50" w:type="pct"/>
                     <w:hideMark/>
                   </w:tcPr>
                   <w:p>
@@ -38950,7 +37290,7 @@
                 </w:tc>
                 <w:tc>
                   <w:tcPr>
-                    <w:tcW w:w="4652" w:type="pct"/>
+                    <w:tcW w:w="0" w:type="auto"/>
                     <w:hideMark/>
                   </w:tcPr>
                   <w:p>
@@ -38985,12 +37325,12 @@
               </w:tr>
               <w:tr>
                 <w:trPr>
-                  <w:divId w:val="410086809"/>
+                  <w:divId w:val="1445613336"/>
                   <w:tblCellSpacing w:w="15" w:type="dxa"/>
                 </w:trPr>
                 <w:tc>
                   <w:tcPr>
-                    <w:tcW w:w="297" w:type="pct"/>
+                    <w:tcW w:w="50" w:type="pct"/>
                     <w:hideMark/>
                   </w:tcPr>
                   <w:p>
@@ -39010,7 +37350,7 @@
                 </w:tc>
                 <w:tc>
                   <w:tcPr>
-                    <w:tcW w:w="4652" w:type="pct"/>
+                    <w:tcW w:w="0" w:type="auto"/>
                     <w:hideMark/>
                   </w:tcPr>
                   <w:p>
@@ -39045,12 +37385,12 @@
               </w:tr>
               <w:tr>
                 <w:trPr>
-                  <w:divId w:val="410086809"/>
+                  <w:divId w:val="1445613336"/>
                   <w:tblCellSpacing w:w="15" w:type="dxa"/>
                 </w:trPr>
                 <w:tc>
                   <w:tcPr>
-                    <w:tcW w:w="297" w:type="pct"/>
+                    <w:tcW w:w="50" w:type="pct"/>
                     <w:hideMark/>
                   </w:tcPr>
                   <w:p>
@@ -39070,7 +37410,7 @@
                 </w:tc>
                 <w:tc>
                   <w:tcPr>
-                    <w:tcW w:w="4652" w:type="pct"/>
+                    <w:tcW w:w="0" w:type="auto"/>
                     <w:hideMark/>
                   </w:tcPr>
                   <w:p>
@@ -39105,12 +37445,12 @@
               </w:tr>
               <w:tr>
                 <w:trPr>
-                  <w:divId w:val="410086809"/>
+                  <w:divId w:val="1445613336"/>
                   <w:tblCellSpacing w:w="15" w:type="dxa"/>
                 </w:trPr>
                 <w:tc>
                   <w:tcPr>
-                    <w:tcW w:w="297" w:type="pct"/>
+                    <w:tcW w:w="50" w:type="pct"/>
                     <w:hideMark/>
                   </w:tcPr>
                   <w:p>
@@ -39130,7 +37470,7 @@
                 </w:tc>
                 <w:tc>
                   <w:tcPr>
-                    <w:tcW w:w="4652" w:type="pct"/>
+                    <w:tcW w:w="0" w:type="auto"/>
                     <w:hideMark/>
                   </w:tcPr>
                   <w:p>
@@ -39165,12 +37505,12 @@
               </w:tr>
               <w:tr>
                 <w:trPr>
-                  <w:divId w:val="410086809"/>
+                  <w:divId w:val="1445613336"/>
                   <w:tblCellSpacing w:w="15" w:type="dxa"/>
                 </w:trPr>
                 <w:tc>
                   <w:tcPr>
-                    <w:tcW w:w="297" w:type="pct"/>
+                    <w:tcW w:w="50" w:type="pct"/>
                     <w:hideMark/>
                   </w:tcPr>
                   <w:p>
@@ -39190,7 +37530,7 @@
                 </w:tc>
                 <w:tc>
                   <w:tcPr>
-                    <w:tcW w:w="4652" w:type="pct"/>
+                    <w:tcW w:w="0" w:type="auto"/>
                     <w:hideMark/>
                   </w:tcPr>
                   <w:p>
@@ -39225,12 +37565,12 @@
               </w:tr>
               <w:tr>
                 <w:trPr>
-                  <w:divId w:val="410086809"/>
+                  <w:divId w:val="1445613336"/>
                   <w:tblCellSpacing w:w="15" w:type="dxa"/>
                 </w:trPr>
                 <w:tc>
                   <w:tcPr>
-                    <w:tcW w:w="297" w:type="pct"/>
+                    <w:tcW w:w="50" w:type="pct"/>
                     <w:hideMark/>
                   </w:tcPr>
                   <w:p>
@@ -39250,7 +37590,7 @@
                 </w:tc>
                 <w:tc>
                   <w:tcPr>
-                    <w:tcW w:w="4652" w:type="pct"/>
+                    <w:tcW w:w="0" w:type="auto"/>
                     <w:hideMark/>
                   </w:tcPr>
                   <w:p>
@@ -39271,12 +37611,12 @@
               </w:tr>
               <w:tr>
                 <w:trPr>
-                  <w:divId w:val="410086809"/>
+                  <w:divId w:val="1445613336"/>
                   <w:tblCellSpacing w:w="15" w:type="dxa"/>
                 </w:trPr>
                 <w:tc>
                   <w:tcPr>
-                    <w:tcW w:w="297" w:type="pct"/>
+                    <w:tcW w:w="50" w:type="pct"/>
                     <w:hideMark/>
                   </w:tcPr>
                   <w:p>
@@ -39296,7 +37636,7 @@
                 </w:tc>
                 <w:tc>
                   <w:tcPr>
-                    <w:tcW w:w="4652" w:type="pct"/>
+                    <w:tcW w:w="0" w:type="auto"/>
                     <w:hideMark/>
                   </w:tcPr>
                   <w:p>
@@ -39317,12 +37657,12 @@
               </w:tr>
               <w:tr>
                 <w:trPr>
-                  <w:divId w:val="410086809"/>
+                  <w:divId w:val="1445613336"/>
                   <w:tblCellSpacing w:w="15" w:type="dxa"/>
                 </w:trPr>
                 <w:tc>
                   <w:tcPr>
-                    <w:tcW w:w="297" w:type="pct"/>
+                    <w:tcW w:w="50" w:type="pct"/>
                     <w:hideMark/>
                   </w:tcPr>
                   <w:p>
@@ -39342,7 +37682,7 @@
                 </w:tc>
                 <w:tc>
                   <w:tcPr>
-                    <w:tcW w:w="4652" w:type="pct"/>
+                    <w:tcW w:w="0" w:type="auto"/>
                     <w:hideMark/>
                   </w:tcPr>
                   <w:p>
@@ -39363,12 +37703,12 @@
               </w:tr>
               <w:tr>
                 <w:trPr>
-                  <w:divId w:val="410086809"/>
+                  <w:divId w:val="1445613336"/>
                   <w:tblCellSpacing w:w="15" w:type="dxa"/>
                 </w:trPr>
                 <w:tc>
                   <w:tcPr>
-                    <w:tcW w:w="297" w:type="pct"/>
+                    <w:tcW w:w="50" w:type="pct"/>
                     <w:hideMark/>
                   </w:tcPr>
                   <w:p>
@@ -39388,7 +37728,7 @@
                 </w:tc>
                 <w:tc>
                   <w:tcPr>
-                    <w:tcW w:w="4652" w:type="pct"/>
+                    <w:tcW w:w="0" w:type="auto"/>
                     <w:hideMark/>
                   </w:tcPr>
                   <w:p>
@@ -39409,12 +37749,12 @@
               </w:tr>
               <w:tr>
                 <w:trPr>
-                  <w:divId w:val="410086809"/>
+                  <w:divId w:val="1445613336"/>
                   <w:tblCellSpacing w:w="15" w:type="dxa"/>
                 </w:trPr>
                 <w:tc>
                   <w:tcPr>
-                    <w:tcW w:w="297" w:type="pct"/>
+                    <w:tcW w:w="50" w:type="pct"/>
                     <w:hideMark/>
                   </w:tcPr>
                   <w:p>
@@ -39434,7 +37774,7 @@
                 </w:tc>
                 <w:tc>
                   <w:tcPr>
-                    <w:tcW w:w="4652" w:type="pct"/>
+                    <w:tcW w:w="0" w:type="auto"/>
                     <w:hideMark/>
                   </w:tcPr>
                   <w:p>
@@ -39455,12 +37795,12 @@
               </w:tr>
               <w:tr>
                 <w:trPr>
-                  <w:divId w:val="410086809"/>
+                  <w:divId w:val="1445613336"/>
                   <w:tblCellSpacing w:w="15" w:type="dxa"/>
                 </w:trPr>
                 <w:tc>
                   <w:tcPr>
-                    <w:tcW w:w="297" w:type="pct"/>
+                    <w:tcW w:w="50" w:type="pct"/>
                     <w:hideMark/>
                   </w:tcPr>
                   <w:p>
@@ -39474,13 +37814,14 @@
                       <w:rPr>
                         <w:noProof/>
                       </w:rPr>
+                      <w:lastRenderedPageBreak/>
                       <w:t xml:space="preserve">[45] </w:t>
                     </w:r>
                   </w:p>
                 </w:tc>
                 <w:tc>
                   <w:tcPr>
-                    <w:tcW w:w="4652" w:type="pct"/>
+                    <w:tcW w:w="0" w:type="auto"/>
                     <w:hideMark/>
                   </w:tcPr>
                   <w:p>
@@ -39501,12 +37842,12 @@
               </w:tr>
               <w:tr>
                 <w:trPr>
-                  <w:divId w:val="410086809"/>
+                  <w:divId w:val="1445613336"/>
                   <w:tblCellSpacing w:w="15" w:type="dxa"/>
                 </w:trPr>
                 <w:tc>
                   <w:tcPr>
-                    <w:tcW w:w="297" w:type="pct"/>
+                    <w:tcW w:w="50" w:type="pct"/>
                     <w:hideMark/>
                   </w:tcPr>
                   <w:p>
@@ -39520,14 +37861,13 @@
                       <w:rPr>
                         <w:noProof/>
                       </w:rPr>
-                      <w:lastRenderedPageBreak/>
                       <w:t xml:space="preserve">[46] </w:t>
                     </w:r>
                   </w:p>
                 </w:tc>
                 <w:tc>
                   <w:tcPr>
-                    <w:tcW w:w="4652" w:type="pct"/>
+                    <w:tcW w:w="0" w:type="auto"/>
                     <w:hideMark/>
                   </w:tcPr>
                   <w:p>
@@ -39548,12 +37888,12 @@
               </w:tr>
               <w:tr>
                 <w:trPr>
-                  <w:divId w:val="410086809"/>
+                  <w:divId w:val="1445613336"/>
                   <w:tblCellSpacing w:w="15" w:type="dxa"/>
                 </w:trPr>
                 <w:tc>
                   <w:tcPr>
-                    <w:tcW w:w="297" w:type="pct"/>
+                    <w:tcW w:w="50" w:type="pct"/>
                     <w:hideMark/>
                   </w:tcPr>
                   <w:p>
@@ -39573,7 +37913,7 @@
                 </w:tc>
                 <w:tc>
                   <w:tcPr>
-                    <w:tcW w:w="4652" w:type="pct"/>
+                    <w:tcW w:w="0" w:type="auto"/>
                     <w:hideMark/>
                   </w:tcPr>
                   <w:p>
@@ -39594,12 +37934,12 @@
               </w:tr>
               <w:tr>
                 <w:trPr>
-                  <w:divId w:val="410086809"/>
+                  <w:divId w:val="1445613336"/>
                   <w:tblCellSpacing w:w="15" w:type="dxa"/>
                 </w:trPr>
                 <w:tc>
                   <w:tcPr>
-                    <w:tcW w:w="297" w:type="pct"/>
+                    <w:tcW w:w="50" w:type="pct"/>
                     <w:hideMark/>
                   </w:tcPr>
                   <w:p>
@@ -39619,7 +37959,7 @@
                 </w:tc>
                 <w:tc>
                   <w:tcPr>
-                    <w:tcW w:w="4652" w:type="pct"/>
+                    <w:tcW w:w="0" w:type="auto"/>
                     <w:hideMark/>
                   </w:tcPr>
                   <w:p>
@@ -39641,7 +37981,7 @@
             </w:tbl>
             <w:p>
               <w:pPr>
-                <w:divId w:val="410086809"/>
+                <w:divId w:val="1445613336"/>
                 <w:rPr>
                   <w:rFonts w:eastAsia="Times New Roman"/>
                   <w:noProof/>
@@ -39665,11 +38005,11 @@
       <w:pPr>
         <w:pStyle w:val="Nagwek1"/>
       </w:pPr>
-      <w:bookmarkStart w:id="177" w:name="_Toc485407335"/>
+      <w:bookmarkStart w:id="178" w:name="_Toc485407335"/>
       <w:r>
         <w:t>Spis tabel</w:t>
       </w:r>
-      <w:bookmarkEnd w:id="177"/>
+      <w:bookmarkEnd w:id="178"/>
     </w:p>
     <w:p>
       <w:pPr>
@@ -40984,11 +39324,17 @@
       <w:pPr>
         <w:pStyle w:val="Nagwek1"/>
       </w:pPr>
-      <w:bookmarkStart w:id="178" w:name="_Toc485407336"/>
-      <w:r>
+      <w:bookmarkStart w:id="179" w:name="_Toc485407336"/>
+    </w:p>
+    <w:p>
+      <w:pPr>
+        <w:pStyle w:val="Nagwek1"/>
+      </w:pPr>
+      <w:r>
+        <w:lastRenderedPageBreak/>
         <w:t>Spis rysunków</w:t>
       </w:r>
-      <w:bookmarkEnd w:id="178"/>
+      <w:bookmarkEnd w:id="179"/>
     </w:p>
     <w:p>
       <w:pPr>
@@ -44514,7 +42860,6 @@
         <w:jc w:val="both"/>
       </w:pPr>
       <w:r>
-        <w:lastRenderedPageBreak/>
         <w:fldChar w:fldCharType="end"/>
       </w:r>
     </w:p>
@@ -44599,7 +42944,7 @@
           <w:rPr>
             <w:noProof/>
           </w:rPr>
-          <w:t>92</w:t>
+          <w:t>70</w:t>
         </w:r>
         <w:r>
           <w:fldChar w:fldCharType="end"/>
@@ -61356,7 +59701,7 @@
 </file>
 
 <file path=customXml/itemProps1.xml><?xml version="1.0" encoding="utf-8"?>
-<ds:datastoreItem xmlns:ds="http://schemas.openxmlformats.org/officeDocument/2006/customXml" ds:itemID="{FD2F4D49-E7C8-448B-9622-FA5E755E8B0D}">
+<ds:datastoreItem xmlns:ds="http://schemas.openxmlformats.org/officeDocument/2006/customXml" ds:itemID="{641590E8-1622-412A-ADC4-EEB043AAE6A2}">
   <ds:schemaRefs>
     <ds:schemaRef ds:uri="http://schemas.openxmlformats.org/officeDocument/2006/bibliography"/>
   </ds:schemaRefs>
